--- a/PSA Project report.docx
+++ b/PSA Project report.docx
@@ -1199,7 +1199,15 @@
         <w:t xml:space="preserve">The dispersion parameter, </w:t>
       </w:r>
       <w:r>
-        <w:t>it tells exactly how many are infected by each person i.e. in case of COVID-19 10-15 % of the population is responsible for 80% of the infections</w:t>
+        <w:t xml:space="preserve">it tells exactly how many are infected by each person </w:t>
+      </w:r>
+      <w:proofErr w:type="gramStart"/>
+      <w:r>
+        <w:t>i.e.</w:t>
+      </w:r>
+      <w:proofErr w:type="gramEnd"/>
+      <w:r>
+        <w:t xml:space="preserve"> in case of COVID-19 10-15 % of the population is responsible for 80% of the infections</w:t>
       </w:r>
       <w:r>
         <w:t>.</w:t>
@@ -1249,7 +1257,15 @@
         <w:t>Introduction timeline</w:t>
       </w:r>
       <w:r>
-        <w:t xml:space="preserve"> specifies number of days after which the masks were introduced i.e. after certain time of start of simulation</w:t>
+        <w:t xml:space="preserve"> specifies number of days after which the masks were introduced </w:t>
+      </w:r>
+      <w:proofErr w:type="gramStart"/>
+      <w:r>
+        <w:t>i.e.</w:t>
+      </w:r>
+      <w:proofErr w:type="gramEnd"/>
+      <w:r>
+        <w:t xml:space="preserve"> after certain time of start of simulation</w:t>
       </w:r>
     </w:p>
     <w:p>
@@ -1321,13 +1337,7 @@
         <w:pStyle w:val="Body2"/>
       </w:pPr>
       <w:r>
-        <w:t xml:space="preserve">3 factors for </w:t>
-      </w:r>
-      <w:r>
-        <w:t>quarantine</w:t>
-      </w:r>
-      <w:r>
-        <w:t xml:space="preserve"> are considered: introduction timeline, effectiveness, and percentage usage </w:t>
+        <w:t xml:space="preserve">3 factors for quarantine are considered: introduction timeline, effectiveness, and percentage usage </w:t>
       </w:r>
     </w:p>
     <w:p>
@@ -1342,13 +1352,15 @@
         <w:t>Introduction timeline</w:t>
       </w:r>
       <w:r>
-        <w:t xml:space="preserve"> specifies number of days after which the </w:t>
-      </w:r>
-      <w:r>
-        <w:t>people started to get quarantined</w:t>
-      </w:r>
-      <w:r>
-        <w:t xml:space="preserve"> i.e. after certain time of start of simulation</w:t>
+        <w:t xml:space="preserve"> specifies number of days after which the people started to get quarantined </w:t>
+      </w:r>
+      <w:proofErr w:type="gramStart"/>
+      <w:r>
+        <w:t>i.e.</w:t>
+      </w:r>
+      <w:proofErr w:type="gramEnd"/>
+      <w:r>
+        <w:t xml:space="preserve"> after certain time of start of simulation</w:t>
       </w:r>
     </w:p>
     <w:p>
@@ -1373,16 +1385,7 @@
         <w:t>spec</w:t>
       </w:r>
       <w:r>
-        <w:t xml:space="preserve">ifies how much does </w:t>
-      </w:r>
-      <w:r>
-        <w:t xml:space="preserve">quarantine </w:t>
-      </w:r>
-      <w:r>
-        <w:t xml:space="preserve">help us to protect from getting infected on a scale of 100, </w:t>
-      </w:r>
-      <w:r>
-        <w:t>100 signifies if a person is quarantined, he cannot get infected</w:t>
+        <w:t>ifies how much does quarantine help us to protect from getting infected on a scale of 100, 100 signifies if a person is quarantined, he cannot get infected</w:t>
       </w:r>
     </w:p>
     <w:p>
@@ -1404,10 +1407,117 @@
         <w:t xml:space="preserve"> </w:t>
       </w:r>
       <w:r>
+        <w:t>specifies how many from the current population are quarantining after getting infected</w:t>
+      </w:r>
+    </w:p>
+    <w:p>
+      <w:pPr>
+        <w:pStyle w:val="Heading2"/>
+        <w:rPr>
+          <w:rFonts w:eastAsia="Arial Unicode MS" w:cs="Arial Unicode MS"/>
+          <w:lang w:val="en-US"/>
+        </w:rPr>
+      </w:pPr>
+      <w:r>
+        <w:rPr>
+          <w:rFonts w:eastAsia="Arial Unicode MS" w:cs="Arial Unicode MS"/>
+          <w:lang w:val="en-US"/>
+        </w:rPr>
+        <w:t>Vaccine</w:t>
+      </w:r>
+      <w:r>
+        <w:rPr>
+          <w:rFonts w:eastAsia="Arial Unicode MS" w:cs="Arial Unicode MS"/>
+          <w:lang w:val="en-US"/>
+        </w:rPr>
+        <w:t xml:space="preserve"> </w:t>
+      </w:r>
+    </w:p>
+    <w:p>
+      <w:pPr>
+        <w:pStyle w:val="Body2"/>
+      </w:pPr>
+      <w:r>
+        <w:t xml:space="preserve">3 factors for vaccine are considered: introduction timeline, effectiveness, and percentage usage </w:t>
+      </w:r>
+    </w:p>
+    <w:p>
+      <w:pPr>
+        <w:pStyle w:val="Body2"/>
+      </w:pPr>
+      <w:r>
+        <w:rPr>
+          <w:b/>
+          <w:bCs/>
+        </w:rPr>
+        <w:t>Introduction timeline</w:t>
+      </w:r>
+      <w:r>
+        <w:t xml:space="preserve"> specifies number of days after which the people started to get vaccinated </w:t>
+      </w:r>
+      <w:proofErr w:type="gramStart"/>
+      <w:r>
+        <w:t>i.e.</w:t>
+      </w:r>
+      <w:proofErr w:type="gramEnd"/>
+      <w:r>
+        <w:t xml:space="preserve"> after certain time of start of simulation</w:t>
+      </w:r>
+    </w:p>
+    <w:p>
+      <w:pPr>
+        <w:pStyle w:val="Body2"/>
+      </w:pPr>
+      <w:r>
+        <w:rPr>
+          <w:b/>
+          <w:bCs/>
+        </w:rPr>
+        <w:t>Effectiveness</w:t>
+      </w:r>
+      <w:r>
+        <w:rPr>
+          <w:b/>
+          <w:bCs/>
+        </w:rPr>
+        <w:t xml:space="preserve"> </w:t>
+      </w:r>
+      <w:r>
+        <w:t>spec</w:t>
+      </w:r>
+      <w:r>
+        <w:t xml:space="preserve">ifies how much does vaccination help us to protect from getting infected on a scale of 100, 100 signifies if a person is </w:t>
+      </w:r>
+      <w:r>
+        <w:t>vaccinated</w:t>
+      </w:r>
+      <w:r>
+        <w:t>, he cannot get infected</w:t>
+      </w:r>
+    </w:p>
+    <w:p>
+      <w:pPr>
+        <w:pStyle w:val="Body2"/>
+      </w:pPr>
+      <w:r>
+        <w:rPr>
+          <w:b/>
+          <w:bCs/>
+        </w:rPr>
+        <w:t>Percentage Usage</w:t>
+      </w:r>
+      <w:r>
+        <w:rPr>
+          <w:b/>
+          <w:bCs/>
+        </w:rPr>
+        <w:t xml:space="preserve"> </w:t>
+      </w:r>
+      <w:r>
         <w:t xml:space="preserve">specifies how many from the current population are </w:t>
       </w:r>
       <w:r>
-        <w:t>quarantining after getting infected</w:t>
+        <w:t>vaccinated</w:t>
       </w:r>
     </w:p>
     <w:p>
@@ -1423,13 +1533,92 @@
           <w:rFonts w:eastAsia="Arial Unicode MS" w:cs="Arial Unicode MS"/>
           <w:lang w:val="en-US"/>
         </w:rPr>
-        <w:t>Vaccine</w:t>
-      </w:r>
-      <w:r>
+        <w:t>Days contagious</w:t>
+      </w:r>
+    </w:p>
+    <w:p>
+      <w:pPr>
+        <w:pStyle w:val="Body2"/>
+      </w:pPr>
+      <w:r>
+        <w:t>No. of days the person is infected, after catching the infection</w:t>
+      </w:r>
+    </w:p>
+    <w:p>
+      <w:pPr>
+        <w:pStyle w:val="Heading2"/>
         <w:rPr>
           <w:rFonts w:eastAsia="Arial Unicode MS" w:cs="Arial Unicode MS"/>
           <w:lang w:val="en-US"/>
         </w:rPr>
+      </w:pPr>
+      <w:r>
+        <w:rPr>
+          <w:rFonts w:eastAsia="Arial Unicode MS" w:cs="Arial Unicode MS"/>
+          <w:lang w:val="en-US"/>
+        </w:rPr>
+        <w:t>Initial infected percentage</w:t>
+      </w:r>
+    </w:p>
+    <w:p>
+      <w:pPr>
+        <w:pStyle w:val="Body2"/>
+      </w:pPr>
+      <w:r>
+        <w:t>Percentage of total population to be infected at the beginning of simulation</w:t>
+      </w:r>
+    </w:p>
+    <w:p>
+      <w:pPr>
+        <w:pStyle w:val="Body2"/>
+      </w:pPr>
+    </w:p>
+    <w:p>
+      <w:pPr>
+        <w:pStyle w:val="Body2"/>
+        <w:rPr>
+          <w:rFonts w:ascii="Helvetica Neue" w:hAnsi="Helvetica Neue"/>
+          <w:b/>
+          <w:bCs/>
+          <w:color w:val="367DA2"/>
+          <w:sz w:val="22"/>
+          <w:szCs w:val="22"/>
+        </w:rPr>
+      </w:pPr>
+      <w:r>
+        <w:rPr>
+          <w:rFonts w:ascii="Helvetica Neue" w:hAnsi="Helvetica Neue"/>
+          <w:b/>
+          <w:bCs/>
+          <w:color w:val="367DA2"/>
+          <w:sz w:val="22"/>
+          <w:szCs w:val="22"/>
+        </w:rPr>
+        <w:t>GUI</w:t>
+      </w:r>
+    </w:p>
+    <w:p>
+      <w:pPr>
+        <w:pStyle w:val="Body2"/>
+      </w:pPr>
+      <w:r>
+        <w:t>Ther</w:t>
+      </w:r>
+      <w:r>
+        <w:t>e is a main panel which has</w:t>
+      </w:r>
+      <w:r>
+        <w:t xml:space="preserve"> 2 buttons: Set configuration and Start Simulation</w:t>
+      </w:r>
+    </w:p>
+    <w:p>
+      <w:pPr>
+        <w:pStyle w:val="Body2"/>
+      </w:pPr>
+      <w:r>
+        <w:t>These 2 buttons when clicked opens 2 other panels, one has all the default set configuration details which can be reset as per the user, while the other starts the simulation process, shows the space where the population is and how the infections take place. The panel also shows the graphs to understand how the virus is being spread as per the factors set.</w:t>
+      </w:r>
+      <w:r>
         <w:t xml:space="preserve"> </w:t>
       </w:r>
     </w:p>
@@ -1437,151 +1626,433 @@
       <w:pPr>
         <w:pStyle w:val="Body2"/>
       </w:pPr>
-      <w:r>
-        <w:t xml:space="preserve">3 factors for </w:t>
-      </w:r>
-      <w:r>
-        <w:t xml:space="preserve">vaccine </w:t>
-      </w:r>
-      <w:r>
-        <w:t xml:space="preserve">are considered: introduction timeline, effectiveness, and percentage usage </w:t>
-      </w:r>
-    </w:p>
-    <w:p>
-      <w:pPr>
-        <w:pStyle w:val="Body2"/>
-      </w:pPr>
-      <w:r>
-        <w:rPr>
-          <w:b/>
-          <w:bCs/>
-        </w:rPr>
-        <w:t>Introduction timeline</w:t>
-      </w:r>
-      <w:r>
-        <w:t xml:space="preserve"> specifies number of days after which the people started to get </w:t>
-      </w:r>
-      <w:r>
-        <w:t xml:space="preserve">vaccinated </w:t>
-      </w:r>
-      <w:r>
-        <w:t>i.e. after certain time of start of simulation</w:t>
-      </w:r>
-    </w:p>
-    <w:p>
-      <w:pPr>
-        <w:pStyle w:val="Body2"/>
-      </w:pPr>
-      <w:r>
-        <w:rPr>
-          <w:b/>
-          <w:bCs/>
-        </w:rPr>
-        <w:t>Effectiveness</w:t>
-      </w:r>
-      <w:r>
-        <w:rPr>
-          <w:b/>
-          <w:bCs/>
-        </w:rPr>
-        <w:t xml:space="preserve"> </w:t>
-      </w:r>
-      <w:r>
-        <w:t>spec</w:t>
-      </w:r>
-      <w:r>
-        <w:t xml:space="preserve">ifies how much does </w:t>
-      </w:r>
-      <w:r>
-        <w:t>vaccination</w:t>
-      </w:r>
-      <w:r>
-        <w:t xml:space="preserve"> help us to protect from getting infected on a scale of 100, 100 signifies if a person is </w:t>
-      </w:r>
-      <w:r>
-        <w:t>vaccinated</w:t>
-      </w:r>
-      <w:r>
-        <w:t>, he cannot get infected</w:t>
-      </w:r>
-    </w:p>
-    <w:p>
-      <w:pPr>
-        <w:pStyle w:val="Body2"/>
-      </w:pPr>
-      <w:r>
-        <w:rPr>
-          <w:b/>
-          <w:bCs/>
-        </w:rPr>
-        <w:t>Percentage Usage</w:t>
-      </w:r>
-      <w:r>
-        <w:rPr>
-          <w:b/>
-          <w:bCs/>
-        </w:rPr>
-        <w:t xml:space="preserve"> </w:t>
-      </w:r>
-      <w:r>
-        <w:t xml:space="preserve">specifies how many from the current population are </w:t>
-      </w:r>
-      <w:r>
-        <w:t>vaccinated</w:t>
-      </w:r>
-    </w:p>
-    <w:p>
-      <w:pPr>
-        <w:pStyle w:val="Heading2"/>
-        <w:rPr>
-          <w:rFonts w:eastAsia="Arial Unicode MS" w:cs="Arial Unicode MS"/>
-          <w:lang w:val="en-US"/>
-        </w:rPr>
-      </w:pPr>
-      <w:r>
-        <w:rPr>
-          <w:rFonts w:eastAsia="Arial Unicode MS" w:cs="Arial Unicode MS"/>
-          <w:lang w:val="en-US"/>
-        </w:rPr>
-        <w:t>Days contagious</w:t>
-      </w:r>
-    </w:p>
-    <w:p>
-      <w:pPr>
-        <w:pStyle w:val="Body2"/>
-      </w:pPr>
-      <w:r>
-        <w:t>No. of days the person is infected, after catching the infection</w:t>
-      </w:r>
-    </w:p>
-    <w:p>
-      <w:pPr>
-        <w:pStyle w:val="Heading2"/>
-        <w:rPr>
-          <w:rFonts w:eastAsia="Arial Unicode MS" w:cs="Arial Unicode MS"/>
-          <w:lang w:val="en-US"/>
-        </w:rPr>
-      </w:pPr>
-      <w:r>
-        <w:rPr>
-          <w:rFonts w:eastAsia="Arial Unicode MS" w:cs="Arial Unicode MS"/>
-          <w:lang w:val="en-US"/>
-        </w:rPr>
-        <w:t>Initial infected percentage</w:t>
-      </w:r>
-    </w:p>
-    <w:p>
-      <w:pPr>
-        <w:pStyle w:val="Body2"/>
-      </w:pPr>
-      <w:r>
-        <w:t>Percentage of total population to be infected at the beginning of simulation</w:t>
-      </w:r>
-    </w:p>
-    <w:p>
-      <w:pPr>
-        <w:pStyle w:val="Body2"/>
-      </w:pPr>
+    </w:p>
+    <w:p>
+      <w:pPr>
+        <w:pStyle w:val="Body2"/>
+      </w:pPr>
+    </w:p>
+    <w:p>
+      <w:pPr>
+        <w:pStyle w:val="Body2"/>
+      </w:pPr>
+    </w:p>
+    <w:p>
+      <w:pPr>
+        <w:pStyle w:val="Body2"/>
+      </w:pPr>
+      <w:r>
+        <w:lastRenderedPageBreak/>
+        <w:t>For every cycle-time, for the complete dataset of persons, the below function is being called</w:t>
+      </w:r>
+      <w:r>
+        <w:t xml:space="preserve"> which is the main algorithm.</w:t>
+      </w:r>
+    </w:p>
+    <w:p>
+      <w:pPr>
+        <w:pStyle w:val="Body2"/>
+      </w:pPr>
+      <w:r>
+        <w:rPr>
+          <w:noProof/>
+        </w:rPr>
+        <w:drawing>
+          <wp:inline distT="0" distB="0" distL="0" distR="0" wp14:anchorId="0FABB7F5" wp14:editId="1BF4BD5F">
+            <wp:extent cx="6384239" cy="6553200"/>
+            <wp:effectExtent l="0" t="0" r="0" b="0"/>
+            <wp:docPr id="1" name="Picture 1"/>
+            <wp:cNvGraphicFramePr>
+              <a:graphicFrameLocks xmlns:a="http://schemas.openxmlformats.org/drawingml/2006/main" noChangeAspect="1"/>
+            </wp:cNvGraphicFramePr>
+            <a:graphic xmlns:a="http://schemas.openxmlformats.org/drawingml/2006/main">
+              <a:graphicData uri="http://schemas.openxmlformats.org/drawingml/2006/picture">
+                <pic:pic xmlns:pic="http://schemas.openxmlformats.org/drawingml/2006/picture">
+                  <pic:nvPicPr>
+                    <pic:cNvPr id="1" name=""/>
+                    <pic:cNvPicPr/>
+                  </pic:nvPicPr>
+                  <pic:blipFill>
+                    <a:blip r:embed="rId10"/>
+                    <a:stretch>
+                      <a:fillRect/>
+                    </a:stretch>
+                  </pic:blipFill>
+                  <pic:spPr>
+                    <a:xfrm>
+                      <a:off x="0" y="0"/>
+                      <a:ext cx="6417045" cy="6586874"/>
+                    </a:xfrm>
+                    <a:prstGeom prst="rect">
+                      <a:avLst/>
+                    </a:prstGeom>
+                  </pic:spPr>
+                </pic:pic>
+              </a:graphicData>
+            </a:graphic>
+          </wp:inline>
+        </w:drawing>
+      </w:r>
+    </w:p>
+    <w:p>
+      <w:pPr>
+        <w:pStyle w:val="Body2"/>
+      </w:pPr>
+      <w:r>
+        <w:lastRenderedPageBreak/>
+        <w:t>Th</w:t>
+      </w:r>
+      <w:r>
+        <w:t xml:space="preserve">is </w:t>
+      </w:r>
+      <w:r>
+        <w:t xml:space="preserve">function does the complete work of updating a person </w:t>
+      </w:r>
+      <w:r>
+        <w:t xml:space="preserve">for </w:t>
+      </w:r>
+      <w:r>
+        <w:t>the current cycle</w:t>
+      </w:r>
+      <w:r>
+        <w:t>-time.</w:t>
+      </w:r>
+    </w:p>
+    <w:p>
+      <w:pPr>
+        <w:pStyle w:val="Body2"/>
+      </w:pPr>
+      <w:r>
+        <w:t>Its computational order:</w:t>
+      </w:r>
+    </w:p>
+    <w:p>
+      <w:pPr>
+        <w:pStyle w:val="Body2"/>
+      </w:pPr>
+    </w:p>
+    <w:p>
+      <w:pPr>
+        <w:pStyle w:val="Body2"/>
+      </w:pPr>
+      <w:r>
+        <w:t xml:space="preserve">If the person is alive </w:t>
+      </w:r>
+    </w:p>
+    <w:p>
+      <w:pPr>
+        <w:pStyle w:val="Body2"/>
+      </w:pPr>
+      <w:r>
+        <w:tab/>
+        <w:t xml:space="preserve">If the person is in close contact of any other infected person </w:t>
+      </w:r>
+    </w:p>
+    <w:p>
+      <w:pPr>
+        <w:pStyle w:val="Body2"/>
+      </w:pPr>
+      <w:r>
+        <w:tab/>
+      </w:r>
+      <w:r>
+        <w:tab/>
+        <w:t>If yes : checking their infection status whether the person will get infected</w:t>
+      </w:r>
+    </w:p>
+    <w:p>
+      <w:pPr>
+        <w:pStyle w:val="Body2"/>
+      </w:pPr>
+      <w:r>
+        <w:tab/>
+      </w:r>
+      <w:r>
+        <w:tab/>
+      </w:r>
+      <w:r>
+        <w:tab/>
+        <w:t>If yes: infecting and updating how many others the person can infect (K factor)</w:t>
+      </w:r>
+    </w:p>
+    <w:p>
+      <w:pPr>
+        <w:pStyle w:val="Body2"/>
+      </w:pPr>
+      <w:r>
+        <w:tab/>
+      </w:r>
+      <w:r>
+        <w:tab/>
+      </w:r>
+      <w:r>
+        <w:tab/>
+        <w:t xml:space="preserve">           Setting randomly for how many days the person will remain infected</w:t>
+      </w:r>
+    </w:p>
+    <w:p>
+      <w:pPr>
+        <w:pStyle w:val="Body2"/>
+      </w:pPr>
+      <w:r>
+        <w:tab/>
+        <w:t>If the person is not quarantined</w:t>
+      </w:r>
+    </w:p>
+    <w:p>
+      <w:pPr>
+        <w:pStyle w:val="Body2"/>
+      </w:pPr>
+      <w:r>
+        <w:tab/>
+      </w:r>
+      <w:r>
+        <w:tab/>
+        <w:t>Updating the person’s movement</w:t>
+      </w:r>
+    </w:p>
+    <w:p>
+      <w:pPr>
+        <w:pStyle w:val="Body2"/>
+      </w:pPr>
+      <w:r>
+        <w:tab/>
+        <w:t>If the person is infected and not yet recovered: Updating the person’s recovery day’s left</w:t>
+      </w:r>
+    </w:p>
+    <w:p>
+      <w:pPr>
+        <w:pStyle w:val="Body2"/>
+      </w:pPr>
+      <w:r>
+        <w:tab/>
+      </w:r>
+      <w:r>
+        <w:tab/>
+        <w:t xml:space="preserve">If recovery days are completed: checking if the person will come under </w:t>
+      </w:r>
+      <w:r>
+        <w:t xml:space="preserve">the </w:t>
+      </w:r>
+      <w:r>
+        <w:t>probability of dead</w:t>
+      </w:r>
+    </w:p>
+    <w:p>
+      <w:pPr>
+        <w:pStyle w:val="Body2"/>
+      </w:pPr>
+      <w:r>
+        <w:tab/>
+        <w:t>If mask has been introduced: checking if the person will wear it</w:t>
+      </w:r>
+    </w:p>
+    <w:p>
+      <w:pPr>
+        <w:pStyle w:val="Body2"/>
+      </w:pPr>
+      <w:r>
+        <w:tab/>
+        <w:t>If quarantine has been introduced: checking if the person will quarantine</w:t>
+      </w:r>
+    </w:p>
+    <w:p>
+      <w:pPr>
+        <w:pStyle w:val="Body2"/>
+      </w:pPr>
+      <w:r>
+        <w:tab/>
+        <w:t>If vaccine has been introduced: checking if the person has taken the vaccination</w:t>
+      </w:r>
+    </w:p>
+    <w:p>
+      <w:pPr>
+        <w:pStyle w:val="Body2"/>
+      </w:pPr>
+    </w:p>
+    <w:p>
+      <w:pPr>
+        <w:pStyle w:val="Body2"/>
+      </w:pPr>
+      <w:r>
+        <w:t xml:space="preserve">Below are the various functions where we </w:t>
+      </w:r>
+      <w:r>
+        <w:t>compute all</w:t>
+      </w:r>
+      <w:r>
+        <w:t xml:space="preserve"> the above-mentioned operations.</w:t>
+      </w:r>
+    </w:p>
+    <w:p>
+      <w:pPr>
+        <w:pStyle w:val="Body2"/>
+      </w:pPr>
+      <w:r>
+        <w:t>Every value required is taken from the config, set by the user, and randomizing the values in its surroundings.</w:t>
+      </w:r>
+    </w:p>
+    <w:p>
+      <w:pPr>
+        <w:pStyle w:val="Body2"/>
+      </w:pPr>
+      <w:r>
+        <w:t>For movement: we are randomly moving the person in the space in between -5 to 5 for both the coordinates</w:t>
+      </w:r>
+    </w:p>
+    <w:p>
+      <w:pPr>
+        <w:pStyle w:val="Body2"/>
+      </w:pPr>
+      <w:r>
+        <w:t>For checking if the person dies of covid, we considered the health scale, how immune the person is at the time of infection, together with the fatality rate of the virus specified in the config.</w:t>
+      </w:r>
+    </w:p>
+    <w:p>
+      <w:pPr>
+        <w:pStyle w:val="Body2"/>
+      </w:pPr>
+    </w:p>
+    <w:p>
+      <w:pPr>
+        <w:pStyle w:val="Body2"/>
+      </w:pPr>
+      <w:r>
+        <w:rPr>
+          <w:noProof/>
+        </w:rPr>
+        <w:lastRenderedPageBreak/>
+        <w:drawing>
+          <wp:inline distT="0" distB="0" distL="0" distR="0" wp14:anchorId="2C8F1C89" wp14:editId="3967D720">
+            <wp:extent cx="6141720" cy="6926580"/>
+            <wp:effectExtent l="0" t="0" r="0" b="7620"/>
+            <wp:docPr id="4" name="Picture 4"/>
+            <wp:cNvGraphicFramePr>
+              <a:graphicFrameLocks xmlns:a="http://schemas.openxmlformats.org/drawingml/2006/main" noChangeAspect="1"/>
+            </wp:cNvGraphicFramePr>
+            <a:graphic xmlns:a="http://schemas.openxmlformats.org/drawingml/2006/main">
+              <a:graphicData uri="http://schemas.openxmlformats.org/drawingml/2006/picture">
+                <pic:pic xmlns:pic="http://schemas.openxmlformats.org/drawingml/2006/picture">
+                  <pic:nvPicPr>
+                    <pic:cNvPr id="1" name=""/>
+                    <pic:cNvPicPr/>
+                  </pic:nvPicPr>
+                  <pic:blipFill>
+                    <a:blip r:embed="rId11"/>
+                    <a:stretch>
+                      <a:fillRect/>
+                    </a:stretch>
+                  </pic:blipFill>
+                  <pic:spPr>
+                    <a:xfrm>
+                      <a:off x="0" y="0"/>
+                      <a:ext cx="6141720" cy="6926580"/>
+                    </a:xfrm>
+                    <a:prstGeom prst="rect">
+                      <a:avLst/>
+                    </a:prstGeom>
+                  </pic:spPr>
+                </pic:pic>
+              </a:graphicData>
+            </a:graphic>
+          </wp:inline>
+        </w:drawing>
+      </w:r>
+    </w:p>
+    <w:p>
+      <w:pPr>
+        <w:pStyle w:val="Body2"/>
+      </w:pPr>
+    </w:p>
+    <w:p>
+      <w:pPr>
+        <w:pStyle w:val="Body2"/>
+      </w:pPr>
+      <w:r>
+        <w:lastRenderedPageBreak/>
+        <w:t>For getting the infection status, we consider all the factors responsible, such as checking if the person has good immunity levels and is healthy, the mask factor, quarantine factor, vaccination factor, all the three separately as well as combination of them.</w:t>
+      </w:r>
+    </w:p>
+    <w:p>
+      <w:pPr>
+        <w:pStyle w:val="Body2"/>
+      </w:pPr>
+      <w:r>
+        <w:t xml:space="preserve">For checking if the person will spread, we considered the K-factor, the main factor that is responsible for the COVID-19 infection rate, </w:t>
+      </w:r>
+      <w:proofErr w:type="gramStart"/>
+      <w:r>
+        <w:t>i.e.</w:t>
+      </w:r>
+      <w:proofErr w:type="gramEnd"/>
+      <w:r>
+        <w:t xml:space="preserve"> the super spreaders, which is about 0.1, which says 10% of the infected people are responsible for the overall 90% of the infections.</w:t>
+      </w:r>
+    </w:p>
+    <w:p>
+      <w:pPr>
+        <w:pStyle w:val="Body2"/>
+      </w:pPr>
+      <w:r>
+        <w:rPr>
+          <w:noProof/>
+        </w:rPr>
+        <w:drawing>
+          <wp:inline distT="0" distB="0" distL="0" distR="0" wp14:anchorId="5F1AC66C" wp14:editId="2B489458">
+            <wp:extent cx="6248400" cy="5494020"/>
+            <wp:effectExtent l="0" t="0" r="0" b="0"/>
+            <wp:docPr id="6" name="Picture 6"/>
+            <wp:cNvGraphicFramePr>
+              <a:graphicFrameLocks xmlns:a="http://schemas.openxmlformats.org/drawingml/2006/main" noChangeAspect="1"/>
+            </wp:cNvGraphicFramePr>
+            <a:graphic xmlns:a="http://schemas.openxmlformats.org/drawingml/2006/main">
+              <a:graphicData uri="http://schemas.openxmlformats.org/drawingml/2006/picture">
+                <pic:pic xmlns:pic="http://schemas.openxmlformats.org/drawingml/2006/picture">
+                  <pic:nvPicPr>
+                    <pic:cNvPr id="1" name=""/>
+                    <pic:cNvPicPr/>
+                  </pic:nvPicPr>
+                  <pic:blipFill>
+                    <a:blip r:embed="rId12"/>
+                    <a:stretch>
+                      <a:fillRect/>
+                    </a:stretch>
+                  </pic:blipFill>
+                  <pic:spPr>
+                    <a:xfrm>
+                      <a:off x="0" y="0"/>
+                      <a:ext cx="6248400" cy="5494020"/>
+                    </a:xfrm>
+                    <a:prstGeom prst="rect">
+                      <a:avLst/>
+                    </a:prstGeom>
+                  </pic:spPr>
+                </pic:pic>
+              </a:graphicData>
+            </a:graphic>
+          </wp:inline>
+        </w:drawing>
+      </w:r>
+    </w:p>
+    <w:p>
+      <w:pPr>
+        <w:pStyle w:val="Body2"/>
+      </w:pPr>
+    </w:p>
+    <w:p>
+      <w:pPr>
+        <w:pStyle w:val="Heading"/>
+        <w:rPr>
+          <w:lang w:val="en-US"/>
+        </w:rPr>
+      </w:pPr>
+      <w:r>
+        <w:rPr>
+          <w:lang w:val="en-US"/>
+        </w:rPr>
+        <w:lastRenderedPageBreak/>
+        <w:t>Output</w:t>
+      </w:r>
     </w:p>
     <w:p>
       <w:pPr>
@@ -1595,7 +2066,10 @@
           <w:szCs w:val="22"/>
         </w:rPr>
       </w:pPr>
-      <w:r>
+    </w:p>
+    <w:p>
+      <w:pPr>
+        <w:pStyle w:val="Body2"/>
         <w:rPr>
           <w:rFonts w:ascii="Helvetica Neue" w:hAnsi="Helvetica Neue"/>
           <w:b/>
@@ -1604,43 +2078,453 @@
           <w:sz w:val="22"/>
           <w:szCs w:val="22"/>
         </w:rPr>
-        <w:t>GUI</w:t>
-      </w:r>
-    </w:p>
-    <w:p>
-      <w:pPr>
-        <w:pStyle w:val="Body2"/>
-      </w:pPr>
-      <w:r>
-        <w:t>Ther</w:t>
-      </w:r>
-      <w:r>
-        <w:t>e is a main panel which has</w:t>
-      </w:r>
-      <w:r>
-        <w:t xml:space="preserve"> 2 buttons: Set configuration and Start Simulation</w:t>
-      </w:r>
-    </w:p>
-    <w:p>
-      <w:pPr>
-        <w:pStyle w:val="Body2"/>
-      </w:pPr>
-      <w:r>
-        <w:t>These 2 buttons when clicked opens 2 other panels, one has all the default set configuration details which can be reset as per the user, while the other starts the simulation process, shows the space where the population is and how the infections take place. The panel also shows the graphs to understand how the virus is being spread as per the factors set.</w:t>
-      </w:r>
-    </w:p>
-    <w:p>
-      <w:pPr>
-        <w:pStyle w:val="Body2"/>
-      </w:pPr>
-    </w:p>
-    <w:p>
-      <w:pPr>
-        <w:pStyle w:val="Body2"/>
-      </w:pPr>
+      </w:pPr>
+      <w:r>
+        <w:rPr>
+          <w:rFonts w:ascii="Helvetica Neue" w:hAnsi="Helvetica Neue"/>
+          <w:b/>
+          <w:bCs/>
+          <w:color w:val="367DA2"/>
+          <w:sz w:val="22"/>
+          <w:szCs w:val="22"/>
+        </w:rPr>
+        <w:t xml:space="preserve">For </w:t>
+      </w:r>
+      <w:r>
+        <w:rPr>
+          <w:rFonts w:ascii="Helvetica Neue" w:hAnsi="Helvetica Neue"/>
+          <w:b/>
+          <w:bCs/>
+          <w:color w:val="367DA2"/>
+          <w:sz w:val="22"/>
+          <w:szCs w:val="22"/>
+        </w:rPr>
+        <w:t>different virus</w:t>
+      </w:r>
+    </w:p>
+    <w:p>
+      <w:pPr>
+        <w:pStyle w:val="Body2"/>
+        <w:rPr>
+          <w:rFonts w:ascii="Helvetica Neue" w:hAnsi="Helvetica Neue"/>
+          <w:b/>
+          <w:bCs/>
+          <w:color w:val="367DA2"/>
+          <w:sz w:val="22"/>
+          <w:szCs w:val="22"/>
+        </w:rPr>
+      </w:pPr>
+    </w:p>
+    <w:p>
+      <w:pPr>
+        <w:pStyle w:val="Body2"/>
+        <w:rPr>
+          <w:rFonts w:ascii="Helvetica Neue" w:hAnsi="Helvetica Neue"/>
+          <w:b/>
+          <w:bCs/>
+          <w:color w:val="367DA2"/>
+          <w:sz w:val="22"/>
+          <w:szCs w:val="22"/>
+        </w:rPr>
+      </w:pPr>
+      <w:r>
+        <w:rPr>
+          <w:rFonts w:ascii="Helvetica Neue" w:hAnsi="Helvetica Neue"/>
+          <w:b/>
+          <w:bCs/>
+          <w:color w:val="367DA2"/>
+          <w:sz w:val="22"/>
+          <w:szCs w:val="22"/>
+        </w:rPr>
+        <w:t xml:space="preserve">For different K and R factors </w:t>
+      </w:r>
+    </w:p>
+    <w:p>
+      <w:pPr>
+        <w:pStyle w:val="Body2"/>
+        <w:rPr>
+          <w:rFonts w:ascii="Helvetica Neue" w:hAnsi="Helvetica Neue"/>
+          <w:b/>
+          <w:bCs/>
+          <w:color w:val="367DA2"/>
+          <w:sz w:val="22"/>
+          <w:szCs w:val="22"/>
+        </w:rPr>
+      </w:pPr>
+    </w:p>
+    <w:p>
+      <w:pPr>
+        <w:pStyle w:val="Body2"/>
+        <w:rPr>
+          <w:rFonts w:ascii="Helvetica Neue" w:hAnsi="Helvetica Neue"/>
+          <w:b/>
+          <w:bCs/>
+          <w:color w:val="367DA2"/>
+          <w:sz w:val="22"/>
+          <w:szCs w:val="22"/>
+        </w:rPr>
+      </w:pPr>
+      <w:r>
+        <w:rPr>
+          <w:rFonts w:ascii="Helvetica Neue" w:hAnsi="Helvetica Neue"/>
+          <w:b/>
+          <w:bCs/>
+          <w:color w:val="367DA2"/>
+          <w:sz w:val="22"/>
+          <w:szCs w:val="22"/>
+        </w:rPr>
+        <w:t>K=0.1 and R=3</w:t>
+      </w:r>
+    </w:p>
+    <w:p>
+      <w:pPr>
+        <w:pStyle w:val="Body2"/>
+        <w:rPr>
+          <w:rFonts w:ascii="Helvetica Neue" w:hAnsi="Helvetica Neue"/>
+          <w:b/>
+          <w:bCs/>
+          <w:color w:val="367DA2"/>
+          <w:sz w:val="22"/>
+          <w:szCs w:val="22"/>
+        </w:rPr>
+      </w:pPr>
+    </w:p>
+    <w:p>
+      <w:pPr>
+        <w:pStyle w:val="Body2"/>
+        <w:rPr>
+          <w:rFonts w:ascii="Helvetica Neue" w:hAnsi="Helvetica Neue"/>
+          <w:b/>
+          <w:bCs/>
+          <w:color w:val="367DA2"/>
+          <w:sz w:val="22"/>
+          <w:szCs w:val="22"/>
+        </w:rPr>
+      </w:pPr>
+      <w:r>
+        <w:rPr>
+          <w:rFonts w:ascii="Helvetica Neue" w:hAnsi="Helvetica Neue"/>
+          <w:b/>
+          <w:bCs/>
+          <w:color w:val="367DA2"/>
+          <w:sz w:val="22"/>
+          <w:szCs w:val="22"/>
+        </w:rPr>
+        <w:t>K=0.3 and R=5</w:t>
+      </w:r>
+    </w:p>
+    <w:p>
+      <w:pPr>
+        <w:pStyle w:val="Body2"/>
+        <w:rPr>
+          <w:rFonts w:ascii="Helvetica Neue" w:hAnsi="Helvetica Neue"/>
+          <w:b/>
+          <w:bCs/>
+          <w:color w:val="367DA2"/>
+          <w:sz w:val="22"/>
+          <w:szCs w:val="22"/>
+        </w:rPr>
+      </w:pPr>
+    </w:p>
+    <w:p>
+      <w:pPr>
+        <w:pStyle w:val="Body2"/>
+        <w:rPr>
+          <w:rFonts w:ascii="Helvetica Neue" w:hAnsi="Helvetica Neue"/>
+          <w:b/>
+          <w:bCs/>
+          <w:color w:val="367DA2"/>
+          <w:sz w:val="22"/>
+          <w:szCs w:val="22"/>
+        </w:rPr>
+      </w:pPr>
+      <w:r>
+        <w:rPr>
+          <w:rFonts w:ascii="Helvetica Neue" w:hAnsi="Helvetica Neue"/>
+          <w:b/>
+          <w:bCs/>
+          <w:color w:val="367DA2"/>
+          <w:sz w:val="22"/>
+          <w:szCs w:val="22"/>
+        </w:rPr>
+        <w:t>Checking the virus spread for various parameters</w:t>
+      </w:r>
+    </w:p>
+    <w:p>
+      <w:pPr>
+        <w:pStyle w:val="Body2"/>
+        <w:rPr>
+          <w:rFonts w:ascii="Helvetica Neue" w:hAnsi="Helvetica Neue"/>
+          <w:b/>
+          <w:bCs/>
+          <w:color w:val="367DA2"/>
+          <w:sz w:val="22"/>
+          <w:szCs w:val="22"/>
+        </w:rPr>
+      </w:pPr>
+    </w:p>
+    <w:p>
+      <w:pPr>
+        <w:pStyle w:val="Body2"/>
+        <w:rPr>
+          <w:rFonts w:ascii="Helvetica Neue" w:hAnsi="Helvetica Neue"/>
+          <w:b/>
+          <w:bCs/>
+          <w:color w:val="367DA2"/>
+          <w:sz w:val="22"/>
+          <w:szCs w:val="22"/>
+        </w:rPr>
+      </w:pPr>
+      <w:r>
+        <w:rPr>
+          <w:rFonts w:ascii="Helvetica Neue" w:hAnsi="Helvetica Neue"/>
+          <w:b/>
+          <w:bCs/>
+          <w:color w:val="367DA2"/>
+          <w:sz w:val="22"/>
+          <w:szCs w:val="22"/>
+        </w:rPr>
+        <w:t xml:space="preserve">if no masks </w:t>
+      </w:r>
+    </w:p>
+    <w:p>
+      <w:pPr>
+        <w:pStyle w:val="Body2"/>
+        <w:rPr>
+          <w:rFonts w:ascii="Helvetica Neue" w:hAnsi="Helvetica Neue"/>
+          <w:b/>
+          <w:bCs/>
+          <w:color w:val="367DA2"/>
+          <w:sz w:val="22"/>
+          <w:szCs w:val="22"/>
+        </w:rPr>
+      </w:pPr>
+    </w:p>
+    <w:p>
+      <w:pPr>
+        <w:pStyle w:val="Body2"/>
+        <w:rPr>
+          <w:rFonts w:ascii="Helvetica Neue" w:hAnsi="Helvetica Neue"/>
+          <w:b/>
+          <w:bCs/>
+          <w:color w:val="367DA2"/>
+          <w:sz w:val="22"/>
+          <w:szCs w:val="22"/>
+        </w:rPr>
+      </w:pPr>
+      <w:r>
+        <w:rPr>
+          <w:rFonts w:ascii="Helvetica Neue" w:hAnsi="Helvetica Neue"/>
+          <w:b/>
+          <w:bCs/>
+          <w:color w:val="367DA2"/>
+          <w:sz w:val="22"/>
+          <w:szCs w:val="22"/>
+        </w:rPr>
+        <w:t>if no person is quarantined</w:t>
+      </w:r>
+    </w:p>
+    <w:p>
+      <w:pPr>
+        <w:pStyle w:val="Body2"/>
+        <w:rPr>
+          <w:rFonts w:ascii="Helvetica Neue" w:hAnsi="Helvetica Neue"/>
+          <w:b/>
+          <w:bCs/>
+          <w:color w:val="367DA2"/>
+          <w:sz w:val="22"/>
+          <w:szCs w:val="22"/>
+        </w:rPr>
+      </w:pPr>
+    </w:p>
+    <w:p>
+      <w:pPr>
+        <w:pStyle w:val="Body2"/>
+        <w:rPr>
+          <w:rFonts w:ascii="Helvetica Neue" w:hAnsi="Helvetica Neue"/>
+          <w:b/>
+          <w:bCs/>
+          <w:color w:val="367DA2"/>
+          <w:sz w:val="22"/>
+          <w:szCs w:val="22"/>
+        </w:rPr>
+      </w:pPr>
+      <w:r>
+        <w:rPr>
+          <w:rFonts w:ascii="Helvetica Neue" w:hAnsi="Helvetica Neue"/>
+          <w:b/>
+          <w:bCs/>
+          <w:color w:val="367DA2"/>
+          <w:sz w:val="22"/>
+          <w:szCs w:val="22"/>
+        </w:rPr>
+        <w:t>If both mask and quarantined</w:t>
+      </w:r>
+    </w:p>
+    <w:p>
+      <w:pPr>
+        <w:pStyle w:val="Body2"/>
+        <w:rPr>
+          <w:rFonts w:ascii="Helvetica Neue" w:hAnsi="Helvetica Neue"/>
+          <w:b/>
+          <w:bCs/>
+          <w:color w:val="367DA2"/>
+          <w:sz w:val="22"/>
+          <w:szCs w:val="22"/>
+        </w:rPr>
+      </w:pPr>
+    </w:p>
+    <w:p>
+      <w:pPr>
+        <w:pStyle w:val="Body2"/>
+        <w:rPr>
+          <w:rFonts w:ascii="Helvetica Neue" w:hAnsi="Helvetica Neue"/>
+          <w:b/>
+          <w:bCs/>
+          <w:color w:val="367DA2"/>
+          <w:sz w:val="22"/>
+          <w:szCs w:val="22"/>
+        </w:rPr>
+      </w:pPr>
+      <w:r>
+        <w:rPr>
+          <w:rFonts w:ascii="Helvetica Neue" w:hAnsi="Helvetica Neue"/>
+          <w:b/>
+          <w:bCs/>
+          <w:color w:val="367DA2"/>
+          <w:sz w:val="22"/>
+          <w:szCs w:val="22"/>
+        </w:rPr>
+        <w:t>Various effectiveness of mask</w:t>
+      </w:r>
+      <w:r>
+        <w:rPr>
+          <w:rFonts w:ascii="Helvetica Neue" w:hAnsi="Helvetica Neue"/>
+          <w:b/>
+          <w:bCs/>
+          <w:color w:val="367DA2"/>
+          <w:sz w:val="22"/>
+          <w:szCs w:val="22"/>
+        </w:rPr>
+        <w:t>s</w:t>
+      </w:r>
+    </w:p>
+    <w:p>
+      <w:pPr>
+        <w:pStyle w:val="Body2"/>
+        <w:rPr>
+          <w:rFonts w:ascii="Helvetica Neue" w:hAnsi="Helvetica Neue"/>
+          <w:b/>
+          <w:bCs/>
+          <w:color w:val="367DA2"/>
+          <w:sz w:val="22"/>
+          <w:szCs w:val="22"/>
+        </w:rPr>
+      </w:pPr>
+    </w:p>
+    <w:p>
+      <w:pPr>
+        <w:pStyle w:val="Body2"/>
+        <w:rPr>
+          <w:rFonts w:ascii="Helvetica Neue" w:hAnsi="Helvetica Neue"/>
+          <w:b/>
+          <w:bCs/>
+          <w:color w:val="367DA2"/>
+          <w:sz w:val="22"/>
+          <w:szCs w:val="22"/>
+        </w:rPr>
+      </w:pPr>
+    </w:p>
+    <w:p>
+      <w:pPr>
+        <w:pStyle w:val="Body2"/>
+      </w:pPr>
+    </w:p>
+    <w:p>
+      <w:pPr>
+        <w:pStyle w:val="Body2"/>
+      </w:pPr>
+    </w:p>
+    <w:p>
+      <w:pPr>
+        <w:pStyle w:val="Body2"/>
+      </w:pPr>
+    </w:p>
+    <w:p>
+      <w:pPr>
+        <w:pStyle w:val="Heading"/>
+        <w:rPr>
+          <w:lang w:val="en-US"/>
+        </w:rPr>
+      </w:pPr>
+      <w:r>
+        <w:rPr>
+          <w:lang w:val="en-US"/>
+        </w:rPr>
+        <w:lastRenderedPageBreak/>
+        <w:t>Analysis</w:t>
+      </w:r>
+    </w:p>
+    <w:p>
+      <w:pPr>
+        <w:pStyle w:val="Body2"/>
+      </w:pPr>
+    </w:p>
+    <w:p>
+      <w:pPr>
+        <w:pStyle w:val="Body2"/>
+      </w:pPr>
+    </w:p>
+    <w:p>
+      <w:pPr>
+        <w:pStyle w:val="Body2"/>
+      </w:pPr>
+    </w:p>
+    <w:p>
+      <w:pPr>
+        <w:pStyle w:val="Heading"/>
+        <w:rPr>
+          <w:lang w:val="en-US"/>
+        </w:rPr>
+      </w:pPr>
+      <w:r>
+        <w:rPr>
+          <w:lang w:val="en-US"/>
+        </w:rPr>
+        <w:t xml:space="preserve">Conclusion </w:t>
+      </w:r>
+    </w:p>
+    <w:p>
+      <w:pPr>
+        <w:pStyle w:val="Body2"/>
+      </w:pPr>
+    </w:p>
+    <w:p>
+      <w:pPr>
+        <w:pStyle w:val="Body2"/>
+      </w:pPr>
+    </w:p>
+    <w:p>
+      <w:pPr>
+        <w:pStyle w:val="Body2"/>
+      </w:pPr>
+    </w:p>
+    <w:p>
+      <w:pPr>
+        <w:pStyle w:val="Heading"/>
+        <w:rPr>
+          <w:lang w:val="en-US"/>
+        </w:rPr>
+      </w:pPr>
+      <w:r>
+        <w:rPr>
+          <w:lang w:val="en-US"/>
+        </w:rPr>
+        <w:t>Unit Testing</w:t>
+      </w:r>
     </w:p>
     <w:sectPr>
-      <w:headerReference w:type="default" r:id="rId10"/>
+      <w:headerReference w:type="default" r:id="rId13"/>
       <w:pgSz w:w="12240" w:h="15840"/>
       <w:pgMar w:top="2520" w:right="1200" w:bottom="1800" w:left="1200" w:header="1296" w:footer="1040" w:gutter="0"/>
       <w:cols w:space="720"/>

--- a/PSA Project report.docx
+++ b/PSA Project report.docx
@@ -1,6 +1,6 @@
 
 <file path=word/document.xml><?xml version="1.0" encoding="utf-8"?>
-<w:document xmlns:wpc="http://schemas.microsoft.com/office/word/2010/wordprocessingCanvas" xmlns:cx="http://schemas.microsoft.com/office/drawing/2014/chartex" xmlns:cx1="http://schemas.microsoft.com/office/drawing/2015/9/8/chartex" xmlns:cx2="http://schemas.microsoft.com/office/drawing/2015/10/21/chartex" xmlns:cx3="http://schemas.microsoft.com/office/drawing/2016/5/9/chartex" xmlns:cx4="http://schemas.microsoft.com/office/drawing/2016/5/10/chartex" xmlns:cx5="http://schemas.microsoft.com/office/drawing/2016/5/11/chartex" xmlns:cx6="http://schemas.microsoft.com/office/drawing/2016/5/12/chartex" xmlns:cx7="http://schemas.microsoft.com/office/drawing/2016/5/13/chartex" xmlns:cx8="http://schemas.microsoft.com/office/drawing/2016/5/14/chartex" xmlns:mc="http://schemas.openxmlformats.org/markup-compatibility/2006" xmlns:aink="http://schemas.microsoft.com/office/drawing/2016/ink" xmlns:am3d="http://schemas.microsoft.com/office/drawing/2017/model3d" xmlns:o="urn:schemas-microsoft-com:office:office" xmlns:r="http://schemas.openxmlformats.org/officeDocument/2006/relationships" xmlns:m="http://schemas.openxmlformats.org/officeDocument/2006/math" xmlns:v="urn:schemas-microsoft-com:vml" xmlns:wp14="http://schemas.microsoft.com/office/word/2010/wordprocessingDrawing" xmlns:wp="http://schemas.openxmlformats.org/drawingml/2006/wordprocessingDrawing" xmlns:w10="urn:schemas-microsoft-com:office:word" xmlns:w="http://schemas.openxmlformats.org/wordprocessingml/2006/main" xmlns:w14="http://schemas.microsoft.com/office/word/2010/wordml" xmlns:w15="http://schemas.microsoft.com/office/word/2012/wordml" xmlns:w16cex="http://schemas.microsoft.com/office/word/2018/wordml/cex" xmlns:w16cid="http://schemas.microsoft.com/office/word/2016/wordml/cid" xmlns:w16="http://schemas.microsoft.com/office/word/2018/wordml" xmlns:w16se="http://schemas.microsoft.com/office/word/2015/wordml/symex" xmlns:wpg="http://schemas.microsoft.com/office/word/2010/wordprocessingGroup" xmlns:wpi="http://schemas.microsoft.com/office/word/2010/wordprocessingInk" xmlns:wne="http://schemas.microsoft.com/office/word/2006/wordml" xmlns:wps="http://schemas.microsoft.com/office/word/2010/wordprocessingShape" mc:Ignorable="w14 w15 w16se w16cid w16 w16cex wp14">
+<w:document xmlns:wpc="http://schemas.microsoft.com/office/word/2010/wordprocessingCanvas" xmlns:cx="http://schemas.microsoft.com/office/drawing/2014/chartex" xmlns:cx1="http://schemas.microsoft.com/office/drawing/2015/9/8/chartex" xmlns:cx2="http://schemas.microsoft.com/office/drawing/2015/10/21/chartex" xmlns:cx3="http://schemas.microsoft.com/office/drawing/2016/5/9/chartex" xmlns:cx4="http://schemas.microsoft.com/office/drawing/2016/5/10/chartex" xmlns:cx5="http://schemas.microsoft.com/office/drawing/2016/5/11/chartex" xmlns:cx6="http://schemas.microsoft.com/office/drawing/2016/5/12/chartex" xmlns:cx7="http://schemas.microsoft.com/office/drawing/2016/5/13/chartex" xmlns:cx8="http://schemas.microsoft.com/office/drawing/2016/5/14/chartex" xmlns:mc="http://schemas.openxmlformats.org/markup-compatibility/2006" xmlns:aink="http://schemas.microsoft.com/office/drawing/2016/ink" xmlns:am3d="http://schemas.microsoft.com/office/drawing/2017/model3d" xmlns:o="urn:schemas-microsoft-com:office:office" xmlns:r="http://schemas.openxmlformats.org/officeDocument/2006/relationships" xmlns:m="http://schemas.openxmlformats.org/officeDocument/2006/math" xmlns:v="urn:schemas-microsoft-com:vml" xmlns:wp14="http://schemas.microsoft.com/office/word/2010/wordprocessingDrawing" xmlns:wp="http://schemas.openxmlformats.org/drawingml/2006/wordprocessingDrawing" xmlns:w10="urn:schemas-microsoft-com:office:word" xmlns:w="http://schemas.openxmlformats.org/wordprocessingml/2006/main" xmlns:w14="http://schemas.microsoft.com/office/word/2010/wordml" xmlns:w15="http://schemas.microsoft.com/office/word/2012/wordml" xmlns:w16cex="http://schemas.microsoft.com/office/word/2018/wordml/cex" xmlns:w16cid="http://schemas.microsoft.com/office/word/2016/wordml/cid" xmlns:w16="http://schemas.microsoft.com/office/word/2018/wordml" xmlns:w16sdtdh="http://schemas.microsoft.com/office/word/2020/wordml/sdtdatahash" xmlns:w16se="http://schemas.microsoft.com/office/word/2015/wordml/symex" xmlns:wpg="http://schemas.microsoft.com/office/word/2010/wordprocessingGroup" xmlns:wpi="http://schemas.microsoft.com/office/word/2010/wordprocessingInk" xmlns:wne="http://schemas.microsoft.com/office/word/2006/wordml" xmlns:wps="http://schemas.microsoft.com/office/word/2010/wordprocessingShape" mc:Ignorable="w14 w15 w16se w16cid w16 w16cex w16sdtdh wp14">
   <w:body>
     <w:p>
       <w:pPr>
@@ -215,23 +215,26 @@
           <w:sz w:val="24"/>
           <w:szCs w:val="24"/>
         </w:rPr>
-        <w:t>(</w:t>
-      </w:r>
-      <w:r>
+        <w:t>(001084614)</w:t>
+      </w:r>
+    </w:p>
+    <w:p>
+      <w:pPr>
+        <w:pStyle w:val="Body"/>
+        <w:jc w:val="both"/>
         <w:rPr>
           <w:noProof/>
           <w:sz w:val="24"/>
           <w:szCs w:val="24"/>
         </w:rPr>
-        <w:t>001084614</w:t>
-      </w:r>
+      </w:pPr>
       <w:r>
         <w:rPr>
           <w:noProof/>
           <w:sz w:val="24"/>
           <w:szCs w:val="24"/>
         </w:rPr>
-        <w:t>)</w:t>
+        <w:t>Gautham Rajsimha Pulipati (001572432)</w:t>
       </w:r>
     </w:p>
     <w:p>
@@ -250,25 +253,6 @@
           <w:sz w:val="24"/>
           <w:szCs w:val="24"/>
         </w:rPr>
-        <w:t>Gautham Rajsimha Pulipati (001572432)</w:t>
-      </w:r>
-    </w:p>
-    <w:p>
-      <w:pPr>
-        <w:pStyle w:val="Body"/>
-        <w:jc w:val="both"/>
-        <w:rPr>
-          <w:noProof/>
-          <w:sz w:val="24"/>
-          <w:szCs w:val="24"/>
-        </w:rPr>
-      </w:pPr>
-      <w:r>
-        <w:rPr>
-          <w:noProof/>
-          <w:sz w:val="24"/>
-          <w:szCs w:val="24"/>
-        </w:rPr>
         <w:t>Naveen Kumar Buddhala (001582394)</w:t>
       </w:r>
     </w:p>
@@ -295,9 +279,14 @@
     <w:sdt>
       <w:sdtPr>
         <w:rPr>
-          <w:noProof/>
+          <w:rFonts w:ascii="Times New Roman" w:eastAsia="Arial Unicode MS" w:hAnsi="Times New Roman" w:cs="Times New Roman"/>
+          <w:b w:val="0"/>
+          <w:bCs w:val="0"/>
+          <w:noProof/>
+          <w:color w:val="auto"/>
           <w:sz w:val="32"/>
           <w:szCs w:val="32"/>
+          <w:bdr w:val="nil"/>
         </w:rPr>
         <w:id w:val="1419988117"/>
         <w:docPartObj>
@@ -307,11 +296,8 @@
       </w:sdtPr>
       <w:sdtEndPr>
         <w:rPr>
-          <w:rFonts w:ascii="Times New Roman" w:eastAsia="Arial Unicode MS" w:hAnsi="Times New Roman" w:cs="Times New Roman"/>
-          <w:color w:val="auto"/>
           <w:sz w:val="28"/>
           <w:szCs w:val="28"/>
-          <w:bdr w:val="nil"/>
         </w:rPr>
       </w:sdtEndPr>
       <w:sdtContent>
@@ -668,27 +654,7 @@
                 <w:sz w:val="24"/>
                 <w:szCs w:val="24"/>
               </w:rPr>
-              <w:t>File Struc</w:t>
-            </w:r>
-            <w:r>
-              <w:rPr>
-                <w:rStyle w:val="Hyperlink"/>
-                <w:rFonts w:cs="Arial Unicode MS"/>
-                <w:noProof/>
-                <w:sz w:val="24"/>
-                <w:szCs w:val="24"/>
-              </w:rPr>
-              <w:t>t</w:t>
-            </w:r>
-            <w:r>
-              <w:rPr>
-                <w:rStyle w:val="Hyperlink"/>
-                <w:rFonts w:cs="Arial Unicode MS"/>
-                <w:noProof/>
-                <w:sz w:val="24"/>
-                <w:szCs w:val="24"/>
-              </w:rPr>
-              <w:t>ure:</w:t>
+              <w:t>File Structure:</w:t>
             </w:r>
             <w:r>
               <w:rPr>
@@ -2135,29 +2101,7 @@
                 <w:sz w:val="21"/>
                 <w:szCs w:val="21"/>
               </w:rPr>
-              <w:t>Quar</w:t>
-            </w:r>
-            <w:r>
-              <w:rPr>
-                <w:rStyle w:val="Hyperlink"/>
-                <w:b/>
-                <w:bCs/>
-                <w:noProof/>
-                <w:sz w:val="21"/>
-                <w:szCs w:val="21"/>
-              </w:rPr>
-              <w:t>a</w:t>
-            </w:r>
-            <w:r>
-              <w:rPr>
-                <w:rStyle w:val="Hyperlink"/>
-                <w:b/>
-                <w:bCs/>
-                <w:noProof/>
-                <w:sz w:val="21"/>
-                <w:szCs w:val="21"/>
-              </w:rPr>
-              <w:t>ntine</w:t>
+              <w:t>Quarantine</w:t>
             </w:r>
             <w:r>
               <w:rPr>
@@ -4368,23 +4312,7 @@
           <w:sz w:val="21"/>
           <w:szCs w:val="21"/>
         </w:rPr>
-        <w:t xml:space="preserve"> using TkInter and </w:t>
-      </w:r>
-      <w:r>
-        <w:rPr>
-          <w:noProof/>
-          <w:sz w:val="21"/>
-          <w:szCs w:val="21"/>
-        </w:rPr>
-        <w:t>numpy library</w:t>
-      </w:r>
-      <w:r>
-        <w:rPr>
-          <w:noProof/>
-          <w:sz w:val="21"/>
-          <w:szCs w:val="21"/>
-        </w:rPr>
-        <w:t xml:space="preserve"> for probability association and matplotlib library for plotting the graph. </w:t>
+        <w:t xml:space="preserve"> using TkInter and numpy library for probability association and matplotlib library for plotting the graph. </w:t>
       </w:r>
       <w:r>
         <w:rPr>
@@ -4449,6 +4377,11 @@
         </w:rPr>
         <w:t xml:space="preserve"> </w:t>
       </w:r>
+    </w:p>
+    <w:p>
+      <w:pPr>
+        <w:pStyle w:val="Body2"/>
+      </w:pPr>
     </w:p>
     <w:p>
       <w:pPr>
@@ -4871,23 +4804,7 @@
           <w:sz w:val="21"/>
           <w:szCs w:val="21"/>
         </w:rPr>
-        <w:t>mask</w:t>
-      </w:r>
-      <w:r>
-        <w:rPr>
-          <w:noProof/>
-          <w:sz w:val="21"/>
-          <w:szCs w:val="21"/>
-        </w:rPr>
-        <w:t xml:space="preserve"> </w:t>
-      </w:r>
-      <w:r>
-        <w:rPr>
-          <w:noProof/>
-          <w:sz w:val="21"/>
-          <w:szCs w:val="21"/>
-        </w:rPr>
-        <w:t>effectiveness</w:t>
+        <w:t>mask effectiveness</w:t>
       </w:r>
     </w:p>
     <w:p>
@@ -4967,15 +4884,7 @@
           <w:sz w:val="21"/>
           <w:szCs w:val="21"/>
         </w:rPr>
-        <w:t>quarantine effectivenes</w:t>
-      </w:r>
-      <w:r>
-        <w:rPr>
-          <w:noProof/>
-          <w:sz w:val="21"/>
-          <w:szCs w:val="21"/>
-        </w:rPr>
-        <w:t>s</w:t>
+        <w:t>quarantine effectiveness</w:t>
       </w:r>
     </w:p>
     <w:p>
@@ -5164,6 +5073,30 @@
     </w:p>
     <w:p>
       <w:pPr>
+        <w:pStyle w:val="Body2"/>
+        <w:spacing w:after="0"/>
+        <w:jc w:val="both"/>
+        <w:rPr>
+          <w:noProof/>
+          <w:sz w:val="21"/>
+          <w:szCs w:val="21"/>
+        </w:rPr>
+      </w:pPr>
+    </w:p>
+    <w:p>
+      <w:pPr>
+        <w:pStyle w:val="Body2"/>
+        <w:spacing w:after="0"/>
+        <w:jc w:val="both"/>
+        <w:rPr>
+          <w:noProof/>
+          <w:sz w:val="21"/>
+          <w:szCs w:val="21"/>
+        </w:rPr>
+      </w:pPr>
+    </w:p>
+    <w:p>
+      <w:pPr>
         <w:pStyle w:val="Heading3"/>
         <w:numPr>
           <w:ilvl w:val="0"/>
@@ -5190,6 +5123,7 @@
           <w:sz w:val="28"/>
           <w:szCs w:val="28"/>
         </w:rPr>
+        <w:lastRenderedPageBreak/>
         <w:t>Person.py</w:t>
       </w:r>
       <w:bookmarkEnd w:id="7"/>
@@ -5260,31 +5194,7 @@
           <w:sz w:val="21"/>
           <w:szCs w:val="21"/>
         </w:rPr>
-        <w:t xml:space="preserve"> along with </w:t>
-      </w:r>
-      <w:r>
-        <w:rPr>
-          <w:noProof/>
-          <w:sz w:val="21"/>
-          <w:szCs w:val="21"/>
-        </w:rPr>
-        <w:t>all the</w:t>
-      </w:r>
-      <w:r>
-        <w:rPr>
-          <w:noProof/>
-          <w:sz w:val="21"/>
-          <w:szCs w:val="21"/>
-        </w:rPr>
-        <w:t>ir respective</w:t>
-      </w:r>
-      <w:r>
-        <w:rPr>
-          <w:noProof/>
-          <w:sz w:val="21"/>
-          <w:szCs w:val="21"/>
-        </w:rPr>
-        <w:t xml:space="preserve"> getters and setters</w:t>
+        <w:t xml:space="preserve"> along with all their respective getters and setters</w:t>
       </w:r>
       <w:r>
         <w:rPr>
@@ -5316,7 +5226,6 @@
           <w:sz w:val="21"/>
           <w:szCs w:val="21"/>
         </w:rPr>
-        <w:lastRenderedPageBreak/>
         <w:t>id</w:t>
       </w:r>
     </w:p>
@@ -5961,1091 +5870,40 @@
     </w:p>
     <w:p>
       <w:pPr>
-        <w:pStyle w:val="Heading2"/>
-        <w:spacing w:before="0" w:after="0"/>
-        <w:jc w:val="both"/>
-        <w:rPr>
-          <w:noProof/>
-          <w:sz w:val="24"/>
-          <w:szCs w:val="24"/>
-        </w:rPr>
-      </w:pPr>
-      <w:bookmarkStart w:id="13" w:name="_Toc69751820"/>
-      <w:r>
-        <w:rPr>
-          <w:noProof/>
-          <w:sz w:val="24"/>
-          <w:szCs w:val="24"/>
-        </w:rPr>
-        <w:t>Factors:</w:t>
-      </w:r>
-      <w:bookmarkEnd w:id="13"/>
-    </w:p>
-    <w:p>
-      <w:pPr>
-        <w:pStyle w:val="Body2"/>
-        <w:spacing w:after="0"/>
-        <w:jc w:val="both"/>
-        <w:rPr>
-          <w:sz w:val="21"/>
-          <w:szCs w:val="21"/>
-          <w:lang w:val="en-IN"/>
-        </w:rPr>
-      </w:pPr>
-      <w:r>
-        <w:rPr>
-          <w:sz w:val="21"/>
-          <w:szCs w:val="21"/>
-          <w:lang w:val="en-IN"/>
-        </w:rPr>
-        <w:t>The following factors have been considered while designing the disease simulation</w:t>
-      </w:r>
-    </w:p>
-    <w:p>
-      <w:pPr>
-        <w:pStyle w:val="Heading3"/>
-        <w:numPr>
-          <w:ilvl w:val="0"/>
-          <w:numId w:val="12"/>
-        </w:numPr>
-        <w:spacing w:before="0"/>
-        <w:jc w:val="both"/>
-        <w:rPr>
-          <w:rFonts w:eastAsia="Arial Unicode MS"/>
-          <w:b/>
-          <w:bCs/>
-          <w:noProof/>
-          <w:sz w:val="28"/>
-          <w:szCs w:val="28"/>
-        </w:rPr>
-      </w:pPr>
-      <w:bookmarkStart w:id="14" w:name="_Toc69751821"/>
-      <w:r>
-        <w:rPr>
-          <w:rFonts w:eastAsia="Arial Unicode MS"/>
-          <w:b/>
-          <w:bCs/>
-          <w:noProof/>
-          <w:sz w:val="28"/>
-          <w:szCs w:val="28"/>
-        </w:rPr>
-        <w:t>K factor</w:t>
-      </w:r>
-      <w:bookmarkEnd w:id="14"/>
-    </w:p>
-    <w:p>
-      <w:pPr>
-        <w:pStyle w:val="Body2"/>
-        <w:numPr>
-          <w:ilvl w:val="1"/>
-          <w:numId w:val="12"/>
-        </w:numPr>
-        <w:spacing w:after="0"/>
-        <w:jc w:val="both"/>
-        <w:rPr>
-          <w:noProof/>
-          <w:sz w:val="21"/>
-          <w:szCs w:val="21"/>
-        </w:rPr>
-      </w:pPr>
-      <w:r>
-        <w:rPr>
-          <w:noProof/>
-          <w:sz w:val="21"/>
-          <w:szCs w:val="21"/>
-        </w:rPr>
-        <w:t>The dispersion parameter, it tells exactly how many are infected by each person i.e. in case of COVID-19 10-15 % of the population is responsible for 80% of the infections.</w:t>
-      </w:r>
-    </w:p>
-    <w:p>
-      <w:pPr>
-        <w:pStyle w:val="Body2"/>
-        <w:numPr>
-          <w:ilvl w:val="1"/>
-          <w:numId w:val="12"/>
-        </w:numPr>
-        <w:spacing w:after="0"/>
-        <w:jc w:val="both"/>
-        <w:rPr>
-          <w:noProof/>
-          <w:sz w:val="21"/>
-          <w:szCs w:val="21"/>
-        </w:rPr>
-      </w:pPr>
-      <w:r>
-        <w:rPr>
-          <w:noProof/>
-          <w:sz w:val="21"/>
-          <w:szCs w:val="21"/>
-        </w:rPr>
-        <w:lastRenderedPageBreak/>
-        <w:t>These people are called super-spreaders. Whereas others, may be quarantined and infect none.</w:t>
-      </w:r>
-    </w:p>
-    <w:p>
-      <w:pPr>
-        <w:pStyle w:val="Body2"/>
-        <w:spacing w:after="0"/>
-        <w:ind w:left="1440"/>
-        <w:jc w:val="both"/>
-        <w:rPr>
-          <w:noProof/>
-          <w:sz w:val="21"/>
-          <w:szCs w:val="21"/>
-        </w:rPr>
-      </w:pPr>
-    </w:p>
-    <w:p>
-      <w:pPr>
-        <w:pStyle w:val="Heading3"/>
-        <w:numPr>
-          <w:ilvl w:val="0"/>
-          <w:numId w:val="12"/>
-        </w:numPr>
-        <w:spacing w:before="0"/>
-        <w:jc w:val="both"/>
-        <w:rPr>
-          <w:rFonts w:eastAsia="Arial Unicode MS"/>
-          <w:b/>
-          <w:bCs/>
-          <w:noProof/>
-          <w:sz w:val="28"/>
-          <w:szCs w:val="28"/>
-        </w:rPr>
-      </w:pPr>
-      <w:bookmarkStart w:id="15" w:name="_Toc69751822"/>
-      <w:r>
-        <w:rPr>
-          <w:rFonts w:eastAsia="Arial Unicode MS"/>
-          <w:b/>
-          <w:bCs/>
-          <w:noProof/>
-          <w:sz w:val="28"/>
-          <w:szCs w:val="28"/>
-        </w:rPr>
-        <w:t>Mask</w:t>
-      </w:r>
-      <w:bookmarkEnd w:id="15"/>
-      <w:r>
-        <w:rPr>
-          <w:rFonts w:eastAsia="Arial Unicode MS"/>
-          <w:b/>
-          <w:bCs/>
-          <w:noProof/>
-          <w:sz w:val="28"/>
-          <w:szCs w:val="28"/>
-        </w:rPr>
-        <w:t xml:space="preserve"> </w:t>
-      </w:r>
-    </w:p>
-    <w:p>
-      <w:pPr>
-        <w:pStyle w:val="Body2"/>
-        <w:numPr>
-          <w:ilvl w:val="1"/>
-          <w:numId w:val="12"/>
-        </w:numPr>
-        <w:spacing w:after="0"/>
-        <w:jc w:val="both"/>
-        <w:rPr>
-          <w:noProof/>
-          <w:sz w:val="21"/>
-          <w:szCs w:val="21"/>
-        </w:rPr>
-      </w:pPr>
-      <w:r>
-        <w:rPr>
-          <w:noProof/>
-          <w:sz w:val="21"/>
-          <w:szCs w:val="21"/>
-        </w:rPr>
-        <w:t xml:space="preserve">3 factors for mask are considered: introduction timeline, effectiveness, and percentage usage </w:t>
-      </w:r>
-    </w:p>
-    <w:p>
-      <w:pPr>
-        <w:pStyle w:val="Body2"/>
-        <w:numPr>
-          <w:ilvl w:val="1"/>
-          <w:numId w:val="12"/>
-        </w:numPr>
-        <w:spacing w:after="0"/>
-        <w:jc w:val="both"/>
-        <w:rPr>
-          <w:noProof/>
-          <w:sz w:val="21"/>
-          <w:szCs w:val="21"/>
-        </w:rPr>
-      </w:pPr>
-      <w:r>
-        <w:rPr>
-          <w:b/>
-          <w:bCs/>
-          <w:noProof/>
-          <w:sz w:val="21"/>
-          <w:szCs w:val="21"/>
-        </w:rPr>
-        <w:t>Introduction timeline</w:t>
-      </w:r>
-      <w:r>
-        <w:rPr>
-          <w:noProof/>
-          <w:sz w:val="21"/>
-          <w:szCs w:val="21"/>
-        </w:rPr>
-        <w:t xml:space="preserve"> specifies number of days after which the masks were introduced i.e. after certain time of start of simulation</w:t>
-      </w:r>
-    </w:p>
-    <w:p>
-      <w:pPr>
-        <w:pStyle w:val="Body2"/>
-        <w:numPr>
-          <w:ilvl w:val="1"/>
-          <w:numId w:val="12"/>
-        </w:numPr>
-        <w:spacing w:after="0"/>
-        <w:jc w:val="both"/>
-        <w:rPr>
-          <w:noProof/>
-          <w:sz w:val="21"/>
-          <w:szCs w:val="21"/>
-        </w:rPr>
-      </w:pPr>
-      <w:r>
-        <w:rPr>
-          <w:b/>
-          <w:bCs/>
-          <w:noProof/>
-          <w:sz w:val="21"/>
-          <w:szCs w:val="21"/>
-        </w:rPr>
-        <w:t xml:space="preserve">Effectiveness </w:t>
-      </w:r>
-      <w:r>
-        <w:rPr>
-          <w:noProof/>
-          <w:sz w:val="21"/>
-          <w:szCs w:val="21"/>
-        </w:rPr>
-        <w:t>specifies how much does mask help us to protect from getting infected on a scale of 100, 0 signifies mask has no impact on in the virus to be infected</w:t>
-      </w:r>
-    </w:p>
-    <w:p>
-      <w:pPr>
-        <w:pStyle w:val="Body2"/>
-        <w:numPr>
-          <w:ilvl w:val="1"/>
-          <w:numId w:val="12"/>
-        </w:numPr>
-        <w:spacing w:after="0"/>
-        <w:jc w:val="both"/>
-        <w:rPr>
-          <w:noProof/>
-          <w:sz w:val="21"/>
-          <w:szCs w:val="21"/>
-        </w:rPr>
-      </w:pPr>
-      <w:r>
-        <w:rPr>
-          <w:b/>
-          <w:bCs/>
-          <w:noProof/>
-          <w:sz w:val="21"/>
-          <w:szCs w:val="21"/>
-        </w:rPr>
-        <w:t xml:space="preserve">Percentage Usage </w:t>
-      </w:r>
-      <w:r>
-        <w:rPr>
-          <w:noProof/>
-          <w:sz w:val="21"/>
-          <w:szCs w:val="21"/>
-        </w:rPr>
-        <w:t>specifies how many from the current population are using the masks</w:t>
-      </w:r>
-    </w:p>
-    <w:p>
-      <w:pPr>
-        <w:pStyle w:val="Body2"/>
-        <w:spacing w:after="0"/>
-        <w:ind w:left="1440"/>
-        <w:jc w:val="both"/>
-        <w:rPr>
-          <w:noProof/>
-          <w:sz w:val="21"/>
-          <w:szCs w:val="21"/>
-        </w:rPr>
-      </w:pPr>
-    </w:p>
-    <w:p>
-      <w:pPr>
-        <w:pStyle w:val="Heading3"/>
-        <w:numPr>
-          <w:ilvl w:val="0"/>
-          <w:numId w:val="12"/>
-        </w:numPr>
-        <w:spacing w:before="0"/>
-        <w:jc w:val="both"/>
-        <w:rPr>
-          <w:rFonts w:eastAsia="Arial Unicode MS"/>
-          <w:b/>
-          <w:bCs/>
-          <w:noProof/>
-          <w:sz w:val="28"/>
-          <w:szCs w:val="28"/>
-        </w:rPr>
-      </w:pPr>
-      <w:bookmarkStart w:id="16" w:name="_Toc69751823"/>
-      <w:r>
-        <w:rPr>
-          <w:rFonts w:eastAsia="Arial Unicode MS"/>
-          <w:b/>
-          <w:bCs/>
-          <w:noProof/>
-          <w:sz w:val="28"/>
-          <w:szCs w:val="28"/>
-        </w:rPr>
-        <w:t>Quarantine</w:t>
-      </w:r>
-      <w:bookmarkEnd w:id="16"/>
-      <w:r>
-        <w:rPr>
-          <w:rFonts w:eastAsia="Arial Unicode MS"/>
-          <w:b/>
-          <w:bCs/>
-          <w:noProof/>
-          <w:sz w:val="28"/>
-          <w:szCs w:val="28"/>
-        </w:rPr>
-        <w:t xml:space="preserve"> </w:t>
-      </w:r>
-    </w:p>
-    <w:p>
-      <w:pPr>
-        <w:pStyle w:val="Body2"/>
-        <w:numPr>
-          <w:ilvl w:val="1"/>
-          <w:numId w:val="12"/>
-        </w:numPr>
-        <w:spacing w:after="0"/>
-        <w:jc w:val="both"/>
-        <w:rPr>
-          <w:noProof/>
-          <w:sz w:val="21"/>
-          <w:szCs w:val="21"/>
-        </w:rPr>
-      </w:pPr>
-      <w:r>
-        <w:rPr>
-          <w:noProof/>
-          <w:sz w:val="21"/>
-          <w:szCs w:val="21"/>
-        </w:rPr>
-        <w:t xml:space="preserve">3 factors for quarantine are considered: introduction timeline, effectiveness, and percentage usage </w:t>
-      </w:r>
-    </w:p>
-    <w:p>
-      <w:pPr>
-        <w:pStyle w:val="Body2"/>
-        <w:numPr>
-          <w:ilvl w:val="1"/>
-          <w:numId w:val="12"/>
-        </w:numPr>
-        <w:spacing w:after="0"/>
-        <w:jc w:val="both"/>
-        <w:rPr>
-          <w:noProof/>
-          <w:sz w:val="21"/>
-          <w:szCs w:val="21"/>
-        </w:rPr>
-      </w:pPr>
-      <w:r>
-        <w:rPr>
-          <w:b/>
-          <w:bCs/>
-          <w:noProof/>
-          <w:sz w:val="21"/>
-          <w:szCs w:val="21"/>
-        </w:rPr>
-        <w:t>Introduction timeline</w:t>
-      </w:r>
-      <w:r>
-        <w:rPr>
-          <w:noProof/>
-          <w:sz w:val="21"/>
-          <w:szCs w:val="21"/>
-        </w:rPr>
-        <w:t xml:space="preserve"> specifies number of days after which the people started to get quarantined i.e. after certain time of start of simulation</w:t>
-      </w:r>
-    </w:p>
-    <w:p>
-      <w:pPr>
-        <w:pStyle w:val="Body2"/>
-        <w:numPr>
-          <w:ilvl w:val="1"/>
-          <w:numId w:val="12"/>
-        </w:numPr>
-        <w:spacing w:after="0"/>
-        <w:jc w:val="both"/>
-        <w:rPr>
-          <w:noProof/>
-          <w:sz w:val="21"/>
-          <w:szCs w:val="21"/>
-        </w:rPr>
-      </w:pPr>
-      <w:r>
-        <w:rPr>
-          <w:b/>
-          <w:bCs/>
-          <w:noProof/>
-          <w:sz w:val="21"/>
-          <w:szCs w:val="21"/>
-        </w:rPr>
-        <w:t xml:space="preserve">Effectiveness </w:t>
-      </w:r>
-      <w:r>
-        <w:rPr>
-          <w:noProof/>
-          <w:sz w:val="21"/>
-          <w:szCs w:val="21"/>
-        </w:rPr>
-        <w:t>specifies how much does quarantine help us to protect from getting infected on a scale of 100, 100 signifies if a person is quarantined, he cannot get infected</w:t>
-      </w:r>
-    </w:p>
-    <w:p>
-      <w:pPr>
-        <w:pStyle w:val="Body2"/>
-        <w:numPr>
-          <w:ilvl w:val="1"/>
-          <w:numId w:val="12"/>
-        </w:numPr>
-        <w:spacing w:after="0"/>
-        <w:jc w:val="both"/>
-        <w:rPr>
-          <w:noProof/>
-          <w:sz w:val="21"/>
-          <w:szCs w:val="21"/>
-        </w:rPr>
-      </w:pPr>
-      <w:r>
-        <w:rPr>
-          <w:b/>
-          <w:bCs/>
-          <w:noProof/>
-          <w:sz w:val="21"/>
-          <w:szCs w:val="21"/>
-        </w:rPr>
-        <w:t xml:space="preserve">Percentage Usage </w:t>
-      </w:r>
-      <w:r>
-        <w:rPr>
-          <w:noProof/>
-          <w:sz w:val="21"/>
-          <w:szCs w:val="21"/>
-        </w:rPr>
-        <w:t>specifies how many from the current population are quarantining after getting infected</w:t>
-      </w:r>
-    </w:p>
-    <w:p>
-      <w:pPr>
-        <w:pStyle w:val="Body2"/>
-        <w:spacing w:after="0"/>
-        <w:ind w:left="1440"/>
-        <w:jc w:val="both"/>
-        <w:rPr>
-          <w:noProof/>
-          <w:sz w:val="21"/>
-          <w:szCs w:val="21"/>
-        </w:rPr>
-      </w:pPr>
-    </w:p>
-    <w:p>
-      <w:pPr>
-        <w:pStyle w:val="Heading3"/>
-        <w:numPr>
-          <w:ilvl w:val="0"/>
-          <w:numId w:val="12"/>
-        </w:numPr>
-        <w:spacing w:before="0"/>
-        <w:jc w:val="both"/>
-        <w:rPr>
-          <w:rFonts w:eastAsia="Arial Unicode MS"/>
-          <w:b/>
-          <w:bCs/>
-          <w:noProof/>
-          <w:sz w:val="28"/>
-          <w:szCs w:val="28"/>
-        </w:rPr>
-      </w:pPr>
-      <w:bookmarkStart w:id="17" w:name="_Toc69751824"/>
-      <w:r>
-        <w:rPr>
-          <w:rFonts w:eastAsia="Arial Unicode MS"/>
-          <w:b/>
-          <w:bCs/>
-          <w:noProof/>
-          <w:sz w:val="28"/>
-          <w:szCs w:val="28"/>
-        </w:rPr>
-        <w:t>Vaccine</w:t>
-      </w:r>
-      <w:bookmarkEnd w:id="17"/>
-      <w:r>
-        <w:rPr>
-          <w:rFonts w:eastAsia="Arial Unicode MS"/>
-          <w:b/>
-          <w:bCs/>
-          <w:noProof/>
-          <w:sz w:val="28"/>
-          <w:szCs w:val="28"/>
-        </w:rPr>
-        <w:t xml:space="preserve"> </w:t>
-      </w:r>
-    </w:p>
-    <w:p>
-      <w:pPr>
-        <w:pStyle w:val="Body2"/>
-        <w:numPr>
-          <w:ilvl w:val="1"/>
-          <w:numId w:val="12"/>
-        </w:numPr>
-        <w:spacing w:after="0"/>
-        <w:jc w:val="both"/>
-        <w:rPr>
-          <w:noProof/>
-          <w:sz w:val="21"/>
-          <w:szCs w:val="21"/>
-        </w:rPr>
-      </w:pPr>
-      <w:r>
-        <w:rPr>
-          <w:noProof/>
-          <w:sz w:val="21"/>
-          <w:szCs w:val="21"/>
-        </w:rPr>
-        <w:t xml:space="preserve">3 factors for vaccine are considered: introduction timeline, effectiveness, and percentage usage </w:t>
-      </w:r>
-    </w:p>
-    <w:p>
-      <w:pPr>
-        <w:pStyle w:val="Body2"/>
-        <w:numPr>
-          <w:ilvl w:val="1"/>
-          <w:numId w:val="12"/>
-        </w:numPr>
-        <w:spacing w:after="0"/>
-        <w:jc w:val="both"/>
-        <w:rPr>
-          <w:noProof/>
-          <w:sz w:val="21"/>
-          <w:szCs w:val="21"/>
-        </w:rPr>
-      </w:pPr>
-      <w:r>
-        <w:rPr>
-          <w:b/>
-          <w:bCs/>
-          <w:noProof/>
-          <w:sz w:val="21"/>
-          <w:szCs w:val="21"/>
-        </w:rPr>
-        <w:t>Introduction timeline</w:t>
-      </w:r>
-      <w:r>
-        <w:rPr>
-          <w:noProof/>
-          <w:sz w:val="21"/>
-          <w:szCs w:val="21"/>
-        </w:rPr>
-        <w:t xml:space="preserve"> specifies number of days after which the people started to get vaccinated i.e. after certain time of start of simulation</w:t>
-      </w:r>
-    </w:p>
-    <w:p>
-      <w:pPr>
-        <w:pStyle w:val="Body2"/>
-        <w:numPr>
-          <w:ilvl w:val="1"/>
-          <w:numId w:val="12"/>
-        </w:numPr>
-        <w:spacing w:after="0"/>
-        <w:jc w:val="both"/>
-        <w:rPr>
-          <w:noProof/>
-          <w:sz w:val="21"/>
-          <w:szCs w:val="21"/>
-        </w:rPr>
-      </w:pPr>
-      <w:r>
-        <w:rPr>
-          <w:b/>
-          <w:bCs/>
-          <w:noProof/>
-          <w:sz w:val="21"/>
-          <w:szCs w:val="21"/>
-        </w:rPr>
-        <w:t xml:space="preserve">Effectiveness </w:t>
-      </w:r>
-      <w:r>
-        <w:rPr>
-          <w:noProof/>
-          <w:sz w:val="21"/>
-          <w:szCs w:val="21"/>
-        </w:rPr>
-        <w:t>specifies how much does vaccination help us to protect from getting infected on a scale of 100, 100 signifies if a person is vaccinated, he cannot get infected</w:t>
-      </w:r>
-    </w:p>
-    <w:p>
-      <w:pPr>
-        <w:pStyle w:val="Body2"/>
-        <w:numPr>
-          <w:ilvl w:val="1"/>
-          <w:numId w:val="12"/>
-        </w:numPr>
-        <w:spacing w:after="0"/>
-        <w:jc w:val="both"/>
-        <w:rPr>
-          <w:noProof/>
-          <w:sz w:val="21"/>
-          <w:szCs w:val="21"/>
-        </w:rPr>
-      </w:pPr>
-      <w:r>
-        <w:rPr>
-          <w:b/>
-          <w:bCs/>
-          <w:noProof/>
-          <w:sz w:val="21"/>
-          <w:szCs w:val="21"/>
-        </w:rPr>
-        <w:t xml:space="preserve">Percentage Usage </w:t>
-      </w:r>
-      <w:r>
-        <w:rPr>
-          <w:noProof/>
-          <w:sz w:val="21"/>
-          <w:szCs w:val="21"/>
-        </w:rPr>
-        <w:t>specifies how many from the current population are vaccinated</w:t>
-      </w:r>
-    </w:p>
-    <w:p>
-      <w:pPr>
-        <w:pStyle w:val="Body2"/>
-        <w:spacing w:after="0"/>
-        <w:ind w:left="1440"/>
-        <w:jc w:val="both"/>
-        <w:rPr>
-          <w:noProof/>
-          <w:sz w:val="21"/>
-          <w:szCs w:val="21"/>
-        </w:rPr>
-      </w:pPr>
-    </w:p>
-    <w:p>
-      <w:pPr>
-        <w:pStyle w:val="Heading3"/>
-        <w:numPr>
-          <w:ilvl w:val="0"/>
-          <w:numId w:val="12"/>
-        </w:numPr>
-        <w:spacing w:before="0"/>
-        <w:jc w:val="both"/>
-        <w:rPr>
-          <w:rFonts w:eastAsia="Arial Unicode MS"/>
-          <w:b/>
-          <w:bCs/>
-          <w:noProof/>
-          <w:sz w:val="28"/>
-          <w:szCs w:val="28"/>
-        </w:rPr>
-      </w:pPr>
-      <w:bookmarkStart w:id="18" w:name="_Toc69751825"/>
-      <w:r>
-        <w:rPr>
-          <w:rFonts w:eastAsia="Arial Unicode MS"/>
-          <w:b/>
-          <w:bCs/>
-          <w:noProof/>
-          <w:sz w:val="28"/>
-          <w:szCs w:val="28"/>
-        </w:rPr>
-        <w:t>Days contagious</w:t>
-      </w:r>
-      <w:bookmarkEnd w:id="18"/>
-    </w:p>
-    <w:p>
-      <w:pPr>
-        <w:pStyle w:val="Body2"/>
-        <w:numPr>
-          <w:ilvl w:val="1"/>
-          <w:numId w:val="12"/>
-        </w:numPr>
-        <w:spacing w:after="0"/>
-        <w:jc w:val="both"/>
-        <w:rPr>
-          <w:noProof/>
-          <w:sz w:val="21"/>
-          <w:szCs w:val="21"/>
-        </w:rPr>
-      </w:pPr>
-      <w:r>
-        <w:rPr>
-          <w:noProof/>
-          <w:sz w:val="21"/>
-          <w:szCs w:val="21"/>
-        </w:rPr>
-        <w:t>No. of days the person is infected, after catching the infection</w:t>
-      </w:r>
-    </w:p>
-    <w:p>
-      <w:pPr>
-        <w:pStyle w:val="Body2"/>
-        <w:spacing w:after="0"/>
-        <w:ind w:left="1440"/>
-        <w:jc w:val="both"/>
-        <w:rPr>
-          <w:noProof/>
-          <w:sz w:val="21"/>
-          <w:szCs w:val="21"/>
-        </w:rPr>
-      </w:pPr>
-    </w:p>
-    <w:p>
-      <w:pPr>
-        <w:pStyle w:val="Heading3"/>
-        <w:numPr>
-          <w:ilvl w:val="0"/>
-          <w:numId w:val="12"/>
-        </w:numPr>
-        <w:spacing w:before="0"/>
-        <w:jc w:val="both"/>
-        <w:rPr>
-          <w:rFonts w:eastAsia="Arial Unicode MS"/>
-          <w:b/>
-          <w:bCs/>
-          <w:noProof/>
-          <w:sz w:val="28"/>
-          <w:szCs w:val="28"/>
-        </w:rPr>
-      </w:pPr>
-      <w:bookmarkStart w:id="19" w:name="_Toc69751826"/>
-      <w:r>
-        <w:rPr>
-          <w:rFonts w:eastAsia="Arial Unicode MS"/>
-          <w:b/>
-          <w:bCs/>
-          <w:noProof/>
-          <w:sz w:val="28"/>
-          <w:szCs w:val="28"/>
-        </w:rPr>
-        <w:t>Initial infected percentage</w:t>
-      </w:r>
-      <w:bookmarkEnd w:id="19"/>
-    </w:p>
-    <w:p>
-      <w:pPr>
-        <w:pStyle w:val="Body2"/>
-        <w:numPr>
-          <w:ilvl w:val="1"/>
-          <w:numId w:val="12"/>
-        </w:numPr>
-        <w:spacing w:after="0"/>
-        <w:jc w:val="both"/>
-        <w:rPr>
-          <w:noProof/>
-          <w:sz w:val="21"/>
-          <w:szCs w:val="21"/>
-        </w:rPr>
-      </w:pPr>
-      <w:r>
-        <w:rPr>
-          <w:noProof/>
-          <w:sz w:val="21"/>
-          <w:szCs w:val="21"/>
-        </w:rPr>
-        <w:t>Percentage of total population to be infected at the beginning of simulation</w:t>
-      </w:r>
-    </w:p>
-    <w:p>
-      <w:pPr>
-        <w:pStyle w:val="Heading"/>
-        <w:jc w:val="both"/>
-        <w:rPr>
-          <w:noProof/>
-          <w:sz w:val="40"/>
-          <w:szCs w:val="40"/>
-          <w:lang w:val="en-US"/>
-        </w:rPr>
-      </w:pPr>
-    </w:p>
-    <w:p>
-      <w:pPr>
-        <w:pStyle w:val="Heading"/>
-        <w:jc w:val="both"/>
-        <w:rPr>
-          <w:noProof/>
-          <w:sz w:val="40"/>
-          <w:szCs w:val="40"/>
-          <w:u w:val="single"/>
-          <w:lang w:val="en-US"/>
-        </w:rPr>
-      </w:pPr>
-      <w:bookmarkStart w:id="20" w:name="_Toc69751827"/>
-      <w:r>
-        <w:rPr>
-          <w:noProof/>
-          <w:sz w:val="40"/>
-          <w:szCs w:val="40"/>
-          <w:u w:val="single"/>
-          <w:lang w:val="en-US"/>
-        </w:rPr>
-        <w:t>Implementation</w:t>
-      </w:r>
-      <w:bookmarkEnd w:id="20"/>
-    </w:p>
-    <w:p>
-      <w:pPr>
-        <w:pStyle w:val="Body2"/>
-        <w:spacing w:after="0"/>
-        <w:jc w:val="both"/>
-        <w:rPr>
-          <w:noProof/>
-          <w:sz w:val="21"/>
-          <w:szCs w:val="21"/>
-        </w:rPr>
-      </w:pPr>
-    </w:p>
-    <w:p>
-      <w:pPr>
-        <w:pStyle w:val="Body2"/>
-        <w:spacing w:after="0"/>
-        <w:jc w:val="both"/>
-        <w:rPr>
-          <w:noProof/>
-          <w:sz w:val="21"/>
-          <w:szCs w:val="21"/>
-        </w:rPr>
-      </w:pPr>
-      <w:r>
-        <w:rPr>
-          <w:noProof/>
-          <w:sz w:val="21"/>
-          <w:szCs w:val="21"/>
-        </w:rPr>
-        <w:lastRenderedPageBreak/>
-        <w:t xml:space="preserve">Factors considered: </w:t>
-      </w:r>
-    </w:p>
-    <w:p>
-      <w:pPr>
-        <w:pStyle w:val="Heading2"/>
-        <w:spacing w:before="0" w:after="0"/>
-        <w:jc w:val="both"/>
-        <w:rPr>
-          <w:rFonts w:eastAsia="Arial Unicode MS" w:cs="Arial Unicode MS"/>
-          <w:noProof/>
-          <w:sz w:val="24"/>
-          <w:szCs w:val="24"/>
-          <w:lang w:val="en-US"/>
-        </w:rPr>
-      </w:pPr>
-      <w:bookmarkStart w:id="21" w:name="_Toc69751828"/>
-      <w:r>
-        <w:rPr>
-          <w:rFonts w:eastAsia="Arial Unicode MS" w:cs="Arial Unicode MS"/>
-          <w:noProof/>
-          <w:sz w:val="24"/>
-          <w:szCs w:val="24"/>
-          <w:lang w:val="en-US"/>
-        </w:rPr>
-        <w:t>R factor</w:t>
-      </w:r>
-      <w:bookmarkEnd w:id="21"/>
-    </w:p>
-    <w:p>
-      <w:pPr>
-        <w:pStyle w:val="Body2"/>
-        <w:spacing w:after="0"/>
-        <w:jc w:val="both"/>
-        <w:rPr>
-          <w:noProof/>
-          <w:sz w:val="21"/>
-          <w:szCs w:val="21"/>
-        </w:rPr>
-      </w:pPr>
-      <w:r>
-        <w:rPr>
-          <w:noProof/>
-          <w:sz w:val="21"/>
-          <w:szCs w:val="21"/>
-        </w:rPr>
-        <w:t>The average number of infections by one infected person.</w:t>
-      </w:r>
-    </w:p>
-    <w:p>
-      <w:pPr>
-        <w:pStyle w:val="Body2"/>
-        <w:spacing w:after="0"/>
-        <w:jc w:val="both"/>
-        <w:rPr>
-          <w:noProof/>
-          <w:sz w:val="21"/>
-          <w:szCs w:val="21"/>
-        </w:rPr>
-      </w:pPr>
-    </w:p>
-    <w:p>
-      <w:pPr>
-        <w:pStyle w:val="Body2"/>
-        <w:spacing w:after="0"/>
-        <w:jc w:val="both"/>
-        <w:rPr>
-          <w:rFonts w:ascii="Helvetica Neue" w:hAnsi="Helvetica Neue"/>
-          <w:b/>
-          <w:bCs/>
-          <w:noProof/>
-          <w:color w:val="367DA2"/>
-          <w:sz w:val="24"/>
-          <w:szCs w:val="24"/>
-        </w:rPr>
-      </w:pPr>
-      <w:r>
-        <w:rPr>
-          <w:rFonts w:ascii="Helvetica Neue" w:hAnsi="Helvetica Neue"/>
-          <w:b/>
-          <w:bCs/>
-          <w:noProof/>
-          <w:color w:val="367DA2"/>
-          <w:sz w:val="24"/>
-          <w:szCs w:val="24"/>
-        </w:rPr>
-        <w:t>GUI</w:t>
-      </w:r>
-    </w:p>
-    <w:p>
-      <w:pPr>
-        <w:pStyle w:val="Body2"/>
-        <w:spacing w:after="0"/>
-        <w:jc w:val="both"/>
-        <w:rPr>
-          <w:noProof/>
-          <w:sz w:val="21"/>
-          <w:szCs w:val="21"/>
-        </w:rPr>
-      </w:pPr>
-      <w:r>
-        <w:rPr>
-          <w:noProof/>
-          <w:sz w:val="21"/>
-          <w:szCs w:val="21"/>
-        </w:rPr>
-        <w:t>There is a main panel which has</w:t>
-      </w:r>
-      <w:r>
-        <w:rPr>
-          <w:noProof/>
-          <w:sz w:val="21"/>
-          <w:szCs w:val="21"/>
-        </w:rPr>
-        <w:t xml:space="preserve"> 2 buttons: Set configuration and Start Simulation</w:t>
-      </w:r>
-    </w:p>
-    <w:p>
-      <w:pPr>
-        <w:pStyle w:val="Body2"/>
-        <w:spacing w:after="0"/>
-        <w:jc w:val="both"/>
-        <w:rPr>
-          <w:noProof/>
-          <w:sz w:val="21"/>
-          <w:szCs w:val="21"/>
-        </w:rPr>
-      </w:pPr>
-      <w:r>
-        <w:rPr>
-          <w:noProof/>
-          <w:sz w:val="21"/>
-          <w:szCs w:val="21"/>
-        </w:rPr>
-        <w:t>These 2 buttons when clicked opens 2 other panels, one has all the default set configuration details which can be reset as per the user, while the other starts the simulation process, shows the space where the population is and how the infections take place. The panel also shows the graphs to understand how the virus is being spread as per the factors set.</w:t>
-      </w:r>
-      <w:r>
-        <w:rPr>
-          <w:noProof/>
-          <w:sz w:val="21"/>
-          <w:szCs w:val="21"/>
-        </w:rPr>
-        <w:t xml:space="preserve"> </w:t>
-      </w:r>
-    </w:p>
-    <w:p>
-      <w:pPr>
-        <w:pStyle w:val="Body2"/>
-        <w:spacing w:after="0"/>
-        <w:jc w:val="both"/>
-        <w:rPr>
-          <w:noProof/>
-          <w:sz w:val="21"/>
-          <w:szCs w:val="21"/>
-        </w:rPr>
-      </w:pPr>
-    </w:p>
-    <w:p>
-      <w:pPr>
-        <w:pStyle w:val="Body2"/>
-        <w:spacing w:after="0"/>
-        <w:jc w:val="both"/>
-        <w:rPr>
-          <w:noProof/>
-          <w:sz w:val="21"/>
-          <w:szCs w:val="21"/>
-        </w:rPr>
-      </w:pPr>
-    </w:p>
-    <w:p>
-      <w:pPr>
-        <w:pStyle w:val="Body2"/>
-        <w:spacing w:after="0"/>
-        <w:jc w:val="both"/>
-        <w:rPr>
-          <w:noProof/>
-          <w:sz w:val="21"/>
-          <w:szCs w:val="21"/>
-        </w:rPr>
-      </w:pPr>
-    </w:p>
-    <w:p>
-      <w:pPr>
-        <w:pStyle w:val="Body2"/>
-        <w:spacing w:after="0"/>
-        <w:jc w:val="both"/>
-        <w:rPr>
-          <w:noProof/>
-          <w:sz w:val="21"/>
-          <w:szCs w:val="21"/>
-        </w:rPr>
-      </w:pPr>
-      <w:r>
-        <w:rPr>
-          <w:noProof/>
-          <w:sz w:val="21"/>
-          <w:szCs w:val="21"/>
-        </w:rPr>
-        <w:t>For every cycle-time, for the complete dataset of persons, the below function is being called</w:t>
-      </w:r>
-      <w:r>
-        <w:rPr>
-          <w:noProof/>
-          <w:sz w:val="21"/>
-          <w:szCs w:val="21"/>
-        </w:rPr>
-        <w:t xml:space="preserve"> which is the main algorithm.</w:t>
-      </w:r>
-    </w:p>
-    <w:p>
-      <w:pPr>
-        <w:pStyle w:val="Body2"/>
-        <w:spacing w:after="0"/>
+        <w:pStyle w:val="Body"/>
+        <w:jc w:val="both"/>
+        <w:rPr>
+          <w:noProof/>
+          <w:sz w:val="21"/>
+          <w:szCs w:val="21"/>
+        </w:rPr>
+      </w:pPr>
+    </w:p>
+    <w:p>
+      <w:pPr>
+        <w:pStyle w:val="Body"/>
+        <w:jc w:val="both"/>
+        <w:rPr>
+          <w:noProof/>
+          <w:sz w:val="21"/>
+          <w:szCs w:val="21"/>
+        </w:rPr>
+      </w:pPr>
+    </w:p>
+    <w:p>
+      <w:pPr>
+        <w:pStyle w:val="Body"/>
+        <w:jc w:val="both"/>
+        <w:rPr>
+          <w:noProof/>
+          <w:sz w:val="21"/>
+          <w:szCs w:val="21"/>
+        </w:rPr>
+      </w:pPr>
+    </w:p>
+    <w:p>
+      <w:pPr>
+        <w:pStyle w:val="Body"/>
         <w:jc w:val="both"/>
         <w:rPr>
           <w:noProof/>
@@ -7061,10 +5919,10 @@
         </w:rPr>
         <w:lastRenderedPageBreak/>
         <w:drawing>
-          <wp:inline distT="0" distB="0" distL="0" distR="0" wp14:anchorId="0FABB7F5" wp14:editId="1BF4BD5F">
-            <wp:extent cx="6384239" cy="6553200"/>
-            <wp:effectExtent l="0" t="0" r="0" b="0"/>
-            <wp:docPr id="1" name="Picture 1"/>
+          <wp:inline distT="0" distB="0" distL="0" distR="0" wp14:anchorId="3D9BE379" wp14:editId="10B8D466">
+            <wp:extent cx="6606540" cy="6347460"/>
+            <wp:effectExtent l="0" t="0" r="3810" b="0"/>
+            <wp:docPr id="14" name="Picture 14"/>
             <wp:cNvGraphicFramePr>
               <a:graphicFrameLocks xmlns:a="http://schemas.openxmlformats.org/drawingml/2006/main" noChangeAspect="1"/>
             </wp:cNvGraphicFramePr>
@@ -7072,23 +5930,36 @@
               <a:graphicData uri="http://schemas.openxmlformats.org/drawingml/2006/picture">
                 <pic:pic xmlns:pic="http://schemas.openxmlformats.org/drawingml/2006/picture">
                   <pic:nvPicPr>
-                    <pic:cNvPr id="1" name=""/>
-                    <pic:cNvPicPr/>
+                    <pic:cNvPr id="0" name="Picture 1"/>
+                    <pic:cNvPicPr>
+                      <a:picLocks noChangeAspect="1" noChangeArrowheads="1"/>
+                    </pic:cNvPicPr>
                   </pic:nvPicPr>
                   <pic:blipFill>
-                    <a:blip r:embed="rId11"/>
+                    <a:blip r:embed="rId11">
+                      <a:extLst>
+                        <a:ext uri="{28A0092B-C50C-407E-A947-70E740481C1C}">
+                          <a14:useLocalDpi xmlns:a14="http://schemas.microsoft.com/office/drawing/2010/main" val="0"/>
+                        </a:ext>
+                      </a:extLst>
+                    </a:blip>
+                    <a:srcRect/>
                     <a:stretch>
                       <a:fillRect/>
                     </a:stretch>
                   </pic:blipFill>
-                  <pic:spPr>
+                  <pic:spPr bwMode="auto">
                     <a:xfrm>
                       <a:off x="0" y="0"/>
-                      <a:ext cx="6417045" cy="6586874"/>
+                      <a:ext cx="6606540" cy="6347460"/>
                     </a:xfrm>
                     <a:prstGeom prst="rect">
                       <a:avLst/>
                     </a:prstGeom>
+                    <a:noFill/>
+                    <a:ln>
+                      <a:noFill/>
+                    </a:ln>
                   </pic:spPr>
                 </pic:pic>
               </a:graphicData>
@@ -7099,539 +5970,1052 @@
     </w:p>
     <w:p>
       <w:pPr>
-        <w:pStyle w:val="Body2"/>
-        <w:spacing w:after="0"/>
-        <w:jc w:val="both"/>
-        <w:rPr>
-          <w:noProof/>
-          <w:sz w:val="21"/>
-          <w:szCs w:val="21"/>
-        </w:rPr>
-      </w:pPr>
-      <w:r>
-        <w:rPr>
-          <w:noProof/>
-          <w:sz w:val="21"/>
-          <w:szCs w:val="21"/>
-        </w:rPr>
-        <w:t>Th</w:t>
-      </w:r>
-      <w:r>
-        <w:rPr>
-          <w:noProof/>
-          <w:sz w:val="21"/>
-          <w:szCs w:val="21"/>
-        </w:rPr>
-        <w:t xml:space="preserve">is </w:t>
-      </w:r>
-      <w:r>
-        <w:rPr>
-          <w:noProof/>
-          <w:sz w:val="21"/>
-          <w:szCs w:val="21"/>
-        </w:rPr>
-        <w:t xml:space="preserve">function does the complete work of updating a person </w:t>
-      </w:r>
-      <w:r>
-        <w:rPr>
-          <w:noProof/>
-          <w:sz w:val="21"/>
-          <w:szCs w:val="21"/>
-        </w:rPr>
-        <w:t xml:space="preserve">for </w:t>
-      </w:r>
-      <w:r>
-        <w:rPr>
-          <w:noProof/>
-          <w:sz w:val="21"/>
-          <w:szCs w:val="21"/>
-        </w:rPr>
-        <w:t>the current cycle</w:t>
-      </w:r>
-      <w:r>
-        <w:rPr>
-          <w:noProof/>
-          <w:sz w:val="21"/>
-          <w:szCs w:val="21"/>
-        </w:rPr>
-        <w:t>-time.</w:t>
-      </w:r>
-    </w:p>
-    <w:p>
-      <w:pPr>
-        <w:pStyle w:val="Body2"/>
-        <w:spacing w:after="0"/>
-        <w:jc w:val="both"/>
-        <w:rPr>
-          <w:noProof/>
-          <w:sz w:val="21"/>
-          <w:szCs w:val="21"/>
-        </w:rPr>
-      </w:pPr>
-      <w:r>
-        <w:rPr>
-          <w:noProof/>
-          <w:sz w:val="21"/>
-          <w:szCs w:val="21"/>
-        </w:rPr>
-        <w:t>Its computational order:</w:t>
-      </w:r>
-    </w:p>
-    <w:p>
-      <w:pPr>
-        <w:pStyle w:val="Body2"/>
-        <w:spacing w:after="0"/>
-        <w:jc w:val="both"/>
-        <w:rPr>
-          <w:noProof/>
-          <w:sz w:val="21"/>
-          <w:szCs w:val="21"/>
-        </w:rPr>
-      </w:pPr>
-    </w:p>
-    <w:p>
-      <w:pPr>
-        <w:pStyle w:val="Body2"/>
-        <w:spacing w:after="0"/>
-        <w:jc w:val="both"/>
-        <w:rPr>
-          <w:noProof/>
-          <w:sz w:val="21"/>
-          <w:szCs w:val="21"/>
-        </w:rPr>
-      </w:pPr>
-      <w:r>
-        <w:rPr>
-          <w:noProof/>
-          <w:sz w:val="21"/>
-          <w:szCs w:val="21"/>
-        </w:rPr>
-        <w:t xml:space="preserve">If the person is alive </w:t>
-      </w:r>
-    </w:p>
-    <w:p>
-      <w:pPr>
-        <w:pStyle w:val="Body2"/>
-        <w:spacing w:after="0"/>
-        <w:jc w:val="both"/>
-        <w:rPr>
-          <w:noProof/>
-          <w:sz w:val="21"/>
-          <w:szCs w:val="21"/>
-        </w:rPr>
-      </w:pPr>
-      <w:r>
-        <w:rPr>
-          <w:noProof/>
-          <w:sz w:val="21"/>
-          <w:szCs w:val="21"/>
-        </w:rPr>
-        <w:tab/>
-        <w:t xml:space="preserve">If the person is in close contact of any other infected person </w:t>
-      </w:r>
-    </w:p>
-    <w:p>
-      <w:pPr>
-        <w:pStyle w:val="Body2"/>
-        <w:spacing w:after="0"/>
-        <w:jc w:val="both"/>
-        <w:rPr>
-          <w:noProof/>
-          <w:sz w:val="21"/>
-          <w:szCs w:val="21"/>
-        </w:rPr>
-      </w:pPr>
-      <w:r>
-        <w:rPr>
-          <w:noProof/>
-          <w:sz w:val="21"/>
-          <w:szCs w:val="21"/>
+        <w:pStyle w:val="Body"/>
+        <w:jc w:val="both"/>
+        <w:rPr>
+          <w:noProof/>
+          <w:sz w:val="21"/>
+          <w:szCs w:val="21"/>
+        </w:rPr>
+      </w:pPr>
+    </w:p>
+    <w:p>
+      <w:pPr>
+        <w:pStyle w:val="Body"/>
+        <w:jc w:val="both"/>
+        <w:rPr>
+          <w:noProof/>
+          <w:sz w:val="21"/>
+          <w:szCs w:val="21"/>
+        </w:rPr>
+      </w:pPr>
+      <w:r>
+        <w:rPr>
+          <w:noProof/>
+          <w:sz w:val="21"/>
+          <w:szCs w:val="21"/>
+        </w:rPr>
+        <w:t>The class diagram representing all the attributes and methods and relation between them</w:t>
+      </w:r>
+    </w:p>
+    <w:p>
+      <w:pPr>
+        <w:pStyle w:val="Body"/>
+        <w:jc w:val="both"/>
+        <w:rPr>
+          <w:noProof/>
+          <w:sz w:val="21"/>
+          <w:szCs w:val="21"/>
+        </w:rPr>
+      </w:pPr>
+    </w:p>
+    <w:p>
+      <w:pPr>
+        <w:pStyle w:val="Body"/>
+        <w:jc w:val="both"/>
+        <w:rPr>
+          <w:noProof/>
+          <w:sz w:val="21"/>
+          <w:szCs w:val="21"/>
+        </w:rPr>
+      </w:pPr>
+    </w:p>
+    <w:p>
+      <w:pPr>
+        <w:pStyle w:val="Body"/>
+        <w:jc w:val="both"/>
+        <w:rPr>
+          <w:noProof/>
+          <w:sz w:val="21"/>
+          <w:szCs w:val="21"/>
+        </w:rPr>
+      </w:pPr>
+    </w:p>
+    <w:p>
+      <w:pPr>
+        <w:pStyle w:val="Body"/>
+        <w:jc w:val="both"/>
+        <w:rPr>
+          <w:noProof/>
+          <w:sz w:val="21"/>
+          <w:szCs w:val="21"/>
+        </w:rPr>
+      </w:pPr>
+    </w:p>
+    <w:p>
+      <w:pPr>
+        <w:pStyle w:val="Heading2"/>
+        <w:spacing w:before="0" w:after="0"/>
+        <w:jc w:val="both"/>
+        <w:rPr>
+          <w:noProof/>
+          <w:sz w:val="24"/>
+          <w:szCs w:val="24"/>
+        </w:rPr>
+      </w:pPr>
+      <w:bookmarkStart w:id="13" w:name="_Toc69751820"/>
+      <w:r>
+        <w:rPr>
+          <w:noProof/>
+          <w:sz w:val="24"/>
+          <w:szCs w:val="24"/>
         </w:rPr>
         <w:lastRenderedPageBreak/>
-        <w:tab/>
-      </w:r>
-      <w:r>
-        <w:rPr>
-          <w:noProof/>
-          <w:sz w:val="21"/>
-          <w:szCs w:val="21"/>
-        </w:rPr>
-        <w:tab/>
-        <w:t>If yes : checking their infection status whether the person will get infected</w:t>
-      </w:r>
-    </w:p>
-    <w:p>
-      <w:pPr>
-        <w:pStyle w:val="Body2"/>
-        <w:spacing w:after="0"/>
-        <w:jc w:val="both"/>
-        <w:rPr>
-          <w:noProof/>
-          <w:sz w:val="21"/>
-          <w:szCs w:val="21"/>
-        </w:rPr>
-      </w:pPr>
-      <w:r>
-        <w:rPr>
-          <w:noProof/>
-          <w:sz w:val="21"/>
-          <w:szCs w:val="21"/>
-        </w:rPr>
-        <w:tab/>
-      </w:r>
-      <w:r>
-        <w:rPr>
-          <w:noProof/>
-          <w:sz w:val="21"/>
-          <w:szCs w:val="21"/>
-        </w:rPr>
-        <w:tab/>
-      </w:r>
-      <w:r>
-        <w:rPr>
-          <w:noProof/>
-          <w:sz w:val="21"/>
-          <w:szCs w:val="21"/>
-        </w:rPr>
-        <w:tab/>
-        <w:t>If yes: infecting and updating how many others the person can infect (K factor)</w:t>
-      </w:r>
-    </w:p>
-    <w:p>
-      <w:pPr>
-        <w:pStyle w:val="Body2"/>
-        <w:spacing w:after="0"/>
-        <w:jc w:val="both"/>
-        <w:rPr>
-          <w:noProof/>
-          <w:sz w:val="21"/>
-          <w:szCs w:val="21"/>
-        </w:rPr>
-      </w:pPr>
-      <w:r>
-        <w:rPr>
-          <w:noProof/>
-          <w:sz w:val="21"/>
-          <w:szCs w:val="21"/>
-        </w:rPr>
-        <w:tab/>
-      </w:r>
-      <w:r>
-        <w:rPr>
-          <w:noProof/>
-          <w:sz w:val="21"/>
-          <w:szCs w:val="21"/>
-        </w:rPr>
-        <w:tab/>
-      </w:r>
-      <w:r>
-        <w:rPr>
-          <w:noProof/>
-          <w:sz w:val="21"/>
-          <w:szCs w:val="21"/>
-        </w:rPr>
-        <w:tab/>
-        <w:t xml:space="preserve">           Setting randomly for how many days the person will remain infected</w:t>
-      </w:r>
-    </w:p>
-    <w:p>
-      <w:pPr>
-        <w:pStyle w:val="Body2"/>
-        <w:spacing w:after="0"/>
-        <w:jc w:val="both"/>
-        <w:rPr>
-          <w:noProof/>
-          <w:sz w:val="21"/>
-          <w:szCs w:val="21"/>
-        </w:rPr>
-      </w:pPr>
-      <w:r>
-        <w:rPr>
-          <w:noProof/>
-          <w:sz w:val="21"/>
-          <w:szCs w:val="21"/>
-        </w:rPr>
-        <w:tab/>
-        <w:t>If the person is not quarantined</w:t>
-      </w:r>
-    </w:p>
-    <w:p>
-      <w:pPr>
-        <w:pStyle w:val="Body2"/>
-        <w:spacing w:after="0"/>
-        <w:jc w:val="both"/>
-        <w:rPr>
-          <w:noProof/>
-          <w:sz w:val="21"/>
-          <w:szCs w:val="21"/>
-        </w:rPr>
-      </w:pPr>
-      <w:r>
-        <w:rPr>
-          <w:noProof/>
-          <w:sz w:val="21"/>
-          <w:szCs w:val="21"/>
-        </w:rPr>
-        <w:tab/>
-      </w:r>
-      <w:r>
-        <w:rPr>
-          <w:noProof/>
-          <w:sz w:val="21"/>
-          <w:szCs w:val="21"/>
-        </w:rPr>
-        <w:tab/>
-        <w:t>Updating the person’s movement</w:t>
-      </w:r>
-    </w:p>
-    <w:p>
-      <w:pPr>
-        <w:pStyle w:val="Body2"/>
-        <w:spacing w:after="0"/>
-        <w:jc w:val="both"/>
-        <w:rPr>
-          <w:noProof/>
-          <w:sz w:val="21"/>
-          <w:szCs w:val="21"/>
-        </w:rPr>
-      </w:pPr>
-      <w:r>
-        <w:rPr>
-          <w:noProof/>
-          <w:sz w:val="21"/>
-          <w:szCs w:val="21"/>
-        </w:rPr>
-        <w:tab/>
-        <w:t>If the person is infected and not yet recovered: Updating the person’s recovery day’s left</w:t>
-      </w:r>
-    </w:p>
-    <w:p>
-      <w:pPr>
-        <w:pStyle w:val="Body2"/>
-        <w:spacing w:after="0"/>
-        <w:jc w:val="both"/>
-        <w:rPr>
-          <w:noProof/>
-          <w:sz w:val="21"/>
-          <w:szCs w:val="21"/>
-        </w:rPr>
-      </w:pPr>
-      <w:r>
-        <w:rPr>
-          <w:noProof/>
-          <w:sz w:val="21"/>
-          <w:szCs w:val="21"/>
-        </w:rPr>
-        <w:tab/>
-      </w:r>
-      <w:r>
-        <w:rPr>
-          <w:noProof/>
-          <w:sz w:val="21"/>
-          <w:szCs w:val="21"/>
-        </w:rPr>
-        <w:tab/>
-        <w:t xml:space="preserve">If recovery days are completed: checking if the person will come under </w:t>
-      </w:r>
-      <w:r>
-        <w:rPr>
-          <w:noProof/>
-          <w:sz w:val="21"/>
-          <w:szCs w:val="21"/>
-        </w:rPr>
-        <w:t xml:space="preserve">the </w:t>
-      </w:r>
-      <w:r>
-        <w:rPr>
-          <w:noProof/>
-          <w:sz w:val="21"/>
-          <w:szCs w:val="21"/>
-        </w:rPr>
-        <w:t>probability of dead</w:t>
-      </w:r>
-    </w:p>
-    <w:p>
-      <w:pPr>
-        <w:pStyle w:val="Body2"/>
-        <w:spacing w:after="0"/>
-        <w:jc w:val="both"/>
-        <w:rPr>
-          <w:noProof/>
-          <w:sz w:val="21"/>
-          <w:szCs w:val="21"/>
-        </w:rPr>
-      </w:pPr>
-      <w:r>
-        <w:rPr>
-          <w:noProof/>
-          <w:sz w:val="21"/>
-          <w:szCs w:val="21"/>
-        </w:rPr>
-        <w:tab/>
-        <w:t>If mask has been introduced: checking if the person will wear it</w:t>
-      </w:r>
-    </w:p>
-    <w:p>
-      <w:pPr>
-        <w:pStyle w:val="Body2"/>
-        <w:spacing w:after="0"/>
-        <w:jc w:val="both"/>
-        <w:rPr>
-          <w:noProof/>
-          <w:sz w:val="21"/>
-          <w:szCs w:val="21"/>
-        </w:rPr>
-      </w:pPr>
-      <w:r>
-        <w:rPr>
-          <w:noProof/>
-          <w:sz w:val="21"/>
-          <w:szCs w:val="21"/>
-        </w:rPr>
-        <w:tab/>
-        <w:t>If quarantine has been introduced: checking if the person will quarantine</w:t>
-      </w:r>
-    </w:p>
-    <w:p>
-      <w:pPr>
-        <w:pStyle w:val="Body2"/>
-        <w:spacing w:after="0"/>
-        <w:jc w:val="both"/>
-        <w:rPr>
-          <w:noProof/>
-          <w:sz w:val="21"/>
-          <w:szCs w:val="21"/>
-        </w:rPr>
-      </w:pPr>
-      <w:r>
-        <w:rPr>
-          <w:noProof/>
-          <w:sz w:val="21"/>
-          <w:szCs w:val="21"/>
-        </w:rPr>
-        <w:tab/>
-        <w:t>If vaccine has been introduced: checking if the person has taken the vaccination</w:t>
-      </w:r>
-    </w:p>
-    <w:p>
-      <w:pPr>
-        <w:pStyle w:val="Body2"/>
-        <w:spacing w:after="0"/>
-        <w:jc w:val="both"/>
-        <w:rPr>
-          <w:noProof/>
-          <w:sz w:val="21"/>
-          <w:szCs w:val="21"/>
-        </w:rPr>
-      </w:pPr>
-    </w:p>
-    <w:p>
-      <w:pPr>
-        <w:pStyle w:val="Body2"/>
-        <w:spacing w:after="0"/>
-        <w:jc w:val="both"/>
-        <w:rPr>
-          <w:noProof/>
-          <w:sz w:val="21"/>
-          <w:szCs w:val="21"/>
-        </w:rPr>
-      </w:pPr>
-      <w:r>
-        <w:rPr>
-          <w:noProof/>
-          <w:sz w:val="21"/>
-          <w:szCs w:val="21"/>
-        </w:rPr>
-        <w:t xml:space="preserve">Below are the various functions where we </w:t>
-      </w:r>
-      <w:r>
-        <w:rPr>
-          <w:noProof/>
-          <w:sz w:val="21"/>
-          <w:szCs w:val="21"/>
-        </w:rPr>
-        <w:t>compute all</w:t>
-      </w:r>
-      <w:r>
-        <w:rPr>
-          <w:noProof/>
-          <w:sz w:val="21"/>
-          <w:szCs w:val="21"/>
-        </w:rPr>
-        <w:t xml:space="preserve"> the above-mentioned operations.</w:t>
-      </w:r>
-    </w:p>
-    <w:p>
-      <w:pPr>
-        <w:pStyle w:val="Body2"/>
-        <w:spacing w:after="0"/>
-        <w:jc w:val="both"/>
-        <w:rPr>
-          <w:noProof/>
-          <w:sz w:val="21"/>
-          <w:szCs w:val="21"/>
-        </w:rPr>
-      </w:pPr>
-      <w:r>
-        <w:rPr>
-          <w:noProof/>
-          <w:sz w:val="21"/>
-          <w:szCs w:val="21"/>
-        </w:rPr>
-        <w:t>Every value required is taken from the config, set by the user, and randomizing the values in its surroundings.</w:t>
-      </w:r>
-    </w:p>
-    <w:p>
-      <w:pPr>
-        <w:pStyle w:val="Body2"/>
-        <w:spacing w:after="0"/>
-        <w:jc w:val="both"/>
-        <w:rPr>
-          <w:noProof/>
-          <w:sz w:val="21"/>
-          <w:szCs w:val="21"/>
-        </w:rPr>
-      </w:pPr>
-      <w:r>
-        <w:rPr>
-          <w:noProof/>
-          <w:sz w:val="21"/>
-          <w:szCs w:val="21"/>
-        </w:rPr>
-        <w:t>For movement: we are randomly moving the person in the space in between -5 to 5 for both the coordinates</w:t>
-      </w:r>
-    </w:p>
-    <w:p>
-      <w:pPr>
-        <w:pStyle w:val="Body2"/>
-        <w:spacing w:after="0"/>
-        <w:jc w:val="both"/>
-        <w:rPr>
-          <w:noProof/>
-          <w:sz w:val="21"/>
-          <w:szCs w:val="21"/>
-        </w:rPr>
-      </w:pPr>
-      <w:r>
-        <w:rPr>
-          <w:noProof/>
-          <w:sz w:val="21"/>
-          <w:szCs w:val="21"/>
-        </w:rPr>
-        <w:t>For checking if the person dies of covid, we considered the health scale, how immune the person is at the time of infection, together with the fatality rate of the virus specified in the config.</w:t>
-      </w:r>
-    </w:p>
-    <w:p>
-      <w:pPr>
-        <w:pStyle w:val="Body2"/>
-        <w:spacing w:after="0"/>
-        <w:jc w:val="both"/>
-        <w:rPr>
-          <w:noProof/>
-          <w:sz w:val="21"/>
-          <w:szCs w:val="21"/>
-        </w:rPr>
-      </w:pPr>
+        <w:t>Factors:</w:t>
+      </w:r>
+      <w:bookmarkEnd w:id="13"/>
+    </w:p>
+    <w:p>
+      <w:pPr>
+        <w:pStyle w:val="Body2"/>
+        <w:spacing w:after="0"/>
+        <w:jc w:val="both"/>
+        <w:rPr>
+          <w:sz w:val="21"/>
+          <w:szCs w:val="21"/>
+          <w:lang w:val="en-IN"/>
+        </w:rPr>
+      </w:pPr>
+      <w:r>
+        <w:rPr>
+          <w:sz w:val="21"/>
+          <w:szCs w:val="21"/>
+          <w:lang w:val="en-IN"/>
+        </w:rPr>
+        <w:t>The following factors have been considered while designing the disease simulation</w:t>
+      </w:r>
+    </w:p>
+    <w:p>
+      <w:pPr>
+        <w:pStyle w:val="Heading3"/>
+        <w:numPr>
+          <w:ilvl w:val="0"/>
+          <w:numId w:val="12"/>
+        </w:numPr>
+        <w:spacing w:before="0"/>
+        <w:jc w:val="both"/>
+        <w:rPr>
+          <w:rFonts w:eastAsia="Arial Unicode MS"/>
+          <w:b/>
+          <w:bCs/>
+          <w:noProof/>
+          <w:sz w:val="28"/>
+          <w:szCs w:val="28"/>
+        </w:rPr>
+      </w:pPr>
+      <w:bookmarkStart w:id="14" w:name="_Toc69751821"/>
+      <w:r>
+        <w:rPr>
+          <w:rFonts w:eastAsia="Arial Unicode MS"/>
+          <w:b/>
+          <w:bCs/>
+          <w:noProof/>
+          <w:sz w:val="28"/>
+          <w:szCs w:val="28"/>
+        </w:rPr>
+        <w:t>K factor</w:t>
+      </w:r>
+      <w:bookmarkEnd w:id="14"/>
+    </w:p>
+    <w:p>
+      <w:pPr>
+        <w:pStyle w:val="Body2"/>
+        <w:numPr>
+          <w:ilvl w:val="1"/>
+          <w:numId w:val="12"/>
+        </w:numPr>
+        <w:spacing w:after="0"/>
+        <w:jc w:val="both"/>
+        <w:rPr>
+          <w:noProof/>
+          <w:sz w:val="21"/>
+          <w:szCs w:val="21"/>
+        </w:rPr>
+      </w:pPr>
+      <w:r>
+        <w:rPr>
+          <w:noProof/>
+          <w:sz w:val="21"/>
+          <w:szCs w:val="21"/>
+        </w:rPr>
+        <w:t>The dispersion parameter, it tells exactly how many are infected by each person i.e. in case of COVID-19 10-15 % of the population is responsible for 80% of the infections.</w:t>
+      </w:r>
+    </w:p>
+    <w:p>
+      <w:pPr>
+        <w:pStyle w:val="Body2"/>
+        <w:numPr>
+          <w:ilvl w:val="1"/>
+          <w:numId w:val="12"/>
+        </w:numPr>
+        <w:spacing w:after="0"/>
+        <w:jc w:val="both"/>
+        <w:rPr>
+          <w:noProof/>
+          <w:sz w:val="21"/>
+          <w:szCs w:val="21"/>
+        </w:rPr>
+      </w:pPr>
+      <w:r>
+        <w:rPr>
+          <w:noProof/>
+          <w:sz w:val="21"/>
+          <w:szCs w:val="21"/>
+        </w:rPr>
+        <w:t>These people are called super-spreaders. Whereas others, may be quarantined and infect none.</w:t>
+      </w:r>
+    </w:p>
+    <w:p>
+      <w:pPr>
+        <w:pStyle w:val="Heading3"/>
+        <w:numPr>
+          <w:ilvl w:val="0"/>
+          <w:numId w:val="12"/>
+        </w:numPr>
+        <w:spacing w:before="0"/>
+        <w:jc w:val="both"/>
+        <w:rPr>
+          <w:rFonts w:eastAsia="Arial Unicode MS"/>
+          <w:b/>
+          <w:bCs/>
+          <w:noProof/>
+          <w:sz w:val="28"/>
+          <w:szCs w:val="28"/>
+        </w:rPr>
+      </w:pPr>
+      <w:bookmarkStart w:id="15" w:name="_Toc69751822"/>
+      <w:r>
+        <w:rPr>
+          <w:rFonts w:eastAsia="Arial Unicode MS"/>
+          <w:b/>
+          <w:bCs/>
+          <w:noProof/>
+          <w:sz w:val="28"/>
+          <w:szCs w:val="28"/>
+        </w:rPr>
+        <w:t>Mask</w:t>
+      </w:r>
+      <w:bookmarkEnd w:id="15"/>
+      <w:r>
+        <w:rPr>
+          <w:rFonts w:eastAsia="Arial Unicode MS"/>
+          <w:b/>
+          <w:bCs/>
+          <w:noProof/>
+          <w:sz w:val="28"/>
+          <w:szCs w:val="28"/>
+        </w:rPr>
+        <w:t xml:space="preserve"> </w:t>
+      </w:r>
+    </w:p>
+    <w:p>
+      <w:pPr>
+        <w:pStyle w:val="Body2"/>
+        <w:numPr>
+          <w:ilvl w:val="1"/>
+          <w:numId w:val="12"/>
+        </w:numPr>
+        <w:spacing w:after="0"/>
+        <w:jc w:val="both"/>
+        <w:rPr>
+          <w:noProof/>
+          <w:sz w:val="21"/>
+          <w:szCs w:val="21"/>
+        </w:rPr>
+      </w:pPr>
+      <w:r>
+        <w:rPr>
+          <w:noProof/>
+          <w:sz w:val="21"/>
+          <w:szCs w:val="21"/>
+        </w:rPr>
+        <w:t xml:space="preserve">3 factors for mask are considered: introduction timeline, effectiveness, and percentage usage </w:t>
+      </w:r>
+    </w:p>
+    <w:p>
+      <w:pPr>
+        <w:pStyle w:val="Body2"/>
+        <w:numPr>
+          <w:ilvl w:val="1"/>
+          <w:numId w:val="12"/>
+        </w:numPr>
+        <w:spacing w:after="0"/>
+        <w:jc w:val="both"/>
+        <w:rPr>
+          <w:noProof/>
+          <w:sz w:val="21"/>
+          <w:szCs w:val="21"/>
+        </w:rPr>
+      </w:pPr>
+      <w:r>
+        <w:rPr>
+          <w:b/>
+          <w:bCs/>
+          <w:noProof/>
+          <w:sz w:val="21"/>
+          <w:szCs w:val="21"/>
+        </w:rPr>
+        <w:t>Introduction timeline</w:t>
+      </w:r>
+      <w:r>
+        <w:rPr>
+          <w:noProof/>
+          <w:sz w:val="21"/>
+          <w:szCs w:val="21"/>
+        </w:rPr>
+        <w:t xml:space="preserve"> specifies number of days after which the masks were introduced i.e. after certain time of start of simulation</w:t>
+      </w:r>
+    </w:p>
+    <w:p>
+      <w:pPr>
+        <w:pStyle w:val="Body2"/>
+        <w:numPr>
+          <w:ilvl w:val="1"/>
+          <w:numId w:val="12"/>
+        </w:numPr>
+        <w:spacing w:after="0"/>
+        <w:jc w:val="both"/>
+        <w:rPr>
+          <w:noProof/>
+          <w:sz w:val="21"/>
+          <w:szCs w:val="21"/>
+        </w:rPr>
+      </w:pPr>
+      <w:r>
+        <w:rPr>
+          <w:b/>
+          <w:bCs/>
+          <w:noProof/>
+          <w:sz w:val="21"/>
+          <w:szCs w:val="21"/>
+        </w:rPr>
+        <w:t xml:space="preserve">Effectiveness </w:t>
+      </w:r>
+      <w:r>
+        <w:rPr>
+          <w:noProof/>
+          <w:sz w:val="21"/>
+          <w:szCs w:val="21"/>
+        </w:rPr>
+        <w:t>specifies how much does mask help us to protect from getting infected on a scale of 100, 0 signifies mask has no impact on in the virus to be infected</w:t>
+      </w:r>
+    </w:p>
+    <w:p>
+      <w:pPr>
+        <w:pStyle w:val="Body2"/>
+        <w:numPr>
+          <w:ilvl w:val="1"/>
+          <w:numId w:val="12"/>
+        </w:numPr>
+        <w:spacing w:after="0"/>
+        <w:jc w:val="both"/>
+        <w:rPr>
+          <w:noProof/>
+          <w:sz w:val="21"/>
+          <w:szCs w:val="21"/>
+        </w:rPr>
+      </w:pPr>
+      <w:r>
+        <w:rPr>
+          <w:b/>
+          <w:bCs/>
+          <w:noProof/>
+          <w:sz w:val="21"/>
+          <w:szCs w:val="21"/>
+        </w:rPr>
+        <w:t xml:space="preserve">Percentage Usage </w:t>
+      </w:r>
+      <w:r>
+        <w:rPr>
+          <w:noProof/>
+          <w:sz w:val="21"/>
+          <w:szCs w:val="21"/>
+        </w:rPr>
+        <w:t>specifies how many from the current population are using the masks</w:t>
+      </w:r>
+    </w:p>
+    <w:p>
+      <w:pPr>
+        <w:pStyle w:val="Heading3"/>
+        <w:numPr>
+          <w:ilvl w:val="0"/>
+          <w:numId w:val="12"/>
+        </w:numPr>
+        <w:spacing w:before="0"/>
+        <w:jc w:val="both"/>
+        <w:rPr>
+          <w:rFonts w:eastAsia="Arial Unicode MS"/>
+          <w:b/>
+          <w:bCs/>
+          <w:noProof/>
+          <w:sz w:val="28"/>
+          <w:szCs w:val="28"/>
+        </w:rPr>
+      </w:pPr>
+      <w:bookmarkStart w:id="16" w:name="_Toc69751823"/>
+      <w:r>
+        <w:rPr>
+          <w:rFonts w:eastAsia="Arial Unicode MS"/>
+          <w:b/>
+          <w:bCs/>
+          <w:noProof/>
+          <w:sz w:val="28"/>
+          <w:szCs w:val="28"/>
+        </w:rPr>
+        <w:t>Quarantine</w:t>
+      </w:r>
+      <w:bookmarkEnd w:id="16"/>
+      <w:r>
+        <w:rPr>
+          <w:rFonts w:eastAsia="Arial Unicode MS"/>
+          <w:b/>
+          <w:bCs/>
+          <w:noProof/>
+          <w:sz w:val="28"/>
+          <w:szCs w:val="28"/>
+        </w:rPr>
+        <w:t xml:space="preserve"> </w:t>
+      </w:r>
+    </w:p>
+    <w:p>
+      <w:pPr>
+        <w:pStyle w:val="Body2"/>
+        <w:numPr>
+          <w:ilvl w:val="1"/>
+          <w:numId w:val="12"/>
+        </w:numPr>
+        <w:spacing w:after="0"/>
+        <w:jc w:val="both"/>
+        <w:rPr>
+          <w:noProof/>
+          <w:sz w:val="21"/>
+          <w:szCs w:val="21"/>
+        </w:rPr>
+      </w:pPr>
+      <w:r>
+        <w:rPr>
+          <w:noProof/>
+          <w:sz w:val="21"/>
+          <w:szCs w:val="21"/>
+        </w:rPr>
+        <w:t xml:space="preserve">3 factors for quarantine are considered: introduction timeline, effectiveness, and percentage usage </w:t>
+      </w:r>
+    </w:p>
+    <w:p>
+      <w:pPr>
+        <w:pStyle w:val="Body2"/>
+        <w:numPr>
+          <w:ilvl w:val="1"/>
+          <w:numId w:val="12"/>
+        </w:numPr>
+        <w:spacing w:after="0"/>
+        <w:jc w:val="both"/>
+        <w:rPr>
+          <w:noProof/>
+          <w:sz w:val="21"/>
+          <w:szCs w:val="21"/>
+        </w:rPr>
+      </w:pPr>
+      <w:r>
+        <w:rPr>
+          <w:b/>
+          <w:bCs/>
+          <w:noProof/>
+          <w:sz w:val="21"/>
+          <w:szCs w:val="21"/>
+        </w:rPr>
+        <w:t>Introduction timeline</w:t>
+      </w:r>
+      <w:r>
+        <w:rPr>
+          <w:noProof/>
+          <w:sz w:val="21"/>
+          <w:szCs w:val="21"/>
+        </w:rPr>
+        <w:t xml:space="preserve"> specifies number of days after which the people started to get quarantined i.e. after certain time of start of simulation</w:t>
+      </w:r>
+    </w:p>
+    <w:p>
+      <w:pPr>
+        <w:pStyle w:val="Body2"/>
+        <w:numPr>
+          <w:ilvl w:val="1"/>
+          <w:numId w:val="12"/>
+        </w:numPr>
+        <w:spacing w:after="0"/>
+        <w:jc w:val="both"/>
+        <w:rPr>
+          <w:noProof/>
+          <w:sz w:val="21"/>
+          <w:szCs w:val="21"/>
+        </w:rPr>
+      </w:pPr>
+      <w:r>
+        <w:rPr>
+          <w:b/>
+          <w:bCs/>
+          <w:noProof/>
+          <w:sz w:val="21"/>
+          <w:szCs w:val="21"/>
+        </w:rPr>
+        <w:t xml:space="preserve">Effectiveness </w:t>
+      </w:r>
+      <w:r>
+        <w:rPr>
+          <w:noProof/>
+          <w:sz w:val="21"/>
+          <w:szCs w:val="21"/>
+        </w:rPr>
+        <w:t>specifies how much does quarantine help us to protect from getting infected on a scale of 100, 100 signifies if a person is quarantined, he cannot get infected</w:t>
+      </w:r>
+    </w:p>
+    <w:p>
+      <w:pPr>
+        <w:pStyle w:val="Body2"/>
+        <w:numPr>
+          <w:ilvl w:val="1"/>
+          <w:numId w:val="12"/>
+        </w:numPr>
+        <w:spacing w:after="0"/>
+        <w:jc w:val="both"/>
+        <w:rPr>
+          <w:noProof/>
+          <w:sz w:val="21"/>
+          <w:szCs w:val="21"/>
+        </w:rPr>
+      </w:pPr>
+      <w:r>
+        <w:rPr>
+          <w:b/>
+          <w:bCs/>
+          <w:noProof/>
+          <w:sz w:val="21"/>
+          <w:szCs w:val="21"/>
+        </w:rPr>
+        <w:t xml:space="preserve">Percentage Usage </w:t>
+      </w:r>
+      <w:r>
+        <w:rPr>
+          <w:noProof/>
+          <w:sz w:val="21"/>
+          <w:szCs w:val="21"/>
+        </w:rPr>
+        <w:t>specifies how many from the current population are quarantining after getting infected</w:t>
+      </w:r>
+    </w:p>
+    <w:p>
+      <w:pPr>
+        <w:pStyle w:val="Heading3"/>
+        <w:numPr>
+          <w:ilvl w:val="0"/>
+          <w:numId w:val="12"/>
+        </w:numPr>
+        <w:spacing w:before="0"/>
+        <w:jc w:val="both"/>
+        <w:rPr>
+          <w:rFonts w:eastAsia="Arial Unicode MS"/>
+          <w:b/>
+          <w:bCs/>
+          <w:noProof/>
+          <w:sz w:val="28"/>
+          <w:szCs w:val="28"/>
+        </w:rPr>
+      </w:pPr>
+      <w:bookmarkStart w:id="17" w:name="_Toc69751824"/>
+      <w:r>
+        <w:rPr>
+          <w:rFonts w:eastAsia="Arial Unicode MS"/>
+          <w:b/>
+          <w:bCs/>
+          <w:noProof/>
+          <w:sz w:val="28"/>
+          <w:szCs w:val="28"/>
+        </w:rPr>
+        <w:t>Vaccine</w:t>
+      </w:r>
+      <w:bookmarkEnd w:id="17"/>
+      <w:r>
+        <w:rPr>
+          <w:rFonts w:eastAsia="Arial Unicode MS"/>
+          <w:b/>
+          <w:bCs/>
+          <w:noProof/>
+          <w:sz w:val="28"/>
+          <w:szCs w:val="28"/>
+        </w:rPr>
+        <w:t xml:space="preserve"> </w:t>
+      </w:r>
+    </w:p>
+    <w:p>
+      <w:pPr>
+        <w:pStyle w:val="Body2"/>
+        <w:numPr>
+          <w:ilvl w:val="1"/>
+          <w:numId w:val="12"/>
+        </w:numPr>
+        <w:spacing w:after="0"/>
+        <w:jc w:val="both"/>
+        <w:rPr>
+          <w:noProof/>
+          <w:sz w:val="21"/>
+          <w:szCs w:val="21"/>
+        </w:rPr>
+      </w:pPr>
+      <w:r>
+        <w:rPr>
+          <w:noProof/>
+          <w:sz w:val="21"/>
+          <w:szCs w:val="21"/>
+        </w:rPr>
+        <w:t xml:space="preserve">3 factors for vaccine are considered: introduction timeline, effectiveness, and percentage usage </w:t>
+      </w:r>
+    </w:p>
+    <w:p>
+      <w:pPr>
+        <w:pStyle w:val="Body2"/>
+        <w:numPr>
+          <w:ilvl w:val="1"/>
+          <w:numId w:val="12"/>
+        </w:numPr>
+        <w:spacing w:after="0"/>
+        <w:jc w:val="both"/>
+        <w:rPr>
+          <w:noProof/>
+          <w:sz w:val="21"/>
+          <w:szCs w:val="21"/>
+        </w:rPr>
+      </w:pPr>
+      <w:r>
+        <w:rPr>
+          <w:b/>
+          <w:bCs/>
+          <w:noProof/>
+          <w:sz w:val="21"/>
+          <w:szCs w:val="21"/>
+        </w:rPr>
+        <w:t>Introduction timeline</w:t>
+      </w:r>
+      <w:r>
+        <w:rPr>
+          <w:noProof/>
+          <w:sz w:val="21"/>
+          <w:szCs w:val="21"/>
+        </w:rPr>
+        <w:t xml:space="preserve"> specifies number of days after which the people started to get vaccinated i.e. after certain time of start of simulation</w:t>
+      </w:r>
+    </w:p>
+    <w:p>
+      <w:pPr>
+        <w:pStyle w:val="Body2"/>
+        <w:numPr>
+          <w:ilvl w:val="1"/>
+          <w:numId w:val="12"/>
+        </w:numPr>
+        <w:spacing w:after="0"/>
+        <w:jc w:val="both"/>
+        <w:rPr>
+          <w:noProof/>
+          <w:sz w:val="21"/>
+          <w:szCs w:val="21"/>
+        </w:rPr>
+      </w:pPr>
+      <w:r>
+        <w:rPr>
+          <w:b/>
+          <w:bCs/>
+          <w:noProof/>
+          <w:sz w:val="21"/>
+          <w:szCs w:val="21"/>
+        </w:rPr>
+        <w:t xml:space="preserve">Effectiveness </w:t>
+      </w:r>
+      <w:r>
+        <w:rPr>
+          <w:noProof/>
+          <w:sz w:val="21"/>
+          <w:szCs w:val="21"/>
+        </w:rPr>
+        <w:t>specifies how much does vaccination help us to protect from getting infected on a scale of 100, 100 signifies if a person is vaccinated, he cannot get infected</w:t>
+      </w:r>
+    </w:p>
+    <w:p>
+      <w:pPr>
+        <w:pStyle w:val="Body2"/>
+        <w:numPr>
+          <w:ilvl w:val="1"/>
+          <w:numId w:val="12"/>
+        </w:numPr>
+        <w:spacing w:after="0"/>
+        <w:jc w:val="both"/>
+        <w:rPr>
+          <w:noProof/>
+          <w:sz w:val="21"/>
+          <w:szCs w:val="21"/>
+        </w:rPr>
+      </w:pPr>
+      <w:r>
+        <w:rPr>
+          <w:b/>
+          <w:bCs/>
+          <w:noProof/>
+          <w:sz w:val="21"/>
+          <w:szCs w:val="21"/>
+        </w:rPr>
+        <w:t xml:space="preserve">Percentage Usage </w:t>
+      </w:r>
+      <w:r>
+        <w:rPr>
+          <w:noProof/>
+          <w:sz w:val="21"/>
+          <w:szCs w:val="21"/>
+        </w:rPr>
+        <w:t>specifies how many from the current population are vaccinated</w:t>
+      </w:r>
+    </w:p>
+    <w:p>
+      <w:pPr>
+        <w:pStyle w:val="Heading3"/>
+        <w:numPr>
+          <w:ilvl w:val="0"/>
+          <w:numId w:val="12"/>
+        </w:numPr>
+        <w:spacing w:before="0"/>
+        <w:jc w:val="both"/>
+        <w:rPr>
+          <w:rFonts w:eastAsia="Arial Unicode MS"/>
+          <w:b/>
+          <w:bCs/>
+          <w:noProof/>
+          <w:sz w:val="28"/>
+          <w:szCs w:val="28"/>
+        </w:rPr>
+      </w:pPr>
+      <w:bookmarkStart w:id="18" w:name="_Toc69751825"/>
+      <w:r>
+        <w:rPr>
+          <w:rFonts w:eastAsia="Arial Unicode MS"/>
+          <w:b/>
+          <w:bCs/>
+          <w:noProof/>
+          <w:sz w:val="28"/>
+          <w:szCs w:val="28"/>
+        </w:rPr>
+        <w:t>Days contagious</w:t>
+      </w:r>
+      <w:bookmarkEnd w:id="18"/>
+    </w:p>
+    <w:p>
+      <w:pPr>
+        <w:pStyle w:val="Body2"/>
+        <w:numPr>
+          <w:ilvl w:val="1"/>
+          <w:numId w:val="12"/>
+        </w:numPr>
+        <w:spacing w:after="0"/>
+        <w:jc w:val="both"/>
+        <w:rPr>
+          <w:noProof/>
+          <w:sz w:val="21"/>
+          <w:szCs w:val="21"/>
+        </w:rPr>
+      </w:pPr>
+      <w:r>
+        <w:rPr>
+          <w:noProof/>
+          <w:sz w:val="21"/>
+          <w:szCs w:val="21"/>
+        </w:rPr>
+        <w:t>No. of days the person is infected, after catching the infection</w:t>
+      </w:r>
+    </w:p>
+    <w:p>
+      <w:pPr>
+        <w:pStyle w:val="Heading3"/>
+        <w:numPr>
+          <w:ilvl w:val="0"/>
+          <w:numId w:val="12"/>
+        </w:numPr>
+        <w:spacing w:before="0"/>
+        <w:jc w:val="both"/>
+        <w:rPr>
+          <w:rFonts w:eastAsia="Arial Unicode MS"/>
+          <w:b/>
+          <w:bCs/>
+          <w:noProof/>
+          <w:sz w:val="28"/>
+          <w:szCs w:val="28"/>
+        </w:rPr>
+      </w:pPr>
+      <w:bookmarkStart w:id="19" w:name="_Toc69751826"/>
+      <w:r>
+        <w:rPr>
+          <w:rFonts w:eastAsia="Arial Unicode MS"/>
+          <w:b/>
+          <w:bCs/>
+          <w:noProof/>
+          <w:sz w:val="28"/>
+          <w:szCs w:val="28"/>
+        </w:rPr>
+        <w:t>Initial infected percentage</w:t>
+      </w:r>
+      <w:bookmarkEnd w:id="19"/>
+    </w:p>
+    <w:p>
+      <w:pPr>
+        <w:pStyle w:val="Body2"/>
+        <w:numPr>
+          <w:ilvl w:val="1"/>
+          <w:numId w:val="12"/>
+        </w:numPr>
+        <w:spacing w:after="0"/>
+        <w:jc w:val="both"/>
+        <w:rPr>
+          <w:noProof/>
+          <w:sz w:val="21"/>
+          <w:szCs w:val="21"/>
+        </w:rPr>
+      </w:pPr>
+      <w:r>
+        <w:rPr>
+          <w:noProof/>
+          <w:sz w:val="21"/>
+          <w:szCs w:val="21"/>
+        </w:rPr>
+        <w:t>Percentage of total population to be infected at the beginning of simulation</w:t>
+      </w:r>
+    </w:p>
+    <w:p>
+      <w:pPr>
+        <w:pStyle w:val="Heading"/>
+        <w:jc w:val="both"/>
+        <w:rPr>
+          <w:noProof/>
+          <w:sz w:val="40"/>
+          <w:szCs w:val="40"/>
+          <w:lang w:val="en-US"/>
+        </w:rPr>
+      </w:pPr>
+    </w:p>
+    <w:p>
+      <w:pPr>
+        <w:pStyle w:val="Body2"/>
+      </w:pPr>
+    </w:p>
+    <w:p>
+      <w:pPr>
+        <w:pStyle w:val="Heading"/>
+        <w:jc w:val="both"/>
+        <w:rPr>
+          <w:noProof/>
+          <w:sz w:val="40"/>
+          <w:szCs w:val="40"/>
+          <w:u w:val="single"/>
+          <w:lang w:val="en-US"/>
+        </w:rPr>
+      </w:pPr>
+      <w:bookmarkStart w:id="20" w:name="_Toc69751827"/>
+      <w:r>
+        <w:rPr>
+          <w:noProof/>
+          <w:sz w:val="40"/>
+          <w:szCs w:val="40"/>
+          <w:u w:val="single"/>
+          <w:lang w:val="en-US"/>
+        </w:rPr>
+        <w:lastRenderedPageBreak/>
+        <w:t>Implementation</w:t>
+      </w:r>
+      <w:bookmarkEnd w:id="20"/>
+    </w:p>
+    <w:p>
+      <w:pPr>
+        <w:pStyle w:val="Body2"/>
+        <w:spacing w:after="0"/>
+        <w:jc w:val="both"/>
+        <w:rPr>
+          <w:noProof/>
+          <w:sz w:val="21"/>
+          <w:szCs w:val="21"/>
+        </w:rPr>
+      </w:pPr>
+    </w:p>
+    <w:p>
+      <w:pPr>
+        <w:pStyle w:val="Body2"/>
+        <w:spacing w:after="0"/>
+        <w:jc w:val="both"/>
+        <w:rPr>
+          <w:noProof/>
+          <w:sz w:val="21"/>
+          <w:szCs w:val="21"/>
+        </w:rPr>
+      </w:pPr>
+      <w:r>
+        <w:rPr>
+          <w:noProof/>
+          <w:sz w:val="21"/>
+          <w:szCs w:val="21"/>
+        </w:rPr>
+        <w:t xml:space="preserve">Factors considered: </w:t>
+      </w:r>
+    </w:p>
+    <w:p>
+      <w:pPr>
+        <w:pStyle w:val="Heading2"/>
+        <w:spacing w:before="0" w:after="0"/>
+        <w:jc w:val="both"/>
+        <w:rPr>
+          <w:rFonts w:eastAsia="Arial Unicode MS" w:cs="Arial Unicode MS"/>
+          <w:noProof/>
+          <w:sz w:val="24"/>
+          <w:szCs w:val="24"/>
+          <w:lang w:val="en-US"/>
+        </w:rPr>
+      </w:pPr>
+      <w:bookmarkStart w:id="21" w:name="_Toc69751828"/>
+      <w:r>
+        <w:rPr>
+          <w:rFonts w:eastAsia="Arial Unicode MS" w:cs="Arial Unicode MS"/>
+          <w:noProof/>
+          <w:sz w:val="24"/>
+          <w:szCs w:val="24"/>
+          <w:lang w:val="en-US"/>
+        </w:rPr>
+        <w:t>R factor</w:t>
+      </w:r>
+      <w:bookmarkEnd w:id="21"/>
+    </w:p>
+    <w:p>
+      <w:pPr>
+        <w:pStyle w:val="Body2"/>
+        <w:spacing w:after="0"/>
+        <w:jc w:val="both"/>
+        <w:rPr>
+          <w:noProof/>
+          <w:sz w:val="21"/>
+          <w:szCs w:val="21"/>
+        </w:rPr>
+      </w:pPr>
+      <w:r>
+        <w:rPr>
+          <w:noProof/>
+          <w:sz w:val="21"/>
+          <w:szCs w:val="21"/>
+        </w:rPr>
+        <w:t>The average number of infections by one infected person.</w:t>
+      </w:r>
+    </w:p>
+    <w:p>
+      <w:pPr>
+        <w:pStyle w:val="Body2"/>
+        <w:spacing w:after="0"/>
+        <w:jc w:val="both"/>
+        <w:rPr>
+          <w:rFonts w:ascii="Helvetica Neue" w:hAnsi="Helvetica Neue"/>
+          <w:b/>
+          <w:bCs/>
+          <w:noProof/>
+          <w:color w:val="367DA2"/>
+          <w:sz w:val="24"/>
+          <w:szCs w:val="24"/>
+        </w:rPr>
+      </w:pPr>
+      <w:r>
+        <w:rPr>
+          <w:rFonts w:ascii="Helvetica Neue" w:hAnsi="Helvetica Neue"/>
+          <w:b/>
+          <w:bCs/>
+          <w:noProof/>
+          <w:color w:val="367DA2"/>
+          <w:sz w:val="24"/>
+          <w:szCs w:val="24"/>
+        </w:rPr>
+        <w:t>GUI</w:t>
+      </w:r>
+    </w:p>
+    <w:p>
+      <w:pPr>
+        <w:pStyle w:val="Body2"/>
+        <w:spacing w:after="0"/>
+        <w:jc w:val="both"/>
+        <w:rPr>
+          <w:noProof/>
+          <w:sz w:val="21"/>
+          <w:szCs w:val="21"/>
+        </w:rPr>
+      </w:pPr>
+      <w:r>
+        <w:rPr>
+          <w:noProof/>
+          <w:sz w:val="21"/>
+          <w:szCs w:val="21"/>
+        </w:rPr>
+        <w:t>There is a main panel which has</w:t>
+      </w:r>
+      <w:r>
+        <w:rPr>
+          <w:noProof/>
+          <w:sz w:val="21"/>
+          <w:szCs w:val="21"/>
+        </w:rPr>
+        <w:t xml:space="preserve"> 2 buttons: Set configuration and Start Simulation</w:t>
+      </w:r>
+    </w:p>
+    <w:p>
+      <w:pPr>
+        <w:pStyle w:val="Body2"/>
+        <w:spacing w:after="0"/>
+        <w:jc w:val="both"/>
+        <w:rPr>
+          <w:noProof/>
+          <w:sz w:val="21"/>
+          <w:szCs w:val="21"/>
+        </w:rPr>
+      </w:pPr>
+      <w:r>
+        <w:rPr>
+          <w:noProof/>
+          <w:sz w:val="21"/>
+          <w:szCs w:val="21"/>
+        </w:rPr>
+        <w:t>These 2 buttons when clicked opens 2 other panels, one has all the default set configuration details which can be reset as per the user, while the other starts the simulation process, shows the space where the population is and how the infections take place. The panel also shows the graphs to understand how the virus is being spread as per the factors set.</w:t>
+      </w:r>
+      <w:r>
+        <w:rPr>
+          <w:noProof/>
+          <w:sz w:val="21"/>
+          <w:szCs w:val="21"/>
+        </w:rPr>
+        <w:t xml:space="preserve"> </w:t>
+      </w:r>
+    </w:p>
+    <w:p>
+      <w:pPr>
+        <w:pStyle w:val="Body2"/>
+        <w:spacing w:after="0"/>
+        <w:jc w:val="both"/>
+        <w:rPr>
+          <w:noProof/>
+          <w:sz w:val="21"/>
+          <w:szCs w:val="21"/>
+        </w:rPr>
+      </w:pPr>
+      <w:r>
+        <w:rPr>
+          <w:noProof/>
+          <w:sz w:val="21"/>
+          <w:szCs w:val="21"/>
+        </w:rPr>
+        <w:t>For every cycle-time, for the complete dataset of persons, the below function is being called</w:t>
+      </w:r>
+      <w:r>
+        <w:rPr>
+          <w:noProof/>
+          <w:sz w:val="21"/>
+          <w:szCs w:val="21"/>
+        </w:rPr>
+        <w:t xml:space="preserve"> which is the main algorithm.</w:t>
+      </w:r>
     </w:p>
     <w:p>
       <w:pPr>
@@ -7651,10 +7035,10 @@
           <w:szCs w:val="21"/>
         </w:rPr>
         <w:drawing>
-          <wp:inline distT="0" distB="0" distL="0" distR="0" wp14:anchorId="2C8F1C89" wp14:editId="2958F50E">
-            <wp:extent cx="3344091" cy="3771438"/>
-            <wp:effectExtent l="0" t="0" r="0" b="635"/>
-            <wp:docPr id="4" name="Picture 4"/>
+          <wp:inline distT="0" distB="0" distL="0" distR="0" wp14:anchorId="0FABB7F5" wp14:editId="7F54B6DF">
+            <wp:extent cx="6080760" cy="5082540"/>
+            <wp:effectExtent l="0" t="0" r="0" b="3810"/>
+            <wp:docPr id="1" name="Picture 1"/>
             <wp:cNvGraphicFramePr>
               <a:graphicFrameLocks xmlns:a="http://schemas.openxmlformats.org/drawingml/2006/main" noChangeAspect="1"/>
             </wp:cNvGraphicFramePr>
@@ -7674,7 +7058,7 @@
                   <pic:spPr>
                     <a:xfrm>
                       <a:off x="0" y="0"/>
-                      <a:ext cx="3351901" cy="3780247"/>
+                      <a:ext cx="6117640" cy="5113366"/>
                     </a:xfrm>
                     <a:prstGeom prst="rect">
                       <a:avLst/>
@@ -7698,18 +7082,6 @@
           <w:szCs w:val="21"/>
         </w:rPr>
       </w:pPr>
-    </w:p>
-    <w:p>
-      <w:pPr>
-        <w:pStyle w:val="Body2"/>
-        <w:spacing w:after="0"/>
-        <w:jc w:val="both"/>
-        <w:rPr>
-          <w:noProof/>
-          <w:sz w:val="21"/>
-          <w:szCs w:val="21"/>
-        </w:rPr>
-      </w:pPr>
       <w:r>
         <w:rPr>
           <w:noProof/>
@@ -7717,28 +7089,511 @@
           <w:szCs w:val="21"/>
         </w:rPr>
         <w:lastRenderedPageBreak/>
-        <w:t>For getting the infection status, we consider all the factors responsible, such as checking if the person has good immunity levels and is healthy, the mask factor, quarantine factor, vaccination factor, all the three separately as well as combination of them.</w:t>
-      </w:r>
-    </w:p>
-    <w:p>
-      <w:pPr>
-        <w:pStyle w:val="Body2"/>
-        <w:spacing w:after="0"/>
-        <w:jc w:val="both"/>
-        <w:rPr>
-          <w:noProof/>
-          <w:sz w:val="21"/>
-          <w:szCs w:val="21"/>
-        </w:rPr>
-      </w:pPr>
-      <w:r>
-        <w:rPr>
-          <w:noProof/>
-          <w:sz w:val="21"/>
-          <w:szCs w:val="21"/>
-        </w:rPr>
-        <w:t>For checking if the person will spread, we considered the K-factor, the main factor that is responsible for the COVID-19 infection rate, i.e. the super spreaders, which is about 0.1, which says 10% of the infected people are responsible for the overall 90% of the infections.</w:t>
-      </w:r>
+        <w:t>Th</w:t>
+      </w:r>
+      <w:r>
+        <w:rPr>
+          <w:noProof/>
+          <w:sz w:val="21"/>
+          <w:szCs w:val="21"/>
+        </w:rPr>
+        <w:t xml:space="preserve">is </w:t>
+      </w:r>
+      <w:r>
+        <w:rPr>
+          <w:noProof/>
+          <w:sz w:val="21"/>
+          <w:szCs w:val="21"/>
+        </w:rPr>
+        <w:t xml:space="preserve">function does the complete work of updating a person </w:t>
+      </w:r>
+      <w:r>
+        <w:rPr>
+          <w:noProof/>
+          <w:sz w:val="21"/>
+          <w:szCs w:val="21"/>
+        </w:rPr>
+        <w:t xml:space="preserve">for </w:t>
+      </w:r>
+      <w:r>
+        <w:rPr>
+          <w:noProof/>
+          <w:sz w:val="21"/>
+          <w:szCs w:val="21"/>
+        </w:rPr>
+        <w:t>the current cycle</w:t>
+      </w:r>
+      <w:r>
+        <w:rPr>
+          <w:noProof/>
+          <w:sz w:val="21"/>
+          <w:szCs w:val="21"/>
+        </w:rPr>
+        <w:t>-time.</w:t>
+      </w:r>
+    </w:p>
+    <w:p>
+      <w:pPr>
+        <w:pStyle w:val="Body2"/>
+        <w:spacing w:after="0"/>
+        <w:jc w:val="both"/>
+        <w:rPr>
+          <w:noProof/>
+          <w:sz w:val="21"/>
+          <w:szCs w:val="21"/>
+        </w:rPr>
+      </w:pPr>
+      <w:r>
+        <w:rPr>
+          <w:noProof/>
+          <w:sz w:val="21"/>
+          <w:szCs w:val="21"/>
+        </w:rPr>
+        <w:t>Its computational order:</w:t>
+      </w:r>
+    </w:p>
+    <w:p>
+      <w:pPr>
+        <w:pStyle w:val="Body2"/>
+        <w:spacing w:after="0"/>
+        <w:jc w:val="both"/>
+        <w:rPr>
+          <w:noProof/>
+          <w:sz w:val="21"/>
+          <w:szCs w:val="21"/>
+        </w:rPr>
+      </w:pPr>
+    </w:p>
+    <w:p>
+      <w:pPr>
+        <w:pStyle w:val="Body2"/>
+        <w:spacing w:after="0"/>
+        <w:jc w:val="both"/>
+        <w:rPr>
+          <w:noProof/>
+          <w:sz w:val="21"/>
+          <w:szCs w:val="21"/>
+        </w:rPr>
+      </w:pPr>
+      <w:r>
+        <w:rPr>
+          <w:noProof/>
+          <w:sz w:val="21"/>
+          <w:szCs w:val="21"/>
+        </w:rPr>
+        <w:t xml:space="preserve">If the person is alive </w:t>
+      </w:r>
+    </w:p>
+    <w:p>
+      <w:pPr>
+        <w:pStyle w:val="Body2"/>
+        <w:spacing w:after="0"/>
+        <w:jc w:val="both"/>
+        <w:rPr>
+          <w:noProof/>
+          <w:sz w:val="21"/>
+          <w:szCs w:val="21"/>
+        </w:rPr>
+      </w:pPr>
+      <w:r>
+        <w:rPr>
+          <w:noProof/>
+          <w:sz w:val="21"/>
+          <w:szCs w:val="21"/>
+        </w:rPr>
+        <w:tab/>
+        <w:t xml:space="preserve">If the person is in close contact of any other infected person </w:t>
+      </w:r>
+    </w:p>
+    <w:p>
+      <w:pPr>
+        <w:pStyle w:val="Body2"/>
+        <w:spacing w:after="0"/>
+        <w:jc w:val="both"/>
+        <w:rPr>
+          <w:noProof/>
+          <w:sz w:val="21"/>
+          <w:szCs w:val="21"/>
+        </w:rPr>
+      </w:pPr>
+      <w:r>
+        <w:rPr>
+          <w:noProof/>
+          <w:sz w:val="21"/>
+          <w:szCs w:val="21"/>
+        </w:rPr>
+        <w:tab/>
+      </w:r>
+      <w:r>
+        <w:rPr>
+          <w:noProof/>
+          <w:sz w:val="21"/>
+          <w:szCs w:val="21"/>
+        </w:rPr>
+        <w:tab/>
+        <w:t>If yes : checking their infection status whether the person will get infected</w:t>
+      </w:r>
+    </w:p>
+    <w:p>
+      <w:pPr>
+        <w:pStyle w:val="Body2"/>
+        <w:spacing w:after="0"/>
+        <w:jc w:val="both"/>
+        <w:rPr>
+          <w:noProof/>
+          <w:sz w:val="21"/>
+          <w:szCs w:val="21"/>
+        </w:rPr>
+      </w:pPr>
+      <w:r>
+        <w:rPr>
+          <w:noProof/>
+          <w:sz w:val="21"/>
+          <w:szCs w:val="21"/>
+        </w:rPr>
+        <w:tab/>
+      </w:r>
+      <w:r>
+        <w:rPr>
+          <w:noProof/>
+          <w:sz w:val="21"/>
+          <w:szCs w:val="21"/>
+        </w:rPr>
+        <w:tab/>
+      </w:r>
+      <w:r>
+        <w:rPr>
+          <w:noProof/>
+          <w:sz w:val="21"/>
+          <w:szCs w:val="21"/>
+        </w:rPr>
+        <w:tab/>
+        <w:t>If yes: infecting and updating how many others the person can infect (K factor)</w:t>
+      </w:r>
+    </w:p>
+    <w:p>
+      <w:pPr>
+        <w:pStyle w:val="Body2"/>
+        <w:spacing w:after="0"/>
+        <w:jc w:val="both"/>
+        <w:rPr>
+          <w:noProof/>
+          <w:sz w:val="21"/>
+          <w:szCs w:val="21"/>
+        </w:rPr>
+      </w:pPr>
+      <w:r>
+        <w:rPr>
+          <w:noProof/>
+          <w:sz w:val="21"/>
+          <w:szCs w:val="21"/>
+        </w:rPr>
+        <w:tab/>
+      </w:r>
+      <w:r>
+        <w:rPr>
+          <w:noProof/>
+          <w:sz w:val="21"/>
+          <w:szCs w:val="21"/>
+        </w:rPr>
+        <w:tab/>
+      </w:r>
+      <w:r>
+        <w:rPr>
+          <w:noProof/>
+          <w:sz w:val="21"/>
+          <w:szCs w:val="21"/>
+        </w:rPr>
+        <w:tab/>
+        <w:t xml:space="preserve">           Setting randomly for how many days the person will remain infected</w:t>
+      </w:r>
+    </w:p>
+    <w:p>
+      <w:pPr>
+        <w:pStyle w:val="Body2"/>
+        <w:spacing w:after="0"/>
+        <w:jc w:val="both"/>
+        <w:rPr>
+          <w:noProof/>
+          <w:sz w:val="21"/>
+          <w:szCs w:val="21"/>
+        </w:rPr>
+      </w:pPr>
+      <w:r>
+        <w:rPr>
+          <w:noProof/>
+          <w:sz w:val="21"/>
+          <w:szCs w:val="21"/>
+        </w:rPr>
+        <w:tab/>
+        <w:t>If the person is not quarantined</w:t>
+      </w:r>
+    </w:p>
+    <w:p>
+      <w:pPr>
+        <w:pStyle w:val="Body2"/>
+        <w:spacing w:after="0"/>
+        <w:jc w:val="both"/>
+        <w:rPr>
+          <w:noProof/>
+          <w:sz w:val="21"/>
+          <w:szCs w:val="21"/>
+        </w:rPr>
+      </w:pPr>
+      <w:r>
+        <w:rPr>
+          <w:noProof/>
+          <w:sz w:val="21"/>
+          <w:szCs w:val="21"/>
+        </w:rPr>
+        <w:tab/>
+      </w:r>
+      <w:r>
+        <w:rPr>
+          <w:noProof/>
+          <w:sz w:val="21"/>
+          <w:szCs w:val="21"/>
+        </w:rPr>
+        <w:tab/>
+        <w:t>Updating the person’s movement</w:t>
+      </w:r>
+    </w:p>
+    <w:p>
+      <w:pPr>
+        <w:pStyle w:val="Body2"/>
+        <w:spacing w:after="0"/>
+        <w:jc w:val="both"/>
+        <w:rPr>
+          <w:noProof/>
+          <w:sz w:val="21"/>
+          <w:szCs w:val="21"/>
+        </w:rPr>
+      </w:pPr>
+      <w:r>
+        <w:rPr>
+          <w:noProof/>
+          <w:sz w:val="21"/>
+          <w:szCs w:val="21"/>
+        </w:rPr>
+        <w:tab/>
+        <w:t>If the person is infected and not yet recovered: Updating the person’s recovery day’s left</w:t>
+      </w:r>
+    </w:p>
+    <w:p>
+      <w:pPr>
+        <w:pStyle w:val="Body2"/>
+        <w:spacing w:after="0"/>
+        <w:jc w:val="both"/>
+        <w:rPr>
+          <w:noProof/>
+          <w:sz w:val="21"/>
+          <w:szCs w:val="21"/>
+        </w:rPr>
+      </w:pPr>
+      <w:r>
+        <w:rPr>
+          <w:noProof/>
+          <w:sz w:val="21"/>
+          <w:szCs w:val="21"/>
+        </w:rPr>
+        <w:tab/>
+      </w:r>
+      <w:r>
+        <w:rPr>
+          <w:noProof/>
+          <w:sz w:val="21"/>
+          <w:szCs w:val="21"/>
+        </w:rPr>
+        <w:tab/>
+        <w:t xml:space="preserve">If recovery days are completed: checking if the person will come under </w:t>
+      </w:r>
+      <w:r>
+        <w:rPr>
+          <w:noProof/>
+          <w:sz w:val="21"/>
+          <w:szCs w:val="21"/>
+        </w:rPr>
+        <w:t xml:space="preserve">the </w:t>
+      </w:r>
+      <w:r>
+        <w:rPr>
+          <w:noProof/>
+          <w:sz w:val="21"/>
+          <w:szCs w:val="21"/>
+        </w:rPr>
+        <w:t>probability of dead</w:t>
+      </w:r>
+    </w:p>
+    <w:p>
+      <w:pPr>
+        <w:pStyle w:val="Body2"/>
+        <w:spacing w:after="0"/>
+        <w:jc w:val="both"/>
+        <w:rPr>
+          <w:noProof/>
+          <w:sz w:val="21"/>
+          <w:szCs w:val="21"/>
+        </w:rPr>
+      </w:pPr>
+      <w:r>
+        <w:rPr>
+          <w:noProof/>
+          <w:sz w:val="21"/>
+          <w:szCs w:val="21"/>
+        </w:rPr>
+        <w:tab/>
+        <w:t>If mask has been introduced: checking if the person will wear it</w:t>
+      </w:r>
+    </w:p>
+    <w:p>
+      <w:pPr>
+        <w:pStyle w:val="Body2"/>
+        <w:spacing w:after="0"/>
+        <w:jc w:val="both"/>
+        <w:rPr>
+          <w:noProof/>
+          <w:sz w:val="21"/>
+          <w:szCs w:val="21"/>
+        </w:rPr>
+      </w:pPr>
+      <w:r>
+        <w:rPr>
+          <w:noProof/>
+          <w:sz w:val="21"/>
+          <w:szCs w:val="21"/>
+        </w:rPr>
+        <w:tab/>
+        <w:t>If quarantine has been introduced: checking if the person will quarantine</w:t>
+      </w:r>
+    </w:p>
+    <w:p>
+      <w:pPr>
+        <w:pStyle w:val="Body2"/>
+        <w:spacing w:after="0"/>
+        <w:jc w:val="both"/>
+        <w:rPr>
+          <w:noProof/>
+          <w:sz w:val="21"/>
+          <w:szCs w:val="21"/>
+        </w:rPr>
+      </w:pPr>
+      <w:r>
+        <w:rPr>
+          <w:noProof/>
+          <w:sz w:val="21"/>
+          <w:szCs w:val="21"/>
+        </w:rPr>
+        <w:tab/>
+        <w:t>If vaccine has been introduced: checking if the person has taken the vaccination</w:t>
+      </w:r>
+    </w:p>
+    <w:p>
+      <w:pPr>
+        <w:pStyle w:val="Body2"/>
+        <w:spacing w:after="0"/>
+        <w:jc w:val="both"/>
+        <w:rPr>
+          <w:noProof/>
+          <w:sz w:val="21"/>
+          <w:szCs w:val="21"/>
+        </w:rPr>
+      </w:pPr>
+      <w:r>
+        <w:rPr>
+          <w:noProof/>
+          <w:sz w:val="21"/>
+          <w:szCs w:val="21"/>
+        </w:rPr>
+        <w:t xml:space="preserve">Below are the various functions where we </w:t>
+      </w:r>
+      <w:r>
+        <w:rPr>
+          <w:noProof/>
+          <w:sz w:val="21"/>
+          <w:szCs w:val="21"/>
+        </w:rPr>
+        <w:t>compute all</w:t>
+      </w:r>
+      <w:r>
+        <w:rPr>
+          <w:noProof/>
+          <w:sz w:val="21"/>
+          <w:szCs w:val="21"/>
+        </w:rPr>
+        <w:t xml:space="preserve"> the above-mentioned operations.</w:t>
+      </w:r>
+    </w:p>
+    <w:p>
+      <w:pPr>
+        <w:pStyle w:val="Body2"/>
+        <w:spacing w:after="0"/>
+        <w:jc w:val="both"/>
+        <w:rPr>
+          <w:noProof/>
+          <w:sz w:val="21"/>
+          <w:szCs w:val="21"/>
+        </w:rPr>
+      </w:pPr>
+      <w:r>
+        <w:rPr>
+          <w:noProof/>
+          <w:sz w:val="21"/>
+          <w:szCs w:val="21"/>
+        </w:rPr>
+        <w:t>Every value required is taken from the config, set by the user, and randomizing the values in its surroundings.</w:t>
+      </w:r>
+    </w:p>
+    <w:p>
+      <w:pPr>
+        <w:pStyle w:val="Body2"/>
+        <w:spacing w:after="0"/>
+        <w:jc w:val="both"/>
+        <w:rPr>
+          <w:noProof/>
+          <w:sz w:val="21"/>
+          <w:szCs w:val="21"/>
+        </w:rPr>
+      </w:pPr>
+      <w:r>
+        <w:rPr>
+          <w:noProof/>
+          <w:sz w:val="21"/>
+          <w:szCs w:val="21"/>
+        </w:rPr>
+        <w:t>For movement: we are randomly moving the person in the space in between -5 to 5 for both the coordinates</w:t>
+      </w:r>
+    </w:p>
+    <w:p>
+      <w:pPr>
+        <w:pStyle w:val="Body2"/>
+        <w:spacing w:after="0"/>
+        <w:jc w:val="both"/>
+        <w:rPr>
+          <w:noProof/>
+          <w:sz w:val="21"/>
+          <w:szCs w:val="21"/>
+        </w:rPr>
+      </w:pPr>
+      <w:r>
+        <w:rPr>
+          <w:noProof/>
+          <w:sz w:val="21"/>
+          <w:szCs w:val="21"/>
+        </w:rPr>
+        <w:t>For checking if the person dies of covid, we considered the health scale, how immune the person is at the time of infection, together with the fatality rate of the virus specified in the config.</w:t>
+      </w:r>
+    </w:p>
+    <w:p>
+      <w:pPr>
+        <w:pStyle w:val="Body2"/>
+        <w:spacing w:after="0"/>
+        <w:jc w:val="both"/>
+        <w:rPr>
+          <w:noProof/>
+          <w:sz w:val="21"/>
+          <w:szCs w:val="21"/>
+        </w:rPr>
+      </w:pPr>
     </w:p>
     <w:p>
       <w:pPr>
@@ -7758,10 +7613,10 @@
           <w:szCs w:val="21"/>
         </w:rPr>
         <w:drawing>
-          <wp:inline distT="0" distB="0" distL="0" distR="0" wp14:anchorId="5F1AC66C" wp14:editId="2B489458">
-            <wp:extent cx="6248400" cy="5494020"/>
+          <wp:inline distT="0" distB="0" distL="0" distR="0" wp14:anchorId="2C8F1C89" wp14:editId="51CFEC67">
+            <wp:extent cx="4152900" cy="3627120"/>
             <wp:effectExtent l="0" t="0" r="0" b="0"/>
-            <wp:docPr id="6" name="Picture 6"/>
+            <wp:docPr id="4" name="Picture 4"/>
             <wp:cNvGraphicFramePr>
               <a:graphicFrameLocks xmlns:a="http://schemas.openxmlformats.org/drawingml/2006/main" noChangeAspect="1"/>
             </wp:cNvGraphicFramePr>
@@ -7781,6 +7636,136 @@
                   <pic:spPr>
                     <a:xfrm>
                       <a:off x="0" y="0"/>
+                      <a:ext cx="4152900" cy="3627120"/>
+                    </a:xfrm>
+                    <a:prstGeom prst="rect">
+                      <a:avLst/>
+                    </a:prstGeom>
+                  </pic:spPr>
+                </pic:pic>
+              </a:graphicData>
+            </a:graphic>
+          </wp:inline>
+        </w:drawing>
+      </w:r>
+    </w:p>
+    <w:p>
+      <w:pPr>
+        <w:pStyle w:val="Body2"/>
+        <w:spacing w:after="0"/>
+        <w:jc w:val="both"/>
+        <w:rPr>
+          <w:noProof/>
+          <w:sz w:val="21"/>
+          <w:szCs w:val="21"/>
+        </w:rPr>
+      </w:pPr>
+    </w:p>
+    <w:p>
+      <w:pPr>
+        <w:pStyle w:val="Body2"/>
+        <w:spacing w:after="0"/>
+        <w:jc w:val="both"/>
+        <w:rPr>
+          <w:noProof/>
+          <w:sz w:val="21"/>
+          <w:szCs w:val="21"/>
+        </w:rPr>
+      </w:pPr>
+      <w:r>
+        <w:rPr>
+          <w:noProof/>
+          <w:sz w:val="21"/>
+          <w:szCs w:val="21"/>
+        </w:rPr>
+        <w:t>For getting the infection status, we consider all the factors responsible, such as checking if the person has good immunity levels and is healthy, the mask factor, quarantine factor, vaccination factor, all the three separately as well as combination of them.</w:t>
+      </w:r>
+    </w:p>
+    <w:p>
+      <w:pPr>
+        <w:pStyle w:val="Body2"/>
+        <w:spacing w:after="0"/>
+        <w:jc w:val="both"/>
+        <w:rPr>
+          <w:noProof/>
+          <w:sz w:val="21"/>
+          <w:szCs w:val="21"/>
+        </w:rPr>
+      </w:pPr>
+      <w:r>
+        <w:rPr>
+          <w:noProof/>
+          <w:sz w:val="21"/>
+          <w:szCs w:val="21"/>
+        </w:rPr>
+        <w:t>For checking if the person will spread, we considered the K-factor, the main factor that is responsible for the COVID-19 infection rate, i.e. the super spreaders, which is about 0.1, which says 10% of the infected people are responsible for the overall 90% of the infections.</w:t>
+      </w:r>
+    </w:p>
+    <w:p>
+      <w:pPr>
+        <w:pStyle w:val="Body2"/>
+        <w:spacing w:after="0"/>
+        <w:jc w:val="both"/>
+        <w:rPr>
+          <w:noProof/>
+          <w:sz w:val="21"/>
+          <w:szCs w:val="21"/>
+        </w:rPr>
+      </w:pPr>
+    </w:p>
+    <w:p>
+      <w:pPr>
+        <w:pStyle w:val="Body2"/>
+        <w:spacing w:after="0"/>
+        <w:jc w:val="both"/>
+        <w:rPr>
+          <w:noProof/>
+          <w:sz w:val="21"/>
+          <w:szCs w:val="21"/>
+        </w:rPr>
+      </w:pPr>
+    </w:p>
+    <w:p>
+      <w:pPr>
+        <w:pStyle w:val="Body2"/>
+        <w:spacing w:after="0"/>
+        <w:jc w:val="both"/>
+        <w:rPr>
+          <w:noProof/>
+          <w:sz w:val="21"/>
+          <w:szCs w:val="21"/>
+        </w:rPr>
+      </w:pPr>
+      <w:r>
+        <w:rPr>
+          <w:noProof/>
+          <w:sz w:val="21"/>
+          <w:szCs w:val="21"/>
+        </w:rPr>
+        <w:drawing>
+          <wp:inline distT="0" distB="0" distL="0" distR="0" wp14:anchorId="5F1AC66C" wp14:editId="2B489458">
+            <wp:extent cx="6248400" cy="5494020"/>
+            <wp:effectExtent l="0" t="0" r="0" b="0"/>
+            <wp:docPr id="6" name="Picture 6"/>
+            <wp:cNvGraphicFramePr>
+              <a:graphicFrameLocks xmlns:a="http://schemas.openxmlformats.org/drawingml/2006/main" noChangeAspect="1"/>
+            </wp:cNvGraphicFramePr>
+            <a:graphic xmlns:a="http://schemas.openxmlformats.org/drawingml/2006/main">
+              <a:graphicData uri="http://schemas.openxmlformats.org/drawingml/2006/picture">
+                <pic:pic xmlns:pic="http://schemas.openxmlformats.org/drawingml/2006/picture">
+                  <pic:nvPicPr>
+                    <pic:cNvPr id="1" name=""/>
+                    <pic:cNvPicPr/>
+                  </pic:nvPicPr>
+                  <pic:blipFill>
+                    <a:blip r:embed="rId14"/>
+                    <a:stretch>
+                      <a:fillRect/>
+                    </a:stretch>
+                  </pic:blipFill>
+                  <pic:spPr>
+                    <a:xfrm>
+                      <a:off x="0" y="0"/>
                       <a:ext cx="6248400" cy="5494020"/>
                     </a:xfrm>
                     <a:prstGeom prst="rect">
@@ -7808,6 +7793,18 @@
     </w:p>
     <w:p>
       <w:pPr>
+        <w:pStyle w:val="Body2"/>
+        <w:spacing w:after="0"/>
+        <w:jc w:val="both"/>
+        <w:rPr>
+          <w:noProof/>
+          <w:sz w:val="21"/>
+          <w:szCs w:val="21"/>
+        </w:rPr>
+      </w:pPr>
+    </w:p>
+    <w:p>
+      <w:pPr>
         <w:pStyle w:val="Heading"/>
         <w:jc w:val="both"/>
         <w:rPr>
@@ -7827,6 +7824,7 @@
           <w:u w:val="single"/>
           <w:lang w:val="en-US"/>
         </w:rPr>
+        <w:lastRenderedPageBreak/>
         <w:t>Output</w:t>
       </w:r>
       <w:bookmarkEnd w:id="22"/>
@@ -7857,7 +7855,6 @@
             <w14:bevel/>
           </w14:textOutline>
         </w:rPr>
-        <w:lastRenderedPageBreak/>
         <w:drawing>
           <wp:inline distT="0" distB="0" distL="0" distR="0" wp14:anchorId="35D97D6D" wp14:editId="14B9A3AC">
             <wp:extent cx="3917175" cy="2981671"/>
@@ -7874,7 +7871,7 @@
                     <pic:cNvPicPr/>
                   </pic:nvPicPr>
                   <pic:blipFill>
-                    <a:blip r:embed="rId14" cstate="print">
+                    <a:blip r:embed="rId15" cstate="print">
                       <a:extLst>
                         <a:ext uri="{28A0092B-C50C-407E-A947-70E740481C1C}">
                           <a14:useLocalDpi xmlns:a14="http://schemas.microsoft.com/office/drawing/2010/main" val="0"/>
@@ -8052,7 +8049,7 @@
                     <pic:cNvPicPr/>
                   </pic:nvPicPr>
                   <pic:blipFill>
-                    <a:blip r:embed="rId15" cstate="print">
+                    <a:blip r:embed="rId16" cstate="print">
                       <a:extLst>
                         <a:ext uri="{28A0092B-C50C-407E-A947-70E740481C1C}">
                           <a14:useLocalDpi xmlns:a14="http://schemas.microsoft.com/office/drawing/2010/main" val="0"/>
@@ -8331,6 +8328,174 @@
     </w:p>
     <w:p>
       <w:pPr>
+        <w:pStyle w:val="Body2"/>
+        <w:spacing w:after="0"/>
+        <w:jc w:val="both"/>
+        <w:rPr>
+          <w:noProof/>
+          <w:sz w:val="21"/>
+          <w:szCs w:val="21"/>
+        </w:rPr>
+      </w:pPr>
+    </w:p>
+    <w:p>
+      <w:pPr>
+        <w:pStyle w:val="Body2"/>
+        <w:spacing w:after="0"/>
+        <w:jc w:val="both"/>
+        <w:rPr>
+          <w:noProof/>
+          <w:sz w:val="21"/>
+          <w:szCs w:val="21"/>
+        </w:rPr>
+      </w:pPr>
+    </w:p>
+    <w:p>
+      <w:pPr>
+        <w:pStyle w:val="Body2"/>
+        <w:spacing w:after="0"/>
+        <w:jc w:val="both"/>
+        <w:rPr>
+          <w:noProof/>
+          <w:sz w:val="21"/>
+          <w:szCs w:val="21"/>
+        </w:rPr>
+      </w:pPr>
+    </w:p>
+    <w:p>
+      <w:pPr>
+        <w:pStyle w:val="Body2"/>
+        <w:spacing w:after="0"/>
+        <w:jc w:val="both"/>
+        <w:rPr>
+          <w:noProof/>
+          <w:sz w:val="21"/>
+          <w:szCs w:val="21"/>
+        </w:rPr>
+      </w:pPr>
+    </w:p>
+    <w:p>
+      <w:pPr>
+        <w:pStyle w:val="Body2"/>
+        <w:spacing w:after="0"/>
+        <w:jc w:val="both"/>
+        <w:rPr>
+          <w:noProof/>
+          <w:sz w:val="21"/>
+          <w:szCs w:val="21"/>
+        </w:rPr>
+      </w:pPr>
+    </w:p>
+    <w:p>
+      <w:pPr>
+        <w:pStyle w:val="Body2"/>
+        <w:spacing w:after="0"/>
+        <w:jc w:val="both"/>
+        <w:rPr>
+          <w:noProof/>
+          <w:sz w:val="21"/>
+          <w:szCs w:val="21"/>
+        </w:rPr>
+      </w:pPr>
+    </w:p>
+    <w:p>
+      <w:pPr>
+        <w:pStyle w:val="Body2"/>
+        <w:spacing w:after="0"/>
+        <w:jc w:val="both"/>
+        <w:rPr>
+          <w:noProof/>
+          <w:sz w:val="21"/>
+          <w:szCs w:val="21"/>
+        </w:rPr>
+      </w:pPr>
+    </w:p>
+    <w:p>
+      <w:pPr>
+        <w:pStyle w:val="Body2"/>
+        <w:spacing w:after="0"/>
+        <w:jc w:val="both"/>
+        <w:rPr>
+          <w:noProof/>
+          <w:sz w:val="21"/>
+          <w:szCs w:val="21"/>
+        </w:rPr>
+      </w:pPr>
+    </w:p>
+    <w:p>
+      <w:pPr>
+        <w:pStyle w:val="Body2"/>
+        <w:spacing w:after="0"/>
+        <w:jc w:val="both"/>
+        <w:rPr>
+          <w:noProof/>
+          <w:sz w:val="21"/>
+          <w:szCs w:val="21"/>
+        </w:rPr>
+      </w:pPr>
+    </w:p>
+    <w:p>
+      <w:pPr>
+        <w:pStyle w:val="Body2"/>
+        <w:spacing w:after="0"/>
+        <w:jc w:val="both"/>
+        <w:rPr>
+          <w:noProof/>
+          <w:sz w:val="21"/>
+          <w:szCs w:val="21"/>
+        </w:rPr>
+      </w:pPr>
+    </w:p>
+    <w:p>
+      <w:pPr>
+        <w:pStyle w:val="Body2"/>
+        <w:spacing w:after="0"/>
+        <w:jc w:val="both"/>
+        <w:rPr>
+          <w:noProof/>
+          <w:sz w:val="21"/>
+          <w:szCs w:val="21"/>
+        </w:rPr>
+      </w:pPr>
+    </w:p>
+    <w:p>
+      <w:pPr>
+        <w:pStyle w:val="Body2"/>
+        <w:spacing w:after="0"/>
+        <w:jc w:val="both"/>
+        <w:rPr>
+          <w:noProof/>
+          <w:sz w:val="21"/>
+          <w:szCs w:val="21"/>
+        </w:rPr>
+      </w:pPr>
+    </w:p>
+    <w:p>
+      <w:pPr>
+        <w:pStyle w:val="Body2"/>
+        <w:spacing w:after="0"/>
+        <w:jc w:val="both"/>
+        <w:rPr>
+          <w:noProof/>
+          <w:sz w:val="21"/>
+          <w:szCs w:val="21"/>
+        </w:rPr>
+      </w:pPr>
+    </w:p>
+    <w:p>
+      <w:pPr>
+        <w:pStyle w:val="Body2"/>
+        <w:spacing w:after="0"/>
+        <w:jc w:val="both"/>
+        <w:rPr>
+          <w:noProof/>
+          <w:sz w:val="21"/>
+          <w:szCs w:val="21"/>
+        </w:rPr>
+      </w:pPr>
+    </w:p>
+    <w:p>
+      <w:pPr>
         <w:pStyle w:val="Heading"/>
         <w:jc w:val="both"/>
         <w:rPr>
@@ -8350,6 +8515,7 @@
           <w:u w:val="single"/>
           <w:lang w:val="en-US"/>
         </w:rPr>
+        <w:lastRenderedPageBreak/>
         <w:t>Analysis</w:t>
       </w:r>
       <w:bookmarkEnd w:id="23"/>
@@ -8715,6 +8881,7 @@
       </w:pPr>
       <w:r>
         <w:rPr>
+          <w:noProof/>
           <w:sz w:val="21"/>
           <w:szCs w:val="21"/>
         </w:rPr>
@@ -8734,7 +8901,7 @@
                     <pic:cNvPicPr/>
                   </pic:nvPicPr>
                   <pic:blipFill>
-                    <a:blip r:embed="rId16"/>
+                    <a:blip r:embed="rId17"/>
                     <a:stretch>
                       <a:fillRect/>
                     </a:stretch>
@@ -8822,7 +8989,7 @@
                     <pic:cNvPicPr/>
                   </pic:nvPicPr>
                   <pic:blipFill>
-                    <a:blip r:embed="rId17" cstate="print">
+                    <a:blip r:embed="rId18" cstate="print">
                       <a:extLst>
                         <a:ext uri="{28A0092B-C50C-407E-A947-70E740481C1C}">
                           <a14:useLocalDpi xmlns:a14="http://schemas.microsoft.com/office/drawing/2010/main" val="0"/>
@@ -8904,6 +9071,7 @@
       </w:pPr>
       <w:r>
         <w:rPr>
+          <w:noProof/>
           <w:sz w:val="28"/>
           <w:szCs w:val="28"/>
         </w:rPr>
@@ -8923,7 +9091,7 @@
                     <pic:cNvPicPr/>
                   </pic:nvPicPr>
                   <pic:blipFill>
-                    <a:blip r:embed="rId18"/>
+                    <a:blip r:embed="rId19"/>
                     <a:stretch>
                       <a:fillRect/>
                     </a:stretch>
@@ -9022,7 +9190,7 @@
                     <pic:cNvPicPr/>
                   </pic:nvPicPr>
                   <pic:blipFill>
-                    <a:blip r:embed="rId19" cstate="print">
+                    <a:blip r:embed="rId20" cstate="print">
                       <a:extLst>
                         <a:ext uri="{28A0092B-C50C-407E-A947-70E740481C1C}">
                           <a14:useLocalDpi xmlns:a14="http://schemas.microsoft.com/office/drawing/2010/main" val="0"/>
@@ -9129,6 +9297,7 @@
       </w:pPr>
       <w:r>
         <w:rPr>
+          <w:noProof/>
           <w:sz w:val="28"/>
           <w:szCs w:val="28"/>
         </w:rPr>
@@ -9148,7 +9317,7 @@
                     <pic:cNvPicPr/>
                   </pic:nvPicPr>
                   <pic:blipFill>
-                    <a:blip r:embed="rId20"/>
+                    <a:blip r:embed="rId21"/>
                     <a:stretch>
                       <a:fillRect/>
                     </a:stretch>
@@ -9228,6 +9397,7 @@
       </w:pPr>
       <w:r>
         <w:rPr>
+          <w:noProof/>
           <w:sz w:val="28"/>
           <w:szCs w:val="28"/>
         </w:rPr>
@@ -9247,7 +9417,7 @@
                     <pic:cNvPicPr/>
                   </pic:nvPicPr>
                   <pic:blipFill>
-                    <a:blip r:embed="rId21"/>
+                    <a:blip r:embed="rId22"/>
                     <a:stretch>
                       <a:fillRect/>
                     </a:stretch>
@@ -9427,7 +9597,7 @@
       </w:r>
     </w:p>
     <w:sectPr>
-      <w:headerReference w:type="default" r:id="rId22"/>
+      <w:headerReference w:type="default" r:id="rId23"/>
       <w:pgSz w:w="12240" w:h="15840"/>
       <w:pgMar w:top="1557" w:right="1200" w:bottom="1800" w:left="1200" w:header="1296" w:footer="1040" w:gutter="0"/>
       <w:cols w:space="720"/>
@@ -9438,7 +9608,7 @@
 </file>
 
 <file path=word/endnotes.xml><?xml version="1.0" encoding="utf-8"?>
-<w:endnotes xmlns:wpc="http://schemas.microsoft.com/office/word/2010/wordprocessingCanvas" xmlns:cx="http://schemas.microsoft.com/office/drawing/2014/chartex" xmlns:cx1="http://schemas.microsoft.com/office/drawing/2015/9/8/chartex" xmlns:cx2="http://schemas.microsoft.com/office/drawing/2015/10/21/chartex" xmlns:cx3="http://schemas.microsoft.com/office/drawing/2016/5/9/chartex" xmlns:cx4="http://schemas.microsoft.com/office/drawing/2016/5/10/chartex" xmlns:cx5="http://schemas.microsoft.com/office/drawing/2016/5/11/chartex" xmlns:cx6="http://schemas.microsoft.com/office/drawing/2016/5/12/chartex" xmlns:cx7="http://schemas.microsoft.com/office/drawing/2016/5/13/chartex" xmlns:cx8="http://schemas.microsoft.com/office/drawing/2016/5/14/chartex" xmlns:mc="http://schemas.openxmlformats.org/markup-compatibility/2006" xmlns:aink="http://schemas.microsoft.com/office/drawing/2016/ink" xmlns:am3d="http://schemas.microsoft.com/office/drawing/2017/model3d" xmlns:o="urn:schemas-microsoft-com:office:office" xmlns:r="http://schemas.openxmlformats.org/officeDocument/2006/relationships" xmlns:m="http://schemas.openxmlformats.org/officeDocument/2006/math" xmlns:v="urn:schemas-microsoft-com:vml" xmlns:wp14="http://schemas.microsoft.com/office/word/2010/wordprocessingDrawing" xmlns:wp="http://schemas.openxmlformats.org/drawingml/2006/wordprocessingDrawing" xmlns:w10="urn:schemas-microsoft-com:office:word" xmlns:w="http://schemas.openxmlformats.org/wordprocessingml/2006/main" xmlns:w14="http://schemas.microsoft.com/office/word/2010/wordml" xmlns:w15="http://schemas.microsoft.com/office/word/2012/wordml" xmlns:w16cex="http://schemas.microsoft.com/office/word/2018/wordml/cex" xmlns:w16cid="http://schemas.microsoft.com/office/word/2016/wordml/cid" xmlns:w16="http://schemas.microsoft.com/office/word/2018/wordml" xmlns:w16se="http://schemas.microsoft.com/office/word/2015/wordml/symex" xmlns:wpg="http://schemas.microsoft.com/office/word/2010/wordprocessingGroup" xmlns:wpi="http://schemas.microsoft.com/office/word/2010/wordprocessingInk" xmlns:wne="http://schemas.microsoft.com/office/word/2006/wordml" xmlns:wps="http://schemas.microsoft.com/office/word/2010/wordprocessingShape" mc:Ignorable="w14 w15 w16se w16cid w16 w16cex wp14">
+<w:endnotes xmlns:wpc="http://schemas.microsoft.com/office/word/2010/wordprocessingCanvas" xmlns:cx="http://schemas.microsoft.com/office/drawing/2014/chartex" xmlns:cx1="http://schemas.microsoft.com/office/drawing/2015/9/8/chartex" xmlns:cx2="http://schemas.microsoft.com/office/drawing/2015/10/21/chartex" xmlns:cx3="http://schemas.microsoft.com/office/drawing/2016/5/9/chartex" xmlns:cx4="http://schemas.microsoft.com/office/drawing/2016/5/10/chartex" xmlns:cx5="http://schemas.microsoft.com/office/drawing/2016/5/11/chartex" xmlns:cx6="http://schemas.microsoft.com/office/drawing/2016/5/12/chartex" xmlns:cx7="http://schemas.microsoft.com/office/drawing/2016/5/13/chartex" xmlns:cx8="http://schemas.microsoft.com/office/drawing/2016/5/14/chartex" xmlns:mc="http://schemas.openxmlformats.org/markup-compatibility/2006" xmlns:aink="http://schemas.microsoft.com/office/drawing/2016/ink" xmlns:am3d="http://schemas.microsoft.com/office/drawing/2017/model3d" xmlns:o="urn:schemas-microsoft-com:office:office" xmlns:r="http://schemas.openxmlformats.org/officeDocument/2006/relationships" xmlns:m="http://schemas.openxmlformats.org/officeDocument/2006/math" xmlns:v="urn:schemas-microsoft-com:vml" xmlns:wp14="http://schemas.microsoft.com/office/word/2010/wordprocessingDrawing" xmlns:wp="http://schemas.openxmlformats.org/drawingml/2006/wordprocessingDrawing" xmlns:w10="urn:schemas-microsoft-com:office:word" xmlns:w="http://schemas.openxmlformats.org/wordprocessingml/2006/main" xmlns:w14="http://schemas.microsoft.com/office/word/2010/wordml" xmlns:w15="http://schemas.microsoft.com/office/word/2012/wordml" xmlns:w16cex="http://schemas.microsoft.com/office/word/2018/wordml/cex" xmlns:w16cid="http://schemas.microsoft.com/office/word/2016/wordml/cid" xmlns:w16="http://schemas.microsoft.com/office/word/2018/wordml" xmlns:w16sdtdh="http://schemas.microsoft.com/office/word/2020/wordml/sdtdatahash" xmlns:w16se="http://schemas.microsoft.com/office/word/2015/wordml/symex" xmlns:wpg="http://schemas.microsoft.com/office/word/2010/wordprocessingGroup" xmlns:wpi="http://schemas.microsoft.com/office/word/2010/wordprocessingInk" xmlns:wne="http://schemas.microsoft.com/office/word/2006/wordml" xmlns:wps="http://schemas.microsoft.com/office/word/2010/wordprocessingShape" mc:Ignorable="w14 w15 w16se w16cid w16 w16cex w16sdtdh wp14">
   <w:endnote w:type="separator" w:id="-1">
     <w:p>
       <w:r>
@@ -9457,7 +9627,7 @@
 </file>
 
 <file path=word/footnotes.xml><?xml version="1.0" encoding="utf-8"?>
-<w:footnotes xmlns:wpc="http://schemas.microsoft.com/office/word/2010/wordprocessingCanvas" xmlns:cx="http://schemas.microsoft.com/office/drawing/2014/chartex" xmlns:cx1="http://schemas.microsoft.com/office/drawing/2015/9/8/chartex" xmlns:cx2="http://schemas.microsoft.com/office/drawing/2015/10/21/chartex" xmlns:cx3="http://schemas.microsoft.com/office/drawing/2016/5/9/chartex" xmlns:cx4="http://schemas.microsoft.com/office/drawing/2016/5/10/chartex" xmlns:cx5="http://schemas.microsoft.com/office/drawing/2016/5/11/chartex" xmlns:cx6="http://schemas.microsoft.com/office/drawing/2016/5/12/chartex" xmlns:cx7="http://schemas.microsoft.com/office/drawing/2016/5/13/chartex" xmlns:cx8="http://schemas.microsoft.com/office/drawing/2016/5/14/chartex" xmlns:mc="http://schemas.openxmlformats.org/markup-compatibility/2006" xmlns:aink="http://schemas.microsoft.com/office/drawing/2016/ink" xmlns:am3d="http://schemas.microsoft.com/office/drawing/2017/model3d" xmlns:o="urn:schemas-microsoft-com:office:office" xmlns:r="http://schemas.openxmlformats.org/officeDocument/2006/relationships" xmlns:m="http://schemas.openxmlformats.org/officeDocument/2006/math" xmlns:v="urn:schemas-microsoft-com:vml" xmlns:wp14="http://schemas.microsoft.com/office/word/2010/wordprocessingDrawing" xmlns:wp="http://schemas.openxmlformats.org/drawingml/2006/wordprocessingDrawing" xmlns:w10="urn:schemas-microsoft-com:office:word" xmlns:w="http://schemas.openxmlformats.org/wordprocessingml/2006/main" xmlns:w14="http://schemas.microsoft.com/office/word/2010/wordml" xmlns:w15="http://schemas.microsoft.com/office/word/2012/wordml" xmlns:w16cex="http://schemas.microsoft.com/office/word/2018/wordml/cex" xmlns:w16cid="http://schemas.microsoft.com/office/word/2016/wordml/cid" xmlns:w16="http://schemas.microsoft.com/office/word/2018/wordml" xmlns:w16se="http://schemas.microsoft.com/office/word/2015/wordml/symex" xmlns:wpg="http://schemas.microsoft.com/office/word/2010/wordprocessingGroup" xmlns:wpi="http://schemas.microsoft.com/office/word/2010/wordprocessingInk" xmlns:wne="http://schemas.microsoft.com/office/word/2006/wordml" xmlns:wps="http://schemas.microsoft.com/office/word/2010/wordprocessingShape" mc:Ignorable="w14 w15 w16se w16cid w16 w16cex wp14">
+<w:footnotes xmlns:wpc="http://schemas.microsoft.com/office/word/2010/wordprocessingCanvas" xmlns:cx="http://schemas.microsoft.com/office/drawing/2014/chartex" xmlns:cx1="http://schemas.microsoft.com/office/drawing/2015/9/8/chartex" xmlns:cx2="http://schemas.microsoft.com/office/drawing/2015/10/21/chartex" xmlns:cx3="http://schemas.microsoft.com/office/drawing/2016/5/9/chartex" xmlns:cx4="http://schemas.microsoft.com/office/drawing/2016/5/10/chartex" xmlns:cx5="http://schemas.microsoft.com/office/drawing/2016/5/11/chartex" xmlns:cx6="http://schemas.microsoft.com/office/drawing/2016/5/12/chartex" xmlns:cx7="http://schemas.microsoft.com/office/drawing/2016/5/13/chartex" xmlns:cx8="http://schemas.microsoft.com/office/drawing/2016/5/14/chartex" xmlns:mc="http://schemas.openxmlformats.org/markup-compatibility/2006" xmlns:aink="http://schemas.microsoft.com/office/drawing/2016/ink" xmlns:am3d="http://schemas.microsoft.com/office/drawing/2017/model3d" xmlns:o="urn:schemas-microsoft-com:office:office" xmlns:r="http://schemas.openxmlformats.org/officeDocument/2006/relationships" xmlns:m="http://schemas.openxmlformats.org/officeDocument/2006/math" xmlns:v="urn:schemas-microsoft-com:vml" xmlns:wp14="http://schemas.microsoft.com/office/word/2010/wordprocessingDrawing" xmlns:wp="http://schemas.openxmlformats.org/drawingml/2006/wordprocessingDrawing" xmlns:w10="urn:schemas-microsoft-com:office:word" xmlns:w="http://schemas.openxmlformats.org/wordprocessingml/2006/main" xmlns:w14="http://schemas.microsoft.com/office/word/2010/wordml" xmlns:w15="http://schemas.microsoft.com/office/word/2012/wordml" xmlns:w16cex="http://schemas.microsoft.com/office/word/2018/wordml/cex" xmlns:w16cid="http://schemas.microsoft.com/office/word/2016/wordml/cid" xmlns:w16="http://schemas.microsoft.com/office/word/2018/wordml" xmlns:w16sdtdh="http://schemas.microsoft.com/office/word/2020/wordml/sdtdatahash" xmlns:w16se="http://schemas.microsoft.com/office/word/2015/wordml/symex" xmlns:wpg="http://schemas.microsoft.com/office/word/2010/wordprocessingGroup" xmlns:wpi="http://schemas.microsoft.com/office/word/2010/wordprocessingInk" xmlns:wne="http://schemas.microsoft.com/office/word/2006/wordml" xmlns:wps="http://schemas.microsoft.com/office/word/2010/wordprocessingShape" mc:Ignorable="w14 w15 w16se w16cid w16 w16cex w16sdtdh wp14">
   <w:footnote w:type="separator" w:id="-1">
     <w:p>
       <w:r>
@@ -9476,7 +9646,7 @@
 </file>
 
 <file path=word/header1.xml><?xml version="1.0" encoding="utf-8"?>
-<w:hdr xmlns:wpc="http://schemas.microsoft.com/office/word/2010/wordprocessingCanvas" xmlns:cx="http://schemas.microsoft.com/office/drawing/2014/chartex" xmlns:cx1="http://schemas.microsoft.com/office/drawing/2015/9/8/chartex" xmlns:cx2="http://schemas.microsoft.com/office/drawing/2015/10/21/chartex" xmlns:cx3="http://schemas.microsoft.com/office/drawing/2016/5/9/chartex" xmlns:cx4="http://schemas.microsoft.com/office/drawing/2016/5/10/chartex" xmlns:cx5="http://schemas.microsoft.com/office/drawing/2016/5/11/chartex" xmlns:cx6="http://schemas.microsoft.com/office/drawing/2016/5/12/chartex" xmlns:cx7="http://schemas.microsoft.com/office/drawing/2016/5/13/chartex" xmlns:cx8="http://schemas.microsoft.com/office/drawing/2016/5/14/chartex" xmlns:mc="http://schemas.openxmlformats.org/markup-compatibility/2006" xmlns:aink="http://schemas.microsoft.com/office/drawing/2016/ink" xmlns:am3d="http://schemas.microsoft.com/office/drawing/2017/model3d" xmlns:o="urn:schemas-microsoft-com:office:office" xmlns:r="http://schemas.openxmlformats.org/officeDocument/2006/relationships" xmlns:m="http://schemas.openxmlformats.org/officeDocument/2006/math" xmlns:v="urn:schemas-microsoft-com:vml" xmlns:wp14="http://schemas.microsoft.com/office/word/2010/wordprocessingDrawing" xmlns:wp="http://schemas.openxmlformats.org/drawingml/2006/wordprocessingDrawing" xmlns:w10="urn:schemas-microsoft-com:office:word" xmlns:w="http://schemas.openxmlformats.org/wordprocessingml/2006/main" xmlns:w14="http://schemas.microsoft.com/office/word/2010/wordml" xmlns:w15="http://schemas.microsoft.com/office/word/2012/wordml" xmlns:w16cex="http://schemas.microsoft.com/office/word/2018/wordml/cex" xmlns:w16cid="http://schemas.microsoft.com/office/word/2016/wordml/cid" xmlns:w16="http://schemas.microsoft.com/office/word/2018/wordml" xmlns:w16se="http://schemas.microsoft.com/office/word/2015/wordml/symex" xmlns:wpg="http://schemas.microsoft.com/office/word/2010/wordprocessingGroup" xmlns:wpi="http://schemas.microsoft.com/office/word/2010/wordprocessingInk" xmlns:wne="http://schemas.microsoft.com/office/word/2006/wordml" xmlns:wps="http://schemas.microsoft.com/office/word/2010/wordprocessingShape" mc:Ignorable="w14 w15 w16se w16cid w16 w16cex wp14">
+<w:hdr xmlns:wpc="http://schemas.microsoft.com/office/word/2010/wordprocessingCanvas" xmlns:cx="http://schemas.microsoft.com/office/drawing/2014/chartex" xmlns:cx1="http://schemas.microsoft.com/office/drawing/2015/9/8/chartex" xmlns:cx2="http://schemas.microsoft.com/office/drawing/2015/10/21/chartex" xmlns:cx3="http://schemas.microsoft.com/office/drawing/2016/5/9/chartex" xmlns:cx4="http://schemas.microsoft.com/office/drawing/2016/5/10/chartex" xmlns:cx5="http://schemas.microsoft.com/office/drawing/2016/5/11/chartex" xmlns:cx6="http://schemas.microsoft.com/office/drawing/2016/5/12/chartex" xmlns:cx7="http://schemas.microsoft.com/office/drawing/2016/5/13/chartex" xmlns:cx8="http://schemas.microsoft.com/office/drawing/2016/5/14/chartex" xmlns:mc="http://schemas.openxmlformats.org/markup-compatibility/2006" xmlns:aink="http://schemas.microsoft.com/office/drawing/2016/ink" xmlns:am3d="http://schemas.microsoft.com/office/drawing/2017/model3d" xmlns:o="urn:schemas-microsoft-com:office:office" xmlns:r="http://schemas.openxmlformats.org/officeDocument/2006/relationships" xmlns:m="http://schemas.openxmlformats.org/officeDocument/2006/math" xmlns:v="urn:schemas-microsoft-com:vml" xmlns:wp14="http://schemas.microsoft.com/office/word/2010/wordprocessingDrawing" xmlns:wp="http://schemas.openxmlformats.org/drawingml/2006/wordprocessingDrawing" xmlns:w10="urn:schemas-microsoft-com:office:word" xmlns:w="http://schemas.openxmlformats.org/wordprocessingml/2006/main" xmlns:w14="http://schemas.microsoft.com/office/word/2010/wordml" xmlns:w15="http://schemas.microsoft.com/office/word/2012/wordml" xmlns:w16cex="http://schemas.microsoft.com/office/word/2018/wordml/cex" xmlns:w16cid="http://schemas.microsoft.com/office/word/2016/wordml/cid" xmlns:w16="http://schemas.microsoft.com/office/word/2018/wordml" xmlns:w16sdtdh="http://schemas.microsoft.com/office/word/2020/wordml/sdtdatahash" xmlns:w16se="http://schemas.microsoft.com/office/word/2015/wordml/symex" xmlns:wpg="http://schemas.microsoft.com/office/word/2010/wordprocessingGroup" xmlns:wpi="http://schemas.microsoft.com/office/word/2010/wordprocessingInk" xmlns:wne="http://schemas.microsoft.com/office/word/2006/wordml" xmlns:wps="http://schemas.microsoft.com/office/word/2010/wordprocessingShape" mc:Ignorable="w14 w15 w16se w16cid w16 w16cex w16sdtdh wp14">
   <w:p>
     <w:pPr>
       <w:pStyle w:val="Subheading"/>
@@ -9539,7 +9709,7 @@
             </wp:anchor>
           </w:drawing>
         </mc:Choice>
-        <mc:Fallback xmlns:w16sdtdh="http://schemas.microsoft.com/office/word/2020/wordml/sdtdatahash">
+        <mc:Fallback>
           <w:pict>
             <v:line id="_x0000_s1029" style="visibility:visible;position:absolute;margin-left:60.0pt;margin-top:57.0pt;width:492.1pt;height:0.0pt;z-index:-251658240;mso-position-horizontal:absolute;mso-position-horizontal-relative:page;mso-position-vertical:absolute;mso-position-vertical-relative:page;mso-wrap-distance-left:12.0pt;mso-wrap-distance-top:12.0pt;mso-wrap-distance-right:12.0pt;mso-wrap-distance-bottom:12.0pt;flip:y;">
               <v:fill on="f"/>
@@ -9603,7 +9773,7 @@
             </wp:anchor>
           </w:drawing>
         </mc:Choice>
-        <mc:Fallback xmlns:w16sdtdh="http://schemas.microsoft.com/office/word/2020/wordml/sdtdatahash">
+        <mc:Fallback>
           <w:pict>
             <v:line id="_x0000_s1030" style="visibility:visible;position:absolute;margin-left:60.0pt;margin-top:722.0pt;width:492.0pt;height:0.0pt;z-index:-251657216;mso-position-horizontal:absolute;mso-position-horizontal-relative:page;mso-position-vertical:absolute;mso-position-vertical-relative:page;mso-wrap-distance-left:12.0pt;mso-wrap-distance-top:12.0pt;mso-wrap-distance-right:12.0pt;mso-wrap-distance-bottom:12.0pt;">
               <v:fill on="f"/>
@@ -9619,7 +9789,7 @@
 </file>
 
 <file path=word/numbering.xml><?xml version="1.0" encoding="utf-8"?>
-<w:numbering xmlns:wpc="http://schemas.microsoft.com/office/word/2010/wordprocessingCanvas" xmlns:cx="http://schemas.microsoft.com/office/drawing/2014/chartex" xmlns:cx1="http://schemas.microsoft.com/office/drawing/2015/9/8/chartex" xmlns:cx2="http://schemas.microsoft.com/office/drawing/2015/10/21/chartex" xmlns:cx3="http://schemas.microsoft.com/office/drawing/2016/5/9/chartex" xmlns:cx4="http://schemas.microsoft.com/office/drawing/2016/5/10/chartex" xmlns:cx5="http://schemas.microsoft.com/office/drawing/2016/5/11/chartex" xmlns:cx6="http://schemas.microsoft.com/office/drawing/2016/5/12/chartex" xmlns:cx7="http://schemas.microsoft.com/office/drawing/2016/5/13/chartex" xmlns:cx8="http://schemas.microsoft.com/office/drawing/2016/5/14/chartex" xmlns:mc="http://schemas.openxmlformats.org/markup-compatibility/2006" xmlns:aink="http://schemas.microsoft.com/office/drawing/2016/ink" xmlns:am3d="http://schemas.microsoft.com/office/drawing/2017/model3d" xmlns:o="urn:schemas-microsoft-com:office:office" xmlns:r="http://schemas.openxmlformats.org/officeDocument/2006/relationships" xmlns:m="http://schemas.openxmlformats.org/officeDocument/2006/math" xmlns:v="urn:schemas-microsoft-com:vml" xmlns:wp14="http://schemas.microsoft.com/office/word/2010/wordprocessingDrawing" xmlns:wp="http://schemas.openxmlformats.org/drawingml/2006/wordprocessingDrawing" xmlns:w10="urn:schemas-microsoft-com:office:word" xmlns:w="http://schemas.openxmlformats.org/wordprocessingml/2006/main" xmlns:w14="http://schemas.microsoft.com/office/word/2010/wordml" xmlns:w15="http://schemas.microsoft.com/office/word/2012/wordml" xmlns:w16cex="http://schemas.microsoft.com/office/word/2018/wordml/cex" xmlns:w16cid="http://schemas.microsoft.com/office/word/2016/wordml/cid" xmlns:w16="http://schemas.microsoft.com/office/word/2018/wordml" xmlns:w16se="http://schemas.microsoft.com/office/word/2015/wordml/symex" xmlns:wpg="http://schemas.microsoft.com/office/word/2010/wordprocessingGroup" xmlns:wpi="http://schemas.microsoft.com/office/word/2010/wordprocessingInk" xmlns:wne="http://schemas.microsoft.com/office/word/2006/wordml" xmlns:wps="http://schemas.microsoft.com/office/word/2010/wordprocessingShape" mc:Ignorable="w14 w15 w16se w16cid w16 w16cex wp14">
+<w:numbering xmlns:wpc="http://schemas.microsoft.com/office/word/2010/wordprocessingCanvas" xmlns:cx="http://schemas.microsoft.com/office/drawing/2014/chartex" xmlns:cx1="http://schemas.microsoft.com/office/drawing/2015/9/8/chartex" xmlns:cx2="http://schemas.microsoft.com/office/drawing/2015/10/21/chartex" xmlns:cx3="http://schemas.microsoft.com/office/drawing/2016/5/9/chartex" xmlns:cx4="http://schemas.microsoft.com/office/drawing/2016/5/10/chartex" xmlns:cx5="http://schemas.microsoft.com/office/drawing/2016/5/11/chartex" xmlns:cx6="http://schemas.microsoft.com/office/drawing/2016/5/12/chartex" xmlns:cx7="http://schemas.microsoft.com/office/drawing/2016/5/13/chartex" xmlns:cx8="http://schemas.microsoft.com/office/drawing/2016/5/14/chartex" xmlns:mc="http://schemas.openxmlformats.org/markup-compatibility/2006" xmlns:aink="http://schemas.microsoft.com/office/drawing/2016/ink" xmlns:am3d="http://schemas.microsoft.com/office/drawing/2017/model3d" xmlns:o="urn:schemas-microsoft-com:office:office" xmlns:r="http://schemas.openxmlformats.org/officeDocument/2006/relationships" xmlns:m="http://schemas.openxmlformats.org/officeDocument/2006/math" xmlns:v="urn:schemas-microsoft-com:vml" xmlns:wp14="http://schemas.microsoft.com/office/word/2010/wordprocessingDrawing" xmlns:wp="http://schemas.openxmlformats.org/drawingml/2006/wordprocessingDrawing" xmlns:w10="urn:schemas-microsoft-com:office:word" xmlns:w="http://schemas.openxmlformats.org/wordprocessingml/2006/main" xmlns:w14="http://schemas.microsoft.com/office/word/2010/wordml" xmlns:w15="http://schemas.microsoft.com/office/word/2012/wordml" xmlns:w16cex="http://schemas.microsoft.com/office/word/2018/wordml/cex" xmlns:w16cid="http://schemas.microsoft.com/office/word/2016/wordml/cid" xmlns:w16="http://schemas.microsoft.com/office/word/2018/wordml" xmlns:w16sdtdh="http://schemas.microsoft.com/office/word/2020/wordml/sdtdatahash" xmlns:w16se="http://schemas.microsoft.com/office/word/2015/wordml/symex" xmlns:wpg="http://schemas.microsoft.com/office/word/2010/wordprocessingGroup" xmlns:wpi="http://schemas.microsoft.com/office/word/2010/wordprocessingInk" xmlns:wne="http://schemas.microsoft.com/office/word/2006/wordml" xmlns:wps="http://schemas.microsoft.com/office/word/2010/wordprocessingShape" mc:Ignorable="w14 w15 w16se w16cid w16 w16cex w16sdtdh wp14">
   <w:abstractNum w:abstractNumId="0" w15:restartNumberingAfterBreak="0">
     <w:nsid w:val="1437270D"/>
     <w:multiLevelType w:val="hybridMultilevel"/>
@@ -11290,7 +11460,7 @@
 </file>
 
 <file path=word/styles.xml><?xml version="1.0" encoding="utf-8"?>
-<w:styles xmlns:mc="http://schemas.openxmlformats.org/markup-compatibility/2006" xmlns:r="http://schemas.openxmlformats.org/officeDocument/2006/relationships" xmlns:w="http://schemas.openxmlformats.org/wordprocessingml/2006/main" xmlns:w14="http://schemas.microsoft.com/office/word/2010/wordml" xmlns:w15="http://schemas.microsoft.com/office/word/2012/wordml" xmlns:w16cex="http://schemas.microsoft.com/office/word/2018/wordml/cex" xmlns:w16cid="http://schemas.microsoft.com/office/word/2016/wordml/cid" xmlns:w16="http://schemas.microsoft.com/office/word/2018/wordml" xmlns:w16se="http://schemas.microsoft.com/office/word/2015/wordml/symex" mc:Ignorable="w14 w15 w16se w16cid w16 w16cex">
+<w:styles xmlns:mc="http://schemas.openxmlformats.org/markup-compatibility/2006" xmlns:r="http://schemas.openxmlformats.org/officeDocument/2006/relationships" xmlns:w="http://schemas.openxmlformats.org/wordprocessingml/2006/main" xmlns:w14="http://schemas.microsoft.com/office/word/2010/wordml" xmlns:w15="http://schemas.microsoft.com/office/word/2012/wordml" xmlns:w16cex="http://schemas.microsoft.com/office/word/2018/wordml/cex" xmlns:w16cid="http://schemas.microsoft.com/office/word/2016/wordml/cid" xmlns:w16="http://schemas.microsoft.com/office/word/2018/wordml" xmlns:w16sdtdh="http://schemas.microsoft.com/office/word/2020/wordml/sdtdatahash" xmlns:w16se="http://schemas.microsoft.com/office/word/2015/wordml/symex" mc:Ignorable="w14 w15 w16se w16cid w16 w16cex w16sdtdh">
   <w:docDefaults>
     <w:rPrDefault>
       <w:rPr>

--- a/PSA Project report.docx
+++ b/PSA Project report.docx
@@ -1,6 +1,6 @@
 
 <file path=word/document.xml><?xml version="1.0" encoding="utf-8"?>
-<w:document xmlns:wpc="http://schemas.microsoft.com/office/word/2010/wordprocessingCanvas" xmlns:cx="http://schemas.microsoft.com/office/drawing/2014/chartex" xmlns:cx1="http://schemas.microsoft.com/office/drawing/2015/9/8/chartex" xmlns:cx2="http://schemas.microsoft.com/office/drawing/2015/10/21/chartex" xmlns:cx3="http://schemas.microsoft.com/office/drawing/2016/5/9/chartex" xmlns:cx4="http://schemas.microsoft.com/office/drawing/2016/5/10/chartex" xmlns:cx5="http://schemas.microsoft.com/office/drawing/2016/5/11/chartex" xmlns:cx6="http://schemas.microsoft.com/office/drawing/2016/5/12/chartex" xmlns:cx7="http://schemas.microsoft.com/office/drawing/2016/5/13/chartex" xmlns:cx8="http://schemas.microsoft.com/office/drawing/2016/5/14/chartex" xmlns:mc="http://schemas.openxmlformats.org/markup-compatibility/2006" xmlns:aink="http://schemas.microsoft.com/office/drawing/2016/ink" xmlns:am3d="http://schemas.microsoft.com/office/drawing/2017/model3d" xmlns:o="urn:schemas-microsoft-com:office:office" xmlns:r="http://schemas.openxmlformats.org/officeDocument/2006/relationships" xmlns:m="http://schemas.openxmlformats.org/officeDocument/2006/math" xmlns:v="urn:schemas-microsoft-com:vml" xmlns:wp14="http://schemas.microsoft.com/office/word/2010/wordprocessingDrawing" xmlns:wp="http://schemas.openxmlformats.org/drawingml/2006/wordprocessingDrawing" xmlns:w10="urn:schemas-microsoft-com:office:word" xmlns:w="http://schemas.openxmlformats.org/wordprocessingml/2006/main" xmlns:w14="http://schemas.microsoft.com/office/word/2010/wordml" xmlns:w15="http://schemas.microsoft.com/office/word/2012/wordml" xmlns:w16cex="http://schemas.microsoft.com/office/word/2018/wordml/cex" xmlns:w16cid="http://schemas.microsoft.com/office/word/2016/wordml/cid" xmlns:w16="http://schemas.microsoft.com/office/word/2018/wordml" xmlns:w16sdtdh="http://schemas.microsoft.com/office/word/2020/wordml/sdtdatahash" xmlns:w16se="http://schemas.microsoft.com/office/word/2015/wordml/symex" xmlns:wpg="http://schemas.microsoft.com/office/word/2010/wordprocessingGroup" xmlns:wpi="http://schemas.microsoft.com/office/word/2010/wordprocessingInk" xmlns:wne="http://schemas.microsoft.com/office/word/2006/wordml" xmlns:wps="http://schemas.microsoft.com/office/word/2010/wordprocessingShape" mc:Ignorable="w14 w15 w16se w16cid w16 w16cex w16sdtdh wp14">
+<w:document xmlns:wpc="http://schemas.microsoft.com/office/word/2010/wordprocessingCanvas" xmlns:cx="http://schemas.microsoft.com/office/drawing/2014/chartex" xmlns:cx1="http://schemas.microsoft.com/office/drawing/2015/9/8/chartex" xmlns:cx2="http://schemas.microsoft.com/office/drawing/2015/10/21/chartex" xmlns:cx3="http://schemas.microsoft.com/office/drawing/2016/5/9/chartex" xmlns:cx4="http://schemas.microsoft.com/office/drawing/2016/5/10/chartex" xmlns:cx5="http://schemas.microsoft.com/office/drawing/2016/5/11/chartex" xmlns:cx6="http://schemas.microsoft.com/office/drawing/2016/5/12/chartex" xmlns:cx7="http://schemas.microsoft.com/office/drawing/2016/5/13/chartex" xmlns:cx8="http://schemas.microsoft.com/office/drawing/2016/5/14/chartex" xmlns:mc="http://schemas.openxmlformats.org/markup-compatibility/2006" xmlns:aink="http://schemas.microsoft.com/office/drawing/2016/ink" xmlns:am3d="http://schemas.microsoft.com/office/drawing/2017/model3d" xmlns:o="urn:schemas-microsoft-com:office:office" xmlns:r="http://schemas.openxmlformats.org/officeDocument/2006/relationships" xmlns:m="http://schemas.openxmlformats.org/officeDocument/2006/math" xmlns:v="urn:schemas-microsoft-com:vml" xmlns:wp14="http://schemas.microsoft.com/office/word/2010/wordprocessingDrawing" xmlns:wp="http://schemas.openxmlformats.org/drawingml/2006/wordprocessingDrawing" xmlns:w10="urn:schemas-microsoft-com:office:word" xmlns:w="http://schemas.openxmlformats.org/wordprocessingml/2006/main" xmlns:w14="http://schemas.microsoft.com/office/word/2010/wordml" xmlns:w15="http://schemas.microsoft.com/office/word/2012/wordml" xmlns:w16cex="http://schemas.microsoft.com/office/word/2018/wordml/cex" xmlns:w16cid="http://schemas.microsoft.com/office/word/2016/wordml/cid" xmlns:w16="http://schemas.microsoft.com/office/word/2018/wordml" xmlns:w16se="http://schemas.microsoft.com/office/word/2015/wordml/symex" xmlns:wpg="http://schemas.microsoft.com/office/word/2010/wordprocessingGroup" xmlns:wpi="http://schemas.microsoft.com/office/word/2010/wordprocessingInk" xmlns:wne="http://schemas.microsoft.com/office/word/2006/wordml" xmlns:wps="http://schemas.microsoft.com/office/word/2010/wordprocessingShape" mc:Ignorable="w14 w15 w16se w16cid w16 w16cex wp14">
   <w:body>
     <w:p>
       <w:pPr>
@@ -80,6 +80,7 @@
     <w:p>
       <w:pPr>
         <w:pStyle w:val="Body"/>
+        <w:ind w:left="-270"/>
         <w:jc w:val="both"/>
         <w:rPr>
           <w:b/>
@@ -93,6 +94,7 @@
     <w:p>
       <w:pPr>
         <w:pStyle w:val="Body"/>
+        <w:ind w:hanging="630"/>
         <w:jc w:val="both"/>
         <w:rPr>
           <w:b/>
@@ -116,9 +118,9 @@
           </w14:textOutline>
         </w:rPr>
         <w:drawing>
-          <wp:inline distT="0" distB="0" distL="0" distR="0" wp14:anchorId="6CC30C5C" wp14:editId="37EF18ED">
+          <wp:inline distT="0" distB="0" distL="0" distR="0" wp14:anchorId="6CC30C5C" wp14:editId="3F6DD4BD">
             <wp:extent cx="6750621" cy="4481466"/>
-            <wp:effectExtent l="0" t="0" r="6350" b="1905"/>
+            <wp:effectExtent l="165100" t="165100" r="171450" b="167005"/>
             <wp:docPr id="12" name="Picture 12" descr="Chart&#10;&#10;Description automatically generated with medium confidence"/>
             <wp:cNvGraphicFramePr>
               <a:graphicFrameLocks xmlns:a="http://schemas.openxmlformats.org/drawingml/2006/main" noChangeAspect="1"/>
@@ -150,6 +152,16 @@
                     <a:prstGeom prst="rect">
                       <a:avLst/>
                     </a:prstGeom>
+                    <a:ln>
+                      <a:noFill/>
+                    </a:ln>
+                    <a:effectLst>
+                      <a:outerShdw blurRad="190500" algn="tl" rotWithShape="0">
+                        <a:srgbClr val="000000">
+                          <a:alpha val="70000"/>
+                        </a:srgbClr>
+                      </a:outerShdw>
+                    </a:effectLst>
                   </pic:spPr>
                 </pic:pic>
               </a:graphicData>
@@ -296,8 +308,10 @@
       </w:sdtPr>
       <w:sdtEndPr>
         <w:rPr>
+          <w:rFonts w:eastAsia="Times New Roman"/>
           <w:sz w:val="28"/>
           <w:szCs w:val="28"/>
+          <w:bdr w:val="none" w:sz="0" w:space="0" w:color="auto"/>
         </w:rPr>
       </w:sdtEndPr>
       <w:sdtContent>
@@ -337,7 +351,6 @@
               <w:noProof/>
               <w:sz w:val="28"/>
               <w:szCs w:val="28"/>
-              <w:bdr w:val="none" w:sz="0" w:space="0" w:color="auto"/>
             </w:rPr>
           </w:pPr>
           <w:r>
@@ -458,7 +471,6 @@
               <w:noProof/>
               <w:sz w:val="28"/>
               <w:szCs w:val="28"/>
-              <w:bdr w:val="none" w:sz="0" w:space="0" w:color="auto"/>
             </w:rPr>
           </w:pPr>
           <w:hyperlink w:anchor="_Toc69751808" w:history="1">
@@ -551,7 +563,6 @@
               <w:noProof/>
               <w:sz w:val="28"/>
               <w:szCs w:val="28"/>
-              <w:bdr w:val="none" w:sz="0" w:space="0" w:color="auto"/>
             </w:rPr>
           </w:pPr>
           <w:hyperlink w:anchor="_Toc69751809" w:history="1">
@@ -642,7 +653,6 @@
               <w:noProof/>
               <w:sz w:val="28"/>
               <w:szCs w:val="28"/>
-              <w:bdr w:val="none" w:sz="0" w:space="0" w:color="auto"/>
             </w:rPr>
           </w:pPr>
           <w:hyperlink w:anchor="_Toc69751810" w:history="1">
@@ -733,7 +743,6 @@
               <w:noProof/>
               <w:sz w:val="28"/>
               <w:szCs w:val="28"/>
-              <w:bdr w:val="none" w:sz="0" w:space="0" w:color="auto"/>
             </w:rPr>
           </w:pPr>
           <w:hyperlink w:anchor="_Toc69751811" w:history="1">
@@ -754,7 +763,6 @@
                 <w:noProof/>
                 <w:sz w:val="28"/>
                 <w:szCs w:val="28"/>
-                <w:bdr w:val="none" w:sz="0" w:space="0" w:color="auto"/>
               </w:rPr>
               <w:tab/>
             </w:r>
@@ -846,7 +854,6 @@
               <w:noProof/>
               <w:sz w:val="28"/>
               <w:szCs w:val="28"/>
-              <w:bdr w:val="none" w:sz="0" w:space="0" w:color="auto"/>
             </w:rPr>
           </w:pPr>
           <w:hyperlink w:anchor="_Toc69751812" w:history="1">
@@ -867,7 +874,6 @@
                 <w:noProof/>
                 <w:sz w:val="28"/>
                 <w:szCs w:val="28"/>
-                <w:bdr w:val="none" w:sz="0" w:space="0" w:color="auto"/>
               </w:rPr>
               <w:tab/>
             </w:r>
@@ -959,7 +965,6 @@
               <w:noProof/>
               <w:sz w:val="28"/>
               <w:szCs w:val="28"/>
-              <w:bdr w:val="none" w:sz="0" w:space="0" w:color="auto"/>
             </w:rPr>
           </w:pPr>
           <w:hyperlink w:anchor="_Toc69751813" w:history="1">
@@ -980,7 +985,6 @@
                 <w:noProof/>
                 <w:sz w:val="28"/>
                 <w:szCs w:val="28"/>
-                <w:bdr w:val="none" w:sz="0" w:space="0" w:color="auto"/>
               </w:rPr>
               <w:tab/>
             </w:r>
@@ -1072,7 +1076,6 @@
               <w:noProof/>
               <w:sz w:val="28"/>
               <w:szCs w:val="28"/>
-              <w:bdr w:val="none" w:sz="0" w:space="0" w:color="auto"/>
             </w:rPr>
           </w:pPr>
           <w:hyperlink w:anchor="_Toc69751814" w:history="1">
@@ -1093,7 +1096,6 @@
                 <w:noProof/>
                 <w:sz w:val="28"/>
                 <w:szCs w:val="28"/>
-                <w:bdr w:val="none" w:sz="0" w:space="0" w:color="auto"/>
               </w:rPr>
               <w:tab/>
             </w:r>
@@ -1185,7 +1187,6 @@
               <w:noProof/>
               <w:sz w:val="28"/>
               <w:szCs w:val="28"/>
-              <w:bdr w:val="none" w:sz="0" w:space="0" w:color="auto"/>
             </w:rPr>
           </w:pPr>
           <w:hyperlink w:anchor="_Toc69751815" w:history="1">
@@ -1206,7 +1207,6 @@
                 <w:noProof/>
                 <w:sz w:val="28"/>
                 <w:szCs w:val="28"/>
-                <w:bdr w:val="none" w:sz="0" w:space="0" w:color="auto"/>
               </w:rPr>
               <w:tab/>
             </w:r>
@@ -1298,7 +1298,6 @@
               <w:noProof/>
               <w:sz w:val="28"/>
               <w:szCs w:val="28"/>
-              <w:bdr w:val="none" w:sz="0" w:space="0" w:color="auto"/>
             </w:rPr>
           </w:pPr>
           <w:hyperlink w:anchor="_Toc69751816" w:history="1">
@@ -1319,7 +1318,6 @@
                 <w:noProof/>
                 <w:sz w:val="28"/>
                 <w:szCs w:val="28"/>
-                <w:bdr w:val="none" w:sz="0" w:space="0" w:color="auto"/>
               </w:rPr>
               <w:tab/>
             </w:r>
@@ -1411,7 +1409,6 @@
               <w:noProof/>
               <w:sz w:val="28"/>
               <w:szCs w:val="28"/>
-              <w:bdr w:val="none" w:sz="0" w:space="0" w:color="auto"/>
             </w:rPr>
           </w:pPr>
           <w:hyperlink w:anchor="_Toc69751817" w:history="1">
@@ -1432,7 +1429,6 @@
                 <w:noProof/>
                 <w:sz w:val="28"/>
                 <w:szCs w:val="28"/>
-                <w:bdr w:val="none" w:sz="0" w:space="0" w:color="auto"/>
               </w:rPr>
               <w:tab/>
             </w:r>
@@ -1524,7 +1520,6 @@
               <w:noProof/>
               <w:sz w:val="28"/>
               <w:szCs w:val="28"/>
-              <w:bdr w:val="none" w:sz="0" w:space="0" w:color="auto"/>
             </w:rPr>
           </w:pPr>
           <w:hyperlink w:anchor="_Toc69751818" w:history="1">
@@ -1545,7 +1540,6 @@
                 <w:noProof/>
                 <w:sz w:val="28"/>
                 <w:szCs w:val="28"/>
-                <w:bdr w:val="none" w:sz="0" w:space="0" w:color="auto"/>
               </w:rPr>
               <w:tab/>
             </w:r>
@@ -1637,7 +1631,6 @@
               <w:noProof/>
               <w:sz w:val="28"/>
               <w:szCs w:val="28"/>
-              <w:bdr w:val="none" w:sz="0" w:space="0" w:color="auto"/>
             </w:rPr>
           </w:pPr>
           <w:hyperlink w:anchor="_Toc69751819" w:history="1">
@@ -1658,7 +1651,6 @@
                 <w:noProof/>
                 <w:sz w:val="28"/>
                 <w:szCs w:val="28"/>
-                <w:bdr w:val="none" w:sz="0" w:space="0" w:color="auto"/>
               </w:rPr>
               <w:tab/>
             </w:r>
@@ -1751,7 +1743,6 @@
               <w:noProof/>
               <w:sz w:val="28"/>
               <w:szCs w:val="28"/>
-              <w:bdr w:val="none" w:sz="0" w:space="0" w:color="auto"/>
             </w:rPr>
           </w:pPr>
           <w:hyperlink w:anchor="_Toc69751820" w:history="1">
@@ -1841,7 +1832,6 @@
               <w:noProof/>
               <w:sz w:val="28"/>
               <w:szCs w:val="28"/>
-              <w:bdr w:val="none" w:sz="0" w:space="0" w:color="auto"/>
             </w:rPr>
           </w:pPr>
           <w:hyperlink w:anchor="_Toc69751821" w:history="1">
@@ -1862,7 +1852,6 @@
                 <w:noProof/>
                 <w:sz w:val="28"/>
                 <w:szCs w:val="28"/>
-                <w:bdr w:val="none" w:sz="0" w:space="0" w:color="auto"/>
               </w:rPr>
               <w:tab/>
             </w:r>
@@ -1954,7 +1943,6 @@
               <w:noProof/>
               <w:sz w:val="28"/>
               <w:szCs w:val="28"/>
-              <w:bdr w:val="none" w:sz="0" w:space="0" w:color="auto"/>
             </w:rPr>
           </w:pPr>
           <w:hyperlink w:anchor="_Toc69751822" w:history="1">
@@ -1975,7 +1963,6 @@
                 <w:noProof/>
                 <w:sz w:val="28"/>
                 <w:szCs w:val="28"/>
-                <w:bdr w:val="none" w:sz="0" w:space="0" w:color="auto"/>
               </w:rPr>
               <w:tab/>
             </w:r>
@@ -2067,7 +2054,6 @@
               <w:noProof/>
               <w:sz w:val="28"/>
               <w:szCs w:val="28"/>
-              <w:bdr w:val="none" w:sz="0" w:space="0" w:color="auto"/>
             </w:rPr>
           </w:pPr>
           <w:hyperlink w:anchor="_Toc69751823" w:history="1">
@@ -2088,7 +2074,6 @@
                 <w:noProof/>
                 <w:sz w:val="28"/>
                 <w:szCs w:val="28"/>
-                <w:bdr w:val="none" w:sz="0" w:space="0" w:color="auto"/>
               </w:rPr>
               <w:tab/>
             </w:r>
@@ -2180,7 +2165,6 @@
               <w:noProof/>
               <w:sz w:val="28"/>
               <w:szCs w:val="28"/>
-              <w:bdr w:val="none" w:sz="0" w:space="0" w:color="auto"/>
             </w:rPr>
           </w:pPr>
           <w:hyperlink w:anchor="_Toc69751824" w:history="1">
@@ -2201,7 +2185,6 @@
                 <w:noProof/>
                 <w:sz w:val="28"/>
                 <w:szCs w:val="28"/>
-                <w:bdr w:val="none" w:sz="0" w:space="0" w:color="auto"/>
               </w:rPr>
               <w:tab/>
             </w:r>
@@ -2293,7 +2276,6 @@
               <w:noProof/>
               <w:sz w:val="28"/>
               <w:szCs w:val="28"/>
-              <w:bdr w:val="none" w:sz="0" w:space="0" w:color="auto"/>
             </w:rPr>
           </w:pPr>
           <w:hyperlink w:anchor="_Toc69751825" w:history="1">
@@ -2314,7 +2296,6 @@
                 <w:noProof/>
                 <w:sz w:val="28"/>
                 <w:szCs w:val="28"/>
-                <w:bdr w:val="none" w:sz="0" w:space="0" w:color="auto"/>
               </w:rPr>
               <w:tab/>
             </w:r>
@@ -2406,7 +2387,6 @@
               <w:noProof/>
               <w:sz w:val="28"/>
               <w:szCs w:val="28"/>
-              <w:bdr w:val="none" w:sz="0" w:space="0" w:color="auto"/>
             </w:rPr>
           </w:pPr>
           <w:hyperlink w:anchor="_Toc69751826" w:history="1">
@@ -2427,7 +2407,6 @@
                 <w:noProof/>
                 <w:sz w:val="28"/>
                 <w:szCs w:val="28"/>
-                <w:bdr w:val="none" w:sz="0" w:space="0" w:color="auto"/>
               </w:rPr>
               <w:tab/>
             </w:r>
@@ -2522,7 +2501,6 @@
               <w:noProof/>
               <w:sz w:val="28"/>
               <w:szCs w:val="28"/>
-              <w:bdr w:val="none" w:sz="0" w:space="0" w:color="auto"/>
             </w:rPr>
           </w:pPr>
           <w:hyperlink w:anchor="_Toc69751827" w:history="1">
@@ -2613,7 +2591,6 @@
               <w:noProof/>
               <w:sz w:val="28"/>
               <w:szCs w:val="28"/>
-              <w:bdr w:val="none" w:sz="0" w:space="0" w:color="auto"/>
             </w:rPr>
           </w:pPr>
           <w:hyperlink w:anchor="_Toc69751828" w:history="1">
@@ -2707,7 +2684,6 @@
               <w:noProof/>
               <w:sz w:val="28"/>
               <w:szCs w:val="28"/>
-              <w:bdr w:val="none" w:sz="0" w:space="0" w:color="auto"/>
             </w:rPr>
           </w:pPr>
           <w:hyperlink w:anchor="_Toc69751829" w:history="1">
@@ -2800,7 +2776,6 @@
               <w:noProof/>
               <w:sz w:val="28"/>
               <w:szCs w:val="28"/>
-              <w:bdr w:val="none" w:sz="0" w:space="0" w:color="auto"/>
             </w:rPr>
           </w:pPr>
           <w:hyperlink w:anchor="_Toc69751830" w:history="1">
@@ -2893,7 +2868,6 @@
               <w:noProof/>
               <w:sz w:val="28"/>
               <w:szCs w:val="28"/>
-              <w:bdr w:val="none" w:sz="0" w:space="0" w:color="auto"/>
             </w:rPr>
           </w:pPr>
           <w:hyperlink w:anchor="_Toc69751831" w:history="1">
@@ -2986,7 +2960,6 @@
               <w:noProof/>
               <w:sz w:val="28"/>
               <w:szCs w:val="28"/>
-              <w:bdr w:val="none" w:sz="0" w:space="0" w:color="auto"/>
             </w:rPr>
           </w:pPr>
           <w:hyperlink w:anchor="_Toc69751832" w:history="1">
@@ -3076,7 +3049,6 @@
               <w:noProof/>
               <w:sz w:val="28"/>
               <w:szCs w:val="28"/>
-              <w:bdr w:val="none" w:sz="0" w:space="0" w:color="auto"/>
             </w:rPr>
           </w:pPr>
           <w:hyperlink w:anchor="_Toc69751833" w:history="1">
@@ -3097,7 +3069,6 @@
                 <w:noProof/>
                 <w:sz w:val="28"/>
                 <w:szCs w:val="28"/>
-                <w:bdr w:val="none" w:sz="0" w:space="0" w:color="auto"/>
               </w:rPr>
               <w:tab/>
             </w:r>
@@ -3189,7 +3160,6 @@
               <w:noProof/>
               <w:sz w:val="28"/>
               <w:szCs w:val="28"/>
-              <w:bdr w:val="none" w:sz="0" w:space="0" w:color="auto"/>
             </w:rPr>
           </w:pPr>
           <w:hyperlink w:anchor="_Toc69751834" w:history="1">
@@ -3210,7 +3180,6 @@
                 <w:noProof/>
                 <w:sz w:val="28"/>
                 <w:szCs w:val="28"/>
-                <w:bdr w:val="none" w:sz="0" w:space="0" w:color="auto"/>
               </w:rPr>
               <w:tab/>
             </w:r>
@@ -3302,7 +3271,6 @@
               <w:noProof/>
               <w:sz w:val="28"/>
               <w:szCs w:val="28"/>
-              <w:bdr w:val="none" w:sz="0" w:space="0" w:color="auto"/>
             </w:rPr>
           </w:pPr>
           <w:hyperlink w:anchor="_Toc69751835" w:history="1">
@@ -3323,7 +3291,6 @@
                 <w:noProof/>
                 <w:sz w:val="28"/>
                 <w:szCs w:val="28"/>
-                <w:bdr w:val="none" w:sz="0" w:space="0" w:color="auto"/>
               </w:rPr>
               <w:tab/>
             </w:r>
@@ -3415,7 +3382,6 @@
               <w:noProof/>
               <w:sz w:val="28"/>
               <w:szCs w:val="28"/>
-              <w:bdr w:val="none" w:sz="0" w:space="0" w:color="auto"/>
             </w:rPr>
           </w:pPr>
           <w:hyperlink w:anchor="_Toc69751836" w:history="1">
@@ -3436,7 +3402,6 @@
                 <w:noProof/>
                 <w:sz w:val="28"/>
                 <w:szCs w:val="28"/>
-                <w:bdr w:val="none" w:sz="0" w:space="0" w:color="auto"/>
               </w:rPr>
               <w:tab/>
             </w:r>
@@ -3528,7 +3493,6 @@
               <w:noProof/>
               <w:sz w:val="28"/>
               <w:szCs w:val="28"/>
-              <w:bdr w:val="none" w:sz="0" w:space="0" w:color="auto"/>
             </w:rPr>
           </w:pPr>
           <w:hyperlink w:anchor="_Toc69751837" w:history="1">
@@ -3549,7 +3513,6 @@
                 <w:noProof/>
                 <w:sz w:val="28"/>
                 <w:szCs w:val="28"/>
-                <w:bdr w:val="none" w:sz="0" w:space="0" w:color="auto"/>
               </w:rPr>
               <w:tab/>
             </w:r>
@@ -3641,7 +3604,6 @@
               <w:noProof/>
               <w:sz w:val="28"/>
               <w:szCs w:val="28"/>
-              <w:bdr w:val="none" w:sz="0" w:space="0" w:color="auto"/>
             </w:rPr>
           </w:pPr>
           <w:hyperlink w:anchor="_Toc69751838" w:history="1">
@@ -3662,7 +3624,6 @@
                 <w:noProof/>
                 <w:sz w:val="28"/>
                 <w:szCs w:val="28"/>
-                <w:bdr w:val="none" w:sz="0" w:space="0" w:color="auto"/>
               </w:rPr>
               <w:tab/>
             </w:r>
@@ -5904,12 +5865,8 @@
     <w:p>
       <w:pPr>
         <w:pStyle w:val="Body"/>
-        <w:jc w:val="both"/>
-        <w:rPr>
-          <w:noProof/>
-          <w:sz w:val="21"/>
-          <w:szCs w:val="21"/>
-        </w:rPr>
+        <w:keepNext/>
+        <w:jc w:val="both"/>
       </w:pPr>
       <w:r>
         <w:rPr>
@@ -5970,6 +5927,63 @@
     </w:p>
     <w:p>
       <w:pPr>
+        <w:pStyle w:val="Caption"/>
+        <w:jc w:val="both"/>
+        <w:rPr>
+          <w:noProof/>
+          <w:sz w:val="21"/>
+          <w:szCs w:val="21"/>
+        </w:rPr>
+      </w:pPr>
+      <w:r>
+        <w:rPr>
+          <w:noProof/>
+          <w:sz w:val="21"/>
+          <w:szCs w:val="21"/>
+        </w:rPr>
+        <w:fldChar w:fldCharType="begin"/>
+      </w:r>
+      <w:r>
+        <w:rPr>
+          <w:noProof/>
+          <w:sz w:val="21"/>
+          <w:szCs w:val="21"/>
+        </w:rPr>
+        <w:instrText xml:space="preserve"> SEQ Figure \* ARABIC </w:instrText>
+      </w:r>
+      <w:r>
+        <w:rPr>
+          <w:noProof/>
+          <w:sz w:val="21"/>
+          <w:szCs w:val="21"/>
+        </w:rPr>
+        <w:fldChar w:fldCharType="separate"/>
+      </w:r>
+      <w:r>
+        <w:rPr>
+          <w:noProof/>
+          <w:sz w:val="21"/>
+          <w:szCs w:val="21"/>
+        </w:rPr>
+        <w:t>1</w:t>
+      </w:r>
+      <w:r>
+        <w:rPr>
+          <w:noProof/>
+          <w:sz w:val="21"/>
+          <w:szCs w:val="21"/>
+        </w:rPr>
+        <w:fldChar w:fldCharType="end"/>
+      </w:r>
+      <w:r>
+        <w:t xml:space="preserve"> - C</w:t>
+      </w:r>
+      <w:r>
+        <w:t>lass diagram</w:t>
+      </w:r>
+    </w:p>
+    <w:p>
+      <w:pPr>
         <w:pStyle w:val="Body"/>
         <w:jc w:val="both"/>
         <w:rPr>
@@ -5978,25 +5992,6 @@
           <w:szCs w:val="21"/>
         </w:rPr>
       </w:pPr>
-    </w:p>
-    <w:p>
-      <w:pPr>
-        <w:pStyle w:val="Body"/>
-        <w:jc w:val="both"/>
-        <w:rPr>
-          <w:noProof/>
-          <w:sz w:val="21"/>
-          <w:szCs w:val="21"/>
-        </w:rPr>
-      </w:pPr>
-      <w:r>
-        <w:rPr>
-          <w:noProof/>
-          <w:sz w:val="21"/>
-          <w:szCs w:val="21"/>
-        </w:rPr>
-        <w:t>The class diagram representing all the attributes and methods and relation between them</w:t>
-      </w:r>
     </w:p>
     <w:p>
       <w:pPr>
@@ -7021,7 +7016,7 @@
       <w:pPr>
         <w:pStyle w:val="Body2"/>
         <w:spacing w:after="0"/>
-        <w:jc w:val="both"/>
+        <w:jc w:val="center"/>
         <w:rPr>
           <w:noProof/>
           <w:sz w:val="21"/>
@@ -7035,9 +7030,9 @@
           <w:szCs w:val="21"/>
         </w:rPr>
         <w:drawing>
-          <wp:inline distT="0" distB="0" distL="0" distR="0" wp14:anchorId="0FABB7F5" wp14:editId="7F54B6DF">
-            <wp:extent cx="6080760" cy="5082540"/>
-            <wp:effectExtent l="0" t="0" r="0" b="3810"/>
+          <wp:inline distT="0" distB="0" distL="0" distR="0" wp14:anchorId="0FABB7F5" wp14:editId="1413449C">
+            <wp:extent cx="4737643" cy="3959910"/>
+            <wp:effectExtent l="0" t="0" r="0" b="2540"/>
             <wp:docPr id="1" name="Picture 1"/>
             <wp:cNvGraphicFramePr>
               <a:graphicFrameLocks xmlns:a="http://schemas.openxmlformats.org/drawingml/2006/main" noChangeAspect="1"/>
@@ -7058,7 +7053,7 @@
                   <pic:spPr>
                     <a:xfrm>
                       <a:off x="0" y="0"/>
-                      <a:ext cx="6117640" cy="5113366"/>
+                      <a:ext cx="4775069" cy="3991192"/>
                     </a:xfrm>
                     <a:prstGeom prst="rect">
                       <a:avLst/>
@@ -7088,7 +7083,6 @@
           <w:sz w:val="21"/>
           <w:szCs w:val="21"/>
         </w:rPr>
-        <w:lastRenderedPageBreak/>
         <w:t>Th</w:t>
       </w:r>
       <w:r>
@@ -7222,6 +7216,7 @@
           <w:sz w:val="21"/>
           <w:szCs w:val="21"/>
         </w:rPr>
+        <w:lastRenderedPageBreak/>
         <w:tab/>
       </w:r>
       <w:r>
@@ -7599,7 +7594,7 @@
       <w:pPr>
         <w:pStyle w:val="Body2"/>
         <w:spacing w:after="0"/>
-        <w:jc w:val="both"/>
+        <w:jc w:val="center"/>
         <w:rPr>
           <w:noProof/>
           <w:sz w:val="21"/>
@@ -7698,6 +7693,7 @@
           <w:sz w:val="21"/>
           <w:szCs w:val="21"/>
         </w:rPr>
+        <w:lastRenderedPageBreak/>
         <w:t>For checking if the person will spread, we considered the K-factor, the main factor that is responsible for the COVID-19 infection rate, i.e. the super spreaders, which is about 0.1, which says 10% of the infected people are responsible for the overall 90% of the infections.</w:t>
       </w:r>
     </w:p>
@@ -7805,6 +7801,36 @@
     </w:p>
     <w:p>
       <w:pPr>
+        <w:rPr>
+          <w:rFonts w:ascii="Helvetica Neue Light" w:hAnsi="Helvetica Neue Light" w:cs="Arial Unicode MS"/>
+          <w:caps/>
+          <w:noProof/>
+          <w:color w:val="444444"/>
+          <w:spacing w:val="7"/>
+          <w:sz w:val="40"/>
+          <w:szCs w:val="40"/>
+          <w:u w:val="single"/>
+          <w:lang w:eastAsia="en-IN"/>
+          <w14:textOutline w14:w="0" w14:cap="flat" w14:cmpd="sng" w14:algn="ctr">
+            <w14:noFill/>
+            <w14:prstDash w14:val="solid"/>
+            <w14:bevel/>
+          </w14:textOutline>
+        </w:rPr>
+      </w:pPr>
+      <w:bookmarkStart w:id="22" w:name="_Toc69751829"/>
+      <w:r>
+        <w:rPr>
+          <w:noProof/>
+          <w:sz w:val="40"/>
+          <w:szCs w:val="40"/>
+          <w:u w:val="single"/>
+        </w:rPr>
+        <w:br w:type="page"/>
+      </w:r>
+    </w:p>
+    <w:p>
+      <w:pPr>
         <w:pStyle w:val="Heading"/>
         <w:jc w:val="both"/>
         <w:rPr>
@@ -7815,7 +7841,6 @@
           <w:lang w:val="en-US"/>
         </w:rPr>
       </w:pPr>
-      <w:bookmarkStart w:id="22" w:name="_Toc69751829"/>
       <w:r>
         <w:rPr>
           <w:noProof/>
@@ -7968,7 +7993,7 @@
           <w:sz w:val="24"/>
           <w:szCs w:val="24"/>
         </w:rPr>
-        <w:t>1</w:t>
+        <w:t>2</w:t>
       </w:r>
       <w:r>
         <w:rPr>
@@ -8032,11 +8057,10 @@
             <w14:bevel/>
           </w14:textOutline>
         </w:rPr>
-        <w:lastRenderedPageBreak/>
         <w:drawing>
-          <wp:inline distT="0" distB="0" distL="0" distR="0" wp14:anchorId="69F40F5B" wp14:editId="155F8F90">
-            <wp:extent cx="3916680" cy="2970946"/>
-            <wp:effectExtent l="152400" t="152400" r="337820" b="344170"/>
+          <wp:inline distT="0" distB="0" distL="0" distR="0" wp14:anchorId="69F40F5B" wp14:editId="353A07C5">
+            <wp:extent cx="3379716" cy="2563639"/>
+            <wp:effectExtent l="152400" t="152400" r="341630" b="344805"/>
             <wp:docPr id="10" name="Picture 10" descr="Graphical user interface, application, Word&#10;&#10;Description automatically generated"/>
             <wp:cNvGraphicFramePr>
               <a:graphicFrameLocks xmlns:a="http://schemas.openxmlformats.org/drawingml/2006/main" noChangeAspect="1"/>
@@ -8063,7 +8087,7 @@
                   <pic:spPr>
                     <a:xfrm>
                       <a:off x="0" y="0"/>
-                      <a:ext cx="3944895" cy="2992348"/>
+                      <a:ext cx="3409507" cy="2586237"/>
                     </a:xfrm>
                     <a:prstGeom prst="rect">
                       <a:avLst/>
@@ -8146,7 +8170,7 @@
           <w:sz w:val="24"/>
           <w:szCs w:val="24"/>
         </w:rPr>
-        <w:t>2</w:t>
+        <w:t>3</w:t>
       </w:r>
       <w:r>
         <w:rPr>
@@ -8276,7 +8300,7 @@
           <w:sz w:val="20"/>
           <w:szCs w:val="20"/>
         </w:rPr>
-        <w:t>3</w:t>
+        <w:t>4</w:t>
       </w:r>
       <w:r>
         <w:rPr>
@@ -8522,16 +8546,6 @@
     </w:p>
     <w:p>
       <w:pPr>
-        <w:pStyle w:val="Body2"/>
-        <w:jc w:val="both"/>
-        <w:rPr>
-          <w:sz w:val="21"/>
-          <w:szCs w:val="21"/>
-        </w:rPr>
-      </w:pPr>
-    </w:p>
-    <w:p>
-      <w:pPr>
         <w:pStyle w:val="Heading2"/>
         <w:jc w:val="both"/>
         <w:rPr>
@@ -8644,6 +8658,3188 @@
         </w:rPr>
         <w:t>:</w:t>
       </w:r>
+    </w:p>
+    <w:p>
+      <w:pPr>
+        <w:pStyle w:val="Body2"/>
+        <w:rPr>
+          <w:b/>
+          <w:bCs/>
+          <w:lang w:val="en-IN"/>
+        </w:rPr>
+      </w:pPr>
+      <w:r>
+        <w:rPr>
+          <w:b/>
+          <w:bCs/>
+          <w:lang w:val="en-IN"/>
+        </w:rPr>
+        <w:t>Case 1 : Mask, quarantine and vaccine are present</w:t>
+      </w:r>
+    </w:p>
+    <w:tbl>
+      <w:tblPr>
+        <w:tblW w:w="8694" w:type="dxa"/>
+        <w:tblCellMar>
+          <w:left w:w="0" w:type="dxa"/>
+          <w:right w:w="0" w:type="dxa"/>
+        </w:tblCellMar>
+        <w:tblLook w:val="04A0" w:firstRow="1" w:lastRow="0" w:firstColumn="1" w:lastColumn="0" w:noHBand="0" w:noVBand="1"/>
+      </w:tblPr>
+      <w:tblGrid>
+        <w:gridCol w:w="546"/>
+        <w:gridCol w:w="2151"/>
+        <w:gridCol w:w="1923"/>
+        <w:gridCol w:w="2151"/>
+        <w:gridCol w:w="1923"/>
+      </w:tblGrid>
+      <w:tr>
+        <w:trPr>
+          <w:trHeight w:val="432"/>
+        </w:trPr>
+        <w:tc>
+          <w:tcPr>
+            <w:tcW w:w="0" w:type="auto"/>
+            <w:tcBorders>
+              <w:top w:val="single" w:sz="6" w:space="0" w:color="CCCCCC"/>
+              <w:left w:val="single" w:sz="6" w:space="0" w:color="CCCCCC"/>
+              <w:bottom w:val="single" w:sz="6" w:space="0" w:color="CCCCCC"/>
+              <w:right w:val="single" w:sz="6" w:space="0" w:color="CCCCCC"/>
+            </w:tcBorders>
+            <w:tcMar>
+              <w:top w:w="30" w:type="dxa"/>
+              <w:left w:w="45" w:type="dxa"/>
+              <w:bottom w:w="30" w:type="dxa"/>
+              <w:right w:w="45" w:type="dxa"/>
+            </w:tcMar>
+            <w:vAlign w:val="center"/>
+            <w:hideMark/>
+          </w:tcPr>
+          <w:p>
+            <w:pPr>
+              <w:jc w:val="center"/>
+              <w:rPr>
+                <w:rFonts w:ascii="Arial" w:hAnsi="Arial"/>
+                <w:sz w:val="20"/>
+                <w:szCs w:val="20"/>
+              </w:rPr>
+            </w:pPr>
+            <w:r>
+              <w:rPr>
+                <w:rFonts w:ascii="Arial" w:hAnsi="Arial"/>
+                <w:sz w:val="20"/>
+                <w:szCs w:val="20"/>
+              </w:rPr>
+              <w:t>Days</w:t>
+            </w:r>
+          </w:p>
+        </w:tc>
+        <w:tc>
+          <w:tcPr>
+            <w:tcW w:w="0" w:type="auto"/>
+            <w:tcBorders>
+              <w:top w:val="single" w:sz="6" w:space="0" w:color="CCCCCC"/>
+              <w:left w:val="single" w:sz="6" w:space="0" w:color="CCCCCC"/>
+              <w:bottom w:val="single" w:sz="6" w:space="0" w:color="CCCCCC"/>
+              <w:right w:val="single" w:sz="6" w:space="0" w:color="CCCCCC"/>
+            </w:tcBorders>
+            <w:tcMar>
+              <w:top w:w="30" w:type="dxa"/>
+              <w:left w:w="45" w:type="dxa"/>
+              <w:bottom w:w="30" w:type="dxa"/>
+              <w:right w:w="45" w:type="dxa"/>
+            </w:tcMar>
+            <w:vAlign w:val="center"/>
+            <w:hideMark/>
+          </w:tcPr>
+          <w:p>
+            <w:pPr>
+              <w:jc w:val="center"/>
+              <w:rPr>
+                <w:rFonts w:ascii="Arial" w:hAnsi="Arial"/>
+                <w:sz w:val="20"/>
+                <w:szCs w:val="20"/>
+              </w:rPr>
+            </w:pPr>
+            <w:r>
+              <w:rPr>
+                <w:rFonts w:ascii="Arial" w:hAnsi="Arial"/>
+                <w:sz w:val="20"/>
+                <w:szCs w:val="20"/>
+              </w:rPr>
+              <w:t>Covid-19 on 1000 people</w:t>
+            </w:r>
+          </w:p>
+        </w:tc>
+        <w:tc>
+          <w:tcPr>
+            <w:tcW w:w="0" w:type="auto"/>
+            <w:tcBorders>
+              <w:top w:val="single" w:sz="6" w:space="0" w:color="CCCCCC"/>
+              <w:left w:val="single" w:sz="6" w:space="0" w:color="CCCCCC"/>
+              <w:bottom w:val="single" w:sz="6" w:space="0" w:color="CCCCCC"/>
+              <w:right w:val="single" w:sz="6" w:space="0" w:color="CCCCCC"/>
+            </w:tcBorders>
+            <w:tcMar>
+              <w:top w:w="30" w:type="dxa"/>
+              <w:left w:w="45" w:type="dxa"/>
+              <w:bottom w:w="30" w:type="dxa"/>
+              <w:right w:w="45" w:type="dxa"/>
+            </w:tcMar>
+            <w:vAlign w:val="center"/>
+            <w:hideMark/>
+          </w:tcPr>
+          <w:p>
+            <w:pPr>
+              <w:jc w:val="center"/>
+              <w:rPr>
+                <w:rFonts w:ascii="Arial" w:hAnsi="Arial"/>
+                <w:sz w:val="20"/>
+                <w:szCs w:val="20"/>
+              </w:rPr>
+            </w:pPr>
+            <w:r>
+              <w:rPr>
+                <w:rFonts w:ascii="Arial" w:hAnsi="Arial"/>
+                <w:sz w:val="20"/>
+                <w:szCs w:val="20"/>
+              </w:rPr>
+              <w:t>SARS on 1000 people</w:t>
+            </w:r>
+          </w:p>
+        </w:tc>
+        <w:tc>
+          <w:tcPr>
+            <w:tcW w:w="0" w:type="auto"/>
+            <w:tcBorders>
+              <w:top w:val="single" w:sz="6" w:space="0" w:color="CCCCCC"/>
+              <w:left w:val="single" w:sz="6" w:space="0" w:color="CCCCCC"/>
+              <w:bottom w:val="single" w:sz="6" w:space="0" w:color="CCCCCC"/>
+              <w:right w:val="single" w:sz="6" w:space="0" w:color="CCCCCC"/>
+            </w:tcBorders>
+            <w:tcMar>
+              <w:top w:w="30" w:type="dxa"/>
+              <w:left w:w="45" w:type="dxa"/>
+              <w:bottom w:w="30" w:type="dxa"/>
+              <w:right w:w="45" w:type="dxa"/>
+            </w:tcMar>
+            <w:vAlign w:val="center"/>
+            <w:hideMark/>
+          </w:tcPr>
+          <w:p>
+            <w:pPr>
+              <w:jc w:val="center"/>
+              <w:rPr>
+                <w:rFonts w:ascii="Arial" w:hAnsi="Arial"/>
+                <w:sz w:val="20"/>
+                <w:szCs w:val="20"/>
+              </w:rPr>
+            </w:pPr>
+            <w:r>
+              <w:rPr>
+                <w:rFonts w:ascii="Arial" w:hAnsi="Arial"/>
+                <w:sz w:val="20"/>
+                <w:szCs w:val="20"/>
+              </w:rPr>
+              <w:t>Covid-19 on 2000 people</w:t>
+            </w:r>
+          </w:p>
+        </w:tc>
+        <w:tc>
+          <w:tcPr>
+            <w:tcW w:w="0" w:type="auto"/>
+            <w:tcBorders>
+              <w:top w:val="single" w:sz="6" w:space="0" w:color="CCCCCC"/>
+              <w:left w:val="single" w:sz="6" w:space="0" w:color="CCCCCC"/>
+              <w:bottom w:val="single" w:sz="6" w:space="0" w:color="CCCCCC"/>
+              <w:right w:val="single" w:sz="6" w:space="0" w:color="CCCCCC"/>
+            </w:tcBorders>
+            <w:tcMar>
+              <w:top w:w="30" w:type="dxa"/>
+              <w:left w:w="45" w:type="dxa"/>
+              <w:bottom w:w="30" w:type="dxa"/>
+              <w:right w:w="45" w:type="dxa"/>
+            </w:tcMar>
+            <w:vAlign w:val="center"/>
+            <w:hideMark/>
+          </w:tcPr>
+          <w:p>
+            <w:pPr>
+              <w:jc w:val="center"/>
+              <w:rPr>
+                <w:rFonts w:ascii="Arial" w:hAnsi="Arial"/>
+                <w:sz w:val="20"/>
+                <w:szCs w:val="20"/>
+              </w:rPr>
+            </w:pPr>
+            <w:r>
+              <w:rPr>
+                <w:rFonts w:ascii="Arial" w:hAnsi="Arial"/>
+                <w:sz w:val="20"/>
+                <w:szCs w:val="20"/>
+              </w:rPr>
+              <w:t>SARS on 2000 people</w:t>
+            </w:r>
+          </w:p>
+        </w:tc>
+      </w:tr>
+      <w:tr>
+        <w:trPr>
+          <w:trHeight w:val="252"/>
+        </w:trPr>
+        <w:tc>
+          <w:tcPr>
+            <w:tcW w:w="0" w:type="auto"/>
+            <w:tcBorders>
+              <w:top w:val="single" w:sz="6" w:space="0" w:color="CCCCCC"/>
+              <w:left w:val="single" w:sz="6" w:space="0" w:color="CCCCCC"/>
+              <w:bottom w:val="single" w:sz="6" w:space="0" w:color="CCCCCC"/>
+              <w:right w:val="single" w:sz="6" w:space="0" w:color="CCCCCC"/>
+            </w:tcBorders>
+            <w:tcMar>
+              <w:top w:w="30" w:type="dxa"/>
+              <w:left w:w="45" w:type="dxa"/>
+              <w:bottom w:w="30" w:type="dxa"/>
+              <w:right w:w="45" w:type="dxa"/>
+            </w:tcMar>
+            <w:vAlign w:val="bottom"/>
+            <w:hideMark/>
+          </w:tcPr>
+          <w:p>
+            <w:pPr>
+              <w:jc w:val="right"/>
+              <w:rPr>
+                <w:rFonts w:ascii="Calibri" w:hAnsi="Calibri"/>
+                <w:color w:val="000000"/>
+              </w:rPr>
+            </w:pPr>
+            <w:r>
+              <w:rPr>
+                <w:rFonts w:ascii="Calibri" w:hAnsi="Calibri"/>
+                <w:color w:val="000000"/>
+              </w:rPr>
+              <w:t>30</w:t>
+            </w:r>
+          </w:p>
+        </w:tc>
+        <w:tc>
+          <w:tcPr>
+            <w:tcW w:w="0" w:type="auto"/>
+            <w:tcBorders>
+              <w:top w:val="single" w:sz="6" w:space="0" w:color="CCCCCC"/>
+              <w:left w:val="single" w:sz="6" w:space="0" w:color="CCCCCC"/>
+              <w:bottom w:val="single" w:sz="6" w:space="0" w:color="CCCCCC"/>
+              <w:right w:val="single" w:sz="6" w:space="0" w:color="CCCCCC"/>
+            </w:tcBorders>
+            <w:tcMar>
+              <w:top w:w="30" w:type="dxa"/>
+              <w:left w:w="45" w:type="dxa"/>
+              <w:bottom w:w="30" w:type="dxa"/>
+              <w:right w:w="45" w:type="dxa"/>
+            </w:tcMar>
+            <w:vAlign w:val="bottom"/>
+            <w:hideMark/>
+          </w:tcPr>
+          <w:p>
+            <w:pPr>
+              <w:jc w:val="right"/>
+              <w:rPr>
+                <w:rFonts w:ascii="Calibri" w:hAnsi="Calibri"/>
+                <w:color w:val="000000"/>
+              </w:rPr>
+            </w:pPr>
+            <w:r>
+              <w:rPr>
+                <w:rFonts w:ascii="Calibri" w:hAnsi="Calibri"/>
+                <w:color w:val="000000"/>
+              </w:rPr>
+              <w:t>80</w:t>
+            </w:r>
+          </w:p>
+        </w:tc>
+        <w:tc>
+          <w:tcPr>
+            <w:tcW w:w="0" w:type="auto"/>
+            <w:tcBorders>
+              <w:top w:val="single" w:sz="6" w:space="0" w:color="CCCCCC"/>
+              <w:left w:val="single" w:sz="6" w:space="0" w:color="CCCCCC"/>
+              <w:bottom w:val="single" w:sz="6" w:space="0" w:color="CCCCCC"/>
+              <w:right w:val="single" w:sz="6" w:space="0" w:color="CCCCCC"/>
+            </w:tcBorders>
+            <w:tcMar>
+              <w:top w:w="30" w:type="dxa"/>
+              <w:left w:w="45" w:type="dxa"/>
+              <w:bottom w:w="30" w:type="dxa"/>
+              <w:right w:w="45" w:type="dxa"/>
+            </w:tcMar>
+            <w:vAlign w:val="bottom"/>
+            <w:hideMark/>
+          </w:tcPr>
+          <w:p>
+            <w:pPr>
+              <w:jc w:val="right"/>
+              <w:rPr>
+                <w:rFonts w:ascii="Calibri" w:hAnsi="Calibri"/>
+                <w:color w:val="000000"/>
+              </w:rPr>
+            </w:pPr>
+            <w:r>
+              <w:rPr>
+                <w:rFonts w:ascii="Calibri" w:hAnsi="Calibri"/>
+                <w:color w:val="000000"/>
+              </w:rPr>
+              <w:t>87</w:t>
+            </w:r>
+          </w:p>
+        </w:tc>
+        <w:tc>
+          <w:tcPr>
+            <w:tcW w:w="0" w:type="auto"/>
+            <w:tcBorders>
+              <w:top w:val="single" w:sz="6" w:space="0" w:color="CCCCCC"/>
+              <w:left w:val="single" w:sz="6" w:space="0" w:color="CCCCCC"/>
+              <w:bottom w:val="single" w:sz="6" w:space="0" w:color="CCCCCC"/>
+              <w:right w:val="single" w:sz="6" w:space="0" w:color="CCCCCC"/>
+            </w:tcBorders>
+            <w:tcMar>
+              <w:top w:w="30" w:type="dxa"/>
+              <w:left w:w="45" w:type="dxa"/>
+              <w:bottom w:w="30" w:type="dxa"/>
+              <w:right w:w="45" w:type="dxa"/>
+            </w:tcMar>
+            <w:vAlign w:val="bottom"/>
+            <w:hideMark/>
+          </w:tcPr>
+          <w:p>
+            <w:pPr>
+              <w:jc w:val="right"/>
+              <w:rPr>
+                <w:rFonts w:ascii="Calibri" w:hAnsi="Calibri"/>
+                <w:color w:val="000000"/>
+              </w:rPr>
+            </w:pPr>
+            <w:r>
+              <w:rPr>
+                <w:rFonts w:ascii="Calibri" w:hAnsi="Calibri"/>
+                <w:color w:val="000000"/>
+              </w:rPr>
+              <w:t>276</w:t>
+            </w:r>
+          </w:p>
+        </w:tc>
+        <w:tc>
+          <w:tcPr>
+            <w:tcW w:w="0" w:type="auto"/>
+            <w:tcBorders>
+              <w:top w:val="single" w:sz="6" w:space="0" w:color="CCCCCC"/>
+              <w:left w:val="single" w:sz="6" w:space="0" w:color="CCCCCC"/>
+              <w:bottom w:val="single" w:sz="6" w:space="0" w:color="CCCCCC"/>
+              <w:right w:val="single" w:sz="6" w:space="0" w:color="CCCCCC"/>
+            </w:tcBorders>
+            <w:tcMar>
+              <w:top w:w="30" w:type="dxa"/>
+              <w:left w:w="45" w:type="dxa"/>
+              <w:bottom w:w="30" w:type="dxa"/>
+              <w:right w:w="45" w:type="dxa"/>
+            </w:tcMar>
+            <w:vAlign w:val="bottom"/>
+            <w:hideMark/>
+          </w:tcPr>
+          <w:p>
+            <w:pPr>
+              <w:jc w:val="right"/>
+              <w:rPr>
+                <w:rFonts w:ascii="Calibri" w:hAnsi="Calibri"/>
+                <w:color w:val="000000"/>
+              </w:rPr>
+            </w:pPr>
+            <w:r>
+              <w:rPr>
+                <w:rFonts w:ascii="Calibri" w:hAnsi="Calibri"/>
+                <w:color w:val="000000"/>
+              </w:rPr>
+              <w:t>255</w:t>
+            </w:r>
+          </w:p>
+        </w:tc>
+      </w:tr>
+      <w:tr>
+        <w:trPr>
+          <w:trHeight w:val="252"/>
+        </w:trPr>
+        <w:tc>
+          <w:tcPr>
+            <w:tcW w:w="0" w:type="auto"/>
+            <w:tcBorders>
+              <w:top w:val="single" w:sz="6" w:space="0" w:color="CCCCCC"/>
+              <w:left w:val="single" w:sz="6" w:space="0" w:color="CCCCCC"/>
+              <w:bottom w:val="single" w:sz="6" w:space="0" w:color="CCCCCC"/>
+              <w:right w:val="single" w:sz="6" w:space="0" w:color="CCCCCC"/>
+            </w:tcBorders>
+            <w:tcMar>
+              <w:top w:w="30" w:type="dxa"/>
+              <w:left w:w="45" w:type="dxa"/>
+              <w:bottom w:w="30" w:type="dxa"/>
+              <w:right w:w="45" w:type="dxa"/>
+            </w:tcMar>
+            <w:vAlign w:val="bottom"/>
+            <w:hideMark/>
+          </w:tcPr>
+          <w:p>
+            <w:pPr>
+              <w:jc w:val="right"/>
+              <w:rPr>
+                <w:rFonts w:ascii="Calibri" w:hAnsi="Calibri"/>
+                <w:color w:val="000000"/>
+              </w:rPr>
+            </w:pPr>
+            <w:r>
+              <w:rPr>
+                <w:rFonts w:ascii="Calibri" w:hAnsi="Calibri"/>
+                <w:color w:val="000000"/>
+              </w:rPr>
+              <w:t>50</w:t>
+            </w:r>
+          </w:p>
+        </w:tc>
+        <w:tc>
+          <w:tcPr>
+            <w:tcW w:w="0" w:type="auto"/>
+            <w:tcBorders>
+              <w:top w:val="single" w:sz="6" w:space="0" w:color="CCCCCC"/>
+              <w:left w:val="single" w:sz="6" w:space="0" w:color="CCCCCC"/>
+              <w:bottom w:val="single" w:sz="6" w:space="0" w:color="CCCCCC"/>
+              <w:right w:val="single" w:sz="6" w:space="0" w:color="CCCCCC"/>
+            </w:tcBorders>
+            <w:tcMar>
+              <w:top w:w="30" w:type="dxa"/>
+              <w:left w:w="45" w:type="dxa"/>
+              <w:bottom w:w="30" w:type="dxa"/>
+              <w:right w:w="45" w:type="dxa"/>
+            </w:tcMar>
+            <w:vAlign w:val="bottom"/>
+            <w:hideMark/>
+          </w:tcPr>
+          <w:p>
+            <w:pPr>
+              <w:jc w:val="right"/>
+              <w:rPr>
+                <w:rFonts w:ascii="Calibri" w:hAnsi="Calibri"/>
+                <w:color w:val="000000"/>
+              </w:rPr>
+            </w:pPr>
+            <w:r>
+              <w:rPr>
+                <w:rFonts w:ascii="Calibri" w:hAnsi="Calibri"/>
+                <w:color w:val="000000"/>
+              </w:rPr>
+              <w:t>109</w:t>
+            </w:r>
+          </w:p>
+        </w:tc>
+        <w:tc>
+          <w:tcPr>
+            <w:tcW w:w="0" w:type="auto"/>
+            <w:tcBorders>
+              <w:top w:val="single" w:sz="6" w:space="0" w:color="CCCCCC"/>
+              <w:left w:val="single" w:sz="6" w:space="0" w:color="CCCCCC"/>
+              <w:bottom w:val="single" w:sz="6" w:space="0" w:color="CCCCCC"/>
+              <w:right w:val="single" w:sz="6" w:space="0" w:color="CCCCCC"/>
+            </w:tcBorders>
+            <w:tcMar>
+              <w:top w:w="30" w:type="dxa"/>
+              <w:left w:w="45" w:type="dxa"/>
+              <w:bottom w:w="30" w:type="dxa"/>
+              <w:right w:w="45" w:type="dxa"/>
+            </w:tcMar>
+            <w:vAlign w:val="bottom"/>
+            <w:hideMark/>
+          </w:tcPr>
+          <w:p>
+            <w:pPr>
+              <w:jc w:val="right"/>
+              <w:rPr>
+                <w:rFonts w:ascii="Calibri" w:hAnsi="Calibri"/>
+                <w:color w:val="000000"/>
+              </w:rPr>
+            </w:pPr>
+            <w:r>
+              <w:rPr>
+                <w:rFonts w:ascii="Calibri" w:hAnsi="Calibri"/>
+                <w:color w:val="000000"/>
+              </w:rPr>
+              <w:t>107</w:t>
+            </w:r>
+          </w:p>
+        </w:tc>
+        <w:tc>
+          <w:tcPr>
+            <w:tcW w:w="0" w:type="auto"/>
+            <w:tcBorders>
+              <w:top w:val="single" w:sz="6" w:space="0" w:color="CCCCCC"/>
+              <w:left w:val="single" w:sz="6" w:space="0" w:color="CCCCCC"/>
+              <w:bottom w:val="single" w:sz="6" w:space="0" w:color="CCCCCC"/>
+              <w:right w:val="single" w:sz="6" w:space="0" w:color="CCCCCC"/>
+            </w:tcBorders>
+            <w:tcMar>
+              <w:top w:w="30" w:type="dxa"/>
+              <w:left w:w="45" w:type="dxa"/>
+              <w:bottom w:w="30" w:type="dxa"/>
+              <w:right w:w="45" w:type="dxa"/>
+            </w:tcMar>
+            <w:vAlign w:val="bottom"/>
+            <w:hideMark/>
+          </w:tcPr>
+          <w:p>
+            <w:pPr>
+              <w:jc w:val="right"/>
+              <w:rPr>
+                <w:rFonts w:ascii="Calibri" w:hAnsi="Calibri"/>
+                <w:color w:val="000000"/>
+              </w:rPr>
+            </w:pPr>
+            <w:r>
+              <w:rPr>
+                <w:rFonts w:ascii="Calibri" w:hAnsi="Calibri"/>
+                <w:color w:val="000000"/>
+              </w:rPr>
+              <w:t>384</w:t>
+            </w:r>
+          </w:p>
+        </w:tc>
+        <w:tc>
+          <w:tcPr>
+            <w:tcW w:w="0" w:type="auto"/>
+            <w:tcBorders>
+              <w:top w:val="single" w:sz="6" w:space="0" w:color="CCCCCC"/>
+              <w:left w:val="single" w:sz="6" w:space="0" w:color="CCCCCC"/>
+              <w:bottom w:val="single" w:sz="6" w:space="0" w:color="CCCCCC"/>
+              <w:right w:val="single" w:sz="6" w:space="0" w:color="CCCCCC"/>
+            </w:tcBorders>
+            <w:tcMar>
+              <w:top w:w="30" w:type="dxa"/>
+              <w:left w:w="45" w:type="dxa"/>
+              <w:bottom w:w="30" w:type="dxa"/>
+              <w:right w:w="45" w:type="dxa"/>
+            </w:tcMar>
+            <w:vAlign w:val="bottom"/>
+            <w:hideMark/>
+          </w:tcPr>
+          <w:p>
+            <w:pPr>
+              <w:jc w:val="right"/>
+              <w:rPr>
+                <w:rFonts w:ascii="Calibri" w:hAnsi="Calibri"/>
+                <w:color w:val="000000"/>
+              </w:rPr>
+            </w:pPr>
+            <w:r>
+              <w:rPr>
+                <w:rFonts w:ascii="Calibri" w:hAnsi="Calibri"/>
+                <w:color w:val="000000"/>
+              </w:rPr>
+              <w:t>392</w:t>
+            </w:r>
+          </w:p>
+        </w:tc>
+      </w:tr>
+      <w:tr>
+        <w:trPr>
+          <w:trHeight w:val="252"/>
+        </w:trPr>
+        <w:tc>
+          <w:tcPr>
+            <w:tcW w:w="0" w:type="auto"/>
+            <w:tcBorders>
+              <w:top w:val="single" w:sz="6" w:space="0" w:color="CCCCCC"/>
+              <w:left w:val="single" w:sz="6" w:space="0" w:color="CCCCCC"/>
+              <w:bottom w:val="single" w:sz="6" w:space="0" w:color="CCCCCC"/>
+              <w:right w:val="single" w:sz="6" w:space="0" w:color="CCCCCC"/>
+            </w:tcBorders>
+            <w:tcMar>
+              <w:top w:w="30" w:type="dxa"/>
+              <w:left w:w="45" w:type="dxa"/>
+              <w:bottom w:w="30" w:type="dxa"/>
+              <w:right w:w="45" w:type="dxa"/>
+            </w:tcMar>
+            <w:vAlign w:val="bottom"/>
+            <w:hideMark/>
+          </w:tcPr>
+          <w:p>
+            <w:pPr>
+              <w:jc w:val="right"/>
+              <w:rPr>
+                <w:rFonts w:ascii="Calibri" w:hAnsi="Calibri"/>
+                <w:color w:val="000000"/>
+              </w:rPr>
+            </w:pPr>
+            <w:r>
+              <w:rPr>
+                <w:rFonts w:ascii="Calibri" w:hAnsi="Calibri"/>
+                <w:color w:val="000000"/>
+              </w:rPr>
+              <w:t>100</w:t>
+            </w:r>
+          </w:p>
+        </w:tc>
+        <w:tc>
+          <w:tcPr>
+            <w:tcW w:w="0" w:type="auto"/>
+            <w:tcBorders>
+              <w:top w:val="single" w:sz="6" w:space="0" w:color="CCCCCC"/>
+              <w:left w:val="single" w:sz="6" w:space="0" w:color="CCCCCC"/>
+              <w:bottom w:val="single" w:sz="6" w:space="0" w:color="CCCCCC"/>
+              <w:right w:val="single" w:sz="6" w:space="0" w:color="CCCCCC"/>
+            </w:tcBorders>
+            <w:tcMar>
+              <w:top w:w="30" w:type="dxa"/>
+              <w:left w:w="45" w:type="dxa"/>
+              <w:bottom w:w="30" w:type="dxa"/>
+              <w:right w:w="45" w:type="dxa"/>
+            </w:tcMar>
+            <w:vAlign w:val="bottom"/>
+            <w:hideMark/>
+          </w:tcPr>
+          <w:p>
+            <w:pPr>
+              <w:jc w:val="right"/>
+              <w:rPr>
+                <w:rFonts w:ascii="Calibri" w:hAnsi="Calibri"/>
+                <w:color w:val="000000"/>
+              </w:rPr>
+            </w:pPr>
+            <w:r>
+              <w:rPr>
+                <w:rFonts w:ascii="Calibri" w:hAnsi="Calibri"/>
+                <w:color w:val="000000"/>
+              </w:rPr>
+              <w:t>158</w:t>
+            </w:r>
+          </w:p>
+        </w:tc>
+        <w:tc>
+          <w:tcPr>
+            <w:tcW w:w="0" w:type="auto"/>
+            <w:tcBorders>
+              <w:top w:val="single" w:sz="6" w:space="0" w:color="CCCCCC"/>
+              <w:left w:val="single" w:sz="6" w:space="0" w:color="CCCCCC"/>
+              <w:bottom w:val="single" w:sz="6" w:space="0" w:color="CCCCCC"/>
+              <w:right w:val="single" w:sz="6" w:space="0" w:color="CCCCCC"/>
+            </w:tcBorders>
+            <w:tcMar>
+              <w:top w:w="30" w:type="dxa"/>
+              <w:left w:w="45" w:type="dxa"/>
+              <w:bottom w:w="30" w:type="dxa"/>
+              <w:right w:w="45" w:type="dxa"/>
+            </w:tcMar>
+            <w:vAlign w:val="bottom"/>
+            <w:hideMark/>
+          </w:tcPr>
+          <w:p>
+            <w:pPr>
+              <w:jc w:val="right"/>
+              <w:rPr>
+                <w:rFonts w:ascii="Calibri" w:hAnsi="Calibri"/>
+                <w:color w:val="000000"/>
+              </w:rPr>
+            </w:pPr>
+            <w:r>
+              <w:rPr>
+                <w:rFonts w:ascii="Calibri" w:hAnsi="Calibri"/>
+                <w:color w:val="000000"/>
+              </w:rPr>
+              <w:t>180</w:t>
+            </w:r>
+          </w:p>
+        </w:tc>
+        <w:tc>
+          <w:tcPr>
+            <w:tcW w:w="0" w:type="auto"/>
+            <w:tcBorders>
+              <w:top w:val="single" w:sz="6" w:space="0" w:color="CCCCCC"/>
+              <w:left w:val="single" w:sz="6" w:space="0" w:color="CCCCCC"/>
+              <w:bottom w:val="single" w:sz="6" w:space="0" w:color="CCCCCC"/>
+              <w:right w:val="single" w:sz="6" w:space="0" w:color="CCCCCC"/>
+            </w:tcBorders>
+            <w:tcMar>
+              <w:top w:w="30" w:type="dxa"/>
+              <w:left w:w="45" w:type="dxa"/>
+              <w:bottom w:w="30" w:type="dxa"/>
+              <w:right w:w="45" w:type="dxa"/>
+            </w:tcMar>
+            <w:vAlign w:val="bottom"/>
+            <w:hideMark/>
+          </w:tcPr>
+          <w:p>
+            <w:pPr>
+              <w:jc w:val="right"/>
+              <w:rPr>
+                <w:rFonts w:ascii="Calibri" w:hAnsi="Calibri"/>
+                <w:color w:val="000000"/>
+              </w:rPr>
+            </w:pPr>
+            <w:r>
+              <w:rPr>
+                <w:rFonts w:ascii="Calibri" w:hAnsi="Calibri"/>
+                <w:color w:val="000000"/>
+              </w:rPr>
+              <w:t>593</w:t>
+            </w:r>
+          </w:p>
+        </w:tc>
+        <w:tc>
+          <w:tcPr>
+            <w:tcW w:w="0" w:type="auto"/>
+            <w:tcBorders>
+              <w:top w:val="single" w:sz="6" w:space="0" w:color="CCCCCC"/>
+              <w:left w:val="single" w:sz="6" w:space="0" w:color="CCCCCC"/>
+              <w:bottom w:val="single" w:sz="6" w:space="0" w:color="CCCCCC"/>
+              <w:right w:val="single" w:sz="6" w:space="0" w:color="CCCCCC"/>
+            </w:tcBorders>
+            <w:tcMar>
+              <w:top w:w="30" w:type="dxa"/>
+              <w:left w:w="45" w:type="dxa"/>
+              <w:bottom w:w="30" w:type="dxa"/>
+              <w:right w:w="45" w:type="dxa"/>
+            </w:tcMar>
+            <w:vAlign w:val="bottom"/>
+            <w:hideMark/>
+          </w:tcPr>
+          <w:p>
+            <w:pPr>
+              <w:jc w:val="right"/>
+              <w:rPr>
+                <w:rFonts w:ascii="Calibri" w:hAnsi="Calibri"/>
+                <w:color w:val="000000"/>
+              </w:rPr>
+            </w:pPr>
+            <w:r>
+              <w:rPr>
+                <w:rFonts w:ascii="Calibri" w:hAnsi="Calibri"/>
+                <w:color w:val="000000"/>
+              </w:rPr>
+              <w:t>633</w:t>
+            </w:r>
+          </w:p>
+        </w:tc>
+      </w:tr>
+      <w:tr>
+        <w:trPr>
+          <w:trHeight w:val="252"/>
+        </w:trPr>
+        <w:tc>
+          <w:tcPr>
+            <w:tcW w:w="0" w:type="auto"/>
+            <w:tcBorders>
+              <w:top w:val="single" w:sz="6" w:space="0" w:color="CCCCCC"/>
+              <w:left w:val="single" w:sz="6" w:space="0" w:color="CCCCCC"/>
+              <w:bottom w:val="single" w:sz="6" w:space="0" w:color="CCCCCC"/>
+              <w:right w:val="single" w:sz="6" w:space="0" w:color="CCCCCC"/>
+            </w:tcBorders>
+            <w:tcMar>
+              <w:top w:w="30" w:type="dxa"/>
+              <w:left w:w="45" w:type="dxa"/>
+              <w:bottom w:w="30" w:type="dxa"/>
+              <w:right w:w="45" w:type="dxa"/>
+            </w:tcMar>
+            <w:vAlign w:val="bottom"/>
+            <w:hideMark/>
+          </w:tcPr>
+          <w:p>
+            <w:pPr>
+              <w:jc w:val="right"/>
+              <w:rPr>
+                <w:rFonts w:ascii="Calibri" w:hAnsi="Calibri"/>
+                <w:color w:val="000000"/>
+              </w:rPr>
+            </w:pPr>
+            <w:r>
+              <w:rPr>
+                <w:rFonts w:ascii="Calibri" w:hAnsi="Calibri"/>
+                <w:color w:val="000000"/>
+              </w:rPr>
+              <w:t>150</w:t>
+            </w:r>
+          </w:p>
+        </w:tc>
+        <w:tc>
+          <w:tcPr>
+            <w:tcW w:w="0" w:type="auto"/>
+            <w:tcBorders>
+              <w:top w:val="single" w:sz="6" w:space="0" w:color="CCCCCC"/>
+              <w:left w:val="single" w:sz="6" w:space="0" w:color="CCCCCC"/>
+              <w:bottom w:val="single" w:sz="6" w:space="0" w:color="CCCCCC"/>
+              <w:right w:val="single" w:sz="6" w:space="0" w:color="CCCCCC"/>
+            </w:tcBorders>
+            <w:tcMar>
+              <w:top w:w="30" w:type="dxa"/>
+              <w:left w:w="45" w:type="dxa"/>
+              <w:bottom w:w="30" w:type="dxa"/>
+              <w:right w:w="45" w:type="dxa"/>
+            </w:tcMar>
+            <w:vAlign w:val="bottom"/>
+            <w:hideMark/>
+          </w:tcPr>
+          <w:p>
+            <w:pPr>
+              <w:jc w:val="right"/>
+              <w:rPr>
+                <w:rFonts w:ascii="Calibri" w:hAnsi="Calibri"/>
+                <w:color w:val="000000"/>
+              </w:rPr>
+            </w:pPr>
+            <w:r>
+              <w:rPr>
+                <w:rFonts w:ascii="Calibri" w:hAnsi="Calibri"/>
+                <w:color w:val="000000"/>
+              </w:rPr>
+              <w:t>201</w:t>
+            </w:r>
+          </w:p>
+        </w:tc>
+        <w:tc>
+          <w:tcPr>
+            <w:tcW w:w="0" w:type="auto"/>
+            <w:tcBorders>
+              <w:top w:val="single" w:sz="6" w:space="0" w:color="CCCCCC"/>
+              <w:left w:val="single" w:sz="6" w:space="0" w:color="CCCCCC"/>
+              <w:bottom w:val="single" w:sz="6" w:space="0" w:color="CCCCCC"/>
+              <w:right w:val="single" w:sz="6" w:space="0" w:color="CCCCCC"/>
+            </w:tcBorders>
+            <w:tcMar>
+              <w:top w:w="30" w:type="dxa"/>
+              <w:left w:w="45" w:type="dxa"/>
+              <w:bottom w:w="30" w:type="dxa"/>
+              <w:right w:w="45" w:type="dxa"/>
+            </w:tcMar>
+            <w:vAlign w:val="bottom"/>
+            <w:hideMark/>
+          </w:tcPr>
+          <w:p>
+            <w:pPr>
+              <w:jc w:val="right"/>
+              <w:rPr>
+                <w:rFonts w:ascii="Calibri" w:hAnsi="Calibri"/>
+                <w:color w:val="000000"/>
+              </w:rPr>
+            </w:pPr>
+            <w:r>
+              <w:rPr>
+                <w:rFonts w:ascii="Calibri" w:hAnsi="Calibri"/>
+                <w:color w:val="000000"/>
+              </w:rPr>
+              <w:t>236</w:t>
+            </w:r>
+          </w:p>
+        </w:tc>
+        <w:tc>
+          <w:tcPr>
+            <w:tcW w:w="0" w:type="auto"/>
+            <w:tcBorders>
+              <w:top w:val="single" w:sz="6" w:space="0" w:color="CCCCCC"/>
+              <w:left w:val="single" w:sz="6" w:space="0" w:color="CCCCCC"/>
+              <w:bottom w:val="single" w:sz="6" w:space="0" w:color="CCCCCC"/>
+              <w:right w:val="single" w:sz="6" w:space="0" w:color="CCCCCC"/>
+            </w:tcBorders>
+            <w:tcMar>
+              <w:top w:w="30" w:type="dxa"/>
+              <w:left w:w="45" w:type="dxa"/>
+              <w:bottom w:w="30" w:type="dxa"/>
+              <w:right w:w="45" w:type="dxa"/>
+            </w:tcMar>
+            <w:vAlign w:val="bottom"/>
+            <w:hideMark/>
+          </w:tcPr>
+          <w:p>
+            <w:pPr>
+              <w:jc w:val="right"/>
+              <w:rPr>
+                <w:rFonts w:ascii="Calibri" w:hAnsi="Calibri"/>
+                <w:color w:val="000000"/>
+              </w:rPr>
+            </w:pPr>
+            <w:r>
+              <w:rPr>
+                <w:rFonts w:ascii="Calibri" w:hAnsi="Calibri"/>
+                <w:color w:val="000000"/>
+              </w:rPr>
+              <w:t>764</w:t>
+            </w:r>
+          </w:p>
+        </w:tc>
+        <w:tc>
+          <w:tcPr>
+            <w:tcW w:w="0" w:type="auto"/>
+            <w:tcBorders>
+              <w:top w:val="single" w:sz="6" w:space="0" w:color="CCCCCC"/>
+              <w:left w:val="single" w:sz="6" w:space="0" w:color="CCCCCC"/>
+              <w:bottom w:val="single" w:sz="6" w:space="0" w:color="CCCCCC"/>
+              <w:right w:val="single" w:sz="6" w:space="0" w:color="CCCCCC"/>
+            </w:tcBorders>
+            <w:tcMar>
+              <w:top w:w="30" w:type="dxa"/>
+              <w:left w:w="45" w:type="dxa"/>
+              <w:bottom w:w="30" w:type="dxa"/>
+              <w:right w:w="45" w:type="dxa"/>
+            </w:tcMar>
+            <w:vAlign w:val="bottom"/>
+            <w:hideMark/>
+          </w:tcPr>
+          <w:p>
+            <w:pPr>
+              <w:jc w:val="right"/>
+              <w:rPr>
+                <w:rFonts w:ascii="Calibri" w:hAnsi="Calibri"/>
+                <w:color w:val="000000"/>
+              </w:rPr>
+            </w:pPr>
+            <w:r>
+              <w:rPr>
+                <w:rFonts w:ascii="Calibri" w:hAnsi="Calibri"/>
+                <w:color w:val="000000"/>
+              </w:rPr>
+              <w:t>813</w:t>
+            </w:r>
+          </w:p>
+        </w:tc>
+      </w:tr>
+      <w:tr>
+        <w:trPr>
+          <w:trHeight w:val="252"/>
+        </w:trPr>
+        <w:tc>
+          <w:tcPr>
+            <w:tcW w:w="0" w:type="auto"/>
+            <w:tcBorders>
+              <w:top w:val="single" w:sz="6" w:space="0" w:color="CCCCCC"/>
+              <w:left w:val="single" w:sz="6" w:space="0" w:color="CCCCCC"/>
+              <w:bottom w:val="single" w:sz="6" w:space="0" w:color="CCCCCC"/>
+              <w:right w:val="single" w:sz="6" w:space="0" w:color="CCCCCC"/>
+            </w:tcBorders>
+            <w:tcMar>
+              <w:top w:w="30" w:type="dxa"/>
+              <w:left w:w="45" w:type="dxa"/>
+              <w:bottom w:w="30" w:type="dxa"/>
+              <w:right w:w="45" w:type="dxa"/>
+            </w:tcMar>
+            <w:vAlign w:val="bottom"/>
+            <w:hideMark/>
+          </w:tcPr>
+          <w:p>
+            <w:pPr>
+              <w:jc w:val="right"/>
+              <w:rPr>
+                <w:rFonts w:ascii="Calibri" w:hAnsi="Calibri"/>
+                <w:color w:val="000000"/>
+              </w:rPr>
+            </w:pPr>
+            <w:r>
+              <w:rPr>
+                <w:rFonts w:ascii="Calibri" w:hAnsi="Calibri"/>
+                <w:color w:val="000000"/>
+              </w:rPr>
+              <w:t>200</w:t>
+            </w:r>
+          </w:p>
+        </w:tc>
+        <w:tc>
+          <w:tcPr>
+            <w:tcW w:w="0" w:type="auto"/>
+            <w:tcBorders>
+              <w:top w:val="single" w:sz="6" w:space="0" w:color="CCCCCC"/>
+              <w:left w:val="single" w:sz="6" w:space="0" w:color="CCCCCC"/>
+              <w:bottom w:val="single" w:sz="6" w:space="0" w:color="CCCCCC"/>
+              <w:right w:val="single" w:sz="6" w:space="0" w:color="CCCCCC"/>
+            </w:tcBorders>
+            <w:tcMar>
+              <w:top w:w="30" w:type="dxa"/>
+              <w:left w:w="45" w:type="dxa"/>
+              <w:bottom w:w="30" w:type="dxa"/>
+              <w:right w:w="45" w:type="dxa"/>
+            </w:tcMar>
+            <w:vAlign w:val="bottom"/>
+            <w:hideMark/>
+          </w:tcPr>
+          <w:p>
+            <w:pPr>
+              <w:jc w:val="right"/>
+              <w:rPr>
+                <w:rFonts w:ascii="Calibri" w:hAnsi="Calibri"/>
+                <w:color w:val="000000"/>
+              </w:rPr>
+            </w:pPr>
+            <w:r>
+              <w:rPr>
+                <w:rFonts w:ascii="Calibri" w:hAnsi="Calibri"/>
+                <w:color w:val="000000"/>
+              </w:rPr>
+              <w:t>221</w:t>
+            </w:r>
+          </w:p>
+        </w:tc>
+        <w:tc>
+          <w:tcPr>
+            <w:tcW w:w="0" w:type="auto"/>
+            <w:tcBorders>
+              <w:top w:val="single" w:sz="6" w:space="0" w:color="CCCCCC"/>
+              <w:left w:val="single" w:sz="6" w:space="0" w:color="CCCCCC"/>
+              <w:bottom w:val="single" w:sz="6" w:space="0" w:color="CCCCCC"/>
+              <w:right w:val="single" w:sz="6" w:space="0" w:color="CCCCCC"/>
+            </w:tcBorders>
+            <w:tcMar>
+              <w:top w:w="30" w:type="dxa"/>
+              <w:left w:w="45" w:type="dxa"/>
+              <w:bottom w:w="30" w:type="dxa"/>
+              <w:right w:w="45" w:type="dxa"/>
+            </w:tcMar>
+            <w:vAlign w:val="bottom"/>
+            <w:hideMark/>
+          </w:tcPr>
+          <w:p>
+            <w:pPr>
+              <w:jc w:val="right"/>
+              <w:rPr>
+                <w:rFonts w:ascii="Calibri" w:hAnsi="Calibri"/>
+                <w:color w:val="000000"/>
+              </w:rPr>
+            </w:pPr>
+            <w:r>
+              <w:rPr>
+                <w:rFonts w:ascii="Calibri" w:hAnsi="Calibri"/>
+                <w:color w:val="000000"/>
+              </w:rPr>
+              <w:t>261</w:t>
+            </w:r>
+          </w:p>
+        </w:tc>
+        <w:tc>
+          <w:tcPr>
+            <w:tcW w:w="0" w:type="auto"/>
+            <w:tcBorders>
+              <w:top w:val="single" w:sz="6" w:space="0" w:color="CCCCCC"/>
+              <w:left w:val="single" w:sz="6" w:space="0" w:color="CCCCCC"/>
+              <w:bottom w:val="single" w:sz="6" w:space="0" w:color="CCCCCC"/>
+              <w:right w:val="single" w:sz="6" w:space="0" w:color="CCCCCC"/>
+            </w:tcBorders>
+            <w:tcMar>
+              <w:top w:w="30" w:type="dxa"/>
+              <w:left w:w="45" w:type="dxa"/>
+              <w:bottom w:w="30" w:type="dxa"/>
+              <w:right w:w="45" w:type="dxa"/>
+            </w:tcMar>
+            <w:vAlign w:val="bottom"/>
+            <w:hideMark/>
+          </w:tcPr>
+          <w:p>
+            <w:pPr>
+              <w:jc w:val="right"/>
+              <w:rPr>
+                <w:rFonts w:ascii="Calibri" w:hAnsi="Calibri"/>
+                <w:color w:val="000000"/>
+              </w:rPr>
+            </w:pPr>
+            <w:r>
+              <w:rPr>
+                <w:rFonts w:ascii="Calibri" w:hAnsi="Calibri"/>
+                <w:color w:val="000000"/>
+              </w:rPr>
+              <w:t>845</w:t>
+            </w:r>
+          </w:p>
+        </w:tc>
+        <w:tc>
+          <w:tcPr>
+            <w:tcW w:w="0" w:type="auto"/>
+            <w:tcBorders>
+              <w:top w:val="single" w:sz="6" w:space="0" w:color="CCCCCC"/>
+              <w:left w:val="single" w:sz="6" w:space="0" w:color="CCCCCC"/>
+              <w:bottom w:val="single" w:sz="6" w:space="0" w:color="CCCCCC"/>
+              <w:right w:val="single" w:sz="6" w:space="0" w:color="CCCCCC"/>
+            </w:tcBorders>
+            <w:tcMar>
+              <w:top w:w="30" w:type="dxa"/>
+              <w:left w:w="45" w:type="dxa"/>
+              <w:bottom w:w="30" w:type="dxa"/>
+              <w:right w:w="45" w:type="dxa"/>
+            </w:tcMar>
+            <w:vAlign w:val="bottom"/>
+            <w:hideMark/>
+          </w:tcPr>
+          <w:p>
+            <w:pPr>
+              <w:jc w:val="right"/>
+              <w:rPr>
+                <w:rFonts w:ascii="Calibri" w:hAnsi="Calibri"/>
+                <w:color w:val="000000"/>
+              </w:rPr>
+            </w:pPr>
+            <w:r>
+              <w:rPr>
+                <w:rFonts w:ascii="Calibri" w:hAnsi="Calibri"/>
+                <w:color w:val="000000"/>
+              </w:rPr>
+              <w:t>945</w:t>
+            </w:r>
+          </w:p>
+        </w:tc>
+      </w:tr>
+      <w:tr>
+        <w:trPr>
+          <w:trHeight w:val="252"/>
+        </w:trPr>
+        <w:tc>
+          <w:tcPr>
+            <w:tcW w:w="0" w:type="auto"/>
+            <w:tcBorders>
+              <w:top w:val="single" w:sz="6" w:space="0" w:color="CCCCCC"/>
+              <w:left w:val="single" w:sz="6" w:space="0" w:color="CCCCCC"/>
+              <w:bottom w:val="single" w:sz="6" w:space="0" w:color="CCCCCC"/>
+              <w:right w:val="single" w:sz="6" w:space="0" w:color="CCCCCC"/>
+            </w:tcBorders>
+            <w:tcMar>
+              <w:top w:w="30" w:type="dxa"/>
+              <w:left w:w="45" w:type="dxa"/>
+              <w:bottom w:w="30" w:type="dxa"/>
+              <w:right w:w="45" w:type="dxa"/>
+            </w:tcMar>
+            <w:vAlign w:val="bottom"/>
+            <w:hideMark/>
+          </w:tcPr>
+          <w:p>
+            <w:pPr>
+              <w:jc w:val="right"/>
+              <w:rPr>
+                <w:rFonts w:ascii="Calibri" w:hAnsi="Calibri"/>
+                <w:color w:val="000000"/>
+              </w:rPr>
+            </w:pPr>
+            <w:r>
+              <w:rPr>
+                <w:rFonts w:ascii="Calibri" w:hAnsi="Calibri"/>
+                <w:color w:val="000000"/>
+              </w:rPr>
+              <w:t>250</w:t>
+            </w:r>
+          </w:p>
+        </w:tc>
+        <w:tc>
+          <w:tcPr>
+            <w:tcW w:w="0" w:type="auto"/>
+            <w:tcBorders>
+              <w:top w:val="single" w:sz="6" w:space="0" w:color="CCCCCC"/>
+              <w:left w:val="single" w:sz="6" w:space="0" w:color="CCCCCC"/>
+              <w:bottom w:val="single" w:sz="6" w:space="0" w:color="CCCCCC"/>
+              <w:right w:val="single" w:sz="6" w:space="0" w:color="CCCCCC"/>
+            </w:tcBorders>
+            <w:tcMar>
+              <w:top w:w="30" w:type="dxa"/>
+              <w:left w:w="45" w:type="dxa"/>
+              <w:bottom w:w="30" w:type="dxa"/>
+              <w:right w:w="45" w:type="dxa"/>
+            </w:tcMar>
+            <w:vAlign w:val="bottom"/>
+            <w:hideMark/>
+          </w:tcPr>
+          <w:p>
+            <w:pPr>
+              <w:jc w:val="right"/>
+              <w:rPr>
+                <w:rFonts w:ascii="Calibri" w:hAnsi="Calibri"/>
+                <w:color w:val="000000"/>
+              </w:rPr>
+            </w:pPr>
+            <w:r>
+              <w:rPr>
+                <w:rFonts w:ascii="Calibri" w:hAnsi="Calibri"/>
+                <w:color w:val="000000"/>
+              </w:rPr>
+              <w:t>232</w:t>
+            </w:r>
+          </w:p>
+        </w:tc>
+        <w:tc>
+          <w:tcPr>
+            <w:tcW w:w="0" w:type="auto"/>
+            <w:tcBorders>
+              <w:top w:val="single" w:sz="6" w:space="0" w:color="CCCCCC"/>
+              <w:left w:val="single" w:sz="6" w:space="0" w:color="CCCCCC"/>
+              <w:bottom w:val="single" w:sz="6" w:space="0" w:color="CCCCCC"/>
+              <w:right w:val="single" w:sz="6" w:space="0" w:color="CCCCCC"/>
+            </w:tcBorders>
+            <w:tcMar>
+              <w:top w:w="30" w:type="dxa"/>
+              <w:left w:w="45" w:type="dxa"/>
+              <w:bottom w:w="30" w:type="dxa"/>
+              <w:right w:w="45" w:type="dxa"/>
+            </w:tcMar>
+            <w:vAlign w:val="bottom"/>
+            <w:hideMark/>
+          </w:tcPr>
+          <w:p>
+            <w:pPr>
+              <w:jc w:val="right"/>
+              <w:rPr>
+                <w:rFonts w:ascii="Calibri" w:hAnsi="Calibri"/>
+                <w:color w:val="000000"/>
+              </w:rPr>
+            </w:pPr>
+            <w:r>
+              <w:rPr>
+                <w:rFonts w:ascii="Calibri" w:hAnsi="Calibri"/>
+                <w:color w:val="000000"/>
+              </w:rPr>
+              <w:t>287</w:t>
+            </w:r>
+          </w:p>
+        </w:tc>
+        <w:tc>
+          <w:tcPr>
+            <w:tcW w:w="0" w:type="auto"/>
+            <w:tcBorders>
+              <w:top w:val="single" w:sz="6" w:space="0" w:color="CCCCCC"/>
+              <w:left w:val="single" w:sz="6" w:space="0" w:color="CCCCCC"/>
+              <w:bottom w:val="single" w:sz="6" w:space="0" w:color="CCCCCC"/>
+              <w:right w:val="single" w:sz="6" w:space="0" w:color="CCCCCC"/>
+            </w:tcBorders>
+            <w:tcMar>
+              <w:top w:w="30" w:type="dxa"/>
+              <w:left w:w="45" w:type="dxa"/>
+              <w:bottom w:w="30" w:type="dxa"/>
+              <w:right w:w="45" w:type="dxa"/>
+            </w:tcMar>
+            <w:vAlign w:val="bottom"/>
+            <w:hideMark/>
+          </w:tcPr>
+          <w:p>
+            <w:pPr>
+              <w:jc w:val="right"/>
+              <w:rPr>
+                <w:rFonts w:ascii="Calibri" w:hAnsi="Calibri"/>
+                <w:color w:val="000000"/>
+              </w:rPr>
+            </w:pPr>
+            <w:r>
+              <w:rPr>
+                <w:rFonts w:ascii="Calibri" w:hAnsi="Calibri"/>
+                <w:color w:val="000000"/>
+              </w:rPr>
+              <w:t>911</w:t>
+            </w:r>
+          </w:p>
+        </w:tc>
+        <w:tc>
+          <w:tcPr>
+            <w:tcW w:w="0" w:type="auto"/>
+            <w:tcBorders>
+              <w:top w:val="single" w:sz="6" w:space="0" w:color="CCCCCC"/>
+              <w:left w:val="single" w:sz="6" w:space="0" w:color="CCCCCC"/>
+              <w:bottom w:val="single" w:sz="6" w:space="0" w:color="CCCCCC"/>
+              <w:right w:val="single" w:sz="6" w:space="0" w:color="CCCCCC"/>
+            </w:tcBorders>
+            <w:tcMar>
+              <w:top w:w="30" w:type="dxa"/>
+              <w:left w:w="45" w:type="dxa"/>
+              <w:bottom w:w="30" w:type="dxa"/>
+              <w:right w:w="45" w:type="dxa"/>
+            </w:tcMar>
+            <w:vAlign w:val="bottom"/>
+            <w:hideMark/>
+          </w:tcPr>
+          <w:p>
+            <w:pPr>
+              <w:jc w:val="right"/>
+              <w:rPr>
+                <w:rFonts w:ascii="Calibri" w:hAnsi="Calibri"/>
+                <w:color w:val="000000"/>
+              </w:rPr>
+            </w:pPr>
+            <w:r>
+              <w:rPr>
+                <w:rFonts w:ascii="Calibri" w:hAnsi="Calibri"/>
+                <w:color w:val="000000"/>
+              </w:rPr>
+              <w:t>1008</w:t>
+            </w:r>
+          </w:p>
+        </w:tc>
+      </w:tr>
+      <w:tr>
+        <w:trPr>
+          <w:trHeight w:val="252"/>
+        </w:trPr>
+        <w:tc>
+          <w:tcPr>
+            <w:tcW w:w="0" w:type="auto"/>
+            <w:tcBorders>
+              <w:top w:val="single" w:sz="6" w:space="0" w:color="CCCCCC"/>
+              <w:left w:val="single" w:sz="6" w:space="0" w:color="CCCCCC"/>
+              <w:bottom w:val="single" w:sz="6" w:space="0" w:color="CCCCCC"/>
+              <w:right w:val="single" w:sz="6" w:space="0" w:color="CCCCCC"/>
+            </w:tcBorders>
+            <w:tcMar>
+              <w:top w:w="30" w:type="dxa"/>
+              <w:left w:w="45" w:type="dxa"/>
+              <w:bottom w:w="30" w:type="dxa"/>
+              <w:right w:w="45" w:type="dxa"/>
+            </w:tcMar>
+            <w:vAlign w:val="bottom"/>
+            <w:hideMark/>
+          </w:tcPr>
+          <w:p>
+            <w:pPr>
+              <w:jc w:val="right"/>
+              <w:rPr>
+                <w:rFonts w:ascii="Calibri" w:hAnsi="Calibri"/>
+                <w:color w:val="000000"/>
+              </w:rPr>
+            </w:pPr>
+            <w:r>
+              <w:rPr>
+                <w:rFonts w:ascii="Calibri" w:hAnsi="Calibri"/>
+                <w:color w:val="000000"/>
+              </w:rPr>
+              <w:t>300</w:t>
+            </w:r>
+          </w:p>
+        </w:tc>
+        <w:tc>
+          <w:tcPr>
+            <w:tcW w:w="0" w:type="auto"/>
+            <w:tcBorders>
+              <w:top w:val="single" w:sz="6" w:space="0" w:color="CCCCCC"/>
+              <w:left w:val="single" w:sz="6" w:space="0" w:color="CCCCCC"/>
+              <w:bottom w:val="single" w:sz="6" w:space="0" w:color="CCCCCC"/>
+              <w:right w:val="single" w:sz="6" w:space="0" w:color="CCCCCC"/>
+            </w:tcBorders>
+            <w:tcMar>
+              <w:top w:w="30" w:type="dxa"/>
+              <w:left w:w="45" w:type="dxa"/>
+              <w:bottom w:w="30" w:type="dxa"/>
+              <w:right w:w="45" w:type="dxa"/>
+            </w:tcMar>
+            <w:vAlign w:val="bottom"/>
+            <w:hideMark/>
+          </w:tcPr>
+          <w:p>
+            <w:pPr>
+              <w:jc w:val="right"/>
+              <w:rPr>
+                <w:rFonts w:ascii="Calibri" w:hAnsi="Calibri"/>
+                <w:color w:val="000000"/>
+              </w:rPr>
+            </w:pPr>
+            <w:r>
+              <w:rPr>
+                <w:rFonts w:ascii="Calibri" w:hAnsi="Calibri"/>
+                <w:color w:val="000000"/>
+              </w:rPr>
+              <w:t>243</w:t>
+            </w:r>
+          </w:p>
+        </w:tc>
+        <w:tc>
+          <w:tcPr>
+            <w:tcW w:w="0" w:type="auto"/>
+            <w:tcBorders>
+              <w:top w:val="single" w:sz="6" w:space="0" w:color="CCCCCC"/>
+              <w:left w:val="single" w:sz="6" w:space="0" w:color="CCCCCC"/>
+              <w:bottom w:val="single" w:sz="6" w:space="0" w:color="CCCCCC"/>
+              <w:right w:val="single" w:sz="6" w:space="0" w:color="CCCCCC"/>
+            </w:tcBorders>
+            <w:tcMar>
+              <w:top w:w="30" w:type="dxa"/>
+              <w:left w:w="45" w:type="dxa"/>
+              <w:bottom w:w="30" w:type="dxa"/>
+              <w:right w:w="45" w:type="dxa"/>
+            </w:tcMar>
+            <w:vAlign w:val="bottom"/>
+            <w:hideMark/>
+          </w:tcPr>
+          <w:p>
+            <w:pPr>
+              <w:jc w:val="right"/>
+              <w:rPr>
+                <w:rFonts w:ascii="Calibri" w:hAnsi="Calibri"/>
+                <w:color w:val="000000"/>
+              </w:rPr>
+            </w:pPr>
+            <w:r>
+              <w:rPr>
+                <w:rFonts w:ascii="Calibri" w:hAnsi="Calibri"/>
+                <w:color w:val="000000"/>
+              </w:rPr>
+              <w:t>296</w:t>
+            </w:r>
+          </w:p>
+        </w:tc>
+        <w:tc>
+          <w:tcPr>
+            <w:tcW w:w="0" w:type="auto"/>
+            <w:tcBorders>
+              <w:top w:val="single" w:sz="6" w:space="0" w:color="CCCCCC"/>
+              <w:left w:val="single" w:sz="6" w:space="0" w:color="CCCCCC"/>
+              <w:bottom w:val="single" w:sz="6" w:space="0" w:color="CCCCCC"/>
+              <w:right w:val="single" w:sz="6" w:space="0" w:color="CCCCCC"/>
+            </w:tcBorders>
+            <w:tcMar>
+              <w:top w:w="30" w:type="dxa"/>
+              <w:left w:w="45" w:type="dxa"/>
+              <w:bottom w:w="30" w:type="dxa"/>
+              <w:right w:w="45" w:type="dxa"/>
+            </w:tcMar>
+            <w:vAlign w:val="bottom"/>
+            <w:hideMark/>
+          </w:tcPr>
+          <w:p>
+            <w:pPr>
+              <w:jc w:val="right"/>
+              <w:rPr>
+                <w:rFonts w:ascii="Calibri" w:hAnsi="Calibri"/>
+                <w:color w:val="000000"/>
+              </w:rPr>
+            </w:pPr>
+            <w:r>
+              <w:rPr>
+                <w:rFonts w:ascii="Calibri" w:hAnsi="Calibri"/>
+                <w:color w:val="000000"/>
+              </w:rPr>
+              <w:t>938</w:t>
+            </w:r>
+          </w:p>
+        </w:tc>
+        <w:tc>
+          <w:tcPr>
+            <w:tcW w:w="0" w:type="auto"/>
+            <w:tcBorders>
+              <w:top w:val="single" w:sz="6" w:space="0" w:color="CCCCCC"/>
+              <w:left w:val="single" w:sz="6" w:space="0" w:color="CCCCCC"/>
+              <w:bottom w:val="single" w:sz="6" w:space="0" w:color="CCCCCC"/>
+              <w:right w:val="single" w:sz="6" w:space="0" w:color="CCCCCC"/>
+            </w:tcBorders>
+            <w:tcMar>
+              <w:top w:w="30" w:type="dxa"/>
+              <w:left w:w="45" w:type="dxa"/>
+              <w:bottom w:w="30" w:type="dxa"/>
+              <w:right w:w="45" w:type="dxa"/>
+            </w:tcMar>
+            <w:vAlign w:val="bottom"/>
+            <w:hideMark/>
+          </w:tcPr>
+          <w:p>
+            <w:pPr>
+              <w:jc w:val="right"/>
+              <w:rPr>
+                <w:rFonts w:ascii="Calibri" w:hAnsi="Calibri"/>
+                <w:color w:val="000000"/>
+              </w:rPr>
+            </w:pPr>
+            <w:r>
+              <w:rPr>
+                <w:rFonts w:ascii="Calibri" w:hAnsi="Calibri"/>
+                <w:color w:val="000000"/>
+              </w:rPr>
+              <w:t>1059</w:t>
+            </w:r>
+          </w:p>
+        </w:tc>
+      </w:tr>
+    </w:tbl>
+    <w:p>
+      <w:pPr>
+        <w:pStyle w:val="Body2"/>
+        <w:rPr>
+          <w:lang w:val="en-IN"/>
+        </w:rPr>
+      </w:pPr>
+    </w:p>
+    <w:p>
+      <w:pPr>
+        <w:jc w:val="center"/>
+      </w:pPr>
+      <w:r>
+        <w:rPr>
+          <w:noProof/>
+        </w:rPr>
+        <w:drawing>
+          <wp:inline distT="0" distB="0" distL="0" distR="0" wp14:anchorId="2B11AC4A" wp14:editId="4573832F">
+            <wp:extent cx="5137431" cy="3172781"/>
+            <wp:effectExtent l="0" t="0" r="0" b="2540"/>
+            <wp:docPr id="17" name="Picture 17" descr="Chart, line chart&#10;&#10;Description automatically generated"/>
+            <wp:cNvGraphicFramePr>
+              <a:graphicFrameLocks xmlns:a="http://schemas.openxmlformats.org/drawingml/2006/main" noChangeAspect="1"/>
+            </wp:cNvGraphicFramePr>
+            <a:graphic xmlns:a="http://schemas.openxmlformats.org/drawingml/2006/main">
+              <a:graphicData uri="http://schemas.openxmlformats.org/drawingml/2006/picture">
+                <pic:pic xmlns:pic="http://schemas.openxmlformats.org/drawingml/2006/picture">
+                  <pic:nvPicPr>
+                    <pic:cNvPr id="17" name="Picture 17" descr="Chart, line chart&#10;&#10;Description automatically generated"/>
+                    <pic:cNvPicPr>
+                      <a:picLocks noChangeAspect="1" noChangeArrowheads="1"/>
+                    </pic:cNvPicPr>
+                  </pic:nvPicPr>
+                  <pic:blipFill>
+                    <a:blip r:embed="rId17">
+                      <a:extLst>
+                        <a:ext uri="{28A0092B-C50C-407E-A947-70E740481C1C}">
+                          <a14:useLocalDpi xmlns:a14="http://schemas.microsoft.com/office/drawing/2010/main" val="0"/>
+                        </a:ext>
+                      </a:extLst>
+                    </a:blip>
+                    <a:srcRect/>
+                    <a:stretch>
+                      <a:fillRect/>
+                    </a:stretch>
+                  </pic:blipFill>
+                  <pic:spPr bwMode="auto">
+                    <a:xfrm>
+                      <a:off x="0" y="0"/>
+                      <a:ext cx="5188740" cy="3204468"/>
+                    </a:xfrm>
+                    <a:prstGeom prst="rect">
+                      <a:avLst/>
+                    </a:prstGeom>
+                    <a:noFill/>
+                    <a:ln>
+                      <a:noFill/>
+                    </a:ln>
+                  </pic:spPr>
+                </pic:pic>
+              </a:graphicData>
+            </a:graphic>
+          </wp:inline>
+        </w:drawing>
+      </w:r>
+    </w:p>
+    <w:p>
+      <w:pPr>
+        <w:jc w:val="center"/>
+      </w:pPr>
+    </w:p>
+    <w:p>
+      <w:pPr>
+        <w:pStyle w:val="Body2"/>
+        <w:rPr>
+          <w:b/>
+          <w:bCs/>
+          <w:lang w:val="en-IN"/>
+        </w:rPr>
+      </w:pPr>
+      <w:r>
+        <w:rPr>
+          <w:b/>
+          <w:bCs/>
+          <w:lang w:val="en-IN"/>
+        </w:rPr>
+        <w:t xml:space="preserve">Case </w:t>
+      </w:r>
+      <w:r>
+        <w:rPr>
+          <w:b/>
+          <w:bCs/>
+          <w:lang w:val="en-IN"/>
+        </w:rPr>
+        <w:t>2</w:t>
+      </w:r>
+      <w:r>
+        <w:rPr>
+          <w:b/>
+          <w:bCs/>
+          <w:lang w:val="en-IN"/>
+        </w:rPr>
+        <w:t xml:space="preserve"> : </w:t>
+      </w:r>
+      <w:r>
+        <w:rPr>
+          <w:b/>
+          <w:bCs/>
+          <w:lang w:val="en-IN"/>
+        </w:rPr>
+        <w:t xml:space="preserve">No </w:t>
+      </w:r>
+      <w:r>
+        <w:rPr>
+          <w:b/>
+          <w:bCs/>
+          <w:lang w:val="en-IN"/>
+        </w:rPr>
+        <w:t xml:space="preserve">Mask, </w:t>
+      </w:r>
+      <w:r>
+        <w:rPr>
+          <w:b/>
+          <w:bCs/>
+          <w:lang w:val="en-IN"/>
+        </w:rPr>
+        <w:t xml:space="preserve">No </w:t>
+      </w:r>
+      <w:r>
+        <w:rPr>
+          <w:b/>
+          <w:bCs/>
+          <w:lang w:val="en-IN"/>
+        </w:rPr>
+        <w:t xml:space="preserve">quarantine and </w:t>
+      </w:r>
+      <w:r>
+        <w:rPr>
+          <w:b/>
+          <w:bCs/>
+          <w:lang w:val="en-IN"/>
+        </w:rPr>
+        <w:t xml:space="preserve">No </w:t>
+      </w:r>
+      <w:r>
+        <w:rPr>
+          <w:b/>
+          <w:bCs/>
+          <w:lang w:val="en-IN"/>
+        </w:rPr>
+        <w:t>vaccine are present</w:t>
+      </w:r>
+    </w:p>
+    <w:tbl>
+      <w:tblPr>
+        <w:tblW w:w="9338" w:type="dxa"/>
+        <w:tblCellMar>
+          <w:left w:w="0" w:type="dxa"/>
+          <w:right w:w="0" w:type="dxa"/>
+        </w:tblCellMar>
+        <w:tblLook w:val="04A0" w:firstRow="1" w:lastRow="0" w:firstColumn="1" w:lastColumn="0" w:noHBand="0" w:noVBand="1"/>
+      </w:tblPr>
+      <w:tblGrid>
+        <w:gridCol w:w="546"/>
+        <w:gridCol w:w="2326"/>
+        <w:gridCol w:w="2070"/>
+        <w:gridCol w:w="2326"/>
+        <w:gridCol w:w="2070"/>
+      </w:tblGrid>
+      <w:tr>
+        <w:trPr>
+          <w:trHeight w:val="315"/>
+        </w:trPr>
+        <w:tc>
+          <w:tcPr>
+            <w:tcW w:w="0" w:type="auto"/>
+            <w:tcBorders>
+              <w:top w:val="single" w:sz="6" w:space="0" w:color="CCCCCC"/>
+              <w:left w:val="single" w:sz="6" w:space="0" w:color="CCCCCC"/>
+              <w:bottom w:val="single" w:sz="6" w:space="0" w:color="CCCCCC"/>
+              <w:right w:val="single" w:sz="6" w:space="0" w:color="CCCCCC"/>
+            </w:tcBorders>
+            <w:tcMar>
+              <w:top w:w="30" w:type="dxa"/>
+              <w:left w:w="45" w:type="dxa"/>
+              <w:bottom w:w="30" w:type="dxa"/>
+              <w:right w:w="45" w:type="dxa"/>
+            </w:tcMar>
+            <w:vAlign w:val="bottom"/>
+            <w:hideMark/>
+          </w:tcPr>
+          <w:p>
+            <w:pPr>
+              <w:rPr>
+                <w:rFonts w:ascii="Arial" w:hAnsi="Arial"/>
+                <w:sz w:val="20"/>
+                <w:szCs w:val="20"/>
+              </w:rPr>
+            </w:pPr>
+            <w:r>
+              <w:rPr>
+                <w:rFonts w:ascii="Arial" w:hAnsi="Arial"/>
+                <w:sz w:val="20"/>
+                <w:szCs w:val="20"/>
+              </w:rPr>
+              <w:t>Days</w:t>
+            </w:r>
+          </w:p>
+        </w:tc>
+        <w:tc>
+          <w:tcPr>
+            <w:tcW w:w="0" w:type="auto"/>
+            <w:tcBorders>
+              <w:top w:val="single" w:sz="6" w:space="0" w:color="CCCCCC"/>
+              <w:left w:val="single" w:sz="6" w:space="0" w:color="CCCCCC"/>
+              <w:bottom w:val="single" w:sz="6" w:space="0" w:color="CCCCCC"/>
+              <w:right w:val="single" w:sz="6" w:space="0" w:color="CCCCCC"/>
+            </w:tcBorders>
+            <w:tcMar>
+              <w:top w:w="30" w:type="dxa"/>
+              <w:left w:w="45" w:type="dxa"/>
+              <w:bottom w:w="30" w:type="dxa"/>
+              <w:right w:w="45" w:type="dxa"/>
+            </w:tcMar>
+            <w:vAlign w:val="bottom"/>
+            <w:hideMark/>
+          </w:tcPr>
+          <w:p>
+            <w:pPr>
+              <w:rPr>
+                <w:rFonts w:ascii="Arial" w:hAnsi="Arial"/>
+                <w:sz w:val="20"/>
+                <w:szCs w:val="20"/>
+              </w:rPr>
+            </w:pPr>
+            <w:r>
+              <w:rPr>
+                <w:rFonts w:ascii="Arial" w:hAnsi="Arial"/>
+                <w:sz w:val="20"/>
+                <w:szCs w:val="20"/>
+              </w:rPr>
+              <w:t>Covid-19 on 1000 people</w:t>
+            </w:r>
+          </w:p>
+        </w:tc>
+        <w:tc>
+          <w:tcPr>
+            <w:tcW w:w="0" w:type="auto"/>
+            <w:tcBorders>
+              <w:top w:val="single" w:sz="6" w:space="0" w:color="CCCCCC"/>
+              <w:left w:val="single" w:sz="6" w:space="0" w:color="CCCCCC"/>
+              <w:bottom w:val="single" w:sz="6" w:space="0" w:color="CCCCCC"/>
+              <w:right w:val="single" w:sz="6" w:space="0" w:color="CCCCCC"/>
+            </w:tcBorders>
+            <w:tcMar>
+              <w:top w:w="30" w:type="dxa"/>
+              <w:left w:w="45" w:type="dxa"/>
+              <w:bottom w:w="30" w:type="dxa"/>
+              <w:right w:w="45" w:type="dxa"/>
+            </w:tcMar>
+            <w:vAlign w:val="bottom"/>
+            <w:hideMark/>
+          </w:tcPr>
+          <w:p>
+            <w:pPr>
+              <w:rPr>
+                <w:rFonts w:ascii="Arial" w:hAnsi="Arial"/>
+                <w:sz w:val="20"/>
+                <w:szCs w:val="20"/>
+              </w:rPr>
+            </w:pPr>
+            <w:r>
+              <w:rPr>
+                <w:rFonts w:ascii="Arial" w:hAnsi="Arial"/>
+                <w:sz w:val="20"/>
+                <w:szCs w:val="20"/>
+              </w:rPr>
+              <w:t>SARS on 1000 people</w:t>
+            </w:r>
+          </w:p>
+        </w:tc>
+        <w:tc>
+          <w:tcPr>
+            <w:tcW w:w="0" w:type="auto"/>
+            <w:tcBorders>
+              <w:top w:val="single" w:sz="6" w:space="0" w:color="CCCCCC"/>
+              <w:left w:val="single" w:sz="6" w:space="0" w:color="CCCCCC"/>
+              <w:bottom w:val="single" w:sz="6" w:space="0" w:color="CCCCCC"/>
+              <w:right w:val="single" w:sz="6" w:space="0" w:color="CCCCCC"/>
+            </w:tcBorders>
+            <w:tcMar>
+              <w:top w:w="30" w:type="dxa"/>
+              <w:left w:w="45" w:type="dxa"/>
+              <w:bottom w:w="30" w:type="dxa"/>
+              <w:right w:w="45" w:type="dxa"/>
+            </w:tcMar>
+            <w:vAlign w:val="bottom"/>
+            <w:hideMark/>
+          </w:tcPr>
+          <w:p>
+            <w:pPr>
+              <w:rPr>
+                <w:rFonts w:ascii="Arial" w:hAnsi="Arial"/>
+                <w:sz w:val="20"/>
+                <w:szCs w:val="20"/>
+              </w:rPr>
+            </w:pPr>
+            <w:r>
+              <w:rPr>
+                <w:rFonts w:ascii="Arial" w:hAnsi="Arial"/>
+                <w:sz w:val="20"/>
+                <w:szCs w:val="20"/>
+              </w:rPr>
+              <w:t>Covid-19 on 2000 people</w:t>
+            </w:r>
+          </w:p>
+        </w:tc>
+        <w:tc>
+          <w:tcPr>
+            <w:tcW w:w="0" w:type="auto"/>
+            <w:tcBorders>
+              <w:top w:val="single" w:sz="6" w:space="0" w:color="CCCCCC"/>
+              <w:left w:val="single" w:sz="6" w:space="0" w:color="CCCCCC"/>
+              <w:bottom w:val="single" w:sz="6" w:space="0" w:color="CCCCCC"/>
+              <w:right w:val="single" w:sz="6" w:space="0" w:color="CCCCCC"/>
+            </w:tcBorders>
+            <w:tcMar>
+              <w:top w:w="30" w:type="dxa"/>
+              <w:left w:w="45" w:type="dxa"/>
+              <w:bottom w:w="30" w:type="dxa"/>
+              <w:right w:w="45" w:type="dxa"/>
+            </w:tcMar>
+            <w:vAlign w:val="bottom"/>
+            <w:hideMark/>
+          </w:tcPr>
+          <w:p>
+            <w:pPr>
+              <w:rPr>
+                <w:rFonts w:ascii="Arial" w:hAnsi="Arial"/>
+                <w:sz w:val="20"/>
+                <w:szCs w:val="20"/>
+              </w:rPr>
+            </w:pPr>
+            <w:r>
+              <w:rPr>
+                <w:rFonts w:ascii="Arial" w:hAnsi="Arial"/>
+                <w:sz w:val="20"/>
+                <w:szCs w:val="20"/>
+              </w:rPr>
+              <w:t>SARS on 2000 people</w:t>
+            </w:r>
+          </w:p>
+        </w:tc>
+      </w:tr>
+      <w:tr>
+        <w:trPr>
+          <w:trHeight w:val="315"/>
+        </w:trPr>
+        <w:tc>
+          <w:tcPr>
+            <w:tcW w:w="0" w:type="auto"/>
+            <w:tcBorders>
+              <w:top w:val="single" w:sz="6" w:space="0" w:color="CCCCCC"/>
+              <w:left w:val="single" w:sz="6" w:space="0" w:color="CCCCCC"/>
+              <w:bottom w:val="single" w:sz="6" w:space="0" w:color="CCCCCC"/>
+              <w:right w:val="single" w:sz="6" w:space="0" w:color="CCCCCC"/>
+            </w:tcBorders>
+            <w:tcMar>
+              <w:top w:w="30" w:type="dxa"/>
+              <w:left w:w="45" w:type="dxa"/>
+              <w:bottom w:w="30" w:type="dxa"/>
+              <w:right w:w="45" w:type="dxa"/>
+            </w:tcMar>
+            <w:vAlign w:val="bottom"/>
+            <w:hideMark/>
+          </w:tcPr>
+          <w:p>
+            <w:pPr>
+              <w:jc w:val="right"/>
+              <w:rPr>
+                <w:rFonts w:ascii="Calibri" w:hAnsi="Calibri"/>
+                <w:color w:val="000000"/>
+              </w:rPr>
+            </w:pPr>
+            <w:r>
+              <w:rPr>
+                <w:rFonts w:ascii="Calibri" w:hAnsi="Calibri"/>
+                <w:color w:val="000000"/>
+              </w:rPr>
+              <w:t>30</w:t>
+            </w:r>
+          </w:p>
+        </w:tc>
+        <w:tc>
+          <w:tcPr>
+            <w:tcW w:w="0" w:type="auto"/>
+            <w:tcBorders>
+              <w:top w:val="single" w:sz="6" w:space="0" w:color="CCCCCC"/>
+              <w:left w:val="single" w:sz="6" w:space="0" w:color="CCCCCC"/>
+              <w:bottom w:val="single" w:sz="6" w:space="0" w:color="CCCCCC"/>
+              <w:right w:val="single" w:sz="6" w:space="0" w:color="CCCCCC"/>
+            </w:tcBorders>
+            <w:tcMar>
+              <w:top w:w="30" w:type="dxa"/>
+              <w:left w:w="45" w:type="dxa"/>
+              <w:bottom w:w="30" w:type="dxa"/>
+              <w:right w:w="45" w:type="dxa"/>
+            </w:tcMar>
+            <w:vAlign w:val="bottom"/>
+            <w:hideMark/>
+          </w:tcPr>
+          <w:p>
+            <w:pPr>
+              <w:jc w:val="right"/>
+              <w:rPr>
+                <w:rFonts w:ascii="Calibri" w:hAnsi="Calibri"/>
+                <w:color w:val="000000"/>
+              </w:rPr>
+            </w:pPr>
+            <w:r>
+              <w:rPr>
+                <w:rFonts w:ascii="Calibri" w:hAnsi="Calibri"/>
+                <w:color w:val="000000"/>
+              </w:rPr>
+              <w:t>95</w:t>
+            </w:r>
+          </w:p>
+        </w:tc>
+        <w:tc>
+          <w:tcPr>
+            <w:tcW w:w="0" w:type="auto"/>
+            <w:tcBorders>
+              <w:top w:val="single" w:sz="6" w:space="0" w:color="CCCCCC"/>
+              <w:left w:val="single" w:sz="6" w:space="0" w:color="CCCCCC"/>
+              <w:bottom w:val="single" w:sz="6" w:space="0" w:color="CCCCCC"/>
+              <w:right w:val="single" w:sz="6" w:space="0" w:color="CCCCCC"/>
+            </w:tcBorders>
+            <w:tcMar>
+              <w:top w:w="30" w:type="dxa"/>
+              <w:left w:w="45" w:type="dxa"/>
+              <w:bottom w:w="30" w:type="dxa"/>
+              <w:right w:w="45" w:type="dxa"/>
+            </w:tcMar>
+            <w:vAlign w:val="bottom"/>
+            <w:hideMark/>
+          </w:tcPr>
+          <w:p>
+            <w:pPr>
+              <w:jc w:val="right"/>
+              <w:rPr>
+                <w:rFonts w:ascii="Calibri" w:hAnsi="Calibri"/>
+                <w:color w:val="000000"/>
+              </w:rPr>
+            </w:pPr>
+            <w:r>
+              <w:rPr>
+                <w:rFonts w:ascii="Calibri" w:hAnsi="Calibri"/>
+                <w:color w:val="000000"/>
+              </w:rPr>
+              <w:t>88</w:t>
+            </w:r>
+          </w:p>
+        </w:tc>
+        <w:tc>
+          <w:tcPr>
+            <w:tcW w:w="0" w:type="auto"/>
+            <w:tcBorders>
+              <w:top w:val="single" w:sz="6" w:space="0" w:color="CCCCCC"/>
+              <w:left w:val="single" w:sz="6" w:space="0" w:color="CCCCCC"/>
+              <w:bottom w:val="single" w:sz="6" w:space="0" w:color="CCCCCC"/>
+              <w:right w:val="single" w:sz="6" w:space="0" w:color="CCCCCC"/>
+            </w:tcBorders>
+            <w:tcMar>
+              <w:top w:w="30" w:type="dxa"/>
+              <w:left w:w="45" w:type="dxa"/>
+              <w:bottom w:w="30" w:type="dxa"/>
+              <w:right w:w="45" w:type="dxa"/>
+            </w:tcMar>
+            <w:vAlign w:val="bottom"/>
+            <w:hideMark/>
+          </w:tcPr>
+          <w:p>
+            <w:pPr>
+              <w:jc w:val="right"/>
+              <w:rPr>
+                <w:rFonts w:ascii="Calibri" w:hAnsi="Calibri"/>
+                <w:color w:val="000000"/>
+              </w:rPr>
+            </w:pPr>
+            <w:r>
+              <w:rPr>
+                <w:rFonts w:ascii="Calibri" w:hAnsi="Calibri"/>
+                <w:color w:val="000000"/>
+              </w:rPr>
+              <w:t>271</w:t>
+            </w:r>
+          </w:p>
+        </w:tc>
+        <w:tc>
+          <w:tcPr>
+            <w:tcW w:w="0" w:type="auto"/>
+            <w:tcBorders>
+              <w:top w:val="single" w:sz="6" w:space="0" w:color="CCCCCC"/>
+              <w:left w:val="single" w:sz="6" w:space="0" w:color="CCCCCC"/>
+              <w:bottom w:val="single" w:sz="6" w:space="0" w:color="CCCCCC"/>
+              <w:right w:val="single" w:sz="6" w:space="0" w:color="CCCCCC"/>
+            </w:tcBorders>
+            <w:tcMar>
+              <w:top w:w="30" w:type="dxa"/>
+              <w:left w:w="45" w:type="dxa"/>
+              <w:bottom w:w="30" w:type="dxa"/>
+              <w:right w:w="45" w:type="dxa"/>
+            </w:tcMar>
+            <w:vAlign w:val="bottom"/>
+            <w:hideMark/>
+          </w:tcPr>
+          <w:p>
+            <w:pPr>
+              <w:jc w:val="right"/>
+              <w:rPr>
+                <w:rFonts w:ascii="Calibri" w:hAnsi="Calibri"/>
+                <w:color w:val="000000"/>
+              </w:rPr>
+            </w:pPr>
+            <w:r>
+              <w:rPr>
+                <w:rFonts w:ascii="Calibri" w:hAnsi="Calibri"/>
+                <w:color w:val="000000"/>
+              </w:rPr>
+              <w:t>272</w:t>
+            </w:r>
+          </w:p>
+        </w:tc>
+      </w:tr>
+      <w:tr>
+        <w:trPr>
+          <w:trHeight w:val="315"/>
+        </w:trPr>
+        <w:tc>
+          <w:tcPr>
+            <w:tcW w:w="0" w:type="auto"/>
+            <w:tcBorders>
+              <w:top w:val="single" w:sz="6" w:space="0" w:color="CCCCCC"/>
+              <w:left w:val="single" w:sz="6" w:space="0" w:color="CCCCCC"/>
+              <w:bottom w:val="single" w:sz="6" w:space="0" w:color="CCCCCC"/>
+              <w:right w:val="single" w:sz="6" w:space="0" w:color="CCCCCC"/>
+            </w:tcBorders>
+            <w:tcMar>
+              <w:top w:w="30" w:type="dxa"/>
+              <w:left w:w="45" w:type="dxa"/>
+              <w:bottom w:w="30" w:type="dxa"/>
+              <w:right w:w="45" w:type="dxa"/>
+            </w:tcMar>
+            <w:vAlign w:val="bottom"/>
+            <w:hideMark/>
+          </w:tcPr>
+          <w:p>
+            <w:pPr>
+              <w:jc w:val="right"/>
+              <w:rPr>
+                <w:rFonts w:ascii="Calibri" w:hAnsi="Calibri"/>
+                <w:color w:val="000000"/>
+              </w:rPr>
+            </w:pPr>
+            <w:r>
+              <w:rPr>
+                <w:rFonts w:ascii="Calibri" w:hAnsi="Calibri"/>
+                <w:color w:val="000000"/>
+              </w:rPr>
+              <w:t>50</w:t>
+            </w:r>
+          </w:p>
+        </w:tc>
+        <w:tc>
+          <w:tcPr>
+            <w:tcW w:w="0" w:type="auto"/>
+            <w:tcBorders>
+              <w:top w:val="single" w:sz="6" w:space="0" w:color="CCCCCC"/>
+              <w:left w:val="single" w:sz="6" w:space="0" w:color="CCCCCC"/>
+              <w:bottom w:val="single" w:sz="6" w:space="0" w:color="CCCCCC"/>
+              <w:right w:val="single" w:sz="6" w:space="0" w:color="CCCCCC"/>
+            </w:tcBorders>
+            <w:tcMar>
+              <w:top w:w="30" w:type="dxa"/>
+              <w:left w:w="45" w:type="dxa"/>
+              <w:bottom w:w="30" w:type="dxa"/>
+              <w:right w:w="45" w:type="dxa"/>
+            </w:tcMar>
+            <w:vAlign w:val="bottom"/>
+            <w:hideMark/>
+          </w:tcPr>
+          <w:p>
+            <w:pPr>
+              <w:jc w:val="right"/>
+              <w:rPr>
+                <w:rFonts w:ascii="Calibri" w:hAnsi="Calibri"/>
+                <w:color w:val="000000"/>
+              </w:rPr>
+            </w:pPr>
+            <w:r>
+              <w:rPr>
+                <w:rFonts w:ascii="Calibri" w:hAnsi="Calibri"/>
+                <w:color w:val="000000"/>
+              </w:rPr>
+              <w:t>139</w:t>
+            </w:r>
+          </w:p>
+        </w:tc>
+        <w:tc>
+          <w:tcPr>
+            <w:tcW w:w="0" w:type="auto"/>
+            <w:tcBorders>
+              <w:top w:val="single" w:sz="6" w:space="0" w:color="CCCCCC"/>
+              <w:left w:val="single" w:sz="6" w:space="0" w:color="CCCCCC"/>
+              <w:bottom w:val="single" w:sz="6" w:space="0" w:color="CCCCCC"/>
+              <w:right w:val="single" w:sz="6" w:space="0" w:color="CCCCCC"/>
+            </w:tcBorders>
+            <w:tcMar>
+              <w:top w:w="30" w:type="dxa"/>
+              <w:left w:w="45" w:type="dxa"/>
+              <w:bottom w:w="30" w:type="dxa"/>
+              <w:right w:w="45" w:type="dxa"/>
+            </w:tcMar>
+            <w:vAlign w:val="bottom"/>
+            <w:hideMark/>
+          </w:tcPr>
+          <w:p>
+            <w:pPr>
+              <w:jc w:val="right"/>
+              <w:rPr>
+                <w:rFonts w:ascii="Calibri" w:hAnsi="Calibri"/>
+                <w:color w:val="000000"/>
+              </w:rPr>
+            </w:pPr>
+            <w:r>
+              <w:rPr>
+                <w:rFonts w:ascii="Calibri" w:hAnsi="Calibri"/>
+                <w:color w:val="000000"/>
+              </w:rPr>
+              <w:t>109</w:t>
+            </w:r>
+          </w:p>
+        </w:tc>
+        <w:tc>
+          <w:tcPr>
+            <w:tcW w:w="0" w:type="auto"/>
+            <w:tcBorders>
+              <w:top w:val="single" w:sz="6" w:space="0" w:color="CCCCCC"/>
+              <w:left w:val="single" w:sz="6" w:space="0" w:color="CCCCCC"/>
+              <w:bottom w:val="single" w:sz="6" w:space="0" w:color="CCCCCC"/>
+              <w:right w:val="single" w:sz="6" w:space="0" w:color="CCCCCC"/>
+            </w:tcBorders>
+            <w:tcMar>
+              <w:top w:w="30" w:type="dxa"/>
+              <w:left w:w="45" w:type="dxa"/>
+              <w:bottom w:w="30" w:type="dxa"/>
+              <w:right w:w="45" w:type="dxa"/>
+            </w:tcMar>
+            <w:vAlign w:val="bottom"/>
+            <w:hideMark/>
+          </w:tcPr>
+          <w:p>
+            <w:pPr>
+              <w:jc w:val="right"/>
+              <w:rPr>
+                <w:rFonts w:ascii="Calibri" w:hAnsi="Calibri"/>
+                <w:color w:val="000000"/>
+              </w:rPr>
+            </w:pPr>
+            <w:r>
+              <w:rPr>
+                <w:rFonts w:ascii="Calibri" w:hAnsi="Calibri"/>
+                <w:color w:val="000000"/>
+              </w:rPr>
+              <w:t>408</w:t>
+            </w:r>
+          </w:p>
+        </w:tc>
+        <w:tc>
+          <w:tcPr>
+            <w:tcW w:w="0" w:type="auto"/>
+            <w:tcBorders>
+              <w:top w:val="single" w:sz="6" w:space="0" w:color="CCCCCC"/>
+              <w:left w:val="single" w:sz="6" w:space="0" w:color="CCCCCC"/>
+              <w:bottom w:val="single" w:sz="6" w:space="0" w:color="CCCCCC"/>
+              <w:right w:val="single" w:sz="6" w:space="0" w:color="CCCCCC"/>
+            </w:tcBorders>
+            <w:tcMar>
+              <w:top w:w="30" w:type="dxa"/>
+              <w:left w:w="45" w:type="dxa"/>
+              <w:bottom w:w="30" w:type="dxa"/>
+              <w:right w:w="45" w:type="dxa"/>
+            </w:tcMar>
+            <w:vAlign w:val="bottom"/>
+            <w:hideMark/>
+          </w:tcPr>
+          <w:p>
+            <w:pPr>
+              <w:jc w:val="right"/>
+              <w:rPr>
+                <w:rFonts w:ascii="Calibri" w:hAnsi="Calibri"/>
+                <w:color w:val="000000"/>
+              </w:rPr>
+            </w:pPr>
+            <w:r>
+              <w:rPr>
+                <w:rFonts w:ascii="Calibri" w:hAnsi="Calibri"/>
+                <w:color w:val="000000"/>
+              </w:rPr>
+              <w:t>393</w:t>
+            </w:r>
+          </w:p>
+        </w:tc>
+      </w:tr>
+      <w:tr>
+        <w:trPr>
+          <w:trHeight w:val="315"/>
+        </w:trPr>
+        <w:tc>
+          <w:tcPr>
+            <w:tcW w:w="0" w:type="auto"/>
+            <w:tcBorders>
+              <w:top w:val="single" w:sz="6" w:space="0" w:color="CCCCCC"/>
+              <w:left w:val="single" w:sz="6" w:space="0" w:color="CCCCCC"/>
+              <w:bottom w:val="single" w:sz="6" w:space="0" w:color="CCCCCC"/>
+              <w:right w:val="single" w:sz="6" w:space="0" w:color="CCCCCC"/>
+            </w:tcBorders>
+            <w:tcMar>
+              <w:top w:w="30" w:type="dxa"/>
+              <w:left w:w="45" w:type="dxa"/>
+              <w:bottom w:w="30" w:type="dxa"/>
+              <w:right w:w="45" w:type="dxa"/>
+            </w:tcMar>
+            <w:vAlign w:val="bottom"/>
+            <w:hideMark/>
+          </w:tcPr>
+          <w:p>
+            <w:pPr>
+              <w:jc w:val="right"/>
+              <w:rPr>
+                <w:rFonts w:ascii="Calibri" w:hAnsi="Calibri"/>
+                <w:color w:val="000000"/>
+              </w:rPr>
+            </w:pPr>
+            <w:r>
+              <w:rPr>
+                <w:rFonts w:ascii="Calibri" w:hAnsi="Calibri"/>
+                <w:color w:val="000000"/>
+              </w:rPr>
+              <w:t>100</w:t>
+            </w:r>
+          </w:p>
+        </w:tc>
+        <w:tc>
+          <w:tcPr>
+            <w:tcW w:w="0" w:type="auto"/>
+            <w:tcBorders>
+              <w:top w:val="single" w:sz="6" w:space="0" w:color="CCCCCC"/>
+              <w:left w:val="single" w:sz="6" w:space="0" w:color="CCCCCC"/>
+              <w:bottom w:val="single" w:sz="6" w:space="0" w:color="CCCCCC"/>
+              <w:right w:val="single" w:sz="6" w:space="0" w:color="CCCCCC"/>
+            </w:tcBorders>
+            <w:tcMar>
+              <w:top w:w="30" w:type="dxa"/>
+              <w:left w:w="45" w:type="dxa"/>
+              <w:bottom w:w="30" w:type="dxa"/>
+              <w:right w:w="45" w:type="dxa"/>
+            </w:tcMar>
+            <w:vAlign w:val="bottom"/>
+            <w:hideMark/>
+          </w:tcPr>
+          <w:p>
+            <w:pPr>
+              <w:jc w:val="right"/>
+              <w:rPr>
+                <w:rFonts w:ascii="Calibri" w:hAnsi="Calibri"/>
+                <w:color w:val="000000"/>
+              </w:rPr>
+            </w:pPr>
+            <w:r>
+              <w:rPr>
+                <w:rFonts w:ascii="Calibri" w:hAnsi="Calibri"/>
+                <w:color w:val="000000"/>
+              </w:rPr>
+              <w:t>205</w:t>
+            </w:r>
+          </w:p>
+        </w:tc>
+        <w:tc>
+          <w:tcPr>
+            <w:tcW w:w="0" w:type="auto"/>
+            <w:tcBorders>
+              <w:top w:val="single" w:sz="6" w:space="0" w:color="CCCCCC"/>
+              <w:left w:val="single" w:sz="6" w:space="0" w:color="CCCCCC"/>
+              <w:bottom w:val="single" w:sz="6" w:space="0" w:color="CCCCCC"/>
+              <w:right w:val="single" w:sz="6" w:space="0" w:color="CCCCCC"/>
+            </w:tcBorders>
+            <w:tcMar>
+              <w:top w:w="30" w:type="dxa"/>
+              <w:left w:w="45" w:type="dxa"/>
+              <w:bottom w:w="30" w:type="dxa"/>
+              <w:right w:w="45" w:type="dxa"/>
+            </w:tcMar>
+            <w:vAlign w:val="bottom"/>
+            <w:hideMark/>
+          </w:tcPr>
+          <w:p>
+            <w:pPr>
+              <w:jc w:val="right"/>
+              <w:rPr>
+                <w:rFonts w:ascii="Calibri" w:hAnsi="Calibri"/>
+                <w:color w:val="000000"/>
+              </w:rPr>
+            </w:pPr>
+            <w:r>
+              <w:rPr>
+                <w:rFonts w:ascii="Calibri" w:hAnsi="Calibri"/>
+                <w:color w:val="000000"/>
+              </w:rPr>
+              <w:t>183</w:t>
+            </w:r>
+          </w:p>
+        </w:tc>
+        <w:tc>
+          <w:tcPr>
+            <w:tcW w:w="0" w:type="auto"/>
+            <w:tcBorders>
+              <w:top w:val="single" w:sz="6" w:space="0" w:color="CCCCCC"/>
+              <w:left w:val="single" w:sz="6" w:space="0" w:color="CCCCCC"/>
+              <w:bottom w:val="single" w:sz="6" w:space="0" w:color="CCCCCC"/>
+              <w:right w:val="single" w:sz="6" w:space="0" w:color="CCCCCC"/>
+            </w:tcBorders>
+            <w:tcMar>
+              <w:top w:w="30" w:type="dxa"/>
+              <w:left w:w="45" w:type="dxa"/>
+              <w:bottom w:w="30" w:type="dxa"/>
+              <w:right w:w="45" w:type="dxa"/>
+            </w:tcMar>
+            <w:vAlign w:val="bottom"/>
+            <w:hideMark/>
+          </w:tcPr>
+          <w:p>
+            <w:pPr>
+              <w:jc w:val="right"/>
+              <w:rPr>
+                <w:rFonts w:ascii="Calibri" w:hAnsi="Calibri"/>
+                <w:color w:val="000000"/>
+              </w:rPr>
+            </w:pPr>
+            <w:r>
+              <w:rPr>
+                <w:rFonts w:ascii="Calibri" w:hAnsi="Calibri"/>
+                <w:color w:val="000000"/>
+              </w:rPr>
+              <w:t>638</w:t>
+            </w:r>
+          </w:p>
+        </w:tc>
+        <w:tc>
+          <w:tcPr>
+            <w:tcW w:w="0" w:type="auto"/>
+            <w:tcBorders>
+              <w:top w:val="single" w:sz="6" w:space="0" w:color="CCCCCC"/>
+              <w:left w:val="single" w:sz="6" w:space="0" w:color="CCCCCC"/>
+              <w:bottom w:val="single" w:sz="6" w:space="0" w:color="CCCCCC"/>
+              <w:right w:val="single" w:sz="6" w:space="0" w:color="CCCCCC"/>
+            </w:tcBorders>
+            <w:tcMar>
+              <w:top w:w="30" w:type="dxa"/>
+              <w:left w:w="45" w:type="dxa"/>
+              <w:bottom w:w="30" w:type="dxa"/>
+              <w:right w:w="45" w:type="dxa"/>
+            </w:tcMar>
+            <w:vAlign w:val="bottom"/>
+            <w:hideMark/>
+          </w:tcPr>
+          <w:p>
+            <w:pPr>
+              <w:jc w:val="right"/>
+              <w:rPr>
+                <w:rFonts w:ascii="Calibri" w:hAnsi="Calibri"/>
+                <w:color w:val="000000"/>
+              </w:rPr>
+            </w:pPr>
+            <w:r>
+              <w:rPr>
+                <w:rFonts w:ascii="Calibri" w:hAnsi="Calibri"/>
+                <w:color w:val="000000"/>
+              </w:rPr>
+              <w:t>641</w:t>
+            </w:r>
+          </w:p>
+        </w:tc>
+      </w:tr>
+      <w:tr>
+        <w:trPr>
+          <w:trHeight w:val="315"/>
+        </w:trPr>
+        <w:tc>
+          <w:tcPr>
+            <w:tcW w:w="0" w:type="auto"/>
+            <w:tcBorders>
+              <w:top w:val="single" w:sz="6" w:space="0" w:color="CCCCCC"/>
+              <w:left w:val="single" w:sz="6" w:space="0" w:color="CCCCCC"/>
+              <w:bottom w:val="single" w:sz="6" w:space="0" w:color="CCCCCC"/>
+              <w:right w:val="single" w:sz="6" w:space="0" w:color="CCCCCC"/>
+            </w:tcBorders>
+            <w:tcMar>
+              <w:top w:w="30" w:type="dxa"/>
+              <w:left w:w="45" w:type="dxa"/>
+              <w:bottom w:w="30" w:type="dxa"/>
+              <w:right w:w="45" w:type="dxa"/>
+            </w:tcMar>
+            <w:vAlign w:val="bottom"/>
+            <w:hideMark/>
+          </w:tcPr>
+          <w:p>
+            <w:pPr>
+              <w:jc w:val="right"/>
+              <w:rPr>
+                <w:rFonts w:ascii="Calibri" w:hAnsi="Calibri"/>
+                <w:color w:val="000000"/>
+              </w:rPr>
+            </w:pPr>
+            <w:r>
+              <w:rPr>
+                <w:rFonts w:ascii="Calibri" w:hAnsi="Calibri"/>
+                <w:color w:val="000000"/>
+              </w:rPr>
+              <w:t>150</w:t>
+            </w:r>
+          </w:p>
+        </w:tc>
+        <w:tc>
+          <w:tcPr>
+            <w:tcW w:w="0" w:type="auto"/>
+            <w:tcBorders>
+              <w:top w:val="single" w:sz="6" w:space="0" w:color="CCCCCC"/>
+              <w:left w:val="single" w:sz="6" w:space="0" w:color="CCCCCC"/>
+              <w:bottom w:val="single" w:sz="6" w:space="0" w:color="CCCCCC"/>
+              <w:right w:val="single" w:sz="6" w:space="0" w:color="CCCCCC"/>
+            </w:tcBorders>
+            <w:tcMar>
+              <w:top w:w="30" w:type="dxa"/>
+              <w:left w:w="45" w:type="dxa"/>
+              <w:bottom w:w="30" w:type="dxa"/>
+              <w:right w:w="45" w:type="dxa"/>
+            </w:tcMar>
+            <w:vAlign w:val="bottom"/>
+            <w:hideMark/>
+          </w:tcPr>
+          <w:p>
+            <w:pPr>
+              <w:jc w:val="right"/>
+              <w:rPr>
+                <w:rFonts w:ascii="Calibri" w:hAnsi="Calibri"/>
+                <w:color w:val="000000"/>
+              </w:rPr>
+            </w:pPr>
+            <w:r>
+              <w:rPr>
+                <w:rFonts w:ascii="Calibri" w:hAnsi="Calibri"/>
+                <w:color w:val="000000"/>
+              </w:rPr>
+              <w:t>255</w:t>
+            </w:r>
+          </w:p>
+        </w:tc>
+        <w:tc>
+          <w:tcPr>
+            <w:tcW w:w="0" w:type="auto"/>
+            <w:tcBorders>
+              <w:top w:val="single" w:sz="6" w:space="0" w:color="CCCCCC"/>
+              <w:left w:val="single" w:sz="6" w:space="0" w:color="CCCCCC"/>
+              <w:bottom w:val="single" w:sz="6" w:space="0" w:color="CCCCCC"/>
+              <w:right w:val="single" w:sz="6" w:space="0" w:color="CCCCCC"/>
+            </w:tcBorders>
+            <w:tcMar>
+              <w:top w:w="30" w:type="dxa"/>
+              <w:left w:w="45" w:type="dxa"/>
+              <w:bottom w:w="30" w:type="dxa"/>
+              <w:right w:w="45" w:type="dxa"/>
+            </w:tcMar>
+            <w:vAlign w:val="bottom"/>
+            <w:hideMark/>
+          </w:tcPr>
+          <w:p>
+            <w:pPr>
+              <w:jc w:val="right"/>
+              <w:rPr>
+                <w:rFonts w:ascii="Calibri" w:hAnsi="Calibri"/>
+                <w:color w:val="000000"/>
+              </w:rPr>
+            </w:pPr>
+            <w:r>
+              <w:rPr>
+                <w:rFonts w:ascii="Calibri" w:hAnsi="Calibri"/>
+                <w:color w:val="000000"/>
+              </w:rPr>
+              <w:t>253</w:t>
+            </w:r>
+          </w:p>
+        </w:tc>
+        <w:tc>
+          <w:tcPr>
+            <w:tcW w:w="0" w:type="auto"/>
+            <w:tcBorders>
+              <w:top w:val="single" w:sz="6" w:space="0" w:color="CCCCCC"/>
+              <w:left w:val="single" w:sz="6" w:space="0" w:color="CCCCCC"/>
+              <w:bottom w:val="single" w:sz="6" w:space="0" w:color="CCCCCC"/>
+              <w:right w:val="single" w:sz="6" w:space="0" w:color="CCCCCC"/>
+            </w:tcBorders>
+            <w:tcMar>
+              <w:top w:w="30" w:type="dxa"/>
+              <w:left w:w="45" w:type="dxa"/>
+              <w:bottom w:w="30" w:type="dxa"/>
+              <w:right w:w="45" w:type="dxa"/>
+            </w:tcMar>
+            <w:vAlign w:val="bottom"/>
+            <w:hideMark/>
+          </w:tcPr>
+          <w:p>
+            <w:pPr>
+              <w:jc w:val="right"/>
+              <w:rPr>
+                <w:rFonts w:ascii="Calibri" w:hAnsi="Calibri"/>
+                <w:color w:val="000000"/>
+              </w:rPr>
+            </w:pPr>
+            <w:r>
+              <w:rPr>
+                <w:rFonts w:ascii="Calibri" w:hAnsi="Calibri"/>
+                <w:color w:val="000000"/>
+              </w:rPr>
+              <w:t>776</w:t>
+            </w:r>
+          </w:p>
+        </w:tc>
+        <w:tc>
+          <w:tcPr>
+            <w:tcW w:w="0" w:type="auto"/>
+            <w:tcBorders>
+              <w:top w:val="single" w:sz="6" w:space="0" w:color="CCCCCC"/>
+              <w:left w:val="single" w:sz="6" w:space="0" w:color="CCCCCC"/>
+              <w:bottom w:val="single" w:sz="6" w:space="0" w:color="CCCCCC"/>
+              <w:right w:val="single" w:sz="6" w:space="0" w:color="CCCCCC"/>
+            </w:tcBorders>
+            <w:tcMar>
+              <w:top w:w="30" w:type="dxa"/>
+              <w:left w:w="45" w:type="dxa"/>
+              <w:bottom w:w="30" w:type="dxa"/>
+              <w:right w:w="45" w:type="dxa"/>
+            </w:tcMar>
+            <w:vAlign w:val="bottom"/>
+            <w:hideMark/>
+          </w:tcPr>
+          <w:p>
+            <w:pPr>
+              <w:jc w:val="right"/>
+              <w:rPr>
+                <w:rFonts w:ascii="Calibri" w:hAnsi="Calibri"/>
+                <w:color w:val="000000"/>
+              </w:rPr>
+            </w:pPr>
+            <w:r>
+              <w:rPr>
+                <w:rFonts w:ascii="Calibri" w:hAnsi="Calibri"/>
+                <w:color w:val="000000"/>
+              </w:rPr>
+              <w:t>842</w:t>
+            </w:r>
+          </w:p>
+        </w:tc>
+      </w:tr>
+      <w:tr>
+        <w:trPr>
+          <w:trHeight w:val="315"/>
+        </w:trPr>
+        <w:tc>
+          <w:tcPr>
+            <w:tcW w:w="0" w:type="auto"/>
+            <w:tcBorders>
+              <w:top w:val="single" w:sz="6" w:space="0" w:color="CCCCCC"/>
+              <w:left w:val="single" w:sz="6" w:space="0" w:color="CCCCCC"/>
+              <w:bottom w:val="single" w:sz="6" w:space="0" w:color="CCCCCC"/>
+              <w:right w:val="single" w:sz="6" w:space="0" w:color="CCCCCC"/>
+            </w:tcBorders>
+            <w:tcMar>
+              <w:top w:w="30" w:type="dxa"/>
+              <w:left w:w="45" w:type="dxa"/>
+              <w:bottom w:w="30" w:type="dxa"/>
+              <w:right w:w="45" w:type="dxa"/>
+            </w:tcMar>
+            <w:vAlign w:val="bottom"/>
+            <w:hideMark/>
+          </w:tcPr>
+          <w:p>
+            <w:pPr>
+              <w:jc w:val="right"/>
+              <w:rPr>
+                <w:rFonts w:ascii="Calibri" w:hAnsi="Calibri"/>
+                <w:color w:val="000000"/>
+              </w:rPr>
+            </w:pPr>
+            <w:r>
+              <w:rPr>
+                <w:rFonts w:ascii="Calibri" w:hAnsi="Calibri"/>
+                <w:color w:val="000000"/>
+              </w:rPr>
+              <w:t>200</w:t>
+            </w:r>
+          </w:p>
+        </w:tc>
+        <w:tc>
+          <w:tcPr>
+            <w:tcW w:w="0" w:type="auto"/>
+            <w:tcBorders>
+              <w:top w:val="single" w:sz="6" w:space="0" w:color="CCCCCC"/>
+              <w:left w:val="single" w:sz="6" w:space="0" w:color="CCCCCC"/>
+              <w:bottom w:val="single" w:sz="6" w:space="0" w:color="CCCCCC"/>
+              <w:right w:val="single" w:sz="6" w:space="0" w:color="CCCCCC"/>
+            </w:tcBorders>
+            <w:tcMar>
+              <w:top w:w="30" w:type="dxa"/>
+              <w:left w:w="45" w:type="dxa"/>
+              <w:bottom w:w="30" w:type="dxa"/>
+              <w:right w:w="45" w:type="dxa"/>
+            </w:tcMar>
+            <w:vAlign w:val="bottom"/>
+            <w:hideMark/>
+          </w:tcPr>
+          <w:p>
+            <w:pPr>
+              <w:jc w:val="right"/>
+              <w:rPr>
+                <w:rFonts w:ascii="Calibri" w:hAnsi="Calibri"/>
+                <w:color w:val="000000"/>
+              </w:rPr>
+            </w:pPr>
+            <w:r>
+              <w:rPr>
+                <w:rFonts w:ascii="Calibri" w:hAnsi="Calibri"/>
+                <w:color w:val="000000"/>
+              </w:rPr>
+              <w:t>294</w:t>
+            </w:r>
+          </w:p>
+        </w:tc>
+        <w:tc>
+          <w:tcPr>
+            <w:tcW w:w="0" w:type="auto"/>
+            <w:tcBorders>
+              <w:top w:val="single" w:sz="6" w:space="0" w:color="CCCCCC"/>
+              <w:left w:val="single" w:sz="6" w:space="0" w:color="CCCCCC"/>
+              <w:bottom w:val="single" w:sz="6" w:space="0" w:color="CCCCCC"/>
+              <w:right w:val="single" w:sz="6" w:space="0" w:color="CCCCCC"/>
+            </w:tcBorders>
+            <w:tcMar>
+              <w:top w:w="30" w:type="dxa"/>
+              <w:left w:w="45" w:type="dxa"/>
+              <w:bottom w:w="30" w:type="dxa"/>
+              <w:right w:w="45" w:type="dxa"/>
+            </w:tcMar>
+            <w:vAlign w:val="bottom"/>
+            <w:hideMark/>
+          </w:tcPr>
+          <w:p>
+            <w:pPr>
+              <w:jc w:val="right"/>
+              <w:rPr>
+                <w:rFonts w:ascii="Calibri" w:hAnsi="Calibri"/>
+                <w:color w:val="000000"/>
+              </w:rPr>
+            </w:pPr>
+            <w:r>
+              <w:rPr>
+                <w:rFonts w:ascii="Calibri" w:hAnsi="Calibri"/>
+                <w:color w:val="000000"/>
+              </w:rPr>
+              <w:t>306</w:t>
+            </w:r>
+          </w:p>
+        </w:tc>
+        <w:tc>
+          <w:tcPr>
+            <w:tcW w:w="0" w:type="auto"/>
+            <w:tcBorders>
+              <w:top w:val="single" w:sz="6" w:space="0" w:color="CCCCCC"/>
+              <w:left w:val="single" w:sz="6" w:space="0" w:color="CCCCCC"/>
+              <w:bottom w:val="single" w:sz="6" w:space="0" w:color="CCCCCC"/>
+              <w:right w:val="single" w:sz="6" w:space="0" w:color="CCCCCC"/>
+            </w:tcBorders>
+            <w:tcMar>
+              <w:top w:w="30" w:type="dxa"/>
+              <w:left w:w="45" w:type="dxa"/>
+              <w:bottom w:w="30" w:type="dxa"/>
+              <w:right w:w="45" w:type="dxa"/>
+            </w:tcMar>
+            <w:vAlign w:val="bottom"/>
+            <w:hideMark/>
+          </w:tcPr>
+          <w:p>
+            <w:pPr>
+              <w:jc w:val="right"/>
+              <w:rPr>
+                <w:rFonts w:ascii="Calibri" w:hAnsi="Calibri"/>
+                <w:color w:val="000000"/>
+              </w:rPr>
+            </w:pPr>
+            <w:r>
+              <w:rPr>
+                <w:rFonts w:ascii="Calibri" w:hAnsi="Calibri"/>
+                <w:color w:val="000000"/>
+              </w:rPr>
+              <w:t>902</w:t>
+            </w:r>
+          </w:p>
+        </w:tc>
+        <w:tc>
+          <w:tcPr>
+            <w:tcW w:w="0" w:type="auto"/>
+            <w:tcBorders>
+              <w:top w:val="single" w:sz="6" w:space="0" w:color="CCCCCC"/>
+              <w:left w:val="single" w:sz="6" w:space="0" w:color="CCCCCC"/>
+              <w:bottom w:val="single" w:sz="6" w:space="0" w:color="CCCCCC"/>
+              <w:right w:val="single" w:sz="6" w:space="0" w:color="CCCCCC"/>
+            </w:tcBorders>
+            <w:tcMar>
+              <w:top w:w="30" w:type="dxa"/>
+              <w:left w:w="45" w:type="dxa"/>
+              <w:bottom w:w="30" w:type="dxa"/>
+              <w:right w:w="45" w:type="dxa"/>
+            </w:tcMar>
+            <w:vAlign w:val="bottom"/>
+            <w:hideMark/>
+          </w:tcPr>
+          <w:p>
+            <w:pPr>
+              <w:jc w:val="right"/>
+              <w:rPr>
+                <w:rFonts w:ascii="Calibri" w:hAnsi="Calibri"/>
+                <w:color w:val="000000"/>
+              </w:rPr>
+            </w:pPr>
+            <w:r>
+              <w:rPr>
+                <w:rFonts w:ascii="Calibri" w:hAnsi="Calibri"/>
+                <w:color w:val="000000"/>
+              </w:rPr>
+              <w:t>1033</w:t>
+            </w:r>
+          </w:p>
+        </w:tc>
+      </w:tr>
+      <w:tr>
+        <w:trPr>
+          <w:trHeight w:val="315"/>
+        </w:trPr>
+        <w:tc>
+          <w:tcPr>
+            <w:tcW w:w="0" w:type="auto"/>
+            <w:tcBorders>
+              <w:top w:val="single" w:sz="6" w:space="0" w:color="CCCCCC"/>
+              <w:left w:val="single" w:sz="6" w:space="0" w:color="CCCCCC"/>
+              <w:bottom w:val="single" w:sz="6" w:space="0" w:color="CCCCCC"/>
+              <w:right w:val="single" w:sz="6" w:space="0" w:color="CCCCCC"/>
+            </w:tcBorders>
+            <w:tcMar>
+              <w:top w:w="30" w:type="dxa"/>
+              <w:left w:w="45" w:type="dxa"/>
+              <w:bottom w:w="30" w:type="dxa"/>
+              <w:right w:w="45" w:type="dxa"/>
+            </w:tcMar>
+            <w:vAlign w:val="bottom"/>
+            <w:hideMark/>
+          </w:tcPr>
+          <w:p>
+            <w:pPr>
+              <w:jc w:val="right"/>
+              <w:rPr>
+                <w:rFonts w:ascii="Calibri" w:hAnsi="Calibri"/>
+                <w:color w:val="000000"/>
+              </w:rPr>
+            </w:pPr>
+            <w:r>
+              <w:rPr>
+                <w:rFonts w:ascii="Calibri" w:hAnsi="Calibri"/>
+                <w:color w:val="000000"/>
+              </w:rPr>
+              <w:t>250</w:t>
+            </w:r>
+          </w:p>
+        </w:tc>
+        <w:tc>
+          <w:tcPr>
+            <w:tcW w:w="0" w:type="auto"/>
+            <w:tcBorders>
+              <w:top w:val="single" w:sz="6" w:space="0" w:color="CCCCCC"/>
+              <w:left w:val="single" w:sz="6" w:space="0" w:color="CCCCCC"/>
+              <w:bottom w:val="single" w:sz="6" w:space="0" w:color="CCCCCC"/>
+              <w:right w:val="single" w:sz="6" w:space="0" w:color="CCCCCC"/>
+            </w:tcBorders>
+            <w:tcMar>
+              <w:top w:w="30" w:type="dxa"/>
+              <w:left w:w="45" w:type="dxa"/>
+              <w:bottom w:w="30" w:type="dxa"/>
+              <w:right w:w="45" w:type="dxa"/>
+            </w:tcMar>
+            <w:vAlign w:val="bottom"/>
+            <w:hideMark/>
+          </w:tcPr>
+          <w:p>
+            <w:pPr>
+              <w:jc w:val="right"/>
+              <w:rPr>
+                <w:rFonts w:ascii="Calibri" w:hAnsi="Calibri"/>
+                <w:color w:val="000000"/>
+              </w:rPr>
+            </w:pPr>
+            <w:r>
+              <w:rPr>
+                <w:rFonts w:ascii="Calibri" w:hAnsi="Calibri"/>
+                <w:color w:val="000000"/>
+              </w:rPr>
+              <w:t>330</w:t>
+            </w:r>
+          </w:p>
+        </w:tc>
+        <w:tc>
+          <w:tcPr>
+            <w:tcW w:w="0" w:type="auto"/>
+            <w:tcBorders>
+              <w:top w:val="single" w:sz="6" w:space="0" w:color="CCCCCC"/>
+              <w:left w:val="single" w:sz="6" w:space="0" w:color="CCCCCC"/>
+              <w:bottom w:val="single" w:sz="6" w:space="0" w:color="CCCCCC"/>
+              <w:right w:val="single" w:sz="6" w:space="0" w:color="CCCCCC"/>
+            </w:tcBorders>
+            <w:tcMar>
+              <w:top w:w="30" w:type="dxa"/>
+              <w:left w:w="45" w:type="dxa"/>
+              <w:bottom w:w="30" w:type="dxa"/>
+              <w:right w:w="45" w:type="dxa"/>
+            </w:tcMar>
+            <w:vAlign w:val="bottom"/>
+            <w:hideMark/>
+          </w:tcPr>
+          <w:p>
+            <w:pPr>
+              <w:jc w:val="right"/>
+              <w:rPr>
+                <w:rFonts w:ascii="Calibri" w:hAnsi="Calibri"/>
+                <w:color w:val="000000"/>
+              </w:rPr>
+            </w:pPr>
+            <w:r>
+              <w:rPr>
+                <w:rFonts w:ascii="Calibri" w:hAnsi="Calibri"/>
+                <w:color w:val="000000"/>
+              </w:rPr>
+              <w:t>346</w:t>
+            </w:r>
+          </w:p>
+        </w:tc>
+        <w:tc>
+          <w:tcPr>
+            <w:tcW w:w="0" w:type="auto"/>
+            <w:tcBorders>
+              <w:top w:val="single" w:sz="6" w:space="0" w:color="CCCCCC"/>
+              <w:left w:val="single" w:sz="6" w:space="0" w:color="CCCCCC"/>
+              <w:bottom w:val="single" w:sz="6" w:space="0" w:color="CCCCCC"/>
+              <w:right w:val="single" w:sz="6" w:space="0" w:color="CCCCCC"/>
+            </w:tcBorders>
+            <w:tcMar>
+              <w:top w:w="30" w:type="dxa"/>
+              <w:left w:w="45" w:type="dxa"/>
+              <w:bottom w:w="30" w:type="dxa"/>
+              <w:right w:w="45" w:type="dxa"/>
+            </w:tcMar>
+            <w:vAlign w:val="bottom"/>
+            <w:hideMark/>
+          </w:tcPr>
+          <w:p>
+            <w:pPr>
+              <w:jc w:val="right"/>
+              <w:rPr>
+                <w:rFonts w:ascii="Calibri" w:hAnsi="Calibri"/>
+                <w:color w:val="000000"/>
+              </w:rPr>
+            </w:pPr>
+            <w:r>
+              <w:rPr>
+                <w:rFonts w:ascii="Calibri" w:hAnsi="Calibri"/>
+                <w:color w:val="000000"/>
+              </w:rPr>
+              <w:t>1007</w:t>
+            </w:r>
+          </w:p>
+        </w:tc>
+        <w:tc>
+          <w:tcPr>
+            <w:tcW w:w="0" w:type="auto"/>
+            <w:tcBorders>
+              <w:top w:val="single" w:sz="6" w:space="0" w:color="CCCCCC"/>
+              <w:left w:val="single" w:sz="6" w:space="0" w:color="CCCCCC"/>
+              <w:bottom w:val="single" w:sz="6" w:space="0" w:color="CCCCCC"/>
+              <w:right w:val="single" w:sz="6" w:space="0" w:color="CCCCCC"/>
+            </w:tcBorders>
+            <w:tcMar>
+              <w:top w:w="30" w:type="dxa"/>
+              <w:left w:w="45" w:type="dxa"/>
+              <w:bottom w:w="30" w:type="dxa"/>
+              <w:right w:w="45" w:type="dxa"/>
+            </w:tcMar>
+            <w:vAlign w:val="bottom"/>
+            <w:hideMark/>
+          </w:tcPr>
+          <w:p>
+            <w:pPr>
+              <w:jc w:val="right"/>
+              <w:rPr>
+                <w:rFonts w:ascii="Calibri" w:hAnsi="Calibri"/>
+                <w:color w:val="000000"/>
+              </w:rPr>
+            </w:pPr>
+            <w:r>
+              <w:rPr>
+                <w:rFonts w:ascii="Calibri" w:hAnsi="Calibri"/>
+                <w:color w:val="000000"/>
+              </w:rPr>
+              <w:t>1158</w:t>
+            </w:r>
+          </w:p>
+        </w:tc>
+      </w:tr>
+      <w:tr>
+        <w:trPr>
+          <w:trHeight w:val="315"/>
+        </w:trPr>
+        <w:tc>
+          <w:tcPr>
+            <w:tcW w:w="0" w:type="auto"/>
+            <w:tcBorders>
+              <w:top w:val="single" w:sz="6" w:space="0" w:color="CCCCCC"/>
+              <w:left w:val="single" w:sz="6" w:space="0" w:color="CCCCCC"/>
+              <w:bottom w:val="single" w:sz="6" w:space="0" w:color="CCCCCC"/>
+              <w:right w:val="single" w:sz="6" w:space="0" w:color="CCCCCC"/>
+            </w:tcBorders>
+            <w:tcMar>
+              <w:top w:w="30" w:type="dxa"/>
+              <w:left w:w="45" w:type="dxa"/>
+              <w:bottom w:w="30" w:type="dxa"/>
+              <w:right w:w="45" w:type="dxa"/>
+            </w:tcMar>
+            <w:vAlign w:val="bottom"/>
+            <w:hideMark/>
+          </w:tcPr>
+          <w:p>
+            <w:pPr>
+              <w:jc w:val="right"/>
+              <w:rPr>
+                <w:rFonts w:ascii="Calibri" w:hAnsi="Calibri"/>
+                <w:color w:val="000000"/>
+              </w:rPr>
+            </w:pPr>
+            <w:r>
+              <w:rPr>
+                <w:rFonts w:ascii="Calibri" w:hAnsi="Calibri"/>
+                <w:color w:val="000000"/>
+              </w:rPr>
+              <w:t>300</w:t>
+            </w:r>
+          </w:p>
+        </w:tc>
+        <w:tc>
+          <w:tcPr>
+            <w:tcW w:w="0" w:type="auto"/>
+            <w:tcBorders>
+              <w:top w:val="single" w:sz="6" w:space="0" w:color="CCCCCC"/>
+              <w:left w:val="single" w:sz="6" w:space="0" w:color="CCCCCC"/>
+              <w:bottom w:val="single" w:sz="6" w:space="0" w:color="CCCCCC"/>
+              <w:right w:val="single" w:sz="6" w:space="0" w:color="CCCCCC"/>
+            </w:tcBorders>
+            <w:tcMar>
+              <w:top w:w="30" w:type="dxa"/>
+              <w:left w:w="45" w:type="dxa"/>
+              <w:bottom w:w="30" w:type="dxa"/>
+              <w:right w:w="45" w:type="dxa"/>
+            </w:tcMar>
+            <w:vAlign w:val="bottom"/>
+            <w:hideMark/>
+          </w:tcPr>
+          <w:p>
+            <w:pPr>
+              <w:jc w:val="right"/>
+              <w:rPr>
+                <w:rFonts w:ascii="Calibri" w:hAnsi="Calibri"/>
+                <w:color w:val="000000"/>
+              </w:rPr>
+            </w:pPr>
+            <w:r>
+              <w:rPr>
+                <w:rFonts w:ascii="Calibri" w:hAnsi="Calibri"/>
+                <w:color w:val="000000"/>
+              </w:rPr>
+              <w:t>364</w:t>
+            </w:r>
+          </w:p>
+        </w:tc>
+        <w:tc>
+          <w:tcPr>
+            <w:tcW w:w="0" w:type="auto"/>
+            <w:tcBorders>
+              <w:top w:val="single" w:sz="6" w:space="0" w:color="CCCCCC"/>
+              <w:left w:val="single" w:sz="6" w:space="0" w:color="CCCCCC"/>
+              <w:bottom w:val="single" w:sz="6" w:space="0" w:color="CCCCCC"/>
+              <w:right w:val="single" w:sz="6" w:space="0" w:color="CCCCCC"/>
+            </w:tcBorders>
+            <w:tcMar>
+              <w:top w:w="30" w:type="dxa"/>
+              <w:left w:w="45" w:type="dxa"/>
+              <w:bottom w:w="30" w:type="dxa"/>
+              <w:right w:w="45" w:type="dxa"/>
+            </w:tcMar>
+            <w:vAlign w:val="bottom"/>
+            <w:hideMark/>
+          </w:tcPr>
+          <w:p>
+            <w:pPr>
+              <w:jc w:val="right"/>
+              <w:rPr>
+                <w:rFonts w:ascii="Calibri" w:hAnsi="Calibri"/>
+                <w:color w:val="000000"/>
+              </w:rPr>
+            </w:pPr>
+            <w:r>
+              <w:rPr>
+                <w:rFonts w:ascii="Calibri" w:hAnsi="Calibri"/>
+                <w:color w:val="000000"/>
+              </w:rPr>
+              <w:t>383</w:t>
+            </w:r>
+          </w:p>
+        </w:tc>
+        <w:tc>
+          <w:tcPr>
+            <w:tcW w:w="0" w:type="auto"/>
+            <w:tcBorders>
+              <w:top w:val="single" w:sz="6" w:space="0" w:color="CCCCCC"/>
+              <w:left w:val="single" w:sz="6" w:space="0" w:color="CCCCCC"/>
+              <w:bottom w:val="single" w:sz="6" w:space="0" w:color="CCCCCC"/>
+              <w:right w:val="single" w:sz="6" w:space="0" w:color="CCCCCC"/>
+            </w:tcBorders>
+            <w:tcMar>
+              <w:top w:w="30" w:type="dxa"/>
+              <w:left w:w="45" w:type="dxa"/>
+              <w:bottom w:w="30" w:type="dxa"/>
+              <w:right w:w="45" w:type="dxa"/>
+            </w:tcMar>
+            <w:vAlign w:val="bottom"/>
+            <w:hideMark/>
+          </w:tcPr>
+          <w:p>
+            <w:pPr>
+              <w:jc w:val="right"/>
+              <w:rPr>
+                <w:rFonts w:ascii="Calibri" w:hAnsi="Calibri"/>
+                <w:color w:val="000000"/>
+              </w:rPr>
+            </w:pPr>
+            <w:r>
+              <w:rPr>
+                <w:rFonts w:ascii="Calibri" w:hAnsi="Calibri"/>
+                <w:color w:val="000000"/>
+              </w:rPr>
+              <w:t>1092</w:t>
+            </w:r>
+          </w:p>
+        </w:tc>
+        <w:tc>
+          <w:tcPr>
+            <w:tcW w:w="0" w:type="auto"/>
+            <w:tcBorders>
+              <w:top w:val="single" w:sz="6" w:space="0" w:color="CCCCCC"/>
+              <w:left w:val="single" w:sz="6" w:space="0" w:color="CCCCCC"/>
+              <w:bottom w:val="single" w:sz="6" w:space="0" w:color="CCCCCC"/>
+              <w:right w:val="single" w:sz="6" w:space="0" w:color="CCCCCC"/>
+            </w:tcBorders>
+            <w:tcMar>
+              <w:top w:w="30" w:type="dxa"/>
+              <w:left w:w="45" w:type="dxa"/>
+              <w:bottom w:w="30" w:type="dxa"/>
+              <w:right w:w="45" w:type="dxa"/>
+            </w:tcMar>
+            <w:vAlign w:val="bottom"/>
+            <w:hideMark/>
+          </w:tcPr>
+          <w:p>
+            <w:pPr>
+              <w:jc w:val="right"/>
+              <w:rPr>
+                <w:rFonts w:ascii="Calibri" w:hAnsi="Calibri"/>
+                <w:color w:val="000000"/>
+              </w:rPr>
+            </w:pPr>
+            <w:r>
+              <w:rPr>
+                <w:rFonts w:ascii="Calibri" w:hAnsi="Calibri"/>
+                <w:color w:val="000000"/>
+              </w:rPr>
+              <w:t>1269</w:t>
+            </w:r>
+          </w:p>
+        </w:tc>
+      </w:tr>
+    </w:tbl>
+    <w:p>
+      <w:pPr>
+        <w:jc w:val="center"/>
+      </w:pPr>
+      <w:r>
+        <w:rPr>
+          <w:rFonts w:ascii="Helvetica Neue Light" w:eastAsia="Arial Unicode MS" w:hAnsi="Helvetica Neue Light" w:cs="Arial Unicode MS"/>
+          <w:noProof/>
+          <w:color w:val="000000"/>
+          <w:sz w:val="20"/>
+          <w:szCs w:val="20"/>
+          <w:bdr w:val="nil"/>
+          <w:lang w:val="en-IN" w:eastAsia="en-IN"/>
+          <w14:textOutline w14:w="0" w14:cap="flat" w14:cmpd="sng" w14:algn="ctr">
+            <w14:noFill/>
+            <w14:prstDash w14:val="solid"/>
+            <w14:bevel/>
+          </w14:textOutline>
+        </w:rPr>
+        <w:drawing>
+          <wp:inline distT="0" distB="0" distL="0" distR="0" wp14:anchorId="4320E5EB" wp14:editId="5DE2B542">
+            <wp:extent cx="5758004" cy="3556036"/>
+            <wp:effectExtent l="0" t="0" r="0" b="0"/>
+            <wp:docPr id="18" name="Picture 18"/>
+            <wp:cNvGraphicFramePr>
+              <a:graphicFrameLocks xmlns:a="http://schemas.openxmlformats.org/drawingml/2006/main" noChangeAspect="1"/>
+            </wp:cNvGraphicFramePr>
+            <a:graphic xmlns:a="http://schemas.openxmlformats.org/drawingml/2006/main">
+              <a:graphicData uri="http://schemas.openxmlformats.org/drawingml/2006/picture">
+                <pic:pic xmlns:pic="http://schemas.openxmlformats.org/drawingml/2006/picture">
+                  <pic:nvPicPr>
+                    <pic:cNvPr id="0" name="Picture 7"/>
+                    <pic:cNvPicPr>
+                      <a:picLocks noChangeAspect="1" noChangeArrowheads="1"/>
+                    </pic:cNvPicPr>
+                  </pic:nvPicPr>
+                  <pic:blipFill>
+                    <a:blip r:embed="rId18">
+                      <a:extLst>
+                        <a:ext uri="{28A0092B-C50C-407E-A947-70E740481C1C}">
+                          <a14:useLocalDpi xmlns:a14="http://schemas.microsoft.com/office/drawing/2010/main" val="0"/>
+                        </a:ext>
+                      </a:extLst>
+                    </a:blip>
+                    <a:srcRect/>
+                    <a:stretch>
+                      <a:fillRect/>
+                    </a:stretch>
+                  </pic:blipFill>
+                  <pic:spPr bwMode="auto">
+                    <a:xfrm>
+                      <a:off x="0" y="0"/>
+                      <a:ext cx="5765028" cy="3560374"/>
+                    </a:xfrm>
+                    <a:prstGeom prst="rect">
+                      <a:avLst/>
+                    </a:prstGeom>
+                    <a:noFill/>
+                    <a:ln>
+                      <a:noFill/>
+                    </a:ln>
+                  </pic:spPr>
+                </pic:pic>
+              </a:graphicData>
+            </a:graphic>
+          </wp:inline>
+        </w:drawing>
+      </w:r>
+    </w:p>
+    <w:p>
+      <w:pPr>
+        <w:pStyle w:val="Body2"/>
+        <w:rPr>
+          <w:lang w:val="en-IN"/>
+        </w:rPr>
+      </w:pPr>
+    </w:p>
+    <w:p>
+      <w:pPr>
+        <w:jc w:val="center"/>
+      </w:pPr>
     </w:p>
     <w:p>
       <w:pPr>
@@ -8761,36 +11957,727 @@
     <w:p>
       <w:pPr>
         <w:pStyle w:val="Body2"/>
-        <w:spacing w:after="0"/>
-        <w:jc w:val="both"/>
-        <w:rPr>
-          <w:noProof/>
-          <w:sz w:val="21"/>
-          <w:szCs w:val="21"/>
-        </w:rPr>
-      </w:pPr>
-    </w:p>
-    <w:p>
-      <w:pPr>
-        <w:pStyle w:val="Body2"/>
-        <w:spacing w:after="0"/>
-        <w:jc w:val="both"/>
-        <w:rPr>
-          <w:noProof/>
-          <w:sz w:val="21"/>
-          <w:szCs w:val="21"/>
-        </w:rPr>
-      </w:pPr>
-    </w:p>
-    <w:p>
-      <w:pPr>
-        <w:jc w:val="both"/>
-        <w:rPr>
-          <w:rFonts w:ascii="Helvetica Neue Light" w:hAnsi="Helvetica Neue Light" w:cs="Arial Unicode MS"/>
-          <w:noProof/>
-          <w:color w:val="000000"/>
-          <w:sz w:val="21"/>
-          <w:szCs w:val="21"/>
+        <w:jc w:val="both"/>
+        <w:rPr>
+          <w:sz w:val="21"/>
+          <w:szCs w:val="21"/>
+        </w:rPr>
+      </w:pPr>
+      <w:r>
+        <w:rPr>
+          <w:sz w:val="21"/>
+          <w:szCs w:val="21"/>
+        </w:rPr>
+        <w:t>For time T</w:t>
+      </w:r>
+      <w:r>
+        <w:rPr>
+          <w:sz w:val="21"/>
+          <w:szCs w:val="21"/>
+        </w:rPr>
+        <w:t>(Days)</w:t>
+      </w:r>
+      <w:r>
+        <w:rPr>
+          <w:sz w:val="21"/>
+          <w:szCs w:val="21"/>
+        </w:rPr>
+        <w:t xml:space="preserve"> and </w:t>
+      </w:r>
+      <w:r>
+        <w:rPr>
+          <w:sz w:val="21"/>
+          <w:szCs w:val="21"/>
+        </w:rPr>
+        <w:t>number of infected population N</w:t>
+      </w:r>
+    </w:p>
+    <w:tbl>
+      <w:tblPr>
+        <w:tblStyle w:val="TableGrid"/>
+        <w:tblW w:w="0" w:type="auto"/>
+        <w:tblLook w:val="04A0" w:firstRow="1" w:lastRow="0" w:firstColumn="1" w:lastColumn="0" w:noHBand="0" w:noVBand="1"/>
+      </w:tblPr>
+      <w:tblGrid>
+        <w:gridCol w:w="3411"/>
+        <w:gridCol w:w="3469"/>
+        <w:gridCol w:w="2950"/>
+      </w:tblGrid>
+      <w:tr>
+        <w:tc>
+          <w:tcPr>
+            <w:tcW w:w="3411" w:type="dxa"/>
+          </w:tcPr>
+          <w:p>
+            <w:pPr>
+              <w:pStyle w:val="Body2"/>
+              <w:pBdr>
+                <w:top w:val="none" w:sz="0" w:space="0" w:color="auto"/>
+                <w:left w:val="none" w:sz="0" w:space="0" w:color="auto"/>
+                <w:bottom w:val="none" w:sz="0" w:space="0" w:color="auto"/>
+                <w:right w:val="none" w:sz="0" w:space="0" w:color="auto"/>
+                <w:between w:val="none" w:sz="0" w:space="0" w:color="auto"/>
+                <w:bar w:val="none" w:sz="0" w:color="auto"/>
+              </w:pBdr>
+              <w:jc w:val="center"/>
+              <w:rPr>
+                <w:sz w:val="21"/>
+                <w:szCs w:val="21"/>
+              </w:rPr>
+            </w:pPr>
+            <w:r>
+              <w:rPr>
+                <w:sz w:val="21"/>
+                <w:szCs w:val="21"/>
+              </w:rPr>
+              <w:t>Disease</w:t>
+            </w:r>
+          </w:p>
+        </w:tc>
+        <w:tc>
+          <w:tcPr>
+            <w:tcW w:w="3469" w:type="dxa"/>
+          </w:tcPr>
+          <w:p>
+            <w:pPr>
+              <w:jc w:val="center"/>
+              <w:rPr>
+                <w:sz w:val="21"/>
+                <w:szCs w:val="21"/>
+              </w:rPr>
+            </w:pPr>
+            <w:r>
+              <w:rPr>
+                <w:sz w:val="21"/>
+                <w:szCs w:val="21"/>
+              </w:rPr>
+              <w:t>With Mask, Quarantine and Vaccination</w:t>
+            </w:r>
+          </w:p>
+        </w:tc>
+        <w:tc>
+          <w:tcPr>
+            <w:tcW w:w="2950" w:type="dxa"/>
+          </w:tcPr>
+          <w:p>
+            <w:pPr>
+              <w:jc w:val="center"/>
+              <w:rPr>
+                <w:sz w:val="21"/>
+                <w:szCs w:val="21"/>
+              </w:rPr>
+            </w:pPr>
+            <w:r>
+              <w:rPr>
+                <w:sz w:val="21"/>
+                <w:szCs w:val="21"/>
+              </w:rPr>
+              <w:t>With</w:t>
+            </w:r>
+            <w:r>
+              <w:rPr>
+                <w:sz w:val="21"/>
+                <w:szCs w:val="21"/>
+              </w:rPr>
+              <w:t>out</w:t>
+            </w:r>
+            <w:r>
+              <w:rPr>
+                <w:sz w:val="21"/>
+                <w:szCs w:val="21"/>
+              </w:rPr>
+              <w:t xml:space="preserve"> Mask, Quarantine and Vaccination</w:t>
+            </w:r>
+          </w:p>
+        </w:tc>
+      </w:tr>
+      <w:tr>
+        <w:tc>
+          <w:tcPr>
+            <w:tcW w:w="3411" w:type="dxa"/>
+          </w:tcPr>
+          <w:p>
+            <w:pPr>
+              <w:pStyle w:val="Body2"/>
+              <w:pBdr>
+                <w:top w:val="none" w:sz="0" w:space="0" w:color="auto"/>
+                <w:left w:val="none" w:sz="0" w:space="0" w:color="auto"/>
+                <w:bottom w:val="none" w:sz="0" w:space="0" w:color="auto"/>
+                <w:right w:val="none" w:sz="0" w:space="0" w:color="auto"/>
+                <w:between w:val="none" w:sz="0" w:space="0" w:color="auto"/>
+                <w:bar w:val="none" w:sz="0" w:color="auto"/>
+              </w:pBdr>
+              <w:jc w:val="both"/>
+              <w:rPr>
+                <w:sz w:val="21"/>
+                <w:szCs w:val="21"/>
+              </w:rPr>
+            </w:pPr>
+            <w:r>
+              <w:rPr>
+                <w:sz w:val="21"/>
+                <w:szCs w:val="21"/>
+              </w:rPr>
+              <w:t xml:space="preserve">Covid19 – 1000 Person </w:t>
+            </w:r>
+          </w:p>
+        </w:tc>
+        <w:tc>
+          <w:tcPr>
+            <w:tcW w:w="3469" w:type="dxa"/>
+          </w:tcPr>
+          <w:p>
+            <w:r>
+              <w:rPr>
+                <w:sz w:val="21"/>
+                <w:szCs w:val="21"/>
+              </w:rPr>
+              <w:t xml:space="preserve">N </w:t>
+            </w:r>
+            <w:r>
+              <w:rPr>
+                <w:sz w:val="21"/>
+                <w:szCs w:val="21"/>
+              </w:rPr>
+              <w:sym w:font="Symbol" w:char="F040"/>
+            </w:r>
+            <w:r>
+              <w:rPr>
+                <w:sz w:val="21"/>
+                <w:szCs w:val="21"/>
+              </w:rPr>
+              <w:t xml:space="preserve"> </w:t>
+            </w:r>
+            <w:r>
+              <w:rPr>
+                <w:rFonts w:ascii="Arial" w:hAnsi="Arial"/>
+                <w:sz w:val="20"/>
+                <w:szCs w:val="20"/>
+              </w:rPr>
+              <w:t>1.087670851</w:t>
+            </w:r>
+            <w:r>
+              <w:rPr>
+                <w:rFonts w:ascii="Arial" w:hAnsi="Arial"/>
+                <w:sz w:val="20"/>
+                <w:szCs w:val="20"/>
+              </w:rPr>
+              <w:t xml:space="preserve"> * T</w:t>
+            </w:r>
+          </w:p>
+          <w:p>
+            <w:pPr>
+              <w:pStyle w:val="Body2"/>
+              <w:pBdr>
+                <w:top w:val="none" w:sz="0" w:space="0" w:color="auto"/>
+                <w:left w:val="none" w:sz="0" w:space="0" w:color="auto"/>
+                <w:bottom w:val="none" w:sz="0" w:space="0" w:color="auto"/>
+                <w:right w:val="none" w:sz="0" w:space="0" w:color="auto"/>
+                <w:between w:val="none" w:sz="0" w:space="0" w:color="auto"/>
+                <w:bar w:val="none" w:sz="0" w:color="auto"/>
+              </w:pBdr>
+              <w:jc w:val="both"/>
+              <w:rPr>
+                <w:sz w:val="21"/>
+                <w:szCs w:val="21"/>
+              </w:rPr>
+            </w:pPr>
+          </w:p>
+        </w:tc>
+        <w:tc>
+          <w:tcPr>
+            <w:tcW w:w="2950" w:type="dxa"/>
+          </w:tcPr>
+          <w:p>
+            <w:r>
+              <w:rPr>
+                <w:sz w:val="21"/>
+                <w:szCs w:val="21"/>
+              </w:rPr>
+              <w:t xml:space="preserve">N </w:t>
+            </w:r>
+            <w:r>
+              <w:rPr>
+                <w:sz w:val="21"/>
+                <w:szCs w:val="21"/>
+              </w:rPr>
+              <w:sym w:font="Symbol" w:char="F040"/>
+            </w:r>
+            <w:r>
+              <w:rPr>
+                <w:sz w:val="21"/>
+                <w:szCs w:val="21"/>
+              </w:rPr>
+              <w:t xml:space="preserve"> </w:t>
+            </w:r>
+            <w:r>
+              <w:rPr>
+                <w:rFonts w:ascii="Arial" w:hAnsi="Arial"/>
+                <w:sz w:val="20"/>
+                <w:szCs w:val="20"/>
+              </w:rPr>
+              <w:t>1.145563034* T</w:t>
+            </w:r>
+          </w:p>
+          <w:p>
+            <w:pPr>
+              <w:rPr>
+                <w:sz w:val="21"/>
+                <w:szCs w:val="21"/>
+              </w:rPr>
+            </w:pPr>
+          </w:p>
+        </w:tc>
+      </w:tr>
+      <w:tr>
+        <w:tc>
+          <w:tcPr>
+            <w:tcW w:w="3411" w:type="dxa"/>
+          </w:tcPr>
+          <w:p>
+            <w:pPr>
+              <w:pStyle w:val="Body2"/>
+              <w:pBdr>
+                <w:top w:val="none" w:sz="0" w:space="0" w:color="auto"/>
+                <w:left w:val="none" w:sz="0" w:space="0" w:color="auto"/>
+                <w:bottom w:val="none" w:sz="0" w:space="0" w:color="auto"/>
+                <w:right w:val="none" w:sz="0" w:space="0" w:color="auto"/>
+                <w:between w:val="none" w:sz="0" w:space="0" w:color="auto"/>
+                <w:bar w:val="none" w:sz="0" w:color="auto"/>
+              </w:pBdr>
+              <w:jc w:val="both"/>
+              <w:rPr>
+                <w:sz w:val="21"/>
+                <w:szCs w:val="21"/>
+              </w:rPr>
+            </w:pPr>
+            <w:r>
+              <w:rPr>
+                <w:sz w:val="21"/>
+                <w:szCs w:val="21"/>
+              </w:rPr>
+              <w:t xml:space="preserve">Covid19 – 2000 Person </w:t>
+            </w:r>
+          </w:p>
+        </w:tc>
+        <w:tc>
+          <w:tcPr>
+            <w:tcW w:w="3469" w:type="dxa"/>
+          </w:tcPr>
+          <w:p>
+            <w:r>
+              <w:rPr>
+                <w:sz w:val="21"/>
+                <w:szCs w:val="21"/>
+              </w:rPr>
+              <w:t xml:space="preserve">N </w:t>
+            </w:r>
+            <w:r>
+              <w:rPr>
+                <w:sz w:val="21"/>
+                <w:szCs w:val="21"/>
+              </w:rPr>
+              <w:sym w:font="Symbol" w:char="F040"/>
+            </w:r>
+            <w:r>
+              <w:rPr>
+                <w:sz w:val="21"/>
+                <w:szCs w:val="21"/>
+              </w:rPr>
+              <w:t xml:space="preserve"> </w:t>
+            </w:r>
+            <w:r>
+              <w:rPr>
+                <w:rFonts w:ascii="Arial" w:hAnsi="Arial"/>
+                <w:sz w:val="20"/>
+                <w:szCs w:val="20"/>
+              </w:rPr>
+              <w:t>1.114069835</w:t>
+            </w:r>
+            <w:r>
+              <w:rPr>
+                <w:rFonts w:ascii="Arial" w:hAnsi="Arial"/>
+                <w:sz w:val="20"/>
+                <w:szCs w:val="20"/>
+              </w:rPr>
+              <w:t>* T</w:t>
+            </w:r>
+          </w:p>
+          <w:p>
+            <w:pPr>
+              <w:pStyle w:val="Body2"/>
+              <w:pBdr>
+                <w:top w:val="none" w:sz="0" w:space="0" w:color="auto"/>
+                <w:left w:val="none" w:sz="0" w:space="0" w:color="auto"/>
+                <w:bottom w:val="none" w:sz="0" w:space="0" w:color="auto"/>
+                <w:right w:val="none" w:sz="0" w:space="0" w:color="auto"/>
+                <w:between w:val="none" w:sz="0" w:space="0" w:color="auto"/>
+                <w:bar w:val="none" w:sz="0" w:color="auto"/>
+              </w:pBdr>
+              <w:jc w:val="both"/>
+              <w:rPr>
+                <w:sz w:val="21"/>
+                <w:szCs w:val="21"/>
+              </w:rPr>
+            </w:pPr>
+          </w:p>
+        </w:tc>
+        <w:tc>
+          <w:tcPr>
+            <w:tcW w:w="2950" w:type="dxa"/>
+          </w:tcPr>
+          <w:p>
+            <w:r>
+              <w:rPr>
+                <w:sz w:val="21"/>
+                <w:szCs w:val="21"/>
+              </w:rPr>
+              <w:t xml:space="preserve">N </w:t>
+            </w:r>
+            <w:r>
+              <w:rPr>
+                <w:sz w:val="21"/>
+                <w:szCs w:val="21"/>
+              </w:rPr>
+              <w:sym w:font="Symbol" w:char="F040"/>
+            </w:r>
+            <w:r>
+              <w:rPr>
+                <w:sz w:val="21"/>
+                <w:szCs w:val="21"/>
+              </w:rPr>
+              <w:t xml:space="preserve"> </w:t>
+            </w:r>
+            <w:r>
+              <w:rPr>
+                <w:rFonts w:ascii="Arial" w:hAnsi="Arial"/>
+                <w:sz w:val="20"/>
+                <w:szCs w:val="20"/>
+              </w:rPr>
+              <w:t>1.133301742* T</w:t>
+            </w:r>
+          </w:p>
+          <w:p>
+            <w:pPr>
+              <w:rPr>
+                <w:sz w:val="21"/>
+                <w:szCs w:val="21"/>
+              </w:rPr>
+            </w:pPr>
+          </w:p>
+        </w:tc>
+      </w:tr>
+      <w:tr>
+        <w:tc>
+          <w:tcPr>
+            <w:tcW w:w="3411" w:type="dxa"/>
+          </w:tcPr>
+          <w:p>
+            <w:pPr>
+              <w:pStyle w:val="Body2"/>
+              <w:pBdr>
+                <w:top w:val="none" w:sz="0" w:space="0" w:color="auto"/>
+                <w:left w:val="none" w:sz="0" w:space="0" w:color="auto"/>
+                <w:bottom w:val="none" w:sz="0" w:space="0" w:color="auto"/>
+                <w:right w:val="none" w:sz="0" w:space="0" w:color="auto"/>
+                <w:between w:val="none" w:sz="0" w:space="0" w:color="auto"/>
+                <w:bar w:val="none" w:sz="0" w:color="auto"/>
+              </w:pBdr>
+              <w:jc w:val="both"/>
+              <w:rPr>
+                <w:sz w:val="21"/>
+                <w:szCs w:val="21"/>
+              </w:rPr>
+            </w:pPr>
+            <w:r>
+              <w:rPr>
+                <w:sz w:val="21"/>
+                <w:szCs w:val="21"/>
+              </w:rPr>
+              <w:t>SARS – 1000 Person</w:t>
+            </w:r>
+          </w:p>
+        </w:tc>
+        <w:tc>
+          <w:tcPr>
+            <w:tcW w:w="3469" w:type="dxa"/>
+          </w:tcPr>
+          <w:p>
+            <w:r>
+              <w:rPr>
+                <w:sz w:val="21"/>
+                <w:szCs w:val="21"/>
+              </w:rPr>
+              <w:t xml:space="preserve">N </w:t>
+            </w:r>
+            <w:r>
+              <w:rPr>
+                <w:sz w:val="21"/>
+                <w:szCs w:val="21"/>
+              </w:rPr>
+              <w:sym w:font="Symbol" w:char="F040"/>
+            </w:r>
+            <w:r>
+              <w:rPr>
+                <w:sz w:val="21"/>
+                <w:szCs w:val="21"/>
+              </w:rPr>
+              <w:t xml:space="preserve"> </w:t>
+            </w:r>
+            <w:r>
+              <w:rPr>
+                <w:rFonts w:ascii="Arial" w:hAnsi="Arial"/>
+                <w:sz w:val="20"/>
+                <w:szCs w:val="20"/>
+              </w:rPr>
+              <w:t>1.</w:t>
+            </w:r>
+            <w:r>
+              <w:rPr>
+                <w:rFonts w:ascii="Arial" w:hAnsi="Arial"/>
+                <w:sz w:val="20"/>
+                <w:szCs w:val="20"/>
+              </w:rPr>
+              <w:t>2</w:t>
+            </w:r>
+            <w:r>
+              <w:rPr>
+                <w:rFonts w:ascii="Arial" w:hAnsi="Arial"/>
+                <w:sz w:val="20"/>
+                <w:szCs w:val="20"/>
+              </w:rPr>
+              <w:t>70149541</w:t>
+            </w:r>
+            <w:r>
+              <w:rPr>
+                <w:rFonts w:ascii="Arial" w:hAnsi="Arial"/>
+                <w:sz w:val="20"/>
+                <w:szCs w:val="20"/>
+              </w:rPr>
+              <w:t>* T</w:t>
+            </w:r>
+          </w:p>
+          <w:p>
+            <w:pPr>
+              <w:pStyle w:val="Body2"/>
+              <w:pBdr>
+                <w:top w:val="none" w:sz="0" w:space="0" w:color="auto"/>
+                <w:left w:val="none" w:sz="0" w:space="0" w:color="auto"/>
+                <w:bottom w:val="none" w:sz="0" w:space="0" w:color="auto"/>
+                <w:right w:val="none" w:sz="0" w:space="0" w:color="auto"/>
+                <w:between w:val="none" w:sz="0" w:space="0" w:color="auto"/>
+                <w:bar w:val="none" w:sz="0" w:color="auto"/>
+              </w:pBdr>
+              <w:jc w:val="both"/>
+              <w:rPr>
+                <w:sz w:val="21"/>
+                <w:szCs w:val="21"/>
+              </w:rPr>
+            </w:pPr>
+          </w:p>
+        </w:tc>
+        <w:tc>
+          <w:tcPr>
+            <w:tcW w:w="2950" w:type="dxa"/>
+          </w:tcPr>
+          <w:p>
+            <w:r>
+              <w:rPr>
+                <w:sz w:val="21"/>
+                <w:szCs w:val="21"/>
+              </w:rPr>
+              <w:t xml:space="preserve">N </w:t>
+            </w:r>
+            <w:r>
+              <w:rPr>
+                <w:sz w:val="21"/>
+                <w:szCs w:val="21"/>
+              </w:rPr>
+              <w:sym w:font="Symbol" w:char="F040"/>
+            </w:r>
+            <w:r>
+              <w:rPr>
+                <w:sz w:val="21"/>
+                <w:szCs w:val="21"/>
+              </w:rPr>
+              <w:t xml:space="preserve"> </w:t>
+            </w:r>
+            <w:r>
+              <w:rPr>
+                <w:rFonts w:ascii="Arial" w:hAnsi="Arial"/>
+                <w:sz w:val="20"/>
+                <w:szCs w:val="20"/>
+              </w:rPr>
+              <w:t>1.382468493* T</w:t>
+            </w:r>
+          </w:p>
+          <w:p>
+            <w:pPr>
+              <w:rPr>
+                <w:sz w:val="21"/>
+                <w:szCs w:val="21"/>
+              </w:rPr>
+            </w:pPr>
+          </w:p>
+        </w:tc>
+      </w:tr>
+      <w:tr>
+        <w:trPr>
+          <w:trHeight w:val="287"/>
+        </w:trPr>
+        <w:tc>
+          <w:tcPr>
+            <w:tcW w:w="3411" w:type="dxa"/>
+          </w:tcPr>
+          <w:p>
+            <w:pPr>
+              <w:pStyle w:val="Body2"/>
+              <w:pBdr>
+                <w:top w:val="none" w:sz="0" w:space="0" w:color="auto"/>
+                <w:left w:val="none" w:sz="0" w:space="0" w:color="auto"/>
+                <w:bottom w:val="none" w:sz="0" w:space="0" w:color="auto"/>
+                <w:right w:val="none" w:sz="0" w:space="0" w:color="auto"/>
+                <w:between w:val="none" w:sz="0" w:space="0" w:color="auto"/>
+                <w:bar w:val="none" w:sz="0" w:color="auto"/>
+              </w:pBdr>
+              <w:jc w:val="both"/>
+              <w:rPr>
+                <w:sz w:val="21"/>
+                <w:szCs w:val="21"/>
+              </w:rPr>
+            </w:pPr>
+            <w:r>
+              <w:rPr>
+                <w:sz w:val="21"/>
+                <w:szCs w:val="21"/>
+              </w:rPr>
+              <w:t>SARS – 2000Person</w:t>
+            </w:r>
+          </w:p>
+        </w:tc>
+        <w:tc>
+          <w:tcPr>
+            <w:tcW w:w="3469" w:type="dxa"/>
+          </w:tcPr>
+          <w:p>
+            <w:r>
+              <w:rPr>
+                <w:sz w:val="21"/>
+                <w:szCs w:val="21"/>
+              </w:rPr>
+              <w:t xml:space="preserve">N </w:t>
+            </w:r>
+            <w:r>
+              <w:rPr>
+                <w:sz w:val="21"/>
+                <w:szCs w:val="21"/>
+              </w:rPr>
+              <w:sym w:font="Symbol" w:char="F040"/>
+            </w:r>
+            <w:r>
+              <w:rPr>
+                <w:sz w:val="21"/>
+                <w:szCs w:val="21"/>
+              </w:rPr>
+              <w:t xml:space="preserve"> </w:t>
+            </w:r>
+            <w:r>
+              <w:rPr>
+                <w:rFonts w:ascii="Arial" w:hAnsi="Arial"/>
+                <w:sz w:val="20"/>
+                <w:szCs w:val="20"/>
+              </w:rPr>
+              <w:t>1.</w:t>
+            </w:r>
+            <w:r>
+              <w:rPr>
+                <w:rFonts w:ascii="Arial" w:hAnsi="Arial"/>
+                <w:sz w:val="20"/>
+                <w:szCs w:val="20"/>
+              </w:rPr>
+              <w:t>2</w:t>
+            </w:r>
+            <w:r>
+              <w:rPr>
+                <w:rFonts w:ascii="Arial" w:hAnsi="Arial"/>
+                <w:sz w:val="20"/>
+                <w:szCs w:val="20"/>
+              </w:rPr>
+              <w:t>80048267</w:t>
+            </w:r>
+            <w:r>
+              <w:rPr>
+                <w:rFonts w:ascii="Arial" w:hAnsi="Arial"/>
+                <w:sz w:val="20"/>
+                <w:szCs w:val="20"/>
+              </w:rPr>
+              <w:t xml:space="preserve"> * T</w:t>
+            </w:r>
+          </w:p>
+        </w:tc>
+        <w:tc>
+          <w:tcPr>
+            <w:tcW w:w="2950" w:type="dxa"/>
+          </w:tcPr>
+          <w:p>
+            <w:r>
+              <w:rPr>
+                <w:sz w:val="21"/>
+                <w:szCs w:val="21"/>
+              </w:rPr>
+              <w:t xml:space="preserve">N </w:t>
+            </w:r>
+            <w:r>
+              <w:rPr>
+                <w:sz w:val="21"/>
+                <w:szCs w:val="21"/>
+              </w:rPr>
+              <w:sym w:font="Symbol" w:char="F040"/>
+            </w:r>
+            <w:r>
+              <w:rPr>
+                <w:sz w:val="21"/>
+                <w:szCs w:val="21"/>
+              </w:rPr>
+              <w:t xml:space="preserve"> </w:t>
+            </w:r>
+            <w:r>
+              <w:rPr>
+                <w:rFonts w:ascii="Arial" w:hAnsi="Arial"/>
+                <w:sz w:val="20"/>
+                <w:szCs w:val="20"/>
+              </w:rPr>
+              <w:t>1.394761819* T</w:t>
+            </w:r>
+          </w:p>
+        </w:tc>
+      </w:tr>
+    </w:tbl>
+    <w:p>
+      <w:pPr>
+        <w:pStyle w:val="Heading"/>
+        <w:jc w:val="both"/>
+        <w:rPr>
+          <w:noProof/>
+          <w:sz w:val="40"/>
+          <w:szCs w:val="40"/>
+          <w:u w:val="single"/>
+          <w:lang w:val="en-US"/>
+        </w:rPr>
+      </w:pPr>
+      <w:bookmarkStart w:id="25" w:name="_Toc69751832"/>
+    </w:p>
+    <w:p>
+      <w:r>
+        <w:rPr>
+          <w:rFonts w:ascii="Helvetica Neue Light" w:eastAsia="Arial Unicode MS" w:hAnsi="Helvetica Neue Light" w:cs="Arial Unicode MS"/>
+          <w:caps/>
+          <w:noProof/>
+          <w:color w:val="444444"/>
+          <w:spacing w:val="7"/>
+          <w:sz w:val="40"/>
+          <w:szCs w:val="40"/>
+          <w:bdr w:val="nil"/>
           <w:lang w:eastAsia="en-IN"/>
           <w14:textOutline w14:w="0" w14:cap="flat" w14:cmpd="sng" w14:algn="ctr">
             <w14:noFill/>
@@ -8798,12 +12685,177 @@
             <w14:bevel/>
           </w14:textOutline>
         </w:rPr>
-      </w:pPr>
-      <w:r>
-        <w:rPr>
-          <w:noProof/>
-          <w:sz w:val="28"/>
-          <w:szCs w:val="28"/>
+        <w:drawing>
+          <wp:inline distT="0" distB="0" distL="0" distR="0" wp14:anchorId="1345357E" wp14:editId="144612B0">
+            <wp:extent cx="2906162" cy="1794792"/>
+            <wp:effectExtent l="0" t="0" r="2540" b="0"/>
+            <wp:docPr id="19" name="Picture 19" descr="Chart, line chart&#10;&#10;Description automatically generated"/>
+            <wp:cNvGraphicFramePr>
+              <a:graphicFrameLocks xmlns:a="http://schemas.openxmlformats.org/drawingml/2006/main" noChangeAspect="1"/>
+            </wp:cNvGraphicFramePr>
+            <a:graphic xmlns:a="http://schemas.openxmlformats.org/drawingml/2006/main">
+              <a:graphicData uri="http://schemas.openxmlformats.org/drawingml/2006/picture">
+                <pic:pic xmlns:pic="http://schemas.openxmlformats.org/drawingml/2006/picture">
+                  <pic:nvPicPr>
+                    <pic:cNvPr id="19" name="Picture 19" descr="Chart, line chart&#10;&#10;Description automatically generated"/>
+                    <pic:cNvPicPr>
+                      <a:picLocks noChangeAspect="1" noChangeArrowheads="1"/>
+                    </pic:cNvPicPr>
+                  </pic:nvPicPr>
+                  <pic:blipFill>
+                    <a:blip r:embed="rId19" cstate="print">
+                      <a:extLst>
+                        <a:ext uri="{28A0092B-C50C-407E-A947-70E740481C1C}">
+                          <a14:useLocalDpi xmlns:a14="http://schemas.microsoft.com/office/drawing/2010/main" val="0"/>
+                        </a:ext>
+                      </a:extLst>
+                    </a:blip>
+                    <a:srcRect/>
+                    <a:stretch>
+                      <a:fillRect/>
+                    </a:stretch>
+                  </pic:blipFill>
+                  <pic:spPr bwMode="auto">
+                    <a:xfrm>
+                      <a:off x="0" y="0"/>
+                      <a:ext cx="2940683" cy="1816111"/>
+                    </a:xfrm>
+                    <a:prstGeom prst="rect">
+                      <a:avLst/>
+                    </a:prstGeom>
+                    <a:noFill/>
+                    <a:ln>
+                      <a:noFill/>
+                    </a:ln>
+                  </pic:spPr>
+                </pic:pic>
+              </a:graphicData>
+            </a:graphic>
+          </wp:inline>
+        </w:drawing>
+      </w:r>
+      <w:r>
+        <w:t xml:space="preserve"> </w:t>
+      </w:r>
+      <w:r>
+        <w:rPr>
+          <w:noProof/>
+        </w:rPr>
+        <w:drawing>
+          <wp:inline distT="0" distB="0" distL="0" distR="0" wp14:anchorId="240B99CB" wp14:editId="2A50B8C0">
+            <wp:extent cx="2873274" cy="1774480"/>
+            <wp:effectExtent l="0" t="0" r="0" b="3810"/>
+            <wp:docPr id="20" name="Picture 20" descr="Chart, line chart&#10;&#10;Description automatically generated"/>
+            <wp:cNvGraphicFramePr>
+              <a:graphicFrameLocks xmlns:a="http://schemas.openxmlformats.org/drawingml/2006/main" noChangeAspect="1"/>
+            </wp:cNvGraphicFramePr>
+            <a:graphic xmlns:a="http://schemas.openxmlformats.org/drawingml/2006/main">
+              <a:graphicData uri="http://schemas.openxmlformats.org/drawingml/2006/picture">
+                <pic:pic xmlns:pic="http://schemas.openxmlformats.org/drawingml/2006/picture">
+                  <pic:nvPicPr>
+                    <pic:cNvPr id="20" name="Picture 20" descr="Chart, line chart&#10;&#10;Description automatically generated"/>
+                    <pic:cNvPicPr>
+                      <a:picLocks noChangeAspect="1" noChangeArrowheads="1"/>
+                    </pic:cNvPicPr>
+                  </pic:nvPicPr>
+                  <pic:blipFill>
+                    <a:blip r:embed="rId20" cstate="print">
+                      <a:extLst>
+                        <a:ext uri="{28A0092B-C50C-407E-A947-70E740481C1C}">
+                          <a14:useLocalDpi xmlns:a14="http://schemas.microsoft.com/office/drawing/2010/main" val="0"/>
+                        </a:ext>
+                      </a:extLst>
+                    </a:blip>
+                    <a:srcRect/>
+                    <a:stretch>
+                      <a:fillRect/>
+                    </a:stretch>
+                  </pic:blipFill>
+                  <pic:spPr bwMode="auto">
+                    <a:xfrm>
+                      <a:off x="0" y="0"/>
+                      <a:ext cx="2917592" cy="1801850"/>
+                    </a:xfrm>
+                    <a:prstGeom prst="rect">
+                      <a:avLst/>
+                    </a:prstGeom>
+                    <a:noFill/>
+                    <a:ln>
+                      <a:noFill/>
+                    </a:ln>
+                  </pic:spPr>
+                </pic:pic>
+              </a:graphicData>
+            </a:graphic>
+          </wp:inline>
+        </w:drawing>
+      </w:r>
+    </w:p>
+    <w:p/>
+    <w:p>
+      <w:pPr>
+        <w:pBdr>
+          <w:top w:val="nil"/>
+          <w:left w:val="nil"/>
+          <w:bottom w:val="nil"/>
+          <w:right w:val="nil"/>
+          <w:between w:val="nil"/>
+          <w:bar w:val="nil"/>
+        </w:pBdr>
+        <w:jc w:val="both"/>
+        <w:rPr>
+          <w:rFonts w:ascii="Helvetica Neue Light" w:eastAsia="Arial Unicode MS" w:hAnsi="Helvetica Neue Light" w:cs="Arial Unicode MS"/>
+          <w:caps/>
+          <w:noProof/>
+          <w:color w:val="444444"/>
+          <w:spacing w:val="7"/>
+          <w:sz w:val="40"/>
+          <w:szCs w:val="40"/>
+          <w:u w:val="single"/>
+          <w:bdr w:val="nil"/>
+          <w:lang w:eastAsia="en-IN"/>
+          <w14:textOutline w14:w="0" w14:cap="flat" w14:cmpd="sng" w14:algn="ctr">
+            <w14:noFill/>
+            <w14:prstDash w14:val="solid"/>
+            <w14:bevel/>
+          </w14:textOutline>
+        </w:rPr>
+      </w:pPr>
+    </w:p>
+    <w:p>
+      <w:pPr>
+        <w:pBdr>
+          <w:top w:val="nil"/>
+          <w:left w:val="nil"/>
+          <w:bottom w:val="nil"/>
+          <w:right w:val="nil"/>
+          <w:between w:val="nil"/>
+          <w:bar w:val="nil"/>
+        </w:pBdr>
+        <w:rPr>
+          <w:rFonts w:ascii="Helvetica Neue Light" w:eastAsia="Arial Unicode MS" w:hAnsi="Helvetica Neue Light" w:cs="Arial Unicode MS"/>
+          <w:caps/>
+          <w:noProof/>
+          <w:color w:val="444444"/>
+          <w:spacing w:val="7"/>
+          <w:sz w:val="40"/>
+          <w:szCs w:val="40"/>
+          <w:u w:val="single"/>
+          <w:bdr w:val="nil"/>
+          <w:lang w:eastAsia="en-IN"/>
+          <w14:textOutline w14:w="0" w14:cap="flat" w14:cmpd="sng" w14:algn="ctr">
+            <w14:noFill/>
+            <w14:prstDash w14:val="solid"/>
+            <w14:bevel/>
+          </w14:textOutline>
+        </w:rPr>
+      </w:pPr>
+      <w:r>
+        <w:rPr>
+          <w:noProof/>
+          <w:sz w:val="40"/>
+          <w:szCs w:val="40"/>
+          <w:u w:val="single"/>
         </w:rPr>
         <w:br w:type="page"/>
       </w:r>
@@ -8820,8 +12872,11 @@
           <w:lang w:val="en-US"/>
         </w:rPr>
       </w:pPr>
-      <w:bookmarkStart w:id="25" w:name="_Toc69751832"/>
-      <w:r>
+    </w:p>
+    <w:p>
+      <w:pPr>
+        <w:pStyle w:val="Heading"/>
+        <w:jc w:val="both"/>
         <w:rPr>
           <w:noProof/>
           <w:sz w:val="40"/>
@@ -8829,7 +12884,15 @@
           <w:u w:val="single"/>
           <w:lang w:val="en-US"/>
         </w:rPr>
-        <w:lastRenderedPageBreak/>
+      </w:pPr>
+      <w:r>
+        <w:rPr>
+          <w:noProof/>
+          <w:sz w:val="40"/>
+          <w:szCs w:val="40"/>
+          <w:u w:val="single"/>
+          <w:lang w:val="en-US"/>
+        </w:rPr>
         <w:t>Unit Testing</w:t>
       </w:r>
       <w:bookmarkEnd w:id="25"/>
@@ -8886,9 +12949,9 @@
           <w:szCs w:val="21"/>
         </w:rPr>
         <w:drawing>
-          <wp:inline distT="0" distB="0" distL="0" distR="0" wp14:anchorId="54418B40" wp14:editId="3F823459">
-            <wp:extent cx="3467447" cy="2935705"/>
-            <wp:effectExtent l="0" t="0" r="0" b="0"/>
+          <wp:inline distT="0" distB="0" distL="0" distR="0" wp14:anchorId="54418B40" wp14:editId="364BFE09">
+            <wp:extent cx="6661934" cy="5640309"/>
+            <wp:effectExtent l="0" t="0" r="5715" b="0"/>
             <wp:docPr id="2" name="Picture 2" descr="A picture containing text&#10;&#10;Description automatically generated"/>
             <wp:cNvGraphicFramePr>
               <a:graphicFrameLocks xmlns:a="http://schemas.openxmlformats.org/drawingml/2006/main" noChangeAspect="1"/>
@@ -8901,7 +12964,7 @@
                     <pic:cNvPicPr/>
                   </pic:nvPicPr>
                   <pic:blipFill>
-                    <a:blip r:embed="rId17"/>
+                    <a:blip r:embed="rId21"/>
                     <a:stretch>
                       <a:fillRect/>
                     </a:stretch>
@@ -8909,7 +12972,7 @@
                   <pic:spPr>
                     <a:xfrm>
                       <a:off x="0" y="0"/>
-                      <a:ext cx="3609493" cy="3055968"/>
+                      <a:ext cx="6960585" cy="5893161"/>
                     </a:xfrm>
                     <a:prstGeom prst="rect">
                       <a:avLst/>
@@ -8924,6 +12987,36 @@
     </w:p>
     <w:p>
       <w:pPr>
+        <w:pBdr>
+          <w:top w:val="nil"/>
+          <w:left w:val="nil"/>
+          <w:bottom w:val="nil"/>
+          <w:right w:val="nil"/>
+          <w:between w:val="nil"/>
+          <w:bar w:val="nil"/>
+        </w:pBdr>
+        <w:rPr>
+          <w:rFonts w:asciiTheme="majorHAnsi" w:eastAsiaTheme="majorEastAsia" w:hAnsiTheme="majorHAnsi" w:cstheme="majorBidi"/>
+          <w:b/>
+          <w:bCs/>
+          <w:color w:val="336473" w:themeColor="accent1" w:themeShade="7F"/>
+          <w:sz w:val="28"/>
+          <w:szCs w:val="28"/>
+        </w:rPr>
+      </w:pPr>
+      <w:bookmarkStart w:id="27" w:name="_Toc69751834"/>
+      <w:r>
+        <w:rPr>
+          <w:b/>
+          <w:bCs/>
+          <w:sz w:val="28"/>
+          <w:szCs w:val="28"/>
+        </w:rPr>
+        <w:br w:type="page"/>
+      </w:r>
+    </w:p>
+    <w:p>
+      <w:pPr>
         <w:pStyle w:val="Heading3"/>
         <w:numPr>
           <w:ilvl w:val="0"/>
@@ -8937,7 +13030,6 @@
           <w:szCs w:val="28"/>
         </w:rPr>
       </w:pPr>
-      <w:bookmarkStart w:id="27" w:name="_Toc69751834"/>
       <w:r>
         <w:rPr>
           <w:b/>
@@ -8945,6 +13037,7 @@
           <w:sz w:val="28"/>
           <w:szCs w:val="28"/>
         </w:rPr>
+        <w:lastRenderedPageBreak/>
         <w:t>Test_ConfigUtil.py</w:t>
       </w:r>
       <w:bookmarkEnd w:id="27"/>
@@ -8972,11 +13065,10 @@
           <w:sz w:val="28"/>
           <w:szCs w:val="28"/>
         </w:rPr>
-        <w:lastRenderedPageBreak/>
         <w:drawing>
-          <wp:inline distT="0" distB="0" distL="0" distR="0" wp14:anchorId="1865042C" wp14:editId="72F49D37">
-            <wp:extent cx="3020311" cy="3566668"/>
-            <wp:effectExtent l="0" t="0" r="2540" b="2540"/>
+          <wp:inline distT="0" distB="0" distL="0" distR="0" wp14:anchorId="1865042C" wp14:editId="6A4DC307">
+            <wp:extent cx="5069941" cy="5987065"/>
+            <wp:effectExtent l="0" t="0" r="0" b="0"/>
             <wp:docPr id="3" name="Picture 3" descr="Text&#10;&#10;Description automatically generated"/>
             <wp:cNvGraphicFramePr>
               <a:graphicFrameLocks xmlns:a="http://schemas.openxmlformats.org/drawingml/2006/main" noChangeAspect="1"/>
@@ -8989,7 +13081,7 @@
                     <pic:cNvPicPr/>
                   </pic:nvPicPr>
                   <pic:blipFill>
-                    <a:blip r:embed="rId18" cstate="print">
+                    <a:blip r:embed="rId22" cstate="print">
                       <a:extLst>
                         <a:ext uri="{28A0092B-C50C-407E-A947-70E740481C1C}">
                           <a14:useLocalDpi xmlns:a14="http://schemas.microsoft.com/office/drawing/2010/main" val="0"/>
@@ -9003,7 +13095,7 @@
                   <pic:spPr>
                     <a:xfrm>
                       <a:off x="0" y="0"/>
-                      <a:ext cx="3020311" cy="3566668"/>
+                      <a:ext cx="5107403" cy="6031303"/>
                     </a:xfrm>
                     <a:prstGeom prst="rect">
                       <a:avLst/>
@@ -9018,6 +13110,36 @@
     </w:p>
     <w:p>
       <w:pPr>
+        <w:pBdr>
+          <w:top w:val="nil"/>
+          <w:left w:val="nil"/>
+          <w:bottom w:val="nil"/>
+          <w:right w:val="nil"/>
+          <w:between w:val="nil"/>
+          <w:bar w:val="nil"/>
+        </w:pBdr>
+        <w:rPr>
+          <w:rFonts w:asciiTheme="majorHAnsi" w:eastAsiaTheme="majorEastAsia" w:hAnsiTheme="majorHAnsi" w:cstheme="majorBidi"/>
+          <w:b/>
+          <w:bCs/>
+          <w:color w:val="336473" w:themeColor="accent1" w:themeShade="7F"/>
+          <w:sz w:val="28"/>
+          <w:szCs w:val="28"/>
+        </w:rPr>
+      </w:pPr>
+      <w:bookmarkStart w:id="28" w:name="_Toc69751835"/>
+      <w:r>
+        <w:rPr>
+          <w:b/>
+          <w:bCs/>
+          <w:sz w:val="28"/>
+          <w:szCs w:val="28"/>
+        </w:rPr>
+        <w:br w:type="page"/>
+      </w:r>
+    </w:p>
+    <w:p>
+      <w:pPr>
         <w:pStyle w:val="Heading3"/>
         <w:numPr>
           <w:ilvl w:val="0"/>
@@ -9031,7 +13153,6 @@
           <w:szCs w:val="28"/>
         </w:rPr>
       </w:pPr>
-      <w:bookmarkStart w:id="28" w:name="_Toc69751835"/>
       <w:r>
         <w:rPr>
           <w:b/>
@@ -9039,6 +13160,7 @@
           <w:sz w:val="28"/>
           <w:szCs w:val="28"/>
         </w:rPr>
+        <w:lastRenderedPageBreak/>
         <w:t>Test_DataUtil</w:t>
       </w:r>
       <w:r>
@@ -9076,9 +13198,9 @@
           <w:szCs w:val="28"/>
         </w:rPr>
         <w:drawing>
-          <wp:inline distT="0" distB="0" distL="0" distR="0" wp14:anchorId="3F33F0D9" wp14:editId="402596EB">
-            <wp:extent cx="2472490" cy="2813965"/>
-            <wp:effectExtent l="0" t="0" r="4445" b="5715"/>
+          <wp:inline distT="0" distB="0" distL="0" distR="0" wp14:anchorId="3F33F0D9" wp14:editId="40E817E2">
+            <wp:extent cx="4182701" cy="4760371"/>
+            <wp:effectExtent l="0" t="0" r="0" b="2540"/>
             <wp:docPr id="5" name="Picture 5" descr="Graphical user interface, text&#10;&#10;Description automatically generated"/>
             <wp:cNvGraphicFramePr>
               <a:graphicFrameLocks xmlns:a="http://schemas.openxmlformats.org/drawingml/2006/main" noChangeAspect="1"/>
@@ -9091,7 +13213,7 @@
                     <pic:cNvPicPr/>
                   </pic:nvPicPr>
                   <pic:blipFill>
-                    <a:blip r:embed="rId19"/>
+                    <a:blip r:embed="rId23"/>
                     <a:stretch>
                       <a:fillRect/>
                     </a:stretch>
@@ -9099,7 +13221,7 @@
                   <pic:spPr>
                     <a:xfrm>
                       <a:off x="0" y="0"/>
-                      <a:ext cx="2482725" cy="2825613"/>
+                      <a:ext cx="4234725" cy="4819580"/>
                     </a:xfrm>
                     <a:prstGeom prst="rect">
                       <a:avLst/>
@@ -9144,40 +13266,31 @@
           <w:sz w:val="28"/>
           <w:szCs w:val="28"/>
         </w:rPr>
+        <w:lastRenderedPageBreak/>
         <w:t>Test_person.py</w:t>
       </w:r>
       <w:bookmarkEnd w:id="29"/>
     </w:p>
     <w:p>
       <w:pPr>
+        <w:pStyle w:val="ListParagraph"/>
+        <w:ind w:hanging="630"/>
         <w:jc w:val="both"/>
         <w:rPr>
           <w:sz w:val="28"/>
           <w:szCs w:val="28"/>
         </w:rPr>
       </w:pPr>
-    </w:p>
-    <w:p>
-      <w:pPr>
-        <w:pStyle w:val="ListParagraph"/>
-        <w:ind w:hanging="630"/>
-        <w:jc w:val="both"/>
-        <w:rPr>
+      <w:r>
+        <w:rPr>
+          <w:noProof/>
           <w:sz w:val="28"/>
           <w:szCs w:val="28"/>
         </w:rPr>
-      </w:pPr>
-      <w:r>
-        <w:rPr>
-          <w:noProof/>
-          <w:sz w:val="28"/>
-          <w:szCs w:val="28"/>
-        </w:rPr>
-        <w:lastRenderedPageBreak/>
         <w:drawing>
-          <wp:inline distT="0" distB="0" distL="0" distR="0" wp14:anchorId="27262BA9" wp14:editId="27ED7799">
-            <wp:extent cx="2424363" cy="3142283"/>
-            <wp:effectExtent l="0" t="0" r="1905" b="0"/>
+          <wp:inline distT="0" distB="0" distL="0" distR="0" wp14:anchorId="27262BA9" wp14:editId="45D45F3E">
+            <wp:extent cx="4182701" cy="5421311"/>
+            <wp:effectExtent l="0" t="0" r="0" b="1905"/>
             <wp:docPr id="7" name="Picture 7" descr="Graphical user interface, text, application&#10;&#10;Description automatically generated"/>
             <wp:cNvGraphicFramePr>
               <a:graphicFrameLocks xmlns:a="http://schemas.openxmlformats.org/drawingml/2006/main" noChangeAspect="1"/>
@@ -9190,7 +13303,7 @@
                     <pic:cNvPicPr/>
                   </pic:nvPicPr>
                   <pic:blipFill>
-                    <a:blip r:embed="rId20" cstate="print">
+                    <a:blip r:embed="rId24" cstate="print">
                       <a:extLst>
                         <a:ext uri="{28A0092B-C50C-407E-A947-70E740481C1C}">
                           <a14:useLocalDpi xmlns:a14="http://schemas.microsoft.com/office/drawing/2010/main" val="0"/>
@@ -9204,7 +13317,7 @@
                   <pic:spPr>
                     <a:xfrm>
                       <a:off x="0" y="0"/>
-                      <a:ext cx="2441919" cy="3165038"/>
+                      <a:ext cx="4239803" cy="5495323"/>
                     </a:xfrm>
                     <a:prstGeom prst="rect">
                       <a:avLst/>
@@ -9220,6 +13333,7 @@
     <w:p>
       <w:pPr>
         <w:pStyle w:val="Heading3"/>
+        <w:ind w:left="720"/>
         <w:jc w:val="both"/>
         <w:rPr>
           <w:b/>
@@ -9231,25 +13345,33 @@
     </w:p>
     <w:p>
       <w:pPr>
-        <w:jc w:val="both"/>
-        <w:rPr>
+        <w:pBdr>
+          <w:top w:val="nil"/>
+          <w:left w:val="nil"/>
+          <w:bottom w:val="nil"/>
+          <w:right w:val="nil"/>
+          <w:between w:val="nil"/>
+          <w:bar w:val="nil"/>
+        </w:pBdr>
+        <w:rPr>
+          <w:rFonts w:asciiTheme="majorHAnsi" w:eastAsiaTheme="majorEastAsia" w:hAnsiTheme="majorHAnsi" w:cstheme="majorBidi"/>
+          <w:b/>
+          <w:bCs/>
+          <w:color w:val="336473" w:themeColor="accent1" w:themeShade="7F"/>
           <w:sz w:val="28"/>
           <w:szCs w:val="28"/>
         </w:rPr>
       </w:pPr>
-    </w:p>
-    <w:p>
-      <w:pPr>
-        <w:pStyle w:val="Heading3"/>
-        <w:ind w:left="720"/>
-        <w:jc w:val="both"/>
+      <w:bookmarkStart w:id="30" w:name="_Toc69751837"/>
+      <w:r>
         <w:rPr>
           <w:b/>
           <w:bCs/>
           <w:sz w:val="28"/>
           <w:szCs w:val="28"/>
         </w:rPr>
-      </w:pPr>
+        <w:br w:type="page"/>
+      </w:r>
     </w:p>
     <w:p>
       <w:pPr>
@@ -9266,7 +13388,6 @@
           <w:szCs w:val="28"/>
         </w:rPr>
       </w:pPr>
-      <w:bookmarkStart w:id="30" w:name="_Toc69751837"/>
       <w:r>
         <w:rPr>
           <w:b/>
@@ -9274,6 +13395,7 @@
           <w:sz w:val="28"/>
           <w:szCs w:val="28"/>
         </w:rPr>
+        <w:lastRenderedPageBreak/>
         <w:t>Test_PersonUtil.py</w:t>
       </w:r>
       <w:bookmarkEnd w:id="30"/>
@@ -9302,9 +13424,9 @@
           <w:szCs w:val="28"/>
         </w:rPr>
         <w:drawing>
-          <wp:inline distT="0" distB="0" distL="0" distR="0" wp14:anchorId="642CCDE1" wp14:editId="43466395">
-            <wp:extent cx="2298032" cy="3081901"/>
-            <wp:effectExtent l="0" t="0" r="1270" b="4445"/>
+          <wp:inline distT="0" distB="0" distL="0" distR="0" wp14:anchorId="642CCDE1" wp14:editId="243BD0F0">
+            <wp:extent cx="4418091" cy="5925118"/>
+            <wp:effectExtent l="0" t="0" r="1905" b="6350"/>
             <wp:docPr id="8" name="Picture 8" descr="Graphical user interface, text, application, chat or text message&#10;&#10;Description automatically generated"/>
             <wp:cNvGraphicFramePr>
               <a:graphicFrameLocks xmlns:a="http://schemas.openxmlformats.org/drawingml/2006/main" noChangeAspect="1"/>
@@ -9317,7 +13439,7 @@
                     <pic:cNvPicPr/>
                   </pic:nvPicPr>
                   <pic:blipFill>
-                    <a:blip r:embed="rId21"/>
+                    <a:blip r:embed="rId25"/>
                     <a:stretch>
                       <a:fillRect/>
                     </a:stretch>
@@ -9325,7 +13447,7 @@
                   <pic:spPr>
                     <a:xfrm>
                       <a:off x="0" y="0"/>
-                      <a:ext cx="2306742" cy="3093582"/>
+                      <a:ext cx="4484332" cy="6013955"/>
                     </a:xfrm>
                     <a:prstGeom prst="rect">
                       <a:avLst/>
@@ -9353,6 +13475,36 @@
     </w:p>
     <w:p>
       <w:pPr>
+        <w:pBdr>
+          <w:top w:val="nil"/>
+          <w:left w:val="nil"/>
+          <w:bottom w:val="nil"/>
+          <w:right w:val="nil"/>
+          <w:between w:val="nil"/>
+          <w:bar w:val="nil"/>
+        </w:pBdr>
+        <w:rPr>
+          <w:rFonts w:asciiTheme="majorHAnsi" w:eastAsiaTheme="majorEastAsia" w:hAnsiTheme="majorHAnsi" w:cstheme="majorBidi"/>
+          <w:b/>
+          <w:bCs/>
+          <w:color w:val="336473" w:themeColor="accent1" w:themeShade="7F"/>
+          <w:sz w:val="28"/>
+          <w:szCs w:val="28"/>
+        </w:rPr>
+      </w:pPr>
+      <w:bookmarkStart w:id="31" w:name="_Toc69751838"/>
+      <w:r>
+        <w:rPr>
+          <w:b/>
+          <w:bCs/>
+          <w:sz w:val="28"/>
+          <w:szCs w:val="28"/>
+        </w:rPr>
+        <w:br w:type="page"/>
+      </w:r>
+    </w:p>
+    <w:p>
+      <w:pPr>
         <w:pStyle w:val="Heading3"/>
         <w:numPr>
           <w:ilvl w:val="0"/>
@@ -9366,7 +13518,6 @@
           <w:szCs w:val="28"/>
         </w:rPr>
       </w:pPr>
-      <w:bookmarkStart w:id="31" w:name="_Toc69751838"/>
       <w:r>
         <w:rPr>
           <w:b/>
@@ -9374,6 +13525,7 @@
           <w:sz w:val="28"/>
           <w:szCs w:val="28"/>
         </w:rPr>
+        <w:lastRenderedPageBreak/>
         <w:t>Test_SimulationData.py</w:t>
       </w:r>
       <w:bookmarkEnd w:id="31"/>
@@ -9402,9 +13554,9 @@
           <w:szCs w:val="28"/>
         </w:rPr>
         <w:drawing>
-          <wp:inline distT="0" distB="0" distL="0" distR="0" wp14:anchorId="7064D673" wp14:editId="623C98A1">
-            <wp:extent cx="2364206" cy="2706262"/>
-            <wp:effectExtent l="0" t="0" r="0" b="0"/>
+          <wp:inline distT="0" distB="0" distL="0" distR="0" wp14:anchorId="7064D673" wp14:editId="2414D2A0">
+            <wp:extent cx="4418091" cy="5057306"/>
+            <wp:effectExtent l="0" t="0" r="1905" b="0"/>
             <wp:docPr id="9" name="Picture 9" descr="Text&#10;&#10;Description automatically generated"/>
             <wp:cNvGraphicFramePr>
               <a:graphicFrameLocks xmlns:a="http://schemas.openxmlformats.org/drawingml/2006/main" noChangeAspect="1"/>
@@ -9417,7 +13569,7 @@
                     <pic:cNvPicPr/>
                   </pic:nvPicPr>
                   <pic:blipFill>
-                    <a:blip r:embed="rId22"/>
+                    <a:blip r:embed="rId26"/>
                     <a:stretch>
                       <a:fillRect/>
                     </a:stretch>
@@ -9425,7 +13577,7 @@
                   <pic:spPr>
                     <a:xfrm>
                       <a:off x="0" y="0"/>
-                      <a:ext cx="2397571" cy="2744454"/>
+                      <a:ext cx="4510380" cy="5162948"/>
                     </a:xfrm>
                     <a:prstGeom prst="rect">
                       <a:avLst/>
@@ -9449,6 +13601,44 @@
     </w:p>
     <w:p>
       <w:pPr>
+        <w:pBdr>
+          <w:top w:val="nil"/>
+          <w:left w:val="nil"/>
+          <w:bottom w:val="nil"/>
+          <w:right w:val="nil"/>
+          <w:between w:val="nil"/>
+          <w:bar w:val="nil"/>
+        </w:pBdr>
+        <w:rPr>
+          <w:rFonts w:ascii="Helvetica Neue Light" w:eastAsia="Arial Unicode MS" w:hAnsi="Helvetica Neue Light" w:cs="Arial Unicode MS"/>
+          <w:caps/>
+          <w:noProof/>
+          <w:color w:val="444444"/>
+          <w:spacing w:val="7"/>
+          <w:sz w:val="40"/>
+          <w:szCs w:val="40"/>
+          <w:u w:val="single"/>
+          <w:bdr w:val="nil"/>
+          <w:lang w:eastAsia="en-IN"/>
+          <w14:textOutline w14:w="0" w14:cap="flat" w14:cmpd="sng" w14:algn="ctr">
+            <w14:noFill/>
+            <w14:prstDash w14:val="solid"/>
+            <w14:bevel/>
+          </w14:textOutline>
+        </w:rPr>
+      </w:pPr>
+      <w:r>
+        <w:rPr>
+          <w:noProof/>
+          <w:sz w:val="40"/>
+          <w:szCs w:val="40"/>
+          <w:u w:val="single"/>
+        </w:rPr>
+        <w:br w:type="page"/>
+      </w:r>
+    </w:p>
+    <w:p>
+      <w:pPr>
         <w:pStyle w:val="Heading"/>
         <w:jc w:val="both"/>
         <w:rPr>
@@ -9467,6 +13657,7 @@
           <w:u w:val="single"/>
           <w:lang w:val="en-US"/>
         </w:rPr>
+        <w:lastRenderedPageBreak/>
         <w:t>Rerefences</w:t>
       </w:r>
     </w:p>
@@ -9597,7 +13788,7 @@
       </w:r>
     </w:p>
     <w:sectPr>
-      <w:headerReference w:type="default" r:id="rId23"/>
+      <w:headerReference w:type="default" r:id="rId27"/>
       <w:pgSz w:w="12240" w:h="15840"/>
       <w:pgMar w:top="1557" w:right="1200" w:bottom="1800" w:left="1200" w:header="1296" w:footer="1040" w:gutter="0"/>
       <w:cols w:space="720"/>
@@ -9608,7 +13799,7 @@
 </file>
 
 <file path=word/endnotes.xml><?xml version="1.0" encoding="utf-8"?>
-<w:endnotes xmlns:wpc="http://schemas.microsoft.com/office/word/2010/wordprocessingCanvas" xmlns:cx="http://schemas.microsoft.com/office/drawing/2014/chartex" xmlns:cx1="http://schemas.microsoft.com/office/drawing/2015/9/8/chartex" xmlns:cx2="http://schemas.microsoft.com/office/drawing/2015/10/21/chartex" xmlns:cx3="http://schemas.microsoft.com/office/drawing/2016/5/9/chartex" xmlns:cx4="http://schemas.microsoft.com/office/drawing/2016/5/10/chartex" xmlns:cx5="http://schemas.microsoft.com/office/drawing/2016/5/11/chartex" xmlns:cx6="http://schemas.microsoft.com/office/drawing/2016/5/12/chartex" xmlns:cx7="http://schemas.microsoft.com/office/drawing/2016/5/13/chartex" xmlns:cx8="http://schemas.microsoft.com/office/drawing/2016/5/14/chartex" xmlns:mc="http://schemas.openxmlformats.org/markup-compatibility/2006" xmlns:aink="http://schemas.microsoft.com/office/drawing/2016/ink" xmlns:am3d="http://schemas.microsoft.com/office/drawing/2017/model3d" xmlns:o="urn:schemas-microsoft-com:office:office" xmlns:r="http://schemas.openxmlformats.org/officeDocument/2006/relationships" xmlns:m="http://schemas.openxmlformats.org/officeDocument/2006/math" xmlns:v="urn:schemas-microsoft-com:vml" xmlns:wp14="http://schemas.microsoft.com/office/word/2010/wordprocessingDrawing" xmlns:wp="http://schemas.openxmlformats.org/drawingml/2006/wordprocessingDrawing" xmlns:w10="urn:schemas-microsoft-com:office:word" xmlns:w="http://schemas.openxmlformats.org/wordprocessingml/2006/main" xmlns:w14="http://schemas.microsoft.com/office/word/2010/wordml" xmlns:w15="http://schemas.microsoft.com/office/word/2012/wordml" xmlns:w16cex="http://schemas.microsoft.com/office/word/2018/wordml/cex" xmlns:w16cid="http://schemas.microsoft.com/office/word/2016/wordml/cid" xmlns:w16="http://schemas.microsoft.com/office/word/2018/wordml" xmlns:w16sdtdh="http://schemas.microsoft.com/office/word/2020/wordml/sdtdatahash" xmlns:w16se="http://schemas.microsoft.com/office/word/2015/wordml/symex" xmlns:wpg="http://schemas.microsoft.com/office/word/2010/wordprocessingGroup" xmlns:wpi="http://schemas.microsoft.com/office/word/2010/wordprocessingInk" xmlns:wne="http://schemas.microsoft.com/office/word/2006/wordml" xmlns:wps="http://schemas.microsoft.com/office/word/2010/wordprocessingShape" mc:Ignorable="w14 w15 w16se w16cid w16 w16cex w16sdtdh wp14">
+<w:endnotes xmlns:wpc="http://schemas.microsoft.com/office/word/2010/wordprocessingCanvas" xmlns:cx="http://schemas.microsoft.com/office/drawing/2014/chartex" xmlns:cx1="http://schemas.microsoft.com/office/drawing/2015/9/8/chartex" xmlns:cx2="http://schemas.microsoft.com/office/drawing/2015/10/21/chartex" xmlns:cx3="http://schemas.microsoft.com/office/drawing/2016/5/9/chartex" xmlns:cx4="http://schemas.microsoft.com/office/drawing/2016/5/10/chartex" xmlns:cx5="http://schemas.microsoft.com/office/drawing/2016/5/11/chartex" xmlns:cx6="http://schemas.microsoft.com/office/drawing/2016/5/12/chartex" xmlns:cx7="http://schemas.microsoft.com/office/drawing/2016/5/13/chartex" xmlns:cx8="http://schemas.microsoft.com/office/drawing/2016/5/14/chartex" xmlns:mc="http://schemas.openxmlformats.org/markup-compatibility/2006" xmlns:aink="http://schemas.microsoft.com/office/drawing/2016/ink" xmlns:am3d="http://schemas.microsoft.com/office/drawing/2017/model3d" xmlns:o="urn:schemas-microsoft-com:office:office" xmlns:r="http://schemas.openxmlformats.org/officeDocument/2006/relationships" xmlns:m="http://schemas.openxmlformats.org/officeDocument/2006/math" xmlns:v="urn:schemas-microsoft-com:vml" xmlns:wp14="http://schemas.microsoft.com/office/word/2010/wordprocessingDrawing" xmlns:wp="http://schemas.openxmlformats.org/drawingml/2006/wordprocessingDrawing" xmlns:w10="urn:schemas-microsoft-com:office:word" xmlns:w="http://schemas.openxmlformats.org/wordprocessingml/2006/main" xmlns:w14="http://schemas.microsoft.com/office/word/2010/wordml" xmlns:w15="http://schemas.microsoft.com/office/word/2012/wordml" xmlns:w16cex="http://schemas.microsoft.com/office/word/2018/wordml/cex" xmlns:w16cid="http://schemas.microsoft.com/office/word/2016/wordml/cid" xmlns:w16="http://schemas.microsoft.com/office/word/2018/wordml" xmlns:w16se="http://schemas.microsoft.com/office/word/2015/wordml/symex" xmlns:wpg="http://schemas.microsoft.com/office/word/2010/wordprocessingGroup" xmlns:wpi="http://schemas.microsoft.com/office/word/2010/wordprocessingInk" xmlns:wne="http://schemas.microsoft.com/office/word/2006/wordml" xmlns:wps="http://schemas.microsoft.com/office/word/2010/wordprocessingShape" mc:Ignorable="w14 w15 w16se w16cid w16 w16cex wp14">
   <w:endnote w:type="separator" w:id="-1">
     <w:p>
       <w:r>
@@ -9627,7 +13818,7 @@
 </file>
 
 <file path=word/footnotes.xml><?xml version="1.0" encoding="utf-8"?>
-<w:footnotes xmlns:wpc="http://schemas.microsoft.com/office/word/2010/wordprocessingCanvas" xmlns:cx="http://schemas.microsoft.com/office/drawing/2014/chartex" xmlns:cx1="http://schemas.microsoft.com/office/drawing/2015/9/8/chartex" xmlns:cx2="http://schemas.microsoft.com/office/drawing/2015/10/21/chartex" xmlns:cx3="http://schemas.microsoft.com/office/drawing/2016/5/9/chartex" xmlns:cx4="http://schemas.microsoft.com/office/drawing/2016/5/10/chartex" xmlns:cx5="http://schemas.microsoft.com/office/drawing/2016/5/11/chartex" xmlns:cx6="http://schemas.microsoft.com/office/drawing/2016/5/12/chartex" xmlns:cx7="http://schemas.microsoft.com/office/drawing/2016/5/13/chartex" xmlns:cx8="http://schemas.microsoft.com/office/drawing/2016/5/14/chartex" xmlns:mc="http://schemas.openxmlformats.org/markup-compatibility/2006" xmlns:aink="http://schemas.microsoft.com/office/drawing/2016/ink" xmlns:am3d="http://schemas.microsoft.com/office/drawing/2017/model3d" xmlns:o="urn:schemas-microsoft-com:office:office" xmlns:r="http://schemas.openxmlformats.org/officeDocument/2006/relationships" xmlns:m="http://schemas.openxmlformats.org/officeDocument/2006/math" xmlns:v="urn:schemas-microsoft-com:vml" xmlns:wp14="http://schemas.microsoft.com/office/word/2010/wordprocessingDrawing" xmlns:wp="http://schemas.openxmlformats.org/drawingml/2006/wordprocessingDrawing" xmlns:w10="urn:schemas-microsoft-com:office:word" xmlns:w="http://schemas.openxmlformats.org/wordprocessingml/2006/main" xmlns:w14="http://schemas.microsoft.com/office/word/2010/wordml" xmlns:w15="http://schemas.microsoft.com/office/word/2012/wordml" xmlns:w16cex="http://schemas.microsoft.com/office/word/2018/wordml/cex" xmlns:w16cid="http://schemas.microsoft.com/office/word/2016/wordml/cid" xmlns:w16="http://schemas.microsoft.com/office/word/2018/wordml" xmlns:w16sdtdh="http://schemas.microsoft.com/office/word/2020/wordml/sdtdatahash" xmlns:w16se="http://schemas.microsoft.com/office/word/2015/wordml/symex" xmlns:wpg="http://schemas.microsoft.com/office/word/2010/wordprocessingGroup" xmlns:wpi="http://schemas.microsoft.com/office/word/2010/wordprocessingInk" xmlns:wne="http://schemas.microsoft.com/office/word/2006/wordml" xmlns:wps="http://schemas.microsoft.com/office/word/2010/wordprocessingShape" mc:Ignorable="w14 w15 w16se w16cid w16 w16cex w16sdtdh wp14">
+<w:footnotes xmlns:wpc="http://schemas.microsoft.com/office/word/2010/wordprocessingCanvas" xmlns:cx="http://schemas.microsoft.com/office/drawing/2014/chartex" xmlns:cx1="http://schemas.microsoft.com/office/drawing/2015/9/8/chartex" xmlns:cx2="http://schemas.microsoft.com/office/drawing/2015/10/21/chartex" xmlns:cx3="http://schemas.microsoft.com/office/drawing/2016/5/9/chartex" xmlns:cx4="http://schemas.microsoft.com/office/drawing/2016/5/10/chartex" xmlns:cx5="http://schemas.microsoft.com/office/drawing/2016/5/11/chartex" xmlns:cx6="http://schemas.microsoft.com/office/drawing/2016/5/12/chartex" xmlns:cx7="http://schemas.microsoft.com/office/drawing/2016/5/13/chartex" xmlns:cx8="http://schemas.microsoft.com/office/drawing/2016/5/14/chartex" xmlns:mc="http://schemas.openxmlformats.org/markup-compatibility/2006" xmlns:aink="http://schemas.microsoft.com/office/drawing/2016/ink" xmlns:am3d="http://schemas.microsoft.com/office/drawing/2017/model3d" xmlns:o="urn:schemas-microsoft-com:office:office" xmlns:r="http://schemas.openxmlformats.org/officeDocument/2006/relationships" xmlns:m="http://schemas.openxmlformats.org/officeDocument/2006/math" xmlns:v="urn:schemas-microsoft-com:vml" xmlns:wp14="http://schemas.microsoft.com/office/word/2010/wordprocessingDrawing" xmlns:wp="http://schemas.openxmlformats.org/drawingml/2006/wordprocessingDrawing" xmlns:w10="urn:schemas-microsoft-com:office:word" xmlns:w="http://schemas.openxmlformats.org/wordprocessingml/2006/main" xmlns:w14="http://schemas.microsoft.com/office/word/2010/wordml" xmlns:w15="http://schemas.microsoft.com/office/word/2012/wordml" xmlns:w16cex="http://schemas.microsoft.com/office/word/2018/wordml/cex" xmlns:w16cid="http://schemas.microsoft.com/office/word/2016/wordml/cid" xmlns:w16="http://schemas.microsoft.com/office/word/2018/wordml" xmlns:w16se="http://schemas.microsoft.com/office/word/2015/wordml/symex" xmlns:wpg="http://schemas.microsoft.com/office/word/2010/wordprocessingGroup" xmlns:wpi="http://schemas.microsoft.com/office/word/2010/wordprocessingInk" xmlns:wne="http://schemas.microsoft.com/office/word/2006/wordml" xmlns:wps="http://schemas.microsoft.com/office/word/2010/wordprocessingShape" mc:Ignorable="w14 w15 w16se w16cid w16 w16cex wp14">
   <w:footnote w:type="separator" w:id="-1">
     <w:p>
       <w:r>
@@ -9646,7 +13837,7 @@
 </file>
 
 <file path=word/header1.xml><?xml version="1.0" encoding="utf-8"?>
-<w:hdr xmlns:wpc="http://schemas.microsoft.com/office/word/2010/wordprocessingCanvas" xmlns:cx="http://schemas.microsoft.com/office/drawing/2014/chartex" xmlns:cx1="http://schemas.microsoft.com/office/drawing/2015/9/8/chartex" xmlns:cx2="http://schemas.microsoft.com/office/drawing/2015/10/21/chartex" xmlns:cx3="http://schemas.microsoft.com/office/drawing/2016/5/9/chartex" xmlns:cx4="http://schemas.microsoft.com/office/drawing/2016/5/10/chartex" xmlns:cx5="http://schemas.microsoft.com/office/drawing/2016/5/11/chartex" xmlns:cx6="http://schemas.microsoft.com/office/drawing/2016/5/12/chartex" xmlns:cx7="http://schemas.microsoft.com/office/drawing/2016/5/13/chartex" xmlns:cx8="http://schemas.microsoft.com/office/drawing/2016/5/14/chartex" xmlns:mc="http://schemas.openxmlformats.org/markup-compatibility/2006" xmlns:aink="http://schemas.microsoft.com/office/drawing/2016/ink" xmlns:am3d="http://schemas.microsoft.com/office/drawing/2017/model3d" xmlns:o="urn:schemas-microsoft-com:office:office" xmlns:r="http://schemas.openxmlformats.org/officeDocument/2006/relationships" xmlns:m="http://schemas.openxmlformats.org/officeDocument/2006/math" xmlns:v="urn:schemas-microsoft-com:vml" xmlns:wp14="http://schemas.microsoft.com/office/word/2010/wordprocessingDrawing" xmlns:wp="http://schemas.openxmlformats.org/drawingml/2006/wordprocessingDrawing" xmlns:w10="urn:schemas-microsoft-com:office:word" xmlns:w="http://schemas.openxmlformats.org/wordprocessingml/2006/main" xmlns:w14="http://schemas.microsoft.com/office/word/2010/wordml" xmlns:w15="http://schemas.microsoft.com/office/word/2012/wordml" xmlns:w16cex="http://schemas.microsoft.com/office/word/2018/wordml/cex" xmlns:w16cid="http://schemas.microsoft.com/office/word/2016/wordml/cid" xmlns:w16="http://schemas.microsoft.com/office/word/2018/wordml" xmlns:w16sdtdh="http://schemas.microsoft.com/office/word/2020/wordml/sdtdatahash" xmlns:w16se="http://schemas.microsoft.com/office/word/2015/wordml/symex" xmlns:wpg="http://schemas.microsoft.com/office/word/2010/wordprocessingGroup" xmlns:wpi="http://schemas.microsoft.com/office/word/2010/wordprocessingInk" xmlns:wne="http://schemas.microsoft.com/office/word/2006/wordml" xmlns:wps="http://schemas.microsoft.com/office/word/2010/wordprocessingShape" mc:Ignorable="w14 w15 w16se w16cid w16 w16cex w16sdtdh wp14">
+<w:hdr xmlns:wpc="http://schemas.microsoft.com/office/word/2010/wordprocessingCanvas" xmlns:cx="http://schemas.microsoft.com/office/drawing/2014/chartex" xmlns:cx1="http://schemas.microsoft.com/office/drawing/2015/9/8/chartex" xmlns:cx2="http://schemas.microsoft.com/office/drawing/2015/10/21/chartex" xmlns:cx3="http://schemas.microsoft.com/office/drawing/2016/5/9/chartex" xmlns:cx4="http://schemas.microsoft.com/office/drawing/2016/5/10/chartex" xmlns:cx5="http://schemas.microsoft.com/office/drawing/2016/5/11/chartex" xmlns:cx6="http://schemas.microsoft.com/office/drawing/2016/5/12/chartex" xmlns:cx7="http://schemas.microsoft.com/office/drawing/2016/5/13/chartex" xmlns:cx8="http://schemas.microsoft.com/office/drawing/2016/5/14/chartex" xmlns:mc="http://schemas.openxmlformats.org/markup-compatibility/2006" xmlns:aink="http://schemas.microsoft.com/office/drawing/2016/ink" xmlns:am3d="http://schemas.microsoft.com/office/drawing/2017/model3d" xmlns:o="urn:schemas-microsoft-com:office:office" xmlns:r="http://schemas.openxmlformats.org/officeDocument/2006/relationships" xmlns:m="http://schemas.openxmlformats.org/officeDocument/2006/math" xmlns:v="urn:schemas-microsoft-com:vml" xmlns:wp14="http://schemas.microsoft.com/office/word/2010/wordprocessingDrawing" xmlns:wp="http://schemas.openxmlformats.org/drawingml/2006/wordprocessingDrawing" xmlns:w10="urn:schemas-microsoft-com:office:word" xmlns:w="http://schemas.openxmlformats.org/wordprocessingml/2006/main" xmlns:w14="http://schemas.microsoft.com/office/word/2010/wordml" xmlns:w15="http://schemas.microsoft.com/office/word/2012/wordml" xmlns:w16cex="http://schemas.microsoft.com/office/word/2018/wordml/cex" xmlns:w16cid="http://schemas.microsoft.com/office/word/2016/wordml/cid" xmlns:w16="http://schemas.microsoft.com/office/word/2018/wordml" xmlns:w16se="http://schemas.microsoft.com/office/word/2015/wordml/symex" xmlns:wpg="http://schemas.microsoft.com/office/word/2010/wordprocessingGroup" xmlns:wpi="http://schemas.microsoft.com/office/word/2010/wordprocessingInk" xmlns:wne="http://schemas.microsoft.com/office/word/2006/wordml" xmlns:wps="http://schemas.microsoft.com/office/word/2010/wordprocessingShape" mc:Ignorable="w14 w15 w16se w16cid w16 w16cex wp14">
   <w:p>
     <w:pPr>
       <w:pStyle w:val="Subheading"/>
@@ -9709,7 +13900,7 @@
             </wp:anchor>
           </w:drawing>
         </mc:Choice>
-        <mc:Fallback>
+        <mc:Fallback xmlns:w16sdtdh="http://schemas.microsoft.com/office/word/2020/wordml/sdtdatahash">
           <w:pict>
             <v:line id="_x0000_s1029" style="visibility:visible;position:absolute;margin-left:60.0pt;margin-top:57.0pt;width:492.1pt;height:0.0pt;z-index:-251658240;mso-position-horizontal:absolute;mso-position-horizontal-relative:page;mso-position-vertical:absolute;mso-position-vertical-relative:page;mso-wrap-distance-left:12.0pt;mso-wrap-distance-top:12.0pt;mso-wrap-distance-right:12.0pt;mso-wrap-distance-bottom:12.0pt;flip:y;">
               <v:fill on="f"/>
@@ -9773,7 +13964,7 @@
             </wp:anchor>
           </w:drawing>
         </mc:Choice>
-        <mc:Fallback>
+        <mc:Fallback xmlns:w16sdtdh="http://schemas.microsoft.com/office/word/2020/wordml/sdtdatahash">
           <w:pict>
             <v:line id="_x0000_s1030" style="visibility:visible;position:absolute;margin-left:60.0pt;margin-top:722.0pt;width:492.0pt;height:0.0pt;z-index:-251657216;mso-position-horizontal:absolute;mso-position-horizontal-relative:page;mso-position-vertical:absolute;mso-position-vertical-relative:page;mso-wrap-distance-left:12.0pt;mso-wrap-distance-top:12.0pt;mso-wrap-distance-right:12.0pt;mso-wrap-distance-bottom:12.0pt;">
               <v:fill on="f"/>
@@ -9789,7 +13980,7 @@
 </file>
 
 <file path=word/numbering.xml><?xml version="1.0" encoding="utf-8"?>
-<w:numbering xmlns:wpc="http://schemas.microsoft.com/office/word/2010/wordprocessingCanvas" xmlns:cx="http://schemas.microsoft.com/office/drawing/2014/chartex" xmlns:cx1="http://schemas.microsoft.com/office/drawing/2015/9/8/chartex" xmlns:cx2="http://schemas.microsoft.com/office/drawing/2015/10/21/chartex" xmlns:cx3="http://schemas.microsoft.com/office/drawing/2016/5/9/chartex" xmlns:cx4="http://schemas.microsoft.com/office/drawing/2016/5/10/chartex" xmlns:cx5="http://schemas.microsoft.com/office/drawing/2016/5/11/chartex" xmlns:cx6="http://schemas.microsoft.com/office/drawing/2016/5/12/chartex" xmlns:cx7="http://schemas.microsoft.com/office/drawing/2016/5/13/chartex" xmlns:cx8="http://schemas.microsoft.com/office/drawing/2016/5/14/chartex" xmlns:mc="http://schemas.openxmlformats.org/markup-compatibility/2006" xmlns:aink="http://schemas.microsoft.com/office/drawing/2016/ink" xmlns:am3d="http://schemas.microsoft.com/office/drawing/2017/model3d" xmlns:o="urn:schemas-microsoft-com:office:office" xmlns:r="http://schemas.openxmlformats.org/officeDocument/2006/relationships" xmlns:m="http://schemas.openxmlformats.org/officeDocument/2006/math" xmlns:v="urn:schemas-microsoft-com:vml" xmlns:wp14="http://schemas.microsoft.com/office/word/2010/wordprocessingDrawing" xmlns:wp="http://schemas.openxmlformats.org/drawingml/2006/wordprocessingDrawing" xmlns:w10="urn:schemas-microsoft-com:office:word" xmlns:w="http://schemas.openxmlformats.org/wordprocessingml/2006/main" xmlns:w14="http://schemas.microsoft.com/office/word/2010/wordml" xmlns:w15="http://schemas.microsoft.com/office/word/2012/wordml" xmlns:w16cex="http://schemas.microsoft.com/office/word/2018/wordml/cex" xmlns:w16cid="http://schemas.microsoft.com/office/word/2016/wordml/cid" xmlns:w16="http://schemas.microsoft.com/office/word/2018/wordml" xmlns:w16sdtdh="http://schemas.microsoft.com/office/word/2020/wordml/sdtdatahash" xmlns:w16se="http://schemas.microsoft.com/office/word/2015/wordml/symex" xmlns:wpg="http://schemas.microsoft.com/office/word/2010/wordprocessingGroup" xmlns:wpi="http://schemas.microsoft.com/office/word/2010/wordprocessingInk" xmlns:wne="http://schemas.microsoft.com/office/word/2006/wordml" xmlns:wps="http://schemas.microsoft.com/office/word/2010/wordprocessingShape" mc:Ignorable="w14 w15 w16se w16cid w16 w16cex w16sdtdh wp14">
+<w:numbering xmlns:wpc="http://schemas.microsoft.com/office/word/2010/wordprocessingCanvas" xmlns:cx="http://schemas.microsoft.com/office/drawing/2014/chartex" xmlns:cx1="http://schemas.microsoft.com/office/drawing/2015/9/8/chartex" xmlns:cx2="http://schemas.microsoft.com/office/drawing/2015/10/21/chartex" xmlns:cx3="http://schemas.microsoft.com/office/drawing/2016/5/9/chartex" xmlns:cx4="http://schemas.microsoft.com/office/drawing/2016/5/10/chartex" xmlns:cx5="http://schemas.microsoft.com/office/drawing/2016/5/11/chartex" xmlns:cx6="http://schemas.microsoft.com/office/drawing/2016/5/12/chartex" xmlns:cx7="http://schemas.microsoft.com/office/drawing/2016/5/13/chartex" xmlns:cx8="http://schemas.microsoft.com/office/drawing/2016/5/14/chartex" xmlns:mc="http://schemas.openxmlformats.org/markup-compatibility/2006" xmlns:aink="http://schemas.microsoft.com/office/drawing/2016/ink" xmlns:am3d="http://schemas.microsoft.com/office/drawing/2017/model3d" xmlns:o="urn:schemas-microsoft-com:office:office" xmlns:r="http://schemas.openxmlformats.org/officeDocument/2006/relationships" xmlns:m="http://schemas.openxmlformats.org/officeDocument/2006/math" xmlns:v="urn:schemas-microsoft-com:vml" xmlns:wp14="http://schemas.microsoft.com/office/word/2010/wordprocessingDrawing" xmlns:wp="http://schemas.openxmlformats.org/drawingml/2006/wordprocessingDrawing" xmlns:w10="urn:schemas-microsoft-com:office:word" xmlns:w="http://schemas.openxmlformats.org/wordprocessingml/2006/main" xmlns:w14="http://schemas.microsoft.com/office/word/2010/wordml" xmlns:w15="http://schemas.microsoft.com/office/word/2012/wordml" xmlns:w16cex="http://schemas.microsoft.com/office/word/2018/wordml/cex" xmlns:w16cid="http://schemas.microsoft.com/office/word/2016/wordml/cid" xmlns:w16="http://schemas.microsoft.com/office/word/2018/wordml" xmlns:w16se="http://schemas.microsoft.com/office/word/2015/wordml/symex" xmlns:wpg="http://schemas.microsoft.com/office/word/2010/wordprocessingGroup" xmlns:wpi="http://schemas.microsoft.com/office/word/2010/wordprocessingInk" xmlns:wne="http://schemas.microsoft.com/office/word/2006/wordml" xmlns:wps="http://schemas.microsoft.com/office/word/2010/wordprocessingShape" mc:Ignorable="w14 w15 w16se w16cid w16 w16cex wp14">
   <w:abstractNum w:abstractNumId="0" w15:restartNumberingAfterBreak="0">
     <w:nsid w:val="1437270D"/>
     <w:multiLevelType w:val="hybridMultilevel"/>
@@ -11460,7 +15651,7 @@
 </file>
 
 <file path=word/styles.xml><?xml version="1.0" encoding="utf-8"?>
-<w:styles xmlns:mc="http://schemas.openxmlformats.org/markup-compatibility/2006" xmlns:r="http://schemas.openxmlformats.org/officeDocument/2006/relationships" xmlns:w="http://schemas.openxmlformats.org/wordprocessingml/2006/main" xmlns:w14="http://schemas.microsoft.com/office/word/2010/wordml" xmlns:w15="http://schemas.microsoft.com/office/word/2012/wordml" xmlns:w16cex="http://schemas.microsoft.com/office/word/2018/wordml/cex" xmlns:w16cid="http://schemas.microsoft.com/office/word/2016/wordml/cid" xmlns:w16="http://schemas.microsoft.com/office/word/2018/wordml" xmlns:w16sdtdh="http://schemas.microsoft.com/office/word/2020/wordml/sdtdatahash" xmlns:w16se="http://schemas.microsoft.com/office/word/2015/wordml/symex" mc:Ignorable="w14 w15 w16se w16cid w16 w16cex w16sdtdh">
+<w:styles xmlns:mc="http://schemas.openxmlformats.org/markup-compatibility/2006" xmlns:r="http://schemas.openxmlformats.org/officeDocument/2006/relationships" xmlns:w="http://schemas.openxmlformats.org/wordprocessingml/2006/main" xmlns:w14="http://schemas.microsoft.com/office/word/2010/wordml" xmlns:w15="http://schemas.microsoft.com/office/word/2012/wordml" xmlns:w16cex="http://schemas.microsoft.com/office/word/2018/wordml/cex" xmlns:w16cid="http://schemas.microsoft.com/office/word/2016/wordml/cid" xmlns:w16="http://schemas.microsoft.com/office/word/2018/wordml" xmlns:w16se="http://schemas.microsoft.com/office/word/2015/wordml/symex" mc:Ignorable="w14 w15 w16se w16cid w16 w16cex">
   <w:docDefaults>
     <w:rPrDefault>
       <w:rPr>
@@ -11863,9 +16054,22 @@
   <w:style w:type="paragraph" w:default="1" w:styleId="Normal">
     <w:name w:val="Normal"/>
     <w:qFormat/>
+    <w:rsid w:val="00E53FBE"/>
+    <w:pPr>
+      <w:pBdr>
+        <w:top w:val="none" w:sz="0" w:space="0" w:color="auto"/>
+        <w:left w:val="none" w:sz="0" w:space="0" w:color="auto"/>
+        <w:bottom w:val="none" w:sz="0" w:space="0" w:color="auto"/>
+        <w:right w:val="none" w:sz="0" w:space="0" w:color="auto"/>
+        <w:between w:val="none" w:sz="0" w:space="0" w:color="auto"/>
+        <w:bar w:val="none" w:sz="0" w:color="auto"/>
+      </w:pBdr>
+    </w:pPr>
     <w:rPr>
+      <w:rFonts w:eastAsia="Times New Roman"/>
       <w:sz w:val="24"/>
       <w:szCs w:val="24"/>
+      <w:bdr w:val="none" w:sz="0" w:space="0" w:color="auto"/>
       <w:lang w:val="en-US" w:eastAsia="en-US"/>
     </w:rPr>
   </w:style>
@@ -12238,14 +16442,6 @@
     <w:qFormat/>
     <w:rsid w:val="008C493D"/>
     <w:pPr>
-      <w:pBdr>
-        <w:top w:val="none" w:sz="0" w:space="0" w:color="auto"/>
-        <w:left w:val="none" w:sz="0" w:space="0" w:color="auto"/>
-        <w:bottom w:val="none" w:sz="0" w:space="0" w:color="auto"/>
-        <w:right w:val="none" w:sz="0" w:space="0" w:color="auto"/>
-        <w:between w:val="none" w:sz="0" w:space="0" w:color="auto"/>
-        <w:bar w:val="none" w:sz="0" w:color="auto"/>
-      </w:pBdr>
       <w:spacing w:before="480" w:line="276" w:lineRule="auto"/>
       <w:outlineLvl w:val="9"/>
     </w:pPr>
@@ -12254,7 +16450,6 @@
       <w:bCs/>
       <w:sz w:val="28"/>
       <w:szCs w:val="28"/>
-      <w:bdr w:val="none" w:sz="0" w:space="0" w:color="auto"/>
     </w:rPr>
   </w:style>
   <w:style w:type="paragraph" w:styleId="TOC1">
@@ -12463,6 +16658,32 @@
       <w:color w:val="535F65" w:themeColor="text2"/>
       <w:sz w:val="18"/>
       <w:szCs w:val="18"/>
+    </w:rPr>
+  </w:style>
+  <w:style w:type="table" w:styleId="TableGrid">
+    <w:name w:val="Table Grid"/>
+    <w:basedOn w:val="TableNormal"/>
+    <w:uiPriority w:val="39"/>
+    <w:rsid w:val="00E53FBE"/>
+    <w:tblPr>
+      <w:tblBorders>
+        <w:top w:val="single" w:sz="4" w:space="0" w:color="auto"/>
+        <w:left w:val="single" w:sz="4" w:space="0" w:color="auto"/>
+        <w:bottom w:val="single" w:sz="4" w:space="0" w:color="auto"/>
+        <w:right w:val="single" w:sz="4" w:space="0" w:color="auto"/>
+        <w:insideH w:val="single" w:sz="4" w:space="0" w:color="auto"/>
+        <w:insideV w:val="single" w:sz="4" w:space="0" w:color="auto"/>
+      </w:tblBorders>
+    </w:tblPr>
+  </w:style>
+  <w:style w:type="character" w:styleId="PlaceholderText">
+    <w:name w:val="Placeholder Text"/>
+    <w:basedOn w:val="DefaultParagraphFont"/>
+    <w:uiPriority w:val="99"/>
+    <w:semiHidden/>
+    <w:rsid w:val="00E53FBE"/>
+    <w:rPr>
+      <w:color w:val="808080"/>
     </w:rPr>
   </w:style>
 </w:styles>
